--- a/Документация/Паспорт.docx
+++ b/Документация/Паспорт.docx
@@ -1,6 +1,6 @@
 
 <file path=word/document.xml><?xml version="1.0" encoding="utf-8"?>
-<w:document xmlns:wpc="http://schemas.microsoft.com/office/word/2010/wordprocessingCanvas" xmlns:cx="http://schemas.microsoft.com/office/drawing/2014/chartex" xmlns:cx1="http://schemas.microsoft.com/office/drawing/2015/9/8/chartex" xmlns:cx2="http://schemas.microsoft.com/office/drawing/2015/10/21/chartex" xmlns:cx3="http://schemas.microsoft.com/office/drawing/2016/5/9/chartex" xmlns:cx4="http://schemas.microsoft.com/office/drawing/2016/5/10/chartex" xmlns:cx5="http://schemas.microsoft.com/office/drawing/2016/5/11/chartex" xmlns:cx6="http://schemas.microsoft.com/office/drawing/2016/5/12/chartex" xmlns:cx7="http://schemas.microsoft.com/office/drawing/2016/5/13/chartex" xmlns:cx8="http://schemas.microsoft.com/office/drawing/2016/5/14/chartex" xmlns:mc="http://schemas.openxmlformats.org/markup-compatibility/2006" xmlns:aink="http://schemas.microsoft.com/office/drawing/2016/ink" xmlns:am3d="http://schemas.microsoft.com/office/drawing/2017/model3d" xmlns:o="urn:schemas-microsoft-com:office:office" xmlns:r="http://schemas.openxmlformats.org/officeDocument/2006/relationships" xmlns:m="http://schemas.openxmlformats.org/officeDocument/2006/math" xmlns:v="urn:schemas-microsoft-com:vml" xmlns:wp14="http://schemas.microsoft.com/office/word/2010/wordprocessingDrawing" xmlns:wp="http://schemas.openxmlformats.org/drawingml/2006/wordprocessingDrawing" xmlns:w10="urn:schemas-microsoft-com:office:word" xmlns:w="http://schemas.openxmlformats.org/wordprocessingml/2006/main" xmlns:w14="http://schemas.microsoft.com/office/word/2010/wordml" xmlns:w15="http://schemas.microsoft.com/office/word/2012/wordml" xmlns:w16cex="http://schemas.microsoft.com/office/word/2018/wordml/cex" xmlns:w16cid="http://schemas.microsoft.com/office/word/2016/wordml/cid" xmlns:w16="http://schemas.microsoft.com/office/word/2018/wordml" xmlns:w16se="http://schemas.microsoft.com/office/word/2015/wordml/symex" xmlns:wpg="http://schemas.microsoft.com/office/word/2010/wordprocessingGroup" xmlns:wpi="http://schemas.microsoft.com/office/word/2010/wordprocessingInk" xmlns:wne="http://schemas.microsoft.com/office/word/2006/wordml" xmlns:wps="http://schemas.microsoft.com/office/word/2010/wordprocessingShape" mc:Ignorable="w14 w15 w16se w16cid w16 w16cex wp14">
+<w:document xmlns:wpc="http://schemas.microsoft.com/office/word/2010/wordprocessingCanvas" xmlns:cx="http://schemas.microsoft.com/office/drawing/2014/chartex" xmlns:cx1="http://schemas.microsoft.com/office/drawing/2015/9/8/chartex" xmlns:cx2="http://schemas.microsoft.com/office/drawing/2015/10/21/chartex" xmlns:cx3="http://schemas.microsoft.com/office/drawing/2016/5/9/chartex" xmlns:cx4="http://schemas.microsoft.com/office/drawing/2016/5/10/chartex" xmlns:cx5="http://schemas.microsoft.com/office/drawing/2016/5/11/chartex" xmlns:cx6="http://schemas.microsoft.com/office/drawing/2016/5/12/chartex" xmlns:cx7="http://schemas.microsoft.com/office/drawing/2016/5/13/chartex" xmlns:cx8="http://schemas.microsoft.com/office/drawing/2016/5/14/chartex" xmlns:mc="http://schemas.openxmlformats.org/markup-compatibility/2006" xmlns:aink="http://schemas.microsoft.com/office/drawing/2016/ink" xmlns:am3d="http://schemas.microsoft.com/office/drawing/2017/model3d" xmlns:o="urn:schemas-microsoft-com:office:office" xmlns:oel="http://schemas.microsoft.com/office/2019/extlst" xmlns:r="http://schemas.openxmlformats.org/officeDocument/2006/relationships" xmlns:m="http://schemas.openxmlformats.org/officeDocument/2006/math" xmlns:v="urn:schemas-microsoft-com:vml" xmlns:wp14="http://schemas.microsoft.com/office/word/2010/wordprocessingDrawing" xmlns:wp="http://schemas.openxmlformats.org/drawingml/2006/wordprocessingDrawing" xmlns:w10="urn:schemas-microsoft-com:office:word" xmlns:w="http://schemas.openxmlformats.org/wordprocessingml/2006/main" xmlns:w14="http://schemas.microsoft.com/office/word/2010/wordml" xmlns:w15="http://schemas.microsoft.com/office/word/2012/wordml" xmlns:w16cex="http://schemas.microsoft.com/office/word/2018/wordml/cex" xmlns:w16cid="http://schemas.microsoft.com/office/word/2016/wordml/cid" xmlns:w16="http://schemas.microsoft.com/office/word/2018/wordml" xmlns:w16du="http://schemas.microsoft.com/office/word/2023/wordml/word16du" xmlns:w16sdtdh="http://schemas.microsoft.com/office/word/2020/wordml/sdtdatahash" xmlns:w16se="http://schemas.microsoft.com/office/word/2015/wordml/symex" xmlns:wpg="http://schemas.microsoft.com/office/word/2010/wordprocessingGroup" xmlns:wpi="http://schemas.microsoft.com/office/word/2010/wordprocessingInk" xmlns:wne="http://schemas.microsoft.com/office/word/2006/wordml" xmlns:wps="http://schemas.microsoft.com/office/word/2010/wordprocessingShape" mc:Ignorable="w14 w15 w16se w16cid w16 w16cex w16sdtdh w16du wp14">
   <w:body>
     <w:p>
       <w:pPr>
@@ -14,8 +14,6 @@
           <w:szCs w:val="36"/>
         </w:rPr>
       </w:pPr>
-      <w:bookmarkStart w:id="0" w:name="_GoBack"/>
-      <w:bookmarkEnd w:id="0"/>
     </w:p>
     <w:p>
       <w:pPr>
@@ -197,7 +195,6 @@
         </w:rPr>
         <w:t xml:space="preserve">С ИСПОЛЬЗОВАНИЕМ МОДУЛЯ </w:t>
       </w:r>
-      <w:proofErr w:type="spellStart"/>
       <w:r>
         <w:rPr>
           <w:rFonts w:ascii="Times New Roman" w:hAnsi="Times New Roman" w:cs="Times New Roman"/>
@@ -209,7 +206,6 @@
         </w:rPr>
         <w:t>eSIM</w:t>
       </w:r>
-      <w:proofErr w:type="spellEnd"/>
     </w:p>
     <w:p>
       <w:pPr>
@@ -246,7 +242,6 @@
         </w:rPr>
         <w:t xml:space="preserve">МПД </w:t>
       </w:r>
-      <w:proofErr w:type="spellStart"/>
       <w:r>
         <w:rPr>
           <w:rFonts w:ascii="Times New Roman" w:hAnsi="Times New Roman" w:cs="Times New Roman"/>
@@ -258,7 +253,6 @@
         </w:rPr>
         <w:t>eSIM</w:t>
       </w:r>
-      <w:proofErr w:type="spellEnd"/>
     </w:p>
     <w:p>
       <w:pPr>
@@ -511,7 +505,6 @@
         </w:rPr>
         <w:t xml:space="preserve">«МПД </w:t>
       </w:r>
-      <w:proofErr w:type="spellStart"/>
       <w:r>
         <w:rPr>
           <w:rFonts w:ascii="Times New Roman" w:hAnsi="Times New Roman" w:cs="Times New Roman"/>
@@ -521,7 +514,6 @@
         </w:rPr>
         <w:t>esim</w:t>
       </w:r>
-      <w:proofErr w:type="spellEnd"/>
       <w:r>
         <w:rPr>
           <w:rFonts w:ascii="Times New Roman" w:hAnsi="Times New Roman" w:cs="Times New Roman"/>
@@ -615,17 +607,15 @@
         </w:rPr>
         <w:t xml:space="preserve">, используя технологию </w:t>
       </w:r>
-      <w:proofErr w:type="spellStart"/>
-      <w:r>
-        <w:rPr>
-          <w:rFonts w:ascii="Times New Roman" w:hAnsi="Times New Roman" w:cs="Times New Roman"/>
-          <w:sz w:val="28"/>
-          <w:szCs w:val="28"/>
-          <w:lang w:val="en-US"/>
-        </w:rPr>
-        <w:t>esim</w:t>
-      </w:r>
-      <w:proofErr w:type="spellEnd"/>
+      <w:r>
+        <w:rPr>
+          <w:rFonts w:ascii="Times New Roman" w:hAnsi="Times New Roman" w:cs="Times New Roman"/>
+          <w:sz w:val="28"/>
+          <w:szCs w:val="28"/>
+          <w:lang w:val="en-US"/>
+        </w:rPr>
+        <w:t>eSIM</w:t>
+      </w:r>
       <w:r>
         <w:rPr>
           <w:rFonts w:ascii="Times New Roman" w:hAnsi="Times New Roman" w:cs="Times New Roman"/>
@@ -652,9 +642,8 @@
           <w:sz w:val="28"/>
           <w:szCs w:val="28"/>
         </w:rPr>
-        <w:t xml:space="preserve"> МПД </w:t>
-      </w:r>
-      <w:proofErr w:type="spellStart"/>
+        <w:t xml:space="preserve">МПД </w:t>
+      </w:r>
       <w:r>
         <w:rPr>
           <w:rFonts w:ascii="Times New Roman" w:hAnsi="Times New Roman" w:cs="Times New Roman"/>
@@ -664,7 +653,6 @@
         </w:rPr>
         <w:t>eSIM</w:t>
       </w:r>
-      <w:proofErr w:type="spellEnd"/>
       <w:r>
         <w:rPr>
           <w:rFonts w:ascii="Times New Roman" w:hAnsi="Times New Roman" w:cs="Times New Roman"/>
@@ -705,7 +693,6 @@
         </w:rPr>
         <w:t xml:space="preserve"> и чипа </w:t>
       </w:r>
-      <w:proofErr w:type="spellStart"/>
       <w:r>
         <w:rPr>
           <w:rFonts w:ascii="Times New Roman" w:hAnsi="Times New Roman" w:cs="Times New Roman"/>
@@ -715,7 +702,6 @@
         </w:rPr>
         <w:t>eSIM</w:t>
       </w:r>
-      <w:proofErr w:type="spellEnd"/>
       <w:r>
         <w:rPr>
           <w:rFonts w:ascii="Times New Roman" w:hAnsi="Times New Roman" w:cs="Times New Roman"/>
@@ -723,26 +709,6 @@
           <w:szCs w:val="28"/>
         </w:rPr>
         <w:t>.</w:t>
-      </w:r>
-    </w:p>
-    <w:p>
-      <w:pPr>
-        <w:spacing w:after="0" w:line="360" w:lineRule="auto"/>
-        <w:ind w:firstLine="706"/>
-        <w:jc w:val="both"/>
-        <w:rPr>
-          <w:rFonts w:ascii="Times New Roman" w:hAnsi="Times New Roman" w:cs="Times New Roman"/>
-          <w:sz w:val="28"/>
-          <w:szCs w:val="28"/>
-        </w:rPr>
-      </w:pPr>
-      <w:r>
-        <w:rPr>
-          <w:rFonts w:ascii="Times New Roman" w:hAnsi="Times New Roman" w:cs="Times New Roman"/>
-          <w:sz w:val="28"/>
-          <w:szCs w:val="28"/>
-        </w:rPr>
-        <w:t>Область применения –</w:t>
       </w:r>
     </w:p>
     <w:p>
@@ -984,8 +950,8 @@
         <w:tblLook w:val="04A0" w:firstRow="1" w:lastRow="0" w:firstColumn="1" w:lastColumn="0" w:noHBand="0" w:noVBand="1"/>
       </w:tblPr>
       <w:tblGrid>
-        <w:gridCol w:w="7137"/>
-        <w:gridCol w:w="2208"/>
+        <w:gridCol w:w="7338"/>
+        <w:gridCol w:w="2233"/>
       </w:tblGrid>
       <w:tr>
         <w:tc>
@@ -1067,18 +1033,8 @@
                 <w:sz w:val="28"/>
                 <w:szCs w:val="28"/>
               </w:rPr>
-              <w:t xml:space="preserve">Чип </w:t>
+              <w:t>Чип eSIM</w:t>
             </w:r>
-            <w:proofErr w:type="spellStart"/>
-            <w:r>
-              <w:rPr>
-                <w:rFonts w:ascii="Times New Roman" w:eastAsia="Times New Roman" w:hAnsi="Times New Roman" w:cs="Times New Roman"/>
-                <w:sz w:val="28"/>
-                <w:szCs w:val="28"/>
-              </w:rPr>
-              <w:t>eSIM</w:t>
-            </w:r>
-            <w:proofErr w:type="spellEnd"/>
           </w:p>
         </w:tc>
         <w:tc>
@@ -1445,40 +1401,7 @@
           <w:rFonts w:ascii="Times New Roman" w:eastAsia="Times New Roman" w:hAnsi="Times New Roman" w:cs="Times New Roman"/>
           <w:sz w:val="28"/>
         </w:rPr>
-        <w:lastRenderedPageBreak/>
-        <w:t xml:space="preserve">Габаритные </w:t>
-      </w:r>
-      <w:proofErr w:type="gramStart"/>
-      <w:r>
-        <w:rPr>
-          <w:rFonts w:ascii="Times New Roman" w:eastAsia="Times New Roman" w:hAnsi="Times New Roman" w:cs="Times New Roman"/>
-          <w:sz w:val="28"/>
-        </w:rPr>
-        <w:t>размеры:  x</w:t>
-      </w:r>
-      <w:proofErr w:type="gramEnd"/>
-      <w:r>
-        <w:rPr>
-          <w:rFonts w:ascii="Times New Roman" w:eastAsia="Times New Roman" w:hAnsi="Times New Roman" w:cs="Times New Roman"/>
-          <w:sz w:val="28"/>
-        </w:rPr>
-        <w:t xml:space="preserve">  </w:t>
-      </w:r>
-      <w:proofErr w:type="spellStart"/>
-      <w:r>
-        <w:rPr>
-          <w:rFonts w:ascii="Times New Roman" w:eastAsia="Times New Roman" w:hAnsi="Times New Roman" w:cs="Times New Roman"/>
-          <w:sz w:val="28"/>
-        </w:rPr>
-        <w:t>x</w:t>
-      </w:r>
-      <w:proofErr w:type="spellEnd"/>
-      <w:r>
-        <w:rPr>
-          <w:rFonts w:ascii="Times New Roman" w:eastAsia="Times New Roman" w:hAnsi="Times New Roman" w:cs="Times New Roman"/>
-          <w:sz w:val="28"/>
-        </w:rPr>
-        <w:t xml:space="preserve">  мм.</w:t>
+        <w:t>Габаритные размеры:  x  x  мм.</w:t>
       </w:r>
       <w:r>
         <w:rPr>
@@ -1510,375 +1433,545 @@
           <w:rFonts w:ascii="Times New Roman" w:eastAsia="Times New Roman" w:hAnsi="Times New Roman" w:cs="Times New Roman"/>
           <w:sz w:val="28"/>
         </w:rPr>
+        <w:lastRenderedPageBreak/>
+        <w:t xml:space="preserve">Скорость передачи данных </w:t>
+      </w:r>
+      <w:r>
+        <w:rPr>
+          <w:rFonts w:ascii="Times New Roman" w:eastAsia="Times New Roman" w:hAnsi="Times New Roman" w:cs="Times New Roman"/>
+          <w:sz w:val="28"/>
+          <w:lang w:val="en-US"/>
+        </w:rPr>
+        <w:t>UART – 115000;</w:t>
+      </w:r>
+    </w:p>
+    <w:p>
+      <w:pPr>
+        <w:numPr>
+          <w:ilvl w:val="0"/>
+          <w:numId w:val="5"/>
+        </w:numPr>
+        <w:tabs>
+          <w:tab w:val="left" w:pos="1180"/>
+        </w:tabs>
+        <w:spacing w:after="0" w:line="272" w:lineRule="auto"/>
+        <w:ind w:left="0" w:firstLine="720"/>
+        <w:jc w:val="both"/>
+        <w:rPr>
+          <w:rFonts w:ascii="Times New Roman" w:eastAsia="Times New Roman" w:hAnsi="Times New Roman" w:cs="Times New Roman"/>
+          <w:sz w:val="28"/>
+        </w:rPr>
+      </w:pPr>
+      <w:r>
+        <w:rPr>
+          <w:rFonts w:ascii="Times New Roman" w:eastAsia="Times New Roman" w:hAnsi="Times New Roman" w:cs="Times New Roman"/>
+          <w:sz w:val="28"/>
+        </w:rPr>
         <w:t>Масса — не более гр.</w:t>
       </w:r>
     </w:p>
-    <w:p/>
-    <w:p>
-      <w:r>
-        <w:t xml:space="preserve">КАК ПОЛЬЗОВАТЬСЯ, </w:t>
-      </w:r>
-      <w:r>
-        <w:t xml:space="preserve">ОПИСАТЬ ФУНКЦИИ, </w:t>
-      </w:r>
-      <w:r>
-        <w:t>АТ КОМАНДЫ</w:t>
-      </w:r>
-    </w:p>
-    <w:p/>
-    <w:p>
-      <w:pPr>
-        <w:spacing w:after="0" w:line="360" w:lineRule="auto"/>
-        <w:ind w:firstLine="720"/>
-        <w:jc w:val="both"/>
-        <w:rPr>
-          <w:rFonts w:ascii="Times New Roman" w:hAnsi="Times New Roman" w:cs="Times New Roman"/>
-          <w:sz w:val="28"/>
-          <w:szCs w:val="28"/>
-        </w:rPr>
-      </w:pPr>
-      <w:r>
-        <w:rPr>
-          <w:rFonts w:ascii="Times New Roman" w:hAnsi="Times New Roman" w:cs="Times New Roman"/>
-          <w:sz w:val="28"/>
-          <w:szCs w:val="28"/>
-        </w:rPr>
-        <w:t xml:space="preserve">Плата подключается через разъем </w:t>
-      </w:r>
-      <w:r>
-        <w:rPr>
-          <w:rFonts w:ascii="Times New Roman" w:hAnsi="Times New Roman" w:cs="Times New Roman"/>
-          <w:sz w:val="28"/>
-          <w:szCs w:val="28"/>
-          <w:lang w:val="en-US"/>
-        </w:rPr>
-        <w:t>USB</w:t>
-      </w:r>
-      <w:r>
-        <w:rPr>
-          <w:rFonts w:ascii="Times New Roman" w:hAnsi="Times New Roman" w:cs="Times New Roman"/>
-          <w:sz w:val="28"/>
-          <w:szCs w:val="28"/>
-        </w:rPr>
-        <w:t>-</w:t>
-      </w:r>
-      <w:r>
-        <w:rPr>
-          <w:rFonts w:ascii="Times New Roman" w:hAnsi="Times New Roman" w:cs="Times New Roman"/>
-          <w:sz w:val="28"/>
-          <w:szCs w:val="28"/>
-          <w:lang w:val="en-US"/>
-        </w:rPr>
-        <w:t>C</w:t>
-      </w:r>
-      <w:r>
-        <w:rPr>
-          <w:rFonts w:ascii="Times New Roman" w:hAnsi="Times New Roman" w:cs="Times New Roman"/>
-          <w:sz w:val="28"/>
-          <w:szCs w:val="28"/>
-        </w:rPr>
-        <w:t xml:space="preserve"> к питанию 5 </w:t>
-      </w:r>
-      <w:r>
-        <w:rPr>
-          <w:rFonts w:ascii="Times New Roman" w:hAnsi="Times New Roman" w:cs="Times New Roman"/>
-          <w:sz w:val="28"/>
-          <w:szCs w:val="28"/>
-          <w:lang w:val="en-US"/>
-        </w:rPr>
-        <w:t>V</w:t>
-      </w:r>
-      <w:r>
-        <w:rPr>
-          <w:rFonts w:ascii="Times New Roman" w:hAnsi="Times New Roman" w:cs="Times New Roman"/>
-          <w:sz w:val="28"/>
-          <w:szCs w:val="28"/>
-        </w:rPr>
-        <w:t xml:space="preserve"> 3 </w:t>
-      </w:r>
-      <w:r>
-        <w:rPr>
-          <w:rFonts w:ascii="Times New Roman" w:hAnsi="Times New Roman" w:cs="Times New Roman"/>
-          <w:sz w:val="28"/>
-          <w:szCs w:val="28"/>
-          <w:lang w:val="en-US"/>
-        </w:rPr>
-        <w:t>A</w:t>
-      </w:r>
-      <w:r>
-        <w:rPr>
-          <w:rFonts w:ascii="Times New Roman" w:hAnsi="Times New Roman" w:cs="Times New Roman"/>
-          <w:sz w:val="28"/>
-          <w:szCs w:val="28"/>
-        </w:rPr>
-        <w:t>. Далее она инициализируется (происходит первичная настройка платы) после чего готова к использованию.</w:t>
-      </w:r>
-      <w:r>
-        <w:rPr>
-          <w:rFonts w:ascii="Times New Roman" w:hAnsi="Times New Roman" w:cs="Times New Roman"/>
-          <w:sz w:val="28"/>
-          <w:szCs w:val="28"/>
-        </w:rPr>
-        <w:t xml:space="preserve"> Обмен информацией между модулем А7682</w:t>
-      </w:r>
-      <w:r>
-        <w:rPr>
-          <w:rFonts w:ascii="Times New Roman" w:hAnsi="Times New Roman" w:cs="Times New Roman"/>
-          <w:sz w:val="28"/>
-          <w:szCs w:val="28"/>
-        </w:rPr>
-        <w:t>Е</w:t>
-      </w:r>
-      <w:r>
-        <w:rPr>
-          <w:rFonts w:ascii="Times New Roman" w:hAnsi="Times New Roman" w:cs="Times New Roman"/>
-          <w:sz w:val="28"/>
-          <w:szCs w:val="28"/>
-        </w:rPr>
-        <w:t xml:space="preserve"> и </w:t>
-      </w:r>
-      <w:r>
-        <w:rPr>
-          <w:rFonts w:ascii="Times New Roman" w:hAnsi="Times New Roman" w:cs="Times New Roman"/>
-          <w:sz w:val="28"/>
-          <w:szCs w:val="28"/>
-          <w:lang w:val="en-US"/>
-        </w:rPr>
-        <w:t>STM</w:t>
-      </w:r>
-      <w:r>
-        <w:rPr>
-          <w:rFonts w:ascii="Times New Roman" w:hAnsi="Times New Roman" w:cs="Times New Roman"/>
-          <w:sz w:val="28"/>
-          <w:szCs w:val="28"/>
-        </w:rPr>
-        <w:t xml:space="preserve"> происходит на скорости равной 115000</w:t>
-      </w:r>
-      <w:r>
-        <w:rPr>
-          <w:rFonts w:ascii="Times New Roman" w:hAnsi="Times New Roman" w:cs="Times New Roman"/>
-          <w:sz w:val="28"/>
-          <w:szCs w:val="28"/>
-        </w:rPr>
-        <w:t xml:space="preserve"> (при необходимости, это можно настроить на желанную вами скорость)</w:t>
-      </w:r>
-      <w:r>
-        <w:rPr>
-          <w:rFonts w:ascii="Times New Roman" w:hAnsi="Times New Roman" w:cs="Times New Roman"/>
-          <w:sz w:val="28"/>
-          <w:szCs w:val="28"/>
-        </w:rPr>
-        <w:t>.</w:t>
-      </w:r>
-    </w:p>
-    <w:p>
-      <w:pPr>
-        <w:spacing w:after="0" w:line="360" w:lineRule="auto"/>
-        <w:ind w:firstLine="720"/>
-        <w:jc w:val="both"/>
-        <w:rPr>
-          <w:rFonts w:ascii="Times New Roman" w:hAnsi="Times New Roman" w:cs="Times New Roman"/>
-          <w:sz w:val="28"/>
-          <w:szCs w:val="28"/>
-        </w:rPr>
-      </w:pPr>
-      <w:r>
-        <w:rPr>
-          <w:rFonts w:ascii="Times New Roman" w:hAnsi="Times New Roman" w:cs="Times New Roman"/>
-          <w:sz w:val="28"/>
-          <w:szCs w:val="28"/>
-        </w:rPr>
-        <w:t>Для отправки СМС-сообщений необходимо использовать команду</w:t>
-      </w:r>
-    </w:p>
-    <w:p>
-      <w:pPr>
-        <w:spacing w:after="0" w:line="360" w:lineRule="auto"/>
+    <w:p>
+      <w:pPr>
+        <w:spacing w:after="0" w:line="360" w:lineRule="auto"/>
+      </w:pPr>
+    </w:p>
+    <w:p>
+      <w:pPr>
+        <w:pStyle w:val="1"/>
+        <w:numPr>
+          <w:ilvl w:val="0"/>
+          <w:numId w:val="1"/>
+        </w:numPr>
+        <w:spacing w:before="0" w:line="360" w:lineRule="auto"/>
+        <w:ind w:left="0" w:firstLine="0"/>
         <w:jc w:val="center"/>
         <w:rPr>
           <w:rFonts w:ascii="Times New Roman" w:hAnsi="Times New Roman" w:cs="Times New Roman"/>
           <w:b/>
           <w:bCs/>
-          <w:sz w:val="28"/>
-          <w:szCs w:val="28"/>
-          <w:lang w:val="en-US"/>
-        </w:rPr>
-      </w:pPr>
-      <w:proofErr w:type="spellStart"/>
-      <w:proofErr w:type="gramStart"/>
+          <w:color w:val="auto"/>
+          <w:sz w:val="28"/>
+          <w:szCs w:val="28"/>
+        </w:rPr>
+      </w:pPr>
       <w:r>
         <w:rPr>
           <w:rFonts w:ascii="Times New Roman" w:hAnsi="Times New Roman" w:cs="Times New Roman"/>
           <w:b/>
           <w:bCs/>
-          <w:sz w:val="28"/>
-          <w:szCs w:val="28"/>
-          <w:lang w:val="en-US"/>
-        </w:rPr>
-        <w:t>SMS,n</w:t>
-      </w:r>
-      <w:proofErr w:type="spellEnd"/>
-      <w:proofErr w:type="gramEnd"/>
-      <w:r>
+          <w:color w:val="auto"/>
+          <w:sz w:val="28"/>
+          <w:szCs w:val="28"/>
+        </w:rPr>
+        <w:t>Использование</w:t>
+      </w:r>
+    </w:p>
+    <w:p>
+      <w:pPr>
+        <w:spacing w:after="0" w:line="360" w:lineRule="auto"/>
+      </w:pPr>
+    </w:p>
+    <w:p>
+      <w:pPr>
+        <w:pStyle w:val="2"/>
+        <w:numPr>
+          <w:ilvl w:val="1"/>
+          <w:numId w:val="1"/>
+        </w:numPr>
+        <w:spacing w:before="0" w:line="360" w:lineRule="auto"/>
+        <w:ind w:left="0" w:firstLine="720"/>
+        <w:jc w:val="both"/>
         <w:rPr>
           <w:rFonts w:ascii="Times New Roman" w:hAnsi="Times New Roman" w:cs="Times New Roman"/>
           <w:b/>
           <w:bCs/>
-          <w:sz w:val="28"/>
-          <w:szCs w:val="28"/>
-          <w:lang w:val="en-US"/>
-        </w:rPr>
-        <w:t>:&lt;phone&gt;,m:&lt;text&gt;</w:t>
-      </w:r>
-    </w:p>
-    <w:p>
-      <w:pPr>
-        <w:spacing w:after="0" w:line="360" w:lineRule="auto"/>
-        <w:ind w:firstLine="720"/>
-        <w:jc w:val="both"/>
-        <w:rPr>
-          <w:rFonts w:ascii="Times New Roman" w:hAnsi="Times New Roman" w:cs="Times New Roman"/>
-          <w:sz w:val="28"/>
-          <w:szCs w:val="28"/>
-        </w:rPr>
-      </w:pPr>
-      <w:r>
-        <w:rPr>
-          <w:rFonts w:ascii="Times New Roman" w:hAnsi="Times New Roman" w:cs="Times New Roman"/>
-          <w:sz w:val="28"/>
-          <w:szCs w:val="28"/>
-        </w:rPr>
-        <w:t xml:space="preserve">Где </w:t>
-      </w:r>
-    </w:p>
-    <w:p>
-      <w:pPr>
-        <w:spacing w:after="0" w:line="360" w:lineRule="auto"/>
-        <w:ind w:firstLine="720"/>
-        <w:jc w:val="both"/>
-        <w:rPr>
-          <w:rFonts w:ascii="Times New Roman" w:hAnsi="Times New Roman" w:cs="Times New Roman"/>
-          <w:sz w:val="28"/>
-          <w:szCs w:val="28"/>
-        </w:rPr>
-      </w:pPr>
-      <w:r>
-        <w:rPr>
-          <w:rFonts w:ascii="Times New Roman" w:hAnsi="Times New Roman" w:cs="Times New Roman"/>
-          <w:sz w:val="28"/>
-          <w:szCs w:val="28"/>
-          <w:lang w:val="en-US"/>
-        </w:rPr>
-        <w:t>phone</w:t>
-      </w:r>
-      <w:r>
-        <w:rPr>
-          <w:rFonts w:ascii="Times New Roman" w:hAnsi="Times New Roman" w:cs="Times New Roman"/>
-          <w:sz w:val="28"/>
-          <w:szCs w:val="28"/>
-        </w:rPr>
-        <w:t xml:space="preserve"> – номер телефона на который необходимо отправить СМС;</w:t>
-      </w:r>
-    </w:p>
-    <w:p>
-      <w:pPr>
-        <w:spacing w:after="0" w:line="360" w:lineRule="auto"/>
-        <w:ind w:firstLine="720"/>
-        <w:jc w:val="both"/>
-        <w:rPr>
-          <w:rFonts w:ascii="Times New Roman" w:hAnsi="Times New Roman" w:cs="Times New Roman"/>
-          <w:sz w:val="28"/>
-          <w:szCs w:val="28"/>
-        </w:rPr>
-      </w:pPr>
-      <w:r>
-        <w:rPr>
-          <w:rFonts w:ascii="Times New Roman" w:hAnsi="Times New Roman" w:cs="Times New Roman"/>
-          <w:sz w:val="28"/>
-          <w:szCs w:val="28"/>
-          <w:lang w:val="en-US"/>
-        </w:rPr>
-        <w:t>text</w:t>
-      </w:r>
-      <w:r>
-        <w:rPr>
-          <w:rFonts w:ascii="Times New Roman" w:hAnsi="Times New Roman" w:cs="Times New Roman"/>
-          <w:sz w:val="28"/>
-          <w:szCs w:val="28"/>
-        </w:rPr>
-        <w:t xml:space="preserve"> – текст сообщения.</w:t>
-      </w:r>
-    </w:p>
-    <w:p>
-      <w:pPr>
-        <w:spacing w:after="0" w:line="360" w:lineRule="auto"/>
-        <w:ind w:firstLine="720"/>
-        <w:jc w:val="both"/>
-        <w:rPr>
-          <w:rFonts w:ascii="Times New Roman" w:hAnsi="Times New Roman" w:cs="Times New Roman"/>
-          <w:sz w:val="28"/>
-          <w:szCs w:val="28"/>
-        </w:rPr>
-      </w:pPr>
-      <w:r>
-        <w:rPr>
-          <w:rFonts w:ascii="Times New Roman" w:hAnsi="Times New Roman" w:cs="Times New Roman"/>
-          <w:sz w:val="28"/>
-          <w:szCs w:val="28"/>
-        </w:rPr>
-        <w:t xml:space="preserve">Для передачи информации по стеку протоколов </w:t>
-      </w:r>
-      <w:r>
-        <w:rPr>
-          <w:rFonts w:ascii="Times New Roman" w:hAnsi="Times New Roman" w:cs="Times New Roman"/>
-          <w:sz w:val="28"/>
-          <w:szCs w:val="28"/>
-          <w:lang w:val="en-US"/>
-        </w:rPr>
-        <w:t>TCP</w:t>
-      </w:r>
-      <w:r>
-        <w:rPr>
-          <w:rFonts w:ascii="Times New Roman" w:hAnsi="Times New Roman" w:cs="Times New Roman"/>
-          <w:sz w:val="28"/>
-          <w:szCs w:val="28"/>
-        </w:rPr>
-        <w:t>/</w:t>
-      </w:r>
-      <w:r>
-        <w:rPr>
-          <w:rFonts w:ascii="Times New Roman" w:hAnsi="Times New Roman" w:cs="Times New Roman"/>
-          <w:sz w:val="28"/>
-          <w:szCs w:val="28"/>
-          <w:lang w:val="en-US"/>
-        </w:rPr>
-        <w:t>IP</w:t>
-      </w:r>
-      <w:r>
-        <w:rPr>
-          <w:rFonts w:ascii="Times New Roman" w:hAnsi="Times New Roman" w:cs="Times New Roman"/>
-          <w:sz w:val="28"/>
-          <w:szCs w:val="28"/>
-        </w:rPr>
-        <w:t xml:space="preserve"> используется команда</w:t>
-      </w:r>
-    </w:p>
-    <w:p>
-      <w:pPr>
-        <w:spacing w:after="0" w:line="360" w:lineRule="auto"/>
-        <w:jc w:val="center"/>
+          <w:color w:val="auto"/>
+          <w:sz w:val="28"/>
+          <w:szCs w:val="28"/>
+        </w:rPr>
+      </w:pPr>
+      <w:r>
         <w:rPr>
           <w:rFonts w:ascii="Times New Roman" w:hAnsi="Times New Roman" w:cs="Times New Roman"/>
           <w:b/>
           <w:bCs/>
-          <w:sz w:val="28"/>
-          <w:szCs w:val="28"/>
-          <w:lang w:val="en-US"/>
-        </w:rPr>
-      </w:pPr>
-      <w:proofErr w:type="spellStart"/>
-      <w:proofErr w:type="gramStart"/>
-      <w:r>
+          <w:color w:val="auto"/>
+          <w:sz w:val="28"/>
+          <w:szCs w:val="28"/>
+        </w:rPr>
+        <w:t>Включение</w:t>
+      </w:r>
+    </w:p>
+    <w:p>
+      <w:pPr>
+        <w:spacing w:after="0" w:line="360" w:lineRule="auto"/>
+        <w:ind w:firstLine="720"/>
+        <w:jc w:val="both"/>
+        <w:rPr>
+          <w:rFonts w:ascii="Times New Roman" w:hAnsi="Times New Roman" w:cs="Times New Roman"/>
+          <w:sz w:val="28"/>
+          <w:szCs w:val="28"/>
+        </w:rPr>
+      </w:pPr>
+      <w:r>
+        <w:rPr>
+          <w:rFonts w:ascii="Times New Roman" w:hAnsi="Times New Roman" w:cs="Times New Roman"/>
+          <w:sz w:val="28"/>
+          <w:szCs w:val="28"/>
+        </w:rPr>
+        <w:t xml:space="preserve">Плата подключается через разъем </w:t>
+      </w:r>
+      <w:r>
+        <w:rPr>
+          <w:rFonts w:ascii="Times New Roman" w:hAnsi="Times New Roman" w:cs="Times New Roman"/>
+          <w:sz w:val="28"/>
+          <w:szCs w:val="28"/>
+          <w:lang w:val="en-US"/>
+        </w:rPr>
+        <w:t>USB</w:t>
+      </w:r>
+      <w:r>
+        <w:rPr>
+          <w:rFonts w:ascii="Times New Roman" w:hAnsi="Times New Roman" w:cs="Times New Roman"/>
+          <w:sz w:val="28"/>
+          <w:szCs w:val="28"/>
+        </w:rPr>
+        <w:t>-</w:t>
+      </w:r>
+      <w:r>
+        <w:rPr>
+          <w:rFonts w:ascii="Times New Roman" w:hAnsi="Times New Roman" w:cs="Times New Roman"/>
+          <w:sz w:val="28"/>
+          <w:szCs w:val="28"/>
+          <w:lang w:val="en-US"/>
+        </w:rPr>
+        <w:t>C</w:t>
+      </w:r>
+      <w:r>
+        <w:rPr>
+          <w:rFonts w:ascii="Times New Roman" w:hAnsi="Times New Roman" w:cs="Times New Roman"/>
+          <w:sz w:val="28"/>
+          <w:szCs w:val="28"/>
+        </w:rPr>
+        <w:t xml:space="preserve"> к питанию 5 </w:t>
+      </w:r>
+      <w:r>
+        <w:rPr>
+          <w:rFonts w:ascii="Times New Roman" w:hAnsi="Times New Roman" w:cs="Times New Roman"/>
+          <w:sz w:val="28"/>
+          <w:szCs w:val="28"/>
+          <w:lang w:val="en-US"/>
+        </w:rPr>
+        <w:t>V</w:t>
+      </w:r>
+      <w:r>
+        <w:rPr>
+          <w:rFonts w:ascii="Times New Roman" w:hAnsi="Times New Roman" w:cs="Times New Roman"/>
+          <w:sz w:val="28"/>
+          <w:szCs w:val="28"/>
+        </w:rPr>
+        <w:t xml:space="preserve"> 3 </w:t>
+      </w:r>
+      <w:r>
+        <w:rPr>
+          <w:rFonts w:ascii="Times New Roman" w:hAnsi="Times New Roman" w:cs="Times New Roman"/>
+          <w:sz w:val="28"/>
+          <w:szCs w:val="28"/>
+          <w:lang w:val="en-US"/>
+        </w:rPr>
+        <w:t>A</w:t>
+      </w:r>
+      <w:r>
+        <w:rPr>
+          <w:rFonts w:ascii="Times New Roman" w:hAnsi="Times New Roman" w:cs="Times New Roman"/>
+          <w:sz w:val="28"/>
+          <w:szCs w:val="28"/>
+        </w:rPr>
+        <w:t>. Далее она инициализируется</w:t>
+      </w:r>
+      <w:r>
+        <w:rPr>
+          <w:rFonts w:ascii="Times New Roman" w:hAnsi="Times New Roman" w:cs="Times New Roman"/>
+          <w:sz w:val="28"/>
+          <w:szCs w:val="28"/>
+        </w:rPr>
+        <w:t xml:space="preserve"> -</w:t>
+      </w:r>
+      <w:r>
+        <w:rPr>
+          <w:rFonts w:ascii="Times New Roman" w:hAnsi="Times New Roman" w:cs="Times New Roman"/>
+          <w:sz w:val="28"/>
+          <w:szCs w:val="28"/>
+        </w:rPr>
+        <w:t xml:space="preserve"> </w:t>
+      </w:r>
+      <w:r>
+        <w:rPr>
+          <w:rFonts w:ascii="Times New Roman" w:hAnsi="Times New Roman" w:cs="Times New Roman"/>
+          <w:sz w:val="28"/>
+          <w:szCs w:val="28"/>
+        </w:rPr>
+        <w:t>происходит первичная настройка платы</w:t>
+      </w:r>
+      <w:r>
+        <w:rPr>
+          <w:rFonts w:ascii="Times New Roman" w:hAnsi="Times New Roman" w:cs="Times New Roman"/>
+          <w:sz w:val="28"/>
+          <w:szCs w:val="28"/>
+        </w:rPr>
+        <w:t>.</w:t>
+      </w:r>
+      <w:r>
+        <w:rPr>
+          <w:rFonts w:ascii="Times New Roman" w:hAnsi="Times New Roman" w:cs="Times New Roman"/>
+          <w:sz w:val="28"/>
+          <w:szCs w:val="28"/>
+        </w:rPr>
+        <w:t xml:space="preserve"> </w:t>
+      </w:r>
+    </w:p>
+    <w:p>
+      <w:pPr>
+        <w:spacing w:after="0" w:line="360" w:lineRule="auto"/>
+        <w:ind w:firstLine="720"/>
+        <w:jc w:val="both"/>
+        <w:rPr>
+          <w:rFonts w:ascii="Times New Roman" w:hAnsi="Times New Roman" w:cs="Times New Roman"/>
+          <w:sz w:val="28"/>
+          <w:szCs w:val="28"/>
+        </w:rPr>
+      </w:pPr>
+      <w:r>
+        <w:rPr>
+          <w:rFonts w:ascii="Times New Roman" w:hAnsi="Times New Roman" w:cs="Times New Roman"/>
+          <w:sz w:val="28"/>
+          <w:szCs w:val="28"/>
+        </w:rPr>
+        <w:t>Если инициализация прошла успешно, СТМ отправит сообщение</w:t>
+      </w:r>
+      <w:r>
+        <w:rPr>
+          <w:rFonts w:ascii="Times New Roman" w:hAnsi="Times New Roman" w:cs="Times New Roman"/>
+          <w:sz w:val="28"/>
+          <w:szCs w:val="28"/>
+        </w:rPr>
+        <w:t xml:space="preserve"> «</w:t>
+      </w:r>
+      <w:r>
+        <w:rPr>
+          <w:rFonts w:ascii="Times New Roman" w:hAnsi="Times New Roman" w:cs="Times New Roman"/>
+          <w:sz w:val="28"/>
+          <w:szCs w:val="28"/>
+          <w:lang w:val="en-US"/>
+        </w:rPr>
+        <w:t>Ready</w:t>
+      </w:r>
+      <w:r>
+        <w:rPr>
+          <w:rFonts w:ascii="Times New Roman" w:hAnsi="Times New Roman" w:cs="Times New Roman"/>
+          <w:sz w:val="28"/>
+          <w:szCs w:val="28"/>
+        </w:rPr>
+        <w:t>»</w:t>
+      </w:r>
+      <w:r>
+        <w:rPr>
+          <w:rFonts w:ascii="Times New Roman" w:hAnsi="Times New Roman" w:cs="Times New Roman"/>
+          <w:sz w:val="28"/>
+          <w:szCs w:val="28"/>
+        </w:rPr>
+        <w:t xml:space="preserve"> </w:t>
+      </w:r>
+      <w:r>
+        <w:rPr>
+          <w:rFonts w:ascii="Times New Roman" w:hAnsi="Times New Roman" w:cs="Times New Roman"/>
+          <w:sz w:val="28"/>
+          <w:szCs w:val="28"/>
+        </w:rPr>
+        <w:t>-</w:t>
+      </w:r>
+      <w:r>
+        <w:rPr>
+          <w:rFonts w:ascii="Times New Roman" w:hAnsi="Times New Roman" w:cs="Times New Roman"/>
+          <w:sz w:val="28"/>
+          <w:szCs w:val="28"/>
+        </w:rPr>
+        <w:t xml:space="preserve"> </w:t>
+      </w:r>
+      <w:r>
+        <w:rPr>
+          <w:rFonts w:ascii="Times New Roman" w:hAnsi="Times New Roman" w:cs="Times New Roman"/>
+          <w:sz w:val="28"/>
+          <w:szCs w:val="28"/>
+        </w:rPr>
+        <w:t>устройство</w:t>
+      </w:r>
+      <w:r>
+        <w:rPr>
+          <w:rFonts w:ascii="Times New Roman" w:hAnsi="Times New Roman" w:cs="Times New Roman"/>
+          <w:sz w:val="28"/>
+          <w:szCs w:val="28"/>
+        </w:rPr>
+        <w:t xml:space="preserve"> готов</w:t>
+      </w:r>
+      <w:r>
+        <w:rPr>
+          <w:rFonts w:ascii="Times New Roman" w:hAnsi="Times New Roman" w:cs="Times New Roman"/>
+          <w:sz w:val="28"/>
+          <w:szCs w:val="28"/>
+        </w:rPr>
+        <w:t>о</w:t>
+      </w:r>
+      <w:r>
+        <w:rPr>
+          <w:rFonts w:ascii="Times New Roman" w:hAnsi="Times New Roman" w:cs="Times New Roman"/>
+          <w:sz w:val="28"/>
+          <w:szCs w:val="28"/>
+        </w:rPr>
+        <w:t xml:space="preserve"> к использованию.</w:t>
+      </w:r>
+      <w:r>
+        <w:rPr>
+          <w:rFonts w:ascii="Times New Roman" w:hAnsi="Times New Roman" w:cs="Times New Roman"/>
+          <w:sz w:val="28"/>
+          <w:szCs w:val="28"/>
+        </w:rPr>
+        <w:t xml:space="preserve"> </w:t>
+      </w:r>
+      <w:r>
+        <w:rPr>
+          <w:rFonts w:ascii="Times New Roman" w:hAnsi="Times New Roman" w:cs="Times New Roman"/>
+          <w:sz w:val="28"/>
+          <w:szCs w:val="28"/>
+        </w:rPr>
+        <w:t xml:space="preserve">Если </w:t>
+      </w:r>
+      <w:r>
+        <w:rPr>
+          <w:rFonts w:ascii="Times New Roman" w:hAnsi="Times New Roman" w:cs="Times New Roman"/>
+          <w:sz w:val="28"/>
+          <w:szCs w:val="28"/>
+        </w:rPr>
+        <w:t xml:space="preserve">сообщение не пришло, то необходимо </w:t>
+      </w:r>
+      <w:r>
+        <w:rPr>
+          <w:rFonts w:ascii="Times New Roman" w:hAnsi="Times New Roman" w:cs="Times New Roman"/>
+          <w:sz w:val="28"/>
+          <w:szCs w:val="28"/>
+        </w:rPr>
+        <w:t>убедиться в работе светодиода</w:t>
+      </w:r>
+    </w:p>
+    <w:p>
+      <w:pPr>
+        <w:spacing w:after="0" w:line="360" w:lineRule="auto"/>
+        <w:ind w:firstLine="720"/>
+        <w:jc w:val="both"/>
+        <w:rPr>
+          <w:rFonts w:ascii="Times New Roman" w:hAnsi="Times New Roman" w:cs="Times New Roman"/>
+          <w:sz w:val="28"/>
+          <w:szCs w:val="28"/>
+        </w:rPr>
+      </w:pPr>
+    </w:p>
+    <w:p>
+      <w:pPr>
+        <w:spacing w:after="0" w:line="360" w:lineRule="auto"/>
+        <w:ind w:firstLine="720"/>
+        <w:jc w:val="both"/>
+        <w:rPr>
+          <w:rFonts w:ascii="Times New Roman" w:hAnsi="Times New Roman" w:cs="Times New Roman"/>
+          <w:sz w:val="28"/>
+          <w:szCs w:val="28"/>
+        </w:rPr>
+      </w:pPr>
+    </w:p>
+    <w:p>
+      <w:pPr>
+        <w:spacing w:after="0" w:line="360" w:lineRule="auto"/>
+        <w:ind w:firstLine="720"/>
+        <w:jc w:val="both"/>
+        <w:rPr>
+          <w:rFonts w:ascii="Times New Roman" w:hAnsi="Times New Roman" w:cs="Times New Roman"/>
+          <w:sz w:val="28"/>
+          <w:szCs w:val="28"/>
+        </w:rPr>
+      </w:pPr>
+    </w:p>
+    <w:p>
+      <w:pPr>
+        <w:spacing w:after="0" w:line="360" w:lineRule="auto"/>
+        <w:ind w:firstLine="720"/>
+        <w:jc w:val="both"/>
+        <w:rPr>
+          <w:rFonts w:ascii="Times New Roman" w:hAnsi="Times New Roman" w:cs="Times New Roman"/>
+          <w:sz w:val="28"/>
+          <w:szCs w:val="28"/>
+        </w:rPr>
+      </w:pPr>
+      <w:r>
+        <w:rPr>
+          <w:rFonts w:ascii="Times New Roman" w:hAnsi="Times New Roman" w:cs="Times New Roman"/>
+          <w:sz w:val="28"/>
+          <w:szCs w:val="28"/>
+        </w:rPr>
+        <w:t xml:space="preserve">На МПД </w:t>
+      </w:r>
+      <w:r>
+        <w:rPr>
+          <w:rFonts w:ascii="Times New Roman" w:hAnsi="Times New Roman" w:cs="Times New Roman"/>
+          <w:sz w:val="28"/>
+          <w:szCs w:val="28"/>
+          <w:lang w:val="en-US"/>
+        </w:rPr>
+        <w:t>eSIM</w:t>
+      </w:r>
+      <w:r>
+        <w:rPr>
+          <w:rFonts w:ascii="Times New Roman" w:hAnsi="Times New Roman" w:cs="Times New Roman"/>
+          <w:sz w:val="28"/>
+          <w:szCs w:val="28"/>
+        </w:rPr>
+        <w:t xml:space="preserve"> </w:t>
+      </w:r>
+      <w:r>
+        <w:rPr>
+          <w:rFonts w:ascii="Times New Roman" w:hAnsi="Times New Roman" w:cs="Times New Roman"/>
+          <w:sz w:val="28"/>
+          <w:szCs w:val="28"/>
+        </w:rPr>
+        <w:t>имеется возможность отправки</w:t>
+      </w:r>
+      <w:r>
+        <w:rPr>
+          <w:rFonts w:ascii="Times New Roman" w:hAnsi="Times New Roman" w:cs="Times New Roman"/>
+          <w:sz w:val="28"/>
+          <w:szCs w:val="28"/>
+        </w:rPr>
+        <w:t xml:space="preserve"> 4-</w:t>
+      </w:r>
+      <w:r>
+        <w:rPr>
+          <w:rFonts w:ascii="Times New Roman" w:hAnsi="Times New Roman" w:cs="Times New Roman"/>
+          <w:sz w:val="28"/>
+          <w:szCs w:val="28"/>
+        </w:rPr>
+        <w:t>х</w:t>
+      </w:r>
+      <w:r>
+        <w:rPr>
+          <w:rFonts w:ascii="Times New Roman" w:hAnsi="Times New Roman" w:cs="Times New Roman"/>
+          <w:sz w:val="28"/>
+          <w:szCs w:val="28"/>
+        </w:rPr>
+        <w:t xml:space="preserve"> видов команд: </w:t>
+      </w:r>
+    </w:p>
+    <w:p>
+      <w:pPr>
+        <w:pStyle w:val="a3"/>
+        <w:numPr>
+          <w:ilvl w:val="0"/>
+          <w:numId w:val="6"/>
+        </w:numPr>
+        <w:spacing w:after="0" w:line="360" w:lineRule="auto"/>
+        <w:jc w:val="both"/>
+        <w:rPr>
+          <w:rFonts w:ascii="Times New Roman" w:hAnsi="Times New Roman" w:cs="Times New Roman"/>
+          <w:sz w:val="28"/>
+          <w:szCs w:val="28"/>
+        </w:rPr>
+      </w:pPr>
+      <w:r>
+        <w:rPr>
+          <w:rFonts w:ascii="Times New Roman" w:hAnsi="Times New Roman" w:cs="Times New Roman"/>
+          <w:sz w:val="28"/>
+          <w:szCs w:val="28"/>
+        </w:rPr>
+        <w:t>О</w:t>
+      </w:r>
+      <w:r>
+        <w:rPr>
+          <w:rFonts w:ascii="Times New Roman" w:hAnsi="Times New Roman" w:cs="Times New Roman"/>
+          <w:sz w:val="28"/>
+          <w:szCs w:val="28"/>
+        </w:rPr>
+        <w:t>тправка сообщений на определенный номер</w:t>
+      </w:r>
+      <w:r>
+        <w:rPr>
+          <w:rFonts w:ascii="Times New Roman" w:hAnsi="Times New Roman" w:cs="Times New Roman"/>
+          <w:sz w:val="28"/>
+          <w:szCs w:val="28"/>
+        </w:rPr>
+        <w:t>.</w:t>
+      </w:r>
+    </w:p>
+    <w:p>
+      <w:pPr>
+        <w:spacing w:after="0" w:line="360" w:lineRule="auto"/>
+        <w:ind w:firstLine="720"/>
+        <w:jc w:val="both"/>
+        <w:rPr>
+          <w:rFonts w:ascii="Times New Roman" w:hAnsi="Times New Roman" w:cs="Times New Roman"/>
+          <w:sz w:val="28"/>
+          <w:szCs w:val="28"/>
+        </w:rPr>
+      </w:pPr>
+      <w:r>
+        <w:rPr>
+          <w:rFonts w:ascii="Times New Roman" w:hAnsi="Times New Roman" w:cs="Times New Roman"/>
+          <w:sz w:val="28"/>
+          <w:szCs w:val="28"/>
+        </w:rPr>
+        <w:t>Для отправки СМС-сообщений необходимо использовать команду</w:t>
+      </w:r>
+    </w:p>
+    <w:p>
+      <w:pPr>
+        <w:spacing w:after="0" w:line="360" w:lineRule="auto"/>
+        <w:jc w:val="center"/>
         <w:rPr>
           <w:rFonts w:ascii="Times New Roman" w:hAnsi="Times New Roman" w:cs="Times New Roman"/>
           <w:b/>
@@ -1887,10 +1980,7 @@
           <w:szCs w:val="28"/>
           <w:lang w:val="en-US"/>
         </w:rPr>
-        <w:t>TCP,ip</w:t>
-      </w:r>
-      <w:proofErr w:type="spellEnd"/>
-      <w:proofErr w:type="gramEnd"/>
+      </w:pPr>
       <w:r>
         <w:rPr>
           <w:rFonts w:ascii="Times New Roman" w:hAnsi="Times New Roman" w:cs="Times New Roman"/>
@@ -1900,9 +1990,203 @@
           <w:szCs w:val="28"/>
           <w:lang w:val="en-US"/>
         </w:rPr>
-        <w:t>:</w:t>
-      </w:r>
-      <w:r>
+        <w:t>SMS,n:&lt;phone&gt;,m:&lt;text&gt;</w:t>
+      </w:r>
+    </w:p>
+    <w:p>
+      <w:pPr>
+        <w:spacing w:after="0" w:line="360" w:lineRule="auto"/>
+        <w:ind w:firstLine="720"/>
+        <w:jc w:val="both"/>
+        <w:rPr>
+          <w:rFonts w:ascii="Times New Roman" w:hAnsi="Times New Roman" w:cs="Times New Roman"/>
+          <w:sz w:val="28"/>
+          <w:szCs w:val="28"/>
+        </w:rPr>
+      </w:pPr>
+      <w:r>
+        <w:rPr>
+          <w:rFonts w:ascii="Times New Roman" w:hAnsi="Times New Roman" w:cs="Times New Roman"/>
+          <w:sz w:val="28"/>
+          <w:szCs w:val="28"/>
+        </w:rPr>
+        <w:t xml:space="preserve">Где </w:t>
+      </w:r>
+    </w:p>
+    <w:p>
+      <w:pPr>
+        <w:spacing w:after="0" w:line="360" w:lineRule="auto"/>
+        <w:ind w:firstLine="720"/>
+        <w:jc w:val="both"/>
+        <w:rPr>
+          <w:rFonts w:ascii="Times New Roman" w:hAnsi="Times New Roman" w:cs="Times New Roman"/>
+          <w:sz w:val="28"/>
+          <w:szCs w:val="28"/>
+        </w:rPr>
+      </w:pPr>
+      <w:r>
+        <w:rPr>
+          <w:rFonts w:ascii="Times New Roman" w:hAnsi="Times New Roman" w:cs="Times New Roman"/>
+          <w:sz w:val="28"/>
+          <w:szCs w:val="28"/>
+          <w:lang w:val="en-US"/>
+        </w:rPr>
+        <w:t>phone</w:t>
+      </w:r>
+      <w:r>
+        <w:rPr>
+          <w:rFonts w:ascii="Times New Roman" w:hAnsi="Times New Roman" w:cs="Times New Roman"/>
+          <w:sz w:val="28"/>
+          <w:szCs w:val="28"/>
+        </w:rPr>
+        <w:t xml:space="preserve"> – номер телефона на который необходимо отправить СМС;</w:t>
+      </w:r>
+    </w:p>
+    <w:p>
+      <w:pPr>
+        <w:spacing w:after="0" w:line="360" w:lineRule="auto"/>
+        <w:ind w:firstLine="720"/>
+        <w:jc w:val="both"/>
+        <w:rPr>
+          <w:rFonts w:ascii="Times New Roman" w:hAnsi="Times New Roman" w:cs="Times New Roman"/>
+          <w:sz w:val="28"/>
+          <w:szCs w:val="28"/>
+        </w:rPr>
+      </w:pPr>
+      <w:r>
+        <w:rPr>
+          <w:rFonts w:ascii="Times New Roman" w:hAnsi="Times New Roman" w:cs="Times New Roman"/>
+          <w:sz w:val="28"/>
+          <w:szCs w:val="28"/>
+          <w:lang w:val="en-US"/>
+        </w:rPr>
+        <w:t>text</w:t>
+      </w:r>
+      <w:r>
+        <w:rPr>
+          <w:rFonts w:ascii="Times New Roman" w:hAnsi="Times New Roman" w:cs="Times New Roman"/>
+          <w:sz w:val="28"/>
+          <w:szCs w:val="28"/>
+        </w:rPr>
+        <w:t xml:space="preserve"> – текст сообщения.</w:t>
+      </w:r>
+    </w:p>
+    <w:p>
+      <w:pPr>
+        <w:pStyle w:val="a3"/>
+        <w:numPr>
+          <w:ilvl w:val="0"/>
+          <w:numId w:val="6"/>
+        </w:numPr>
+        <w:spacing w:after="0" w:line="360" w:lineRule="auto"/>
+        <w:jc w:val="both"/>
+        <w:rPr>
+          <w:rFonts w:ascii="Times New Roman" w:hAnsi="Times New Roman" w:cs="Times New Roman"/>
+          <w:sz w:val="28"/>
+          <w:szCs w:val="28"/>
+        </w:rPr>
+      </w:pPr>
+      <w:r>
+        <w:rPr>
+          <w:rFonts w:ascii="Times New Roman" w:hAnsi="Times New Roman" w:cs="Times New Roman"/>
+          <w:sz w:val="28"/>
+          <w:szCs w:val="28"/>
+          <w:lang w:val="en-US"/>
+        </w:rPr>
+        <w:t>TCP</w:t>
+      </w:r>
+      <w:r>
+        <w:rPr>
+          <w:rFonts w:ascii="Times New Roman" w:hAnsi="Times New Roman" w:cs="Times New Roman"/>
+          <w:sz w:val="28"/>
+          <w:szCs w:val="28"/>
+        </w:rPr>
+        <w:t xml:space="preserve">-запрос на определенный </w:t>
+      </w:r>
+      <w:r>
+        <w:rPr>
+          <w:rFonts w:ascii="Times New Roman" w:hAnsi="Times New Roman" w:cs="Times New Roman"/>
+          <w:sz w:val="28"/>
+          <w:szCs w:val="28"/>
+          <w:lang w:val="en-US"/>
+        </w:rPr>
+        <w:t>ip</w:t>
+      </w:r>
+      <w:r>
+        <w:rPr>
+          <w:rFonts w:ascii="Times New Roman" w:hAnsi="Times New Roman" w:cs="Times New Roman"/>
+          <w:sz w:val="28"/>
+          <w:szCs w:val="28"/>
+        </w:rPr>
+        <w:t>-адрес</w:t>
+      </w:r>
+      <w:r>
+        <w:rPr>
+          <w:rFonts w:ascii="Times New Roman" w:hAnsi="Times New Roman" w:cs="Times New Roman"/>
+          <w:sz w:val="28"/>
+          <w:szCs w:val="28"/>
+        </w:rPr>
+        <w:t>.</w:t>
+      </w:r>
+    </w:p>
+    <w:p>
+      <w:pPr>
+        <w:spacing w:after="0" w:line="360" w:lineRule="auto"/>
+        <w:ind w:firstLine="720"/>
+        <w:jc w:val="both"/>
+        <w:rPr>
+          <w:rFonts w:ascii="Times New Roman" w:hAnsi="Times New Roman" w:cs="Times New Roman"/>
+          <w:sz w:val="28"/>
+          <w:szCs w:val="28"/>
+        </w:rPr>
+      </w:pPr>
+      <w:r>
+        <w:rPr>
+          <w:rFonts w:ascii="Times New Roman" w:hAnsi="Times New Roman" w:cs="Times New Roman"/>
+          <w:sz w:val="28"/>
+          <w:szCs w:val="28"/>
+        </w:rPr>
+        <w:t xml:space="preserve">Для передачи информации по стеку протоколов </w:t>
+      </w:r>
+      <w:r>
+        <w:rPr>
+          <w:rFonts w:ascii="Times New Roman" w:hAnsi="Times New Roman" w:cs="Times New Roman"/>
+          <w:sz w:val="28"/>
+          <w:szCs w:val="28"/>
+          <w:lang w:val="en-US"/>
+        </w:rPr>
+        <w:t>TCP</w:t>
+      </w:r>
+      <w:r>
+        <w:rPr>
+          <w:rFonts w:ascii="Times New Roman" w:hAnsi="Times New Roman" w:cs="Times New Roman"/>
+          <w:sz w:val="28"/>
+          <w:szCs w:val="28"/>
+        </w:rPr>
+        <w:t>/</w:t>
+      </w:r>
+      <w:r>
+        <w:rPr>
+          <w:rFonts w:ascii="Times New Roman" w:hAnsi="Times New Roman" w:cs="Times New Roman"/>
+          <w:sz w:val="28"/>
+          <w:szCs w:val="28"/>
+          <w:lang w:val="en-US"/>
+        </w:rPr>
+        <w:t>IP</w:t>
+      </w:r>
+      <w:r>
+        <w:rPr>
+          <w:rFonts w:ascii="Times New Roman" w:hAnsi="Times New Roman" w:cs="Times New Roman"/>
+          <w:sz w:val="28"/>
+          <w:szCs w:val="28"/>
+        </w:rPr>
+        <w:t xml:space="preserve"> используется команда</w:t>
+      </w:r>
+    </w:p>
+    <w:p>
+      <w:pPr>
+        <w:spacing w:after="0" w:line="360" w:lineRule="auto"/>
+        <w:jc w:val="center"/>
         <w:rPr>
           <w:rFonts w:ascii="Times New Roman" w:hAnsi="Times New Roman" w:cs="Times New Roman"/>
           <w:b/>
@@ -1911,9 +2195,7 @@
           <w:szCs w:val="28"/>
           <w:lang w:val="en-US"/>
         </w:rPr>
-        <w:t>&lt;</w:t>
-      </w:r>
-      <w:proofErr w:type="spellStart"/>
+      </w:pPr>
       <w:r>
         <w:rPr>
           <w:rFonts w:ascii="Times New Roman" w:hAnsi="Times New Roman" w:cs="Times New Roman"/>
@@ -1923,20 +2205,214 @@
           <w:szCs w:val="28"/>
           <w:lang w:val="en-US"/>
         </w:rPr>
+        <w:t>TCP,ip:&lt;ip&gt;,p:&lt;port&gt;,m:&lt;text&gt;</w:t>
+      </w:r>
+    </w:p>
+    <w:p>
+      <w:pPr>
+        <w:spacing w:after="0" w:line="360" w:lineRule="auto"/>
+        <w:ind w:firstLine="720"/>
+        <w:jc w:val="both"/>
+        <w:rPr>
+          <w:rFonts w:ascii="Times New Roman" w:hAnsi="Times New Roman" w:cs="Times New Roman"/>
+          <w:sz w:val="28"/>
+          <w:szCs w:val="28"/>
+        </w:rPr>
+      </w:pPr>
+      <w:r>
+        <w:rPr>
+          <w:rFonts w:ascii="Times New Roman" w:hAnsi="Times New Roman" w:cs="Times New Roman"/>
+          <w:sz w:val="28"/>
+          <w:szCs w:val="28"/>
+        </w:rPr>
+        <w:t xml:space="preserve">Где </w:t>
+      </w:r>
+    </w:p>
+    <w:p>
+      <w:pPr>
+        <w:spacing w:after="0" w:line="360" w:lineRule="auto"/>
+        <w:ind w:firstLine="720"/>
+        <w:jc w:val="both"/>
+        <w:rPr>
+          <w:rFonts w:ascii="Times New Roman" w:hAnsi="Times New Roman" w:cs="Times New Roman"/>
+          <w:sz w:val="28"/>
+          <w:szCs w:val="28"/>
+        </w:rPr>
+      </w:pPr>
+      <w:r>
+        <w:rPr>
+          <w:rFonts w:ascii="Times New Roman" w:hAnsi="Times New Roman" w:cs="Times New Roman"/>
+          <w:sz w:val="28"/>
+          <w:szCs w:val="28"/>
+          <w:lang w:val="en-US"/>
+        </w:rPr>
         <w:t>ip</w:t>
       </w:r>
-      <w:proofErr w:type="spellEnd"/>
-      <w:r>
+      <w:r>
+        <w:rPr>
+          <w:rFonts w:ascii="Times New Roman" w:hAnsi="Times New Roman" w:cs="Times New Roman"/>
+          <w:sz w:val="28"/>
+          <w:szCs w:val="28"/>
+        </w:rPr>
+        <w:t xml:space="preserve"> – </w:t>
+      </w:r>
+      <w:r>
+        <w:rPr>
+          <w:rFonts w:ascii="Times New Roman" w:hAnsi="Times New Roman" w:cs="Times New Roman"/>
+          <w:sz w:val="28"/>
+          <w:szCs w:val="28"/>
+          <w:lang w:val="en-US"/>
+        </w:rPr>
+        <w:t>ip</w:t>
+      </w:r>
+      <w:r>
+        <w:rPr>
+          <w:rFonts w:ascii="Times New Roman" w:hAnsi="Times New Roman" w:cs="Times New Roman"/>
+          <w:sz w:val="28"/>
+          <w:szCs w:val="28"/>
+        </w:rPr>
+        <w:t xml:space="preserve">-адрес, на который необходимо отправить </w:t>
+      </w:r>
+      <w:r>
+        <w:rPr>
+          <w:rFonts w:ascii="Times New Roman" w:hAnsi="Times New Roman" w:cs="Times New Roman"/>
+          <w:sz w:val="28"/>
+          <w:szCs w:val="28"/>
+          <w:lang w:val="en-US"/>
+        </w:rPr>
+        <w:t>TCP</w:t>
+      </w:r>
+      <w:r>
+        <w:rPr>
+          <w:rFonts w:ascii="Times New Roman" w:hAnsi="Times New Roman" w:cs="Times New Roman"/>
+          <w:sz w:val="28"/>
+          <w:szCs w:val="28"/>
+        </w:rPr>
+        <w:t>-запрос;</w:t>
+      </w:r>
+    </w:p>
+    <w:p>
+      <w:pPr>
+        <w:spacing w:after="0" w:line="360" w:lineRule="auto"/>
+        <w:ind w:firstLine="720"/>
+        <w:jc w:val="both"/>
+        <w:rPr>
+          <w:rFonts w:ascii="Times New Roman" w:hAnsi="Times New Roman" w:cs="Times New Roman"/>
+          <w:sz w:val="28"/>
+          <w:szCs w:val="28"/>
+        </w:rPr>
+      </w:pPr>
+      <w:r>
+        <w:rPr>
+          <w:rFonts w:ascii="Times New Roman" w:hAnsi="Times New Roman" w:cs="Times New Roman"/>
+          <w:sz w:val="28"/>
+          <w:szCs w:val="28"/>
+          <w:lang w:val="en-US"/>
+        </w:rPr>
+        <w:t>port</w:t>
+      </w:r>
+      <w:r>
+        <w:rPr>
+          <w:rFonts w:ascii="Times New Roman" w:hAnsi="Times New Roman" w:cs="Times New Roman"/>
+          <w:sz w:val="28"/>
+          <w:szCs w:val="28"/>
+        </w:rPr>
+        <w:t xml:space="preserve"> – порт назначения;</w:t>
+      </w:r>
+    </w:p>
+    <w:p>
+      <w:pPr>
+        <w:spacing w:after="0" w:line="360" w:lineRule="auto"/>
+        <w:ind w:firstLine="720"/>
+        <w:jc w:val="both"/>
+        <w:rPr>
+          <w:rFonts w:ascii="Times New Roman" w:hAnsi="Times New Roman" w:cs="Times New Roman"/>
+          <w:sz w:val="28"/>
+          <w:szCs w:val="28"/>
+        </w:rPr>
+      </w:pPr>
+      <w:r>
+        <w:rPr>
+          <w:rFonts w:ascii="Times New Roman" w:hAnsi="Times New Roman" w:cs="Times New Roman"/>
+          <w:sz w:val="28"/>
+          <w:szCs w:val="28"/>
+          <w:lang w:val="en-US"/>
+        </w:rPr>
+        <w:t>text</w:t>
+      </w:r>
+      <w:r>
+        <w:rPr>
+          <w:rFonts w:ascii="Times New Roman" w:hAnsi="Times New Roman" w:cs="Times New Roman"/>
+          <w:sz w:val="28"/>
+          <w:szCs w:val="28"/>
+        </w:rPr>
+        <w:t xml:space="preserve"> – текст сообщения.</w:t>
+      </w:r>
+    </w:p>
+    <w:p>
+      <w:pPr>
+        <w:pStyle w:val="a3"/>
+        <w:numPr>
+          <w:ilvl w:val="0"/>
+          <w:numId w:val="6"/>
+        </w:numPr>
+        <w:spacing w:after="0" w:line="360" w:lineRule="auto"/>
+        <w:jc w:val="both"/>
+        <w:rPr>
+          <w:rFonts w:ascii="Times New Roman" w:hAnsi="Times New Roman" w:cs="Times New Roman"/>
+          <w:sz w:val="28"/>
+          <w:szCs w:val="28"/>
+        </w:rPr>
+      </w:pPr>
+      <w:r>
+        <w:rPr>
+          <w:rFonts w:ascii="Times New Roman" w:hAnsi="Times New Roman" w:cs="Times New Roman"/>
+          <w:sz w:val="28"/>
+          <w:szCs w:val="28"/>
+        </w:rPr>
+        <w:t>звонок на определенный номер</w:t>
+      </w:r>
+      <w:r>
+        <w:rPr>
+          <w:rFonts w:ascii="Times New Roman" w:hAnsi="Times New Roman" w:cs="Times New Roman"/>
+          <w:sz w:val="28"/>
+          <w:szCs w:val="28"/>
+        </w:rPr>
+        <w:t>.</w:t>
+      </w:r>
+    </w:p>
+    <w:p>
+      <w:pPr>
+        <w:spacing w:after="0" w:line="360" w:lineRule="auto"/>
+        <w:ind w:firstLine="720"/>
+        <w:jc w:val="both"/>
+        <w:rPr>
+          <w:rFonts w:ascii="Times New Roman" w:hAnsi="Times New Roman" w:cs="Times New Roman"/>
+          <w:sz w:val="28"/>
+          <w:szCs w:val="28"/>
+        </w:rPr>
+      </w:pPr>
+      <w:r>
+        <w:rPr>
+          <w:rFonts w:ascii="Times New Roman" w:hAnsi="Times New Roman" w:cs="Times New Roman"/>
+          <w:sz w:val="28"/>
+          <w:szCs w:val="28"/>
+        </w:rPr>
+        <w:t>При необходимости совершить звонок используйте команду</w:t>
+      </w:r>
+    </w:p>
+    <w:p>
+      <w:pPr>
+        <w:spacing w:after="0" w:line="360" w:lineRule="auto"/>
+        <w:jc w:val="center"/>
         <w:rPr>
           <w:rFonts w:ascii="Times New Roman" w:hAnsi="Times New Roman" w:cs="Times New Roman"/>
           <w:b/>
           <w:bCs/>
           <w:sz w:val="28"/>
           <w:szCs w:val="28"/>
-          <w:lang w:val="en-US"/>
-        </w:rPr>
-        <w:t>&gt;</w:t>
-      </w:r>
+        </w:rPr>
+      </w:pPr>
       <w:r>
         <w:rPr>
           <w:rFonts w:ascii="Times New Roman" w:hAnsi="Times New Roman" w:cs="Times New Roman"/>
@@ -1944,9 +2420,9 @@
           <w:bCs/>
           <w:sz w:val="28"/>
           <w:szCs w:val="28"/>
-          <w:lang w:val="en-US"/>
-        </w:rPr>
-        <w:t>,p:</w:t>
+        </w:rPr>
+        <w:lastRenderedPageBreak/>
+        <w:t>CALL,n:&lt;</w:t>
       </w:r>
       <w:r>
         <w:rPr>
@@ -1957,7 +2433,7 @@
           <w:szCs w:val="28"/>
           <w:lang w:val="en-US"/>
         </w:rPr>
-        <w:t>&lt;port&gt;</w:t>
+        <w:t>phone</w:t>
       </w:r>
       <w:r>
         <w:rPr>
@@ -1966,215 +2442,156 @@
           <w:bCs/>
           <w:sz w:val="28"/>
           <w:szCs w:val="28"/>
-          <w:lang w:val="en-US"/>
-        </w:rPr>
-        <w:t>,m:</w:t>
-      </w:r>
-      <w:r>
+        </w:rPr>
+        <w:t>&gt;</w:t>
+      </w:r>
+    </w:p>
+    <w:p>
+      <w:pPr>
+        <w:spacing w:after="0" w:line="360" w:lineRule="auto"/>
+        <w:ind w:firstLine="720"/>
+        <w:jc w:val="both"/>
+        <w:rPr>
+          <w:rFonts w:ascii="Times New Roman" w:hAnsi="Times New Roman" w:cs="Times New Roman"/>
+          <w:sz w:val="28"/>
+          <w:szCs w:val="28"/>
+        </w:rPr>
+      </w:pPr>
+      <w:r>
+        <w:rPr>
+          <w:rFonts w:ascii="Times New Roman" w:hAnsi="Times New Roman" w:cs="Times New Roman"/>
+          <w:sz w:val="28"/>
+          <w:szCs w:val="28"/>
+        </w:rPr>
+        <w:t xml:space="preserve">Где </w:t>
+      </w:r>
+    </w:p>
+    <w:p>
+      <w:pPr>
+        <w:spacing w:after="0" w:line="360" w:lineRule="auto"/>
+        <w:ind w:firstLine="720"/>
+        <w:jc w:val="both"/>
+        <w:rPr>
+          <w:rFonts w:ascii="Times New Roman" w:hAnsi="Times New Roman" w:cs="Times New Roman"/>
+          <w:sz w:val="28"/>
+          <w:szCs w:val="28"/>
+        </w:rPr>
+      </w:pPr>
+      <w:r>
+        <w:rPr>
+          <w:rFonts w:ascii="Times New Roman" w:hAnsi="Times New Roman" w:cs="Times New Roman"/>
+          <w:sz w:val="28"/>
+          <w:szCs w:val="28"/>
+          <w:lang w:val="en-US"/>
+        </w:rPr>
+        <w:t>phone</w:t>
+      </w:r>
+      <w:r>
+        <w:rPr>
+          <w:rFonts w:ascii="Times New Roman" w:hAnsi="Times New Roman" w:cs="Times New Roman"/>
+          <w:sz w:val="28"/>
+          <w:szCs w:val="28"/>
+        </w:rPr>
+        <w:t xml:space="preserve"> – номер телефона на который необходимо позв</w:t>
+      </w:r>
+      <w:r>
+        <w:rPr>
+          <w:rFonts w:ascii="Times New Roman" w:hAnsi="Times New Roman" w:cs="Times New Roman"/>
+          <w:sz w:val="28"/>
+          <w:szCs w:val="28"/>
+        </w:rPr>
+        <w:t>о</w:t>
+      </w:r>
+      <w:r>
+        <w:rPr>
+          <w:rFonts w:ascii="Times New Roman" w:hAnsi="Times New Roman" w:cs="Times New Roman"/>
+          <w:sz w:val="28"/>
+          <w:szCs w:val="28"/>
+        </w:rPr>
+        <w:t>нить.</w:t>
+      </w:r>
+    </w:p>
+    <w:p>
+      <w:pPr>
+        <w:pStyle w:val="a3"/>
+        <w:numPr>
+          <w:ilvl w:val="0"/>
+          <w:numId w:val="6"/>
+        </w:numPr>
+        <w:spacing w:after="0" w:line="360" w:lineRule="auto"/>
+        <w:jc w:val="both"/>
+        <w:rPr>
+          <w:rFonts w:ascii="Times New Roman" w:hAnsi="Times New Roman" w:cs="Times New Roman"/>
+          <w:sz w:val="28"/>
+          <w:szCs w:val="28"/>
+        </w:rPr>
+      </w:pPr>
+      <w:r>
+        <w:rPr>
+          <w:rFonts w:ascii="Times New Roman" w:hAnsi="Times New Roman" w:cs="Times New Roman"/>
+          <w:sz w:val="28"/>
+          <w:szCs w:val="28"/>
+        </w:rPr>
+        <w:t>смена слота СИМ</w:t>
+      </w:r>
+      <w:r>
+        <w:rPr>
+          <w:rFonts w:ascii="Times New Roman" w:hAnsi="Times New Roman" w:cs="Times New Roman"/>
+          <w:sz w:val="28"/>
+          <w:szCs w:val="28"/>
+        </w:rPr>
+        <w:t>-</w:t>
+      </w:r>
+      <w:r>
+        <w:rPr>
+          <w:rFonts w:ascii="Times New Roman" w:hAnsi="Times New Roman" w:cs="Times New Roman"/>
+          <w:sz w:val="28"/>
+          <w:szCs w:val="28"/>
+        </w:rPr>
+        <w:t>карты</w:t>
+      </w:r>
+      <w:r>
+        <w:rPr>
+          <w:rFonts w:ascii="Times New Roman" w:hAnsi="Times New Roman" w:cs="Times New Roman"/>
+          <w:sz w:val="28"/>
+          <w:szCs w:val="28"/>
+        </w:rPr>
+        <w:t>.</w:t>
+      </w:r>
+    </w:p>
+    <w:p>
+      <w:pPr>
+        <w:spacing w:after="0" w:line="360" w:lineRule="auto"/>
+        <w:ind w:firstLine="720"/>
+        <w:jc w:val="both"/>
+        <w:rPr>
+          <w:rFonts w:ascii="Times New Roman" w:hAnsi="Times New Roman" w:cs="Times New Roman"/>
+          <w:sz w:val="28"/>
+          <w:szCs w:val="28"/>
+        </w:rPr>
+      </w:pPr>
+      <w:r>
+        <w:rPr>
+          <w:rFonts w:ascii="Times New Roman" w:hAnsi="Times New Roman" w:cs="Times New Roman"/>
+          <w:sz w:val="28"/>
+          <w:szCs w:val="28"/>
+        </w:rPr>
+        <w:t>Чтобы сменить слот сим-карты необходимо использовать команду</w:t>
+      </w:r>
+    </w:p>
+    <w:p>
+      <w:pPr>
+        <w:spacing w:after="0" w:line="360" w:lineRule="auto"/>
+        <w:jc w:val="center"/>
         <w:rPr>
           <w:rFonts w:ascii="Times New Roman" w:hAnsi="Times New Roman" w:cs="Times New Roman"/>
           <w:b/>
           <w:bCs/>
           <w:sz w:val="28"/>
           <w:szCs w:val="28"/>
-          <w:lang w:val="en-US"/>
-        </w:rPr>
-        <w:t>&lt;text&gt;</w:t>
-      </w:r>
-    </w:p>
-    <w:p>
-      <w:pPr>
-        <w:spacing w:after="0" w:line="360" w:lineRule="auto"/>
-        <w:ind w:firstLine="720"/>
-        <w:jc w:val="both"/>
-        <w:rPr>
-          <w:rFonts w:ascii="Times New Roman" w:hAnsi="Times New Roman" w:cs="Times New Roman"/>
-          <w:sz w:val="28"/>
-          <w:szCs w:val="28"/>
-        </w:rPr>
-      </w:pPr>
-      <w:r>
-        <w:rPr>
-          <w:rFonts w:ascii="Times New Roman" w:hAnsi="Times New Roman" w:cs="Times New Roman"/>
-          <w:sz w:val="28"/>
-          <w:szCs w:val="28"/>
-        </w:rPr>
-        <w:t xml:space="preserve">Где </w:t>
-      </w:r>
-    </w:p>
-    <w:p>
-      <w:pPr>
-        <w:spacing w:after="0" w:line="360" w:lineRule="auto"/>
-        <w:ind w:firstLine="720"/>
-        <w:jc w:val="both"/>
-        <w:rPr>
-          <w:rFonts w:ascii="Times New Roman" w:hAnsi="Times New Roman" w:cs="Times New Roman"/>
-          <w:sz w:val="28"/>
-          <w:szCs w:val="28"/>
-        </w:rPr>
-      </w:pPr>
-      <w:proofErr w:type="spellStart"/>
-      <w:r>
-        <w:rPr>
-          <w:rFonts w:ascii="Times New Roman" w:hAnsi="Times New Roman" w:cs="Times New Roman"/>
-          <w:sz w:val="28"/>
-          <w:szCs w:val="28"/>
-          <w:lang w:val="en-US"/>
-        </w:rPr>
-        <w:t>ip</w:t>
-      </w:r>
-      <w:proofErr w:type="spellEnd"/>
-      <w:r>
-        <w:rPr>
-          <w:rFonts w:ascii="Times New Roman" w:hAnsi="Times New Roman" w:cs="Times New Roman"/>
-          <w:sz w:val="28"/>
-          <w:szCs w:val="28"/>
-        </w:rPr>
-        <w:t xml:space="preserve"> – </w:t>
-      </w:r>
-      <w:proofErr w:type="spellStart"/>
-      <w:r>
-        <w:rPr>
-          <w:rFonts w:ascii="Times New Roman" w:hAnsi="Times New Roman" w:cs="Times New Roman"/>
-          <w:sz w:val="28"/>
-          <w:szCs w:val="28"/>
-          <w:lang w:val="en-US"/>
-        </w:rPr>
-        <w:t>ip</w:t>
-      </w:r>
-      <w:proofErr w:type="spellEnd"/>
-      <w:r>
-        <w:rPr>
-          <w:rFonts w:ascii="Times New Roman" w:hAnsi="Times New Roman" w:cs="Times New Roman"/>
-          <w:sz w:val="28"/>
-          <w:szCs w:val="28"/>
-        </w:rPr>
-        <w:t>-адрес,</w:t>
-      </w:r>
-      <w:r>
-        <w:rPr>
-          <w:rFonts w:ascii="Times New Roman" w:hAnsi="Times New Roman" w:cs="Times New Roman"/>
-          <w:sz w:val="28"/>
-          <w:szCs w:val="28"/>
-        </w:rPr>
-        <w:t xml:space="preserve"> на который необходимо отправить </w:t>
-      </w:r>
-      <w:r>
-        <w:rPr>
-          <w:rFonts w:ascii="Times New Roman" w:hAnsi="Times New Roman" w:cs="Times New Roman"/>
-          <w:sz w:val="28"/>
-          <w:szCs w:val="28"/>
-          <w:lang w:val="en-US"/>
-        </w:rPr>
-        <w:t>TCP</w:t>
-      </w:r>
-      <w:r>
-        <w:rPr>
-          <w:rFonts w:ascii="Times New Roman" w:hAnsi="Times New Roman" w:cs="Times New Roman"/>
-          <w:sz w:val="28"/>
-          <w:szCs w:val="28"/>
-        </w:rPr>
-        <w:t>-запрос</w:t>
-      </w:r>
-      <w:r>
-        <w:rPr>
-          <w:rFonts w:ascii="Times New Roman" w:hAnsi="Times New Roman" w:cs="Times New Roman"/>
-          <w:sz w:val="28"/>
-          <w:szCs w:val="28"/>
-        </w:rPr>
-        <w:t>;</w:t>
-      </w:r>
-    </w:p>
-    <w:p>
-      <w:pPr>
-        <w:spacing w:after="0" w:line="360" w:lineRule="auto"/>
-        <w:ind w:firstLine="720"/>
-        <w:jc w:val="both"/>
-        <w:rPr>
-          <w:rFonts w:ascii="Times New Roman" w:hAnsi="Times New Roman" w:cs="Times New Roman"/>
-          <w:sz w:val="28"/>
-          <w:szCs w:val="28"/>
-        </w:rPr>
-      </w:pPr>
-      <w:r>
-        <w:rPr>
-          <w:rFonts w:ascii="Times New Roman" w:hAnsi="Times New Roman" w:cs="Times New Roman"/>
-          <w:sz w:val="28"/>
-          <w:szCs w:val="28"/>
-          <w:lang w:val="en-US"/>
-        </w:rPr>
-        <w:t>port</w:t>
-      </w:r>
-      <w:r>
-        <w:rPr>
-          <w:rFonts w:ascii="Times New Roman" w:hAnsi="Times New Roman" w:cs="Times New Roman"/>
-          <w:sz w:val="28"/>
-          <w:szCs w:val="28"/>
-        </w:rPr>
-        <w:t xml:space="preserve"> – порт назначения</w:t>
-      </w:r>
-      <w:r>
-        <w:rPr>
-          <w:rFonts w:ascii="Times New Roman" w:hAnsi="Times New Roman" w:cs="Times New Roman"/>
-          <w:sz w:val="28"/>
-          <w:szCs w:val="28"/>
-        </w:rPr>
-        <w:t>;</w:t>
-      </w:r>
-    </w:p>
-    <w:p>
-      <w:pPr>
-        <w:spacing w:after="0" w:line="360" w:lineRule="auto"/>
-        <w:ind w:firstLine="720"/>
-        <w:jc w:val="both"/>
-        <w:rPr>
-          <w:rFonts w:ascii="Times New Roman" w:hAnsi="Times New Roman" w:cs="Times New Roman"/>
-          <w:sz w:val="28"/>
-          <w:szCs w:val="28"/>
-        </w:rPr>
-      </w:pPr>
-      <w:r>
-        <w:rPr>
-          <w:rFonts w:ascii="Times New Roman" w:hAnsi="Times New Roman" w:cs="Times New Roman"/>
-          <w:sz w:val="28"/>
-          <w:szCs w:val="28"/>
-          <w:lang w:val="en-US"/>
-        </w:rPr>
-        <w:t>text</w:t>
-      </w:r>
-      <w:r>
-        <w:rPr>
-          <w:rFonts w:ascii="Times New Roman" w:hAnsi="Times New Roman" w:cs="Times New Roman"/>
-          <w:sz w:val="28"/>
-          <w:szCs w:val="28"/>
-        </w:rPr>
-        <w:t xml:space="preserve"> – текст сообщения.</w:t>
-      </w:r>
-    </w:p>
-    <w:p>
-      <w:pPr>
-        <w:spacing w:after="0" w:line="360" w:lineRule="auto"/>
-        <w:ind w:firstLine="720"/>
-        <w:jc w:val="both"/>
-        <w:rPr>
-          <w:rFonts w:ascii="Times New Roman" w:hAnsi="Times New Roman" w:cs="Times New Roman"/>
-          <w:sz w:val="28"/>
-          <w:szCs w:val="28"/>
-        </w:rPr>
-      </w:pPr>
-      <w:r>
-        <w:rPr>
-          <w:rFonts w:ascii="Times New Roman" w:hAnsi="Times New Roman" w:cs="Times New Roman"/>
-          <w:sz w:val="28"/>
-          <w:szCs w:val="28"/>
-        </w:rPr>
-        <w:t>При необходимости совершить звонок используйте команду</w:t>
-      </w:r>
-    </w:p>
-    <w:p>
-      <w:pPr>
-        <w:spacing w:after="0" w:line="360" w:lineRule="auto"/>
-        <w:jc w:val="center"/>
+        </w:rPr>
+      </w:pPr>
+      <w:r>
         <w:rPr>
           <w:rFonts w:ascii="Times New Roman" w:hAnsi="Times New Roman" w:cs="Times New Roman"/>
           <w:b/>
@@ -2182,9 +2599,8 @@
           <w:sz w:val="28"/>
           <w:szCs w:val="28"/>
         </w:rPr>
-      </w:pPr>
-      <w:proofErr w:type="spellStart"/>
-      <w:proofErr w:type="gramStart"/>
+        <w:t>SIMSwitch,</w:t>
+      </w:r>
       <w:r>
         <w:rPr>
           <w:rFonts w:ascii="Times New Roman" w:hAnsi="Times New Roman" w:cs="Times New Roman"/>
@@ -2193,10 +2609,8 @@
           <w:sz w:val="28"/>
           <w:szCs w:val="28"/>
         </w:rPr>
-        <w:t>CALL,n</w:t>
-      </w:r>
-      <w:proofErr w:type="spellEnd"/>
-      <w:proofErr w:type="gramEnd"/>
+        <w:t>&lt;</w:t>
+      </w:r>
       <w:r>
         <w:rPr>
           <w:rFonts w:ascii="Times New Roman" w:hAnsi="Times New Roman" w:cs="Times New Roman"/>
@@ -2205,7 +2619,7 @@
           <w:sz w:val="28"/>
           <w:szCs w:val="28"/>
         </w:rPr>
-        <w:t>:&lt;</w:t>
+        <w:t>x</w:t>
       </w:r>
       <w:r>
         <w:rPr>
@@ -2214,17 +2628,6 @@
           <w:bCs/>
           <w:sz w:val="28"/>
           <w:szCs w:val="28"/>
-          <w:lang w:val="en-US"/>
-        </w:rPr>
-        <w:t>phone</w:t>
-      </w:r>
-      <w:r>
-        <w:rPr>
-          <w:rFonts w:ascii="Times New Roman" w:hAnsi="Times New Roman" w:cs="Times New Roman"/>
-          <w:b/>
-          <w:bCs/>
-          <w:sz w:val="28"/>
-          <w:szCs w:val="28"/>
         </w:rPr>
         <w:t>&gt;</w:t>
       </w:r>
@@ -2267,26 +2670,119 @@
           <w:szCs w:val="28"/>
           <w:lang w:val="en-US"/>
         </w:rPr>
-        <w:t>phone</w:t>
-      </w:r>
-      <w:r>
-        <w:rPr>
-          <w:rFonts w:ascii="Times New Roman" w:hAnsi="Times New Roman" w:cs="Times New Roman"/>
-          <w:sz w:val="28"/>
-          <w:szCs w:val="28"/>
-        </w:rPr>
-        <w:t xml:space="preserve"> – номер телефона на который необходимо </w:t>
-      </w:r>
-      <w:proofErr w:type="spellStart"/>
-      <w:r>
-        <w:rPr>
-          <w:rFonts w:ascii="Times New Roman" w:hAnsi="Times New Roman" w:cs="Times New Roman"/>
-          <w:sz w:val="28"/>
-          <w:szCs w:val="28"/>
-        </w:rPr>
-        <w:t>позванить</w:t>
-      </w:r>
-      <w:proofErr w:type="spellEnd"/>
+        <w:t>x</w:t>
+      </w:r>
+      <w:r>
+        <w:rPr>
+          <w:rFonts w:ascii="Times New Roman" w:hAnsi="Times New Roman" w:cs="Times New Roman"/>
+          <w:sz w:val="28"/>
+          <w:szCs w:val="28"/>
+        </w:rPr>
+        <w:t xml:space="preserve"> – номер слота сим-карты.</w:t>
+      </w:r>
+    </w:p>
+    <w:p>
+      <w:pPr>
+        <w:spacing w:after="0" w:line="360" w:lineRule="auto"/>
+        <w:ind w:firstLine="720"/>
+        <w:jc w:val="both"/>
+        <w:rPr>
+          <w:rFonts w:ascii="Times New Roman" w:hAnsi="Times New Roman" w:cs="Times New Roman"/>
+          <w:sz w:val="28"/>
+          <w:szCs w:val="28"/>
+          <w:lang w:val="en-US"/>
+        </w:rPr>
+      </w:pPr>
+      <w:r>
+        <w:rPr>
+          <w:rFonts w:ascii="Times New Roman" w:hAnsi="Times New Roman" w:cs="Times New Roman"/>
+          <w:sz w:val="28"/>
+          <w:szCs w:val="28"/>
+        </w:rPr>
+        <w:t>После введе</w:t>
+      </w:r>
+      <w:r>
+        <w:rPr>
+          <w:rFonts w:ascii="Times New Roman" w:hAnsi="Times New Roman" w:cs="Times New Roman"/>
+          <w:sz w:val="28"/>
+          <w:szCs w:val="28"/>
+        </w:rPr>
+        <w:t>н</w:t>
+      </w:r>
+      <w:r>
+        <w:rPr>
+          <w:rFonts w:ascii="Times New Roman" w:hAnsi="Times New Roman" w:cs="Times New Roman"/>
+          <w:sz w:val="28"/>
+          <w:szCs w:val="28"/>
+        </w:rPr>
+        <w:t>ия каждой из команд, необходимо поставить знаки переноса строки</w:t>
+      </w:r>
+      <w:r>
+        <w:rPr>
+          <w:rFonts w:ascii="Times New Roman" w:hAnsi="Times New Roman" w:cs="Times New Roman"/>
+          <w:sz w:val="28"/>
+          <w:szCs w:val="28"/>
+        </w:rPr>
+        <w:t xml:space="preserve"> (</w:t>
+      </w:r>
+      <w:r>
+        <w:rPr>
+          <w:rFonts w:ascii="Times New Roman" w:hAnsi="Times New Roman" w:cs="Times New Roman"/>
+          <w:sz w:val="28"/>
+          <w:szCs w:val="28"/>
+          <w:lang w:val="en-US"/>
+        </w:rPr>
+        <w:t>LF</w:t>
+      </w:r>
+      <w:r>
+        <w:rPr>
+          <w:rFonts w:ascii="Times New Roman" w:hAnsi="Times New Roman" w:cs="Times New Roman"/>
+          <w:sz w:val="28"/>
+          <w:szCs w:val="28"/>
+        </w:rPr>
+        <w:t>)</w:t>
+      </w:r>
+      <w:r>
+        <w:rPr>
+          <w:rFonts w:ascii="Times New Roman" w:hAnsi="Times New Roman" w:cs="Times New Roman"/>
+          <w:sz w:val="28"/>
+          <w:szCs w:val="28"/>
+        </w:rPr>
+        <w:t xml:space="preserve"> </w:t>
+      </w:r>
+      <w:r>
+        <w:rPr>
+          <w:rFonts w:ascii="Times New Roman" w:hAnsi="Times New Roman" w:cs="Times New Roman"/>
+          <w:sz w:val="28"/>
+          <w:szCs w:val="28"/>
+        </w:rPr>
+        <w:t>и возврата каретки</w:t>
+      </w:r>
+      <w:r>
+        <w:rPr>
+          <w:rFonts w:ascii="Times New Roman" w:hAnsi="Times New Roman" w:cs="Times New Roman"/>
+          <w:sz w:val="28"/>
+          <w:szCs w:val="28"/>
+        </w:rPr>
+        <w:t xml:space="preserve"> (С</w:t>
+      </w:r>
+      <w:r>
+        <w:rPr>
+          <w:rFonts w:ascii="Times New Roman" w:hAnsi="Times New Roman" w:cs="Times New Roman"/>
+          <w:sz w:val="28"/>
+          <w:szCs w:val="28"/>
+          <w:lang w:val="en-US"/>
+        </w:rPr>
+        <w:t>R</w:t>
+      </w:r>
+      <w:r>
+        <w:rPr>
+          <w:rFonts w:ascii="Times New Roman" w:hAnsi="Times New Roman" w:cs="Times New Roman"/>
+          <w:sz w:val="28"/>
+          <w:szCs w:val="28"/>
+        </w:rPr>
+        <w:t>)</w:t>
+      </w:r>
       <w:r>
         <w:rPr>
           <w:rFonts w:ascii="Times New Roman" w:hAnsi="Times New Roman" w:cs="Times New Roman"/>
@@ -2313,74 +2809,431 @@
           <w:sz w:val="28"/>
           <w:szCs w:val="28"/>
         </w:rPr>
-        <w:t>Чтобы сменить слот сим-карты необходимо использовать команду</w:t>
-      </w:r>
-    </w:p>
-    <w:p>
-      <w:pPr>
-        <w:spacing w:after="0" w:line="360" w:lineRule="auto"/>
-        <w:jc w:val="center"/>
-        <w:rPr>
-          <w:rFonts w:ascii="Times New Roman" w:hAnsi="Times New Roman" w:cs="Times New Roman"/>
-          <w:b/>
-          <w:bCs/>
-          <w:sz w:val="28"/>
-          <w:szCs w:val="28"/>
-        </w:rPr>
-      </w:pPr>
-      <w:proofErr w:type="spellStart"/>
-      <w:proofErr w:type="gramStart"/>
-      <w:r>
-        <w:rPr>
-          <w:rFonts w:ascii="Times New Roman" w:hAnsi="Times New Roman" w:cs="Times New Roman"/>
-          <w:b/>
-          <w:bCs/>
-          <w:sz w:val="28"/>
-          <w:szCs w:val="28"/>
-        </w:rPr>
-        <w:t>SIMSwitch</w:t>
-      </w:r>
-      <w:proofErr w:type="spellEnd"/>
-      <w:r>
-        <w:rPr>
-          <w:rFonts w:ascii="Times New Roman" w:hAnsi="Times New Roman" w:cs="Times New Roman"/>
-          <w:b/>
-          <w:bCs/>
-          <w:sz w:val="28"/>
-          <w:szCs w:val="28"/>
-        </w:rPr>
-        <w:t>,</w:t>
-      </w:r>
-      <w:r>
-        <w:rPr>
-          <w:rFonts w:ascii="Times New Roman" w:hAnsi="Times New Roman" w:cs="Times New Roman"/>
-          <w:b/>
-          <w:bCs/>
-          <w:sz w:val="28"/>
-          <w:szCs w:val="28"/>
-        </w:rPr>
-        <w:t>&lt;</w:t>
-      </w:r>
-      <w:proofErr w:type="gramEnd"/>
-      <w:r>
-        <w:rPr>
-          <w:rFonts w:ascii="Times New Roman" w:hAnsi="Times New Roman" w:cs="Times New Roman"/>
-          <w:b/>
-          <w:bCs/>
-          <w:sz w:val="28"/>
-          <w:szCs w:val="28"/>
+        <w:t>Отправив команду</w:t>
+      </w:r>
+    </w:p>
+    <w:p>
+      <w:pPr>
+        <w:spacing w:after="0" w:line="360" w:lineRule="auto"/>
+        <w:ind w:firstLine="720"/>
+        <w:jc w:val="both"/>
+        <w:rPr>
+          <w:rFonts w:ascii="Times New Roman" w:hAnsi="Times New Roman" w:cs="Times New Roman"/>
+          <w:sz w:val="28"/>
+          <w:szCs w:val="28"/>
+        </w:rPr>
+      </w:pPr>
+      <w:r>
+        <w:rPr>
+          <w:rFonts w:ascii="Times New Roman" w:hAnsi="Times New Roman" w:cs="Times New Roman"/>
+          <w:sz w:val="28"/>
+          <w:szCs w:val="28"/>
+        </w:rPr>
+        <w:t xml:space="preserve">Для работы с отладочной платой </w:t>
+      </w:r>
+      <w:r>
+        <w:rPr>
+          <w:rFonts w:ascii="Times New Roman" w:hAnsi="Times New Roman" w:cs="Times New Roman"/>
+          <w:sz w:val="28"/>
+          <w:szCs w:val="28"/>
+          <w:lang w:val="en-US"/>
+        </w:rPr>
+        <w:t>SimCom</w:t>
+      </w:r>
+      <w:r>
+        <w:rPr>
+          <w:rFonts w:ascii="Times New Roman" w:hAnsi="Times New Roman" w:cs="Times New Roman"/>
+          <w:sz w:val="28"/>
+          <w:szCs w:val="28"/>
+        </w:rPr>
+        <w:t xml:space="preserve"> </w:t>
+      </w:r>
+      <w:r>
+        <w:rPr>
+          <w:rFonts w:ascii="Times New Roman" w:hAnsi="Times New Roman" w:cs="Times New Roman"/>
+          <w:sz w:val="28"/>
+          <w:szCs w:val="28"/>
+          <w:lang w:val="en-US"/>
+        </w:rPr>
+        <w:t>A</w:t>
+      </w:r>
+      <w:r>
+        <w:rPr>
+          <w:rFonts w:ascii="Times New Roman" w:hAnsi="Times New Roman" w:cs="Times New Roman"/>
+          <w:sz w:val="28"/>
+          <w:szCs w:val="28"/>
+        </w:rPr>
+        <w:t>7682</w:t>
+      </w:r>
+      <w:r>
+        <w:rPr>
+          <w:rFonts w:ascii="Times New Roman" w:hAnsi="Times New Roman" w:cs="Times New Roman"/>
+          <w:sz w:val="28"/>
+          <w:szCs w:val="28"/>
+          <w:lang w:val="en-US"/>
+        </w:rPr>
+        <w:t>E</w:t>
+      </w:r>
+      <w:r>
+        <w:rPr>
+          <w:rFonts w:ascii="Times New Roman" w:hAnsi="Times New Roman" w:cs="Times New Roman"/>
+          <w:sz w:val="28"/>
+          <w:szCs w:val="28"/>
+        </w:rPr>
+        <w:t>-</w:t>
+      </w:r>
+      <w:r>
+        <w:rPr>
+          <w:rFonts w:ascii="Times New Roman" w:hAnsi="Times New Roman" w:cs="Times New Roman"/>
+          <w:sz w:val="28"/>
+          <w:szCs w:val="28"/>
+          <w:lang w:val="en-US"/>
+        </w:rPr>
+        <w:t>TEKIT</w:t>
+      </w:r>
+      <w:r>
+        <w:rPr>
+          <w:rFonts w:ascii="Times New Roman" w:hAnsi="Times New Roman" w:cs="Times New Roman"/>
+          <w:sz w:val="28"/>
+          <w:szCs w:val="28"/>
+        </w:rPr>
+        <w:t xml:space="preserve"> использовались следующие команды:</w:t>
+      </w:r>
+    </w:p>
+    <w:p>
+      <w:pPr>
+        <w:spacing w:after="0" w:line="360" w:lineRule="auto"/>
+        <w:ind w:firstLine="720"/>
+        <w:jc w:val="both"/>
+        <w:rPr>
+          <w:rFonts w:ascii="Times New Roman" w:hAnsi="Times New Roman" w:cs="Times New Roman"/>
+          <w:sz w:val="28"/>
+          <w:szCs w:val="28"/>
+        </w:rPr>
+      </w:pPr>
+      <w:r>
+        <w:rPr>
+          <w:rFonts w:ascii="Times New Roman" w:hAnsi="Times New Roman" w:cs="Times New Roman"/>
+          <w:sz w:val="28"/>
+          <w:szCs w:val="28"/>
+        </w:rPr>
+        <w:t xml:space="preserve">AT+DUALSIM=x // установить режим работы: 0 - DSDS (могут быть зарегистрированы обе карты в CS/PS, в IMS только одна), 1 - Dual SIM Single Standby (одновременно зарегистрируется только одна карта), 3 - extra DSDS (обе могут быть зарегистрированы в CS/PS/IMS)] </w:t>
+      </w:r>
+    </w:p>
+    <w:p>
+      <w:pPr>
+        <w:spacing w:after="0" w:line="360" w:lineRule="auto"/>
+        <w:ind w:firstLine="720"/>
+        <w:jc w:val="both"/>
+        <w:rPr>
+          <w:rFonts w:ascii="Times New Roman" w:hAnsi="Times New Roman" w:cs="Times New Roman"/>
+          <w:sz w:val="28"/>
+          <w:szCs w:val="28"/>
+        </w:rPr>
+      </w:pPr>
+      <w:r>
+        <w:rPr>
+          <w:rFonts w:ascii="Times New Roman" w:hAnsi="Times New Roman" w:cs="Times New Roman"/>
+          <w:sz w:val="28"/>
+          <w:szCs w:val="28"/>
+        </w:rPr>
+        <w:t xml:space="preserve">AT+SWITCHSIM=x // установить "основную" SIM-карту (0 - SIM1; 1 - SIM2). Все команды по умолчанию будут относиться к этой SIM-карте; значение сохраняется после перезагрузок </w:t>
+      </w:r>
+    </w:p>
+    <w:p>
+      <w:pPr>
+        <w:spacing w:after="0" w:line="360" w:lineRule="auto"/>
+        <w:ind w:firstLine="720"/>
+        <w:jc w:val="both"/>
+        <w:rPr>
+          <w:rFonts w:ascii="Times New Roman" w:hAnsi="Times New Roman" w:cs="Times New Roman"/>
+          <w:sz w:val="28"/>
+          <w:szCs w:val="28"/>
+        </w:rPr>
+      </w:pPr>
+      <w:r>
+        <w:rPr>
+          <w:rFonts w:ascii="Times New Roman" w:hAnsi="Times New Roman" w:cs="Times New Roman"/>
+          <w:sz w:val="28"/>
+          <w:szCs w:val="28"/>
+        </w:rPr>
+        <w:t>AT+BINDSIM=x // переключить канал AT-команд на SIM1 (0) или SIM2 (1). После этой команды все последующие команды будут относиться к выбранной SIM-карте.</w:t>
+      </w:r>
+    </w:p>
+    <w:p>
+      <w:pPr>
+        <w:spacing w:after="0" w:line="360" w:lineRule="auto"/>
+        <w:ind w:firstLine="720"/>
+        <w:jc w:val="both"/>
+        <w:rPr>
+          <w:rFonts w:ascii="Times New Roman" w:hAnsi="Times New Roman" w:cs="Times New Roman"/>
+          <w:sz w:val="28"/>
+          <w:szCs w:val="28"/>
+        </w:rPr>
+      </w:pPr>
+      <w:r>
+        <w:rPr>
+          <w:rFonts w:ascii="Times New Roman" w:hAnsi="Times New Roman" w:cs="Times New Roman"/>
+          <w:sz w:val="28"/>
+          <w:szCs w:val="28"/>
+        </w:rPr>
+        <w:t>AT+CMGF=х // установить формат СМС, текстовый формат/</w:t>
+      </w:r>
+      <w:r>
+        <w:rPr>
+          <w:rFonts w:ascii="Times New Roman" w:hAnsi="Times New Roman" w:cs="Times New Roman"/>
+          <w:sz w:val="28"/>
+          <w:szCs w:val="28"/>
+          <w:lang w:val="en-US"/>
+        </w:rPr>
+        <w:t>PDU</w:t>
+      </w:r>
+      <w:r>
+        <w:rPr>
+          <w:rFonts w:ascii="Times New Roman" w:hAnsi="Times New Roman" w:cs="Times New Roman"/>
+          <w:sz w:val="28"/>
+          <w:szCs w:val="28"/>
+        </w:rPr>
+        <w:t xml:space="preserve"> формат. </w:t>
+      </w:r>
+    </w:p>
+    <w:p>
+      <w:pPr>
+        <w:spacing w:after="0" w:line="360" w:lineRule="auto"/>
+        <w:ind w:firstLine="720"/>
+        <w:jc w:val="both"/>
+        <w:rPr>
+          <w:rFonts w:ascii="Times New Roman" w:hAnsi="Times New Roman" w:cs="Times New Roman"/>
+          <w:sz w:val="28"/>
+          <w:szCs w:val="28"/>
+        </w:rPr>
+      </w:pPr>
+      <w:r>
+        <w:rPr>
+          <w:rFonts w:ascii="Times New Roman" w:hAnsi="Times New Roman" w:cs="Times New Roman"/>
+          <w:sz w:val="28"/>
+          <w:szCs w:val="28"/>
+        </w:rPr>
+        <w:t>AT+CMGL=х// вывод списка сообщений с возможностью их фильтрации из выбранного хранилища. Для вывода сообщений доступны следующие фильтры: "</w:t>
+      </w:r>
+      <w:r>
+        <w:rPr>
+          <w:rFonts w:ascii="Times New Roman" w:hAnsi="Times New Roman" w:cs="Times New Roman"/>
+          <w:sz w:val="28"/>
+          <w:szCs w:val="28"/>
+          <w:lang w:val="en-US"/>
+        </w:rPr>
+        <w:t>REC</w:t>
+      </w:r>
+      <w:r>
+        <w:rPr>
+          <w:rFonts w:ascii="Times New Roman" w:hAnsi="Times New Roman" w:cs="Times New Roman"/>
+          <w:sz w:val="28"/>
+          <w:szCs w:val="28"/>
+        </w:rPr>
+        <w:t xml:space="preserve"> </w:t>
+      </w:r>
+      <w:r>
+        <w:rPr>
+          <w:rFonts w:ascii="Times New Roman" w:hAnsi="Times New Roman" w:cs="Times New Roman"/>
+          <w:sz w:val="28"/>
+          <w:szCs w:val="28"/>
+          <w:lang w:val="en-US"/>
+        </w:rPr>
+        <w:t>UNREAD</w:t>
+      </w:r>
+      <w:r>
+        <w:rPr>
+          <w:rFonts w:ascii="Times New Roman" w:hAnsi="Times New Roman" w:cs="Times New Roman"/>
+          <w:sz w:val="28"/>
+          <w:szCs w:val="28"/>
+        </w:rPr>
+        <w:t>" (вывод непрочитанных сообщений), "</w:t>
+      </w:r>
+      <w:r>
+        <w:rPr>
+          <w:rFonts w:ascii="Times New Roman" w:hAnsi="Times New Roman" w:cs="Times New Roman"/>
+          <w:sz w:val="28"/>
+          <w:szCs w:val="28"/>
+          <w:lang w:val="en-US"/>
+        </w:rPr>
+        <w:t>REC</w:t>
+      </w:r>
+      <w:r>
+        <w:rPr>
+          <w:rFonts w:ascii="Times New Roman" w:hAnsi="Times New Roman" w:cs="Times New Roman"/>
+          <w:sz w:val="28"/>
+          <w:szCs w:val="28"/>
+        </w:rPr>
+        <w:t xml:space="preserve"> </w:t>
+      </w:r>
+      <w:r>
+        <w:rPr>
+          <w:rFonts w:ascii="Times New Roman" w:hAnsi="Times New Roman" w:cs="Times New Roman"/>
+          <w:sz w:val="28"/>
+          <w:szCs w:val="28"/>
+          <w:lang w:val="en-US"/>
+        </w:rPr>
+        <w:t>READ</w:t>
+      </w:r>
+      <w:r>
+        <w:rPr>
+          <w:rFonts w:ascii="Times New Roman" w:hAnsi="Times New Roman" w:cs="Times New Roman"/>
+          <w:sz w:val="28"/>
+          <w:szCs w:val="28"/>
+        </w:rPr>
+        <w:t>" (вывод прочитанных сообщений), "</w:t>
+      </w:r>
+      <w:r>
+        <w:rPr>
+          <w:rFonts w:ascii="Times New Roman" w:hAnsi="Times New Roman" w:cs="Times New Roman"/>
+          <w:sz w:val="28"/>
+          <w:szCs w:val="28"/>
+          <w:lang w:val="en-US"/>
+        </w:rPr>
+        <w:t>STO</w:t>
+      </w:r>
+      <w:r>
+        <w:rPr>
+          <w:rFonts w:ascii="Times New Roman" w:hAnsi="Times New Roman" w:cs="Times New Roman"/>
+          <w:sz w:val="28"/>
+          <w:szCs w:val="28"/>
+        </w:rPr>
+        <w:t xml:space="preserve"> </w:t>
+      </w:r>
+      <w:r>
+        <w:rPr>
+          <w:rFonts w:ascii="Times New Roman" w:hAnsi="Times New Roman" w:cs="Times New Roman"/>
+          <w:sz w:val="28"/>
+          <w:szCs w:val="28"/>
+          <w:lang w:val="en-US"/>
+        </w:rPr>
+        <w:t>UNSENT</w:t>
+      </w:r>
+      <w:r>
+        <w:rPr>
+          <w:rFonts w:ascii="Times New Roman" w:hAnsi="Times New Roman" w:cs="Times New Roman"/>
+          <w:sz w:val="28"/>
+          <w:szCs w:val="28"/>
+        </w:rPr>
+        <w:t xml:space="preserve">" (вывод </w:t>
+      </w:r>
+      <w:r>
+        <w:rPr>
+          <w:rFonts w:ascii="Times New Roman" w:hAnsi="Times New Roman" w:cs="Times New Roman"/>
+          <w:sz w:val="28"/>
+          <w:szCs w:val="28"/>
+        </w:rPr>
+        <w:lastRenderedPageBreak/>
+        <w:t>сохранённых неотправленных сообщений), "</w:t>
+      </w:r>
+      <w:r>
+        <w:rPr>
+          <w:rFonts w:ascii="Times New Roman" w:hAnsi="Times New Roman" w:cs="Times New Roman"/>
+          <w:sz w:val="28"/>
+          <w:szCs w:val="28"/>
+          <w:lang w:val="en-US"/>
+        </w:rPr>
+        <w:t>STO</w:t>
+      </w:r>
+      <w:r>
+        <w:rPr>
+          <w:rFonts w:ascii="Times New Roman" w:hAnsi="Times New Roman" w:cs="Times New Roman"/>
+          <w:sz w:val="28"/>
+          <w:szCs w:val="28"/>
+        </w:rPr>
+        <w:t xml:space="preserve"> </w:t>
+      </w:r>
+      <w:r>
+        <w:rPr>
+          <w:rFonts w:ascii="Times New Roman" w:hAnsi="Times New Roman" w:cs="Times New Roman"/>
+          <w:sz w:val="28"/>
+          <w:szCs w:val="28"/>
+          <w:lang w:val="en-US"/>
+        </w:rPr>
+        <w:t>SENT</w:t>
+      </w:r>
+      <w:r>
+        <w:rPr>
+          <w:rFonts w:ascii="Times New Roman" w:hAnsi="Times New Roman" w:cs="Times New Roman"/>
+          <w:sz w:val="28"/>
+          <w:szCs w:val="28"/>
+        </w:rPr>
+        <w:t>" (вывод сохранённых отправленных сообщений), "</w:t>
+      </w:r>
+      <w:r>
+        <w:rPr>
+          <w:rFonts w:ascii="Times New Roman" w:hAnsi="Times New Roman" w:cs="Times New Roman"/>
+          <w:sz w:val="28"/>
+          <w:szCs w:val="28"/>
+          <w:lang w:val="en-US"/>
+        </w:rPr>
+        <w:t>ALL</w:t>
+      </w:r>
+      <w:r>
+        <w:rPr>
+          <w:rFonts w:ascii="Times New Roman" w:hAnsi="Times New Roman" w:cs="Times New Roman"/>
+          <w:sz w:val="28"/>
+          <w:szCs w:val="28"/>
+        </w:rPr>
+        <w:t>"(вывод всех сообщений).</w:t>
+      </w:r>
+    </w:p>
+    <w:p>
+      <w:pPr>
+        <w:spacing w:after="0" w:line="360" w:lineRule="auto"/>
+        <w:ind w:firstLine="720"/>
+        <w:jc w:val="both"/>
+        <w:rPr>
+          <w:rFonts w:ascii="Times New Roman" w:hAnsi="Times New Roman" w:cs="Times New Roman"/>
+          <w:sz w:val="28"/>
+          <w:szCs w:val="28"/>
+        </w:rPr>
+      </w:pPr>
+      <w:r>
+        <w:rPr>
+          <w:rFonts w:ascii="Times New Roman" w:hAnsi="Times New Roman" w:cs="Times New Roman"/>
+          <w:sz w:val="28"/>
+          <w:szCs w:val="28"/>
+        </w:rPr>
+        <w:t>AT+CMGR=х // вывод сообщения с указанным индексом.</w:t>
+      </w:r>
+    </w:p>
+    <w:p>
+      <w:pPr>
+        <w:spacing w:after="0" w:line="360" w:lineRule="auto"/>
+        <w:ind w:firstLine="720"/>
+        <w:jc w:val="both"/>
+        <w:rPr>
+          <w:rFonts w:ascii="Times New Roman" w:hAnsi="Times New Roman" w:cs="Times New Roman"/>
+          <w:sz w:val="28"/>
+          <w:szCs w:val="28"/>
+        </w:rPr>
+      </w:pPr>
+      <w:r>
+        <w:rPr>
+          <w:rFonts w:ascii="Times New Roman" w:hAnsi="Times New Roman" w:cs="Times New Roman"/>
+          <w:sz w:val="28"/>
+          <w:szCs w:val="28"/>
+        </w:rPr>
+        <w:t>AT+CMGS=“</w:t>
+      </w:r>
+      <w:r>
+        <w:rPr>
+          <w:rFonts w:ascii="Times New Roman" w:hAnsi="Times New Roman" w:cs="Times New Roman"/>
+          <w:sz w:val="28"/>
+          <w:szCs w:val="28"/>
+          <w:lang w:val="en-US"/>
         </w:rPr>
         <w:t>x</w:t>
       </w:r>
       <w:r>
         <w:rPr>
           <w:rFonts w:ascii="Times New Roman" w:hAnsi="Times New Roman" w:cs="Times New Roman"/>
-          <w:b/>
-          <w:bCs/>
-          <w:sz w:val="28"/>
-          <w:szCs w:val="28"/>
-        </w:rPr>
-        <w:t>&gt;</w:t>
+          <w:sz w:val="28"/>
+          <w:szCs w:val="28"/>
+        </w:rPr>
+        <w:t>“ // команда отправляет СМС сообщение на указанный номер, где х номер телефона формата «+79963607625».</w:t>
       </w:r>
     </w:p>
     <w:p>
@@ -2400,7 +3253,7 @@
           <w:sz w:val="28"/>
           <w:szCs w:val="28"/>
         </w:rPr>
-        <w:t xml:space="preserve">Где </w:t>
+        <w:t>AT+CMSS=х // отправка сообщений, сохранённых в памяти, где х индекс сообщения.</w:t>
       </w:r>
     </w:p>
     <w:p>
@@ -2419,6 +3272,231 @@
           <w:rFonts w:ascii="Times New Roman" w:hAnsi="Times New Roman" w:cs="Times New Roman"/>
           <w:sz w:val="28"/>
           <w:szCs w:val="28"/>
+        </w:rPr>
+        <w:t>AT+CMGD=х // удаление СМС сообщения с указанным индексом, где х индекс сообщения.</w:t>
+      </w:r>
+    </w:p>
+    <w:p>
+      <w:pPr>
+        <w:spacing w:after="0" w:line="360" w:lineRule="auto"/>
+        <w:ind w:firstLine="720"/>
+        <w:jc w:val="both"/>
+        <w:rPr>
+          <w:rFonts w:ascii="Times New Roman" w:hAnsi="Times New Roman" w:cs="Times New Roman"/>
+          <w:sz w:val="28"/>
+          <w:szCs w:val="28"/>
+        </w:rPr>
+      </w:pPr>
+      <w:r>
+        <w:rPr>
+          <w:rFonts w:ascii="Times New Roman" w:hAnsi="Times New Roman" w:cs="Times New Roman"/>
+          <w:sz w:val="28"/>
+          <w:szCs w:val="28"/>
+        </w:rPr>
+        <w:t>AT+CMGRD=х // чтение и удаление сообщения с указанным индексом, где х индекс сообщения.</w:t>
+      </w:r>
+    </w:p>
+    <w:p>
+      <w:pPr>
+        <w:spacing w:after="0" w:line="360" w:lineRule="auto"/>
+        <w:ind w:firstLine="720"/>
+        <w:jc w:val="both"/>
+        <w:rPr>
+          <w:rFonts w:ascii="Times New Roman" w:hAnsi="Times New Roman" w:cs="Times New Roman"/>
+          <w:sz w:val="28"/>
+          <w:szCs w:val="28"/>
+        </w:rPr>
+      </w:pPr>
+      <w:r>
+        <w:rPr>
+          <w:rFonts w:ascii="Times New Roman" w:hAnsi="Times New Roman" w:cs="Times New Roman"/>
+          <w:sz w:val="28"/>
+          <w:szCs w:val="28"/>
+          <w:lang w:val="en-US"/>
+        </w:rPr>
+        <w:t>AT</w:t>
+      </w:r>
+      <w:r>
+        <w:rPr>
+          <w:rFonts w:ascii="Times New Roman" w:hAnsi="Times New Roman" w:cs="Times New Roman"/>
+          <w:sz w:val="28"/>
+          <w:szCs w:val="28"/>
+        </w:rPr>
+        <w:t>+</w:t>
+      </w:r>
+      <w:r>
+        <w:rPr>
+          <w:rFonts w:ascii="Times New Roman" w:hAnsi="Times New Roman" w:cs="Times New Roman"/>
+          <w:sz w:val="28"/>
+          <w:szCs w:val="28"/>
+          <w:lang w:val="en-US"/>
+        </w:rPr>
+        <w:t>NETOPEN</w:t>
+      </w:r>
+      <w:r>
+        <w:rPr>
+          <w:rFonts w:ascii="Times New Roman" w:hAnsi="Times New Roman" w:cs="Times New Roman"/>
+          <w:sz w:val="28"/>
+          <w:szCs w:val="28"/>
+        </w:rPr>
+        <w:t xml:space="preserve"> // Запуск службы сокетов необходимой для работы с </w:t>
+      </w:r>
+      <w:r>
+        <w:rPr>
+          <w:rFonts w:ascii="Times New Roman" w:hAnsi="Times New Roman" w:cs="Times New Roman"/>
+          <w:sz w:val="28"/>
+          <w:szCs w:val="28"/>
+          <w:lang w:val="en-US"/>
+        </w:rPr>
+        <w:t>TCP</w:t>
+      </w:r>
+      <w:r>
+        <w:rPr>
+          <w:rFonts w:ascii="Times New Roman" w:hAnsi="Times New Roman" w:cs="Times New Roman"/>
+          <w:sz w:val="28"/>
+          <w:szCs w:val="28"/>
+        </w:rPr>
+        <w:t>/</w:t>
+      </w:r>
+      <w:r>
+        <w:rPr>
+          <w:rFonts w:ascii="Times New Roman" w:hAnsi="Times New Roman" w:cs="Times New Roman"/>
+          <w:sz w:val="28"/>
+          <w:szCs w:val="28"/>
+          <w:lang w:val="en-US"/>
+        </w:rPr>
+        <w:t>IP</w:t>
+      </w:r>
+      <w:r>
+        <w:rPr>
+          <w:rFonts w:ascii="Times New Roman" w:hAnsi="Times New Roman" w:cs="Times New Roman"/>
+          <w:sz w:val="28"/>
+          <w:szCs w:val="28"/>
+        </w:rPr>
+        <w:t>.</w:t>
+      </w:r>
+    </w:p>
+    <w:p>
+      <w:pPr>
+        <w:spacing w:after="0" w:line="360" w:lineRule="auto"/>
+        <w:ind w:firstLine="720"/>
+        <w:jc w:val="both"/>
+        <w:rPr>
+          <w:rFonts w:ascii="Times New Roman" w:hAnsi="Times New Roman" w:cs="Times New Roman"/>
+          <w:sz w:val="28"/>
+          <w:szCs w:val="28"/>
+        </w:rPr>
+      </w:pPr>
+      <w:r>
+        <w:rPr>
+          <w:rFonts w:ascii="Times New Roman" w:hAnsi="Times New Roman" w:cs="Times New Roman"/>
+          <w:sz w:val="28"/>
+          <w:szCs w:val="28"/>
+        </w:rPr>
+        <w:t xml:space="preserve">AT+NETCLOSE // Остановка службы сокетов для прекращения работы с </w:t>
+      </w:r>
+      <w:r>
+        <w:rPr>
+          <w:rFonts w:ascii="Times New Roman" w:hAnsi="Times New Roman" w:cs="Times New Roman"/>
+          <w:sz w:val="28"/>
+          <w:szCs w:val="28"/>
+          <w:lang w:val="en-US"/>
+        </w:rPr>
+        <w:t>TCP</w:t>
+      </w:r>
+      <w:r>
+        <w:rPr>
+          <w:rFonts w:ascii="Times New Roman" w:hAnsi="Times New Roman" w:cs="Times New Roman"/>
+          <w:sz w:val="28"/>
+          <w:szCs w:val="28"/>
+        </w:rPr>
+        <w:t>/</w:t>
+      </w:r>
+      <w:r>
+        <w:rPr>
+          <w:rFonts w:ascii="Times New Roman" w:hAnsi="Times New Roman" w:cs="Times New Roman"/>
+          <w:sz w:val="28"/>
+          <w:szCs w:val="28"/>
+          <w:lang w:val="en-US"/>
+        </w:rPr>
+        <w:t>IP</w:t>
+      </w:r>
+      <w:r>
+        <w:rPr>
+          <w:rFonts w:ascii="Times New Roman" w:hAnsi="Times New Roman" w:cs="Times New Roman"/>
+          <w:sz w:val="28"/>
+          <w:szCs w:val="28"/>
+        </w:rPr>
+        <w:t>.</w:t>
+      </w:r>
+    </w:p>
+    <w:p>
+      <w:pPr>
+        <w:spacing w:after="0" w:line="360" w:lineRule="auto"/>
+        <w:ind w:firstLine="720"/>
+        <w:jc w:val="both"/>
+        <w:rPr>
+          <w:rFonts w:ascii="Times New Roman" w:hAnsi="Times New Roman" w:cs="Times New Roman"/>
+          <w:sz w:val="28"/>
+          <w:szCs w:val="28"/>
+        </w:rPr>
+      </w:pPr>
+      <w:r>
+        <w:rPr>
+          <w:rFonts w:ascii="Times New Roman" w:hAnsi="Times New Roman" w:cs="Times New Roman"/>
+          <w:sz w:val="28"/>
+          <w:szCs w:val="28"/>
+          <w:lang w:val="en-US"/>
+        </w:rPr>
+        <w:t>AT</w:t>
+      </w:r>
+      <w:r>
+        <w:rPr>
+          <w:rFonts w:ascii="Times New Roman" w:hAnsi="Times New Roman" w:cs="Times New Roman"/>
+          <w:sz w:val="28"/>
+          <w:szCs w:val="28"/>
+        </w:rPr>
+        <w:t>+</w:t>
+      </w:r>
+      <w:r>
+        <w:rPr>
+          <w:rFonts w:ascii="Times New Roman" w:hAnsi="Times New Roman" w:cs="Times New Roman"/>
+          <w:sz w:val="28"/>
+          <w:szCs w:val="28"/>
+          <w:lang w:val="en-US"/>
+        </w:rPr>
+        <w:t>CIPOPEN</w:t>
+      </w:r>
+      <w:r>
+        <w:rPr>
+          <w:rFonts w:ascii="Times New Roman" w:hAnsi="Times New Roman" w:cs="Times New Roman"/>
+          <w:sz w:val="28"/>
+          <w:szCs w:val="28"/>
+        </w:rPr>
+        <w:t>=</w:t>
+      </w:r>
+      <w:r>
+        <w:rPr>
+          <w:rFonts w:ascii="Times New Roman" w:hAnsi="Times New Roman" w:cs="Times New Roman"/>
+          <w:sz w:val="28"/>
+          <w:szCs w:val="28"/>
+          <w:lang w:val="en-US"/>
+        </w:rPr>
+        <w:t>i</w:t>
+      </w:r>
+      <w:r>
+        <w:rPr>
+          <w:rFonts w:ascii="Times New Roman" w:hAnsi="Times New Roman" w:cs="Times New Roman"/>
+          <w:sz w:val="28"/>
+          <w:szCs w:val="28"/>
+        </w:rPr>
+        <w:t>,“</w:t>
+      </w:r>
+      <w:r>
+        <w:rPr>
+          <w:rFonts w:ascii="Times New Roman" w:hAnsi="Times New Roman" w:cs="Times New Roman"/>
+          <w:sz w:val="28"/>
+          <w:szCs w:val="28"/>
           <w:lang w:val="en-US"/>
         </w:rPr>
         <w:t>x</w:t>
@@ -2429,7 +3507,194 @@
           <w:sz w:val="28"/>
           <w:szCs w:val="28"/>
         </w:rPr>
-        <w:t xml:space="preserve"> – номер слота сим-карты.</w:t>
+        <w:t>”,“</w:t>
+      </w:r>
+      <w:r>
+        <w:rPr>
+          <w:rFonts w:ascii="Times New Roman" w:hAnsi="Times New Roman" w:cs="Times New Roman"/>
+          <w:sz w:val="28"/>
+          <w:szCs w:val="28"/>
+          <w:lang w:val="en-US"/>
+        </w:rPr>
+        <w:t>y</w:t>
+      </w:r>
+      <w:r>
+        <w:rPr>
+          <w:rFonts w:ascii="Times New Roman" w:hAnsi="Times New Roman" w:cs="Times New Roman"/>
+          <w:sz w:val="28"/>
+          <w:szCs w:val="28"/>
+        </w:rPr>
+        <w:t>”,</w:t>
+      </w:r>
+      <w:r>
+        <w:rPr>
+          <w:rFonts w:ascii="Times New Roman" w:hAnsi="Times New Roman" w:cs="Times New Roman"/>
+          <w:sz w:val="28"/>
+          <w:szCs w:val="28"/>
+          <w:lang w:val="en-US"/>
+        </w:rPr>
+        <w:t>f</w:t>
+      </w:r>
+      <w:r>
+        <w:rPr>
+          <w:rFonts w:ascii="Times New Roman" w:hAnsi="Times New Roman" w:cs="Times New Roman"/>
+          <w:sz w:val="28"/>
+          <w:szCs w:val="28"/>
+        </w:rPr>
+        <w:t xml:space="preserve"> // подключение к указанному адресу по протоколу </w:t>
+      </w:r>
+      <w:r>
+        <w:rPr>
+          <w:rFonts w:ascii="Times New Roman" w:hAnsi="Times New Roman" w:cs="Times New Roman"/>
+          <w:sz w:val="28"/>
+          <w:szCs w:val="28"/>
+          <w:lang w:val="en-US"/>
+        </w:rPr>
+        <w:t>TCP</w:t>
+      </w:r>
+      <w:r>
+        <w:rPr>
+          <w:rFonts w:ascii="Times New Roman" w:hAnsi="Times New Roman" w:cs="Times New Roman"/>
+          <w:sz w:val="28"/>
+          <w:szCs w:val="28"/>
+        </w:rPr>
+        <w:t>/</w:t>
+      </w:r>
+      <w:r>
+        <w:rPr>
+          <w:rFonts w:ascii="Times New Roman" w:hAnsi="Times New Roman" w:cs="Times New Roman"/>
+          <w:sz w:val="28"/>
+          <w:szCs w:val="28"/>
+          <w:lang w:val="en-US"/>
+        </w:rPr>
+        <w:t>UDP</w:t>
+      </w:r>
+      <w:r>
+        <w:rPr>
+          <w:rFonts w:ascii="Times New Roman" w:hAnsi="Times New Roman" w:cs="Times New Roman"/>
+          <w:sz w:val="28"/>
+          <w:szCs w:val="28"/>
+        </w:rPr>
+        <w:t xml:space="preserve">, где </w:t>
+      </w:r>
+      <w:r>
+        <w:rPr>
+          <w:rFonts w:ascii="Times New Roman" w:hAnsi="Times New Roman" w:cs="Times New Roman"/>
+          <w:sz w:val="28"/>
+          <w:szCs w:val="28"/>
+          <w:lang w:val="en-US"/>
+        </w:rPr>
+        <w:t>i</w:t>
+      </w:r>
+      <w:r>
+        <w:rPr>
+          <w:rFonts w:ascii="Times New Roman" w:hAnsi="Times New Roman" w:cs="Times New Roman"/>
+          <w:sz w:val="28"/>
+          <w:szCs w:val="28"/>
+        </w:rPr>
+        <w:t xml:space="preserve"> номер подключения (0-9), </w:t>
+      </w:r>
+      <w:r>
+        <w:rPr>
+          <w:rFonts w:ascii="Times New Roman" w:hAnsi="Times New Roman" w:cs="Times New Roman"/>
+          <w:sz w:val="28"/>
+          <w:szCs w:val="28"/>
+          <w:lang w:val="en-US"/>
+        </w:rPr>
+        <w:t>x</w:t>
+      </w:r>
+      <w:r>
+        <w:rPr>
+          <w:rFonts w:ascii="Times New Roman" w:hAnsi="Times New Roman" w:cs="Times New Roman"/>
+          <w:sz w:val="28"/>
+          <w:szCs w:val="28"/>
+        </w:rPr>
+        <w:t xml:space="preserve"> протокол подключения(</w:t>
+      </w:r>
+      <w:r>
+        <w:rPr>
+          <w:rFonts w:ascii="Times New Roman" w:hAnsi="Times New Roman" w:cs="Times New Roman"/>
+          <w:sz w:val="28"/>
+          <w:szCs w:val="28"/>
+          <w:lang w:val="en-US"/>
+        </w:rPr>
+        <w:t>TCP</w:t>
+      </w:r>
+      <w:r>
+        <w:rPr>
+          <w:rFonts w:ascii="Times New Roman" w:hAnsi="Times New Roman" w:cs="Times New Roman"/>
+          <w:sz w:val="28"/>
+          <w:szCs w:val="28"/>
+        </w:rPr>
+        <w:t>/</w:t>
+      </w:r>
+      <w:r>
+        <w:rPr>
+          <w:rFonts w:ascii="Times New Roman" w:hAnsi="Times New Roman" w:cs="Times New Roman"/>
+          <w:sz w:val="28"/>
+          <w:szCs w:val="28"/>
+          <w:lang w:val="en-US"/>
+        </w:rPr>
+        <w:t>UDP</w:t>
+      </w:r>
+      <w:r>
+        <w:rPr>
+          <w:rFonts w:ascii="Times New Roman" w:hAnsi="Times New Roman" w:cs="Times New Roman"/>
+          <w:sz w:val="28"/>
+          <w:szCs w:val="28"/>
+        </w:rPr>
+        <w:t xml:space="preserve">), </w:t>
+      </w:r>
+      <w:r>
+        <w:rPr>
+          <w:rFonts w:ascii="Times New Roman" w:hAnsi="Times New Roman" w:cs="Times New Roman"/>
+          <w:sz w:val="28"/>
+          <w:szCs w:val="28"/>
+          <w:lang w:val="en-US"/>
+        </w:rPr>
+        <w:t>y</w:t>
+      </w:r>
+      <w:r>
+        <w:rPr>
+          <w:rFonts w:ascii="Times New Roman" w:hAnsi="Times New Roman" w:cs="Times New Roman"/>
+          <w:sz w:val="28"/>
+          <w:szCs w:val="28"/>
+        </w:rPr>
+        <w:t xml:space="preserve"> </w:t>
+      </w:r>
+      <w:r>
+        <w:rPr>
+          <w:rFonts w:ascii="Times New Roman" w:hAnsi="Times New Roman" w:cs="Times New Roman"/>
+          <w:sz w:val="28"/>
+          <w:szCs w:val="28"/>
+          <w:lang w:val="en-US"/>
+        </w:rPr>
+        <w:t>ip</w:t>
+      </w:r>
+      <w:r>
+        <w:rPr>
+          <w:rFonts w:ascii="Times New Roman" w:hAnsi="Times New Roman" w:cs="Times New Roman"/>
+          <w:sz w:val="28"/>
+          <w:szCs w:val="28"/>
+        </w:rPr>
+        <w:t xml:space="preserve"> к которому подключается модуль передачи данных, </w:t>
+      </w:r>
+      <w:r>
+        <w:rPr>
+          <w:rFonts w:ascii="Times New Roman" w:hAnsi="Times New Roman" w:cs="Times New Roman"/>
+          <w:sz w:val="28"/>
+          <w:szCs w:val="28"/>
+          <w:lang w:val="en-US"/>
+        </w:rPr>
+        <w:t>f</w:t>
+      </w:r>
+      <w:r>
+        <w:rPr>
+          <w:rFonts w:ascii="Times New Roman" w:hAnsi="Times New Roman" w:cs="Times New Roman"/>
+          <w:sz w:val="28"/>
+          <w:szCs w:val="28"/>
+        </w:rPr>
+        <w:t xml:space="preserve"> порт подключения(0-65535).</w:t>
       </w:r>
     </w:p>
     <w:p>
@@ -2443,6 +3708,14 @@
           <w:szCs w:val="28"/>
         </w:rPr>
       </w:pPr>
+      <w:r>
+        <w:rPr>
+          <w:rFonts w:ascii="Times New Roman" w:hAnsi="Times New Roman" w:cs="Times New Roman"/>
+          <w:sz w:val="28"/>
+          <w:szCs w:val="28"/>
+        </w:rPr>
+        <w:t>AT+CIPSEND=х // отправка данных через TCP или UDP-соединение, где х номер соединения(0-9).</w:t>
+      </w:r>
     </w:p>
     <w:p>
       <w:pPr>
@@ -2461,78 +3734,48 @@
           <w:sz w:val="28"/>
           <w:szCs w:val="28"/>
         </w:rPr>
+        <w:t>AT+CIPRXGET=х // настройка режима получения данных, где х номер режима(0-4). Доступны следующие режимы: 0 (установите способ автоматического получения данных от сети), 1 (установить способ получения данных от сети вручную), 2 (чтение данных, максимальная длина чтения составляет 1500 символов), 3 (чтение данных в формате HEX, максимальная длина чтения 750 символов), 4 (получить остальные данные).</w:t>
+      </w:r>
+    </w:p>
+    <w:p>
+      <w:pPr>
+        <w:spacing w:after="0" w:line="360" w:lineRule="auto"/>
+        <w:ind w:firstLine="720"/>
+        <w:jc w:val="both"/>
+        <w:rPr>
+          <w:rFonts w:ascii="Times New Roman" w:hAnsi="Times New Roman" w:cs="Times New Roman"/>
+          <w:sz w:val="28"/>
+          <w:szCs w:val="28"/>
+        </w:rPr>
+      </w:pPr>
+      <w:r>
+        <w:rPr>
+          <w:rFonts w:ascii="Times New Roman" w:hAnsi="Times New Roman" w:cs="Times New Roman"/>
+          <w:sz w:val="28"/>
+          <w:szCs w:val="28"/>
+        </w:rPr>
+        <w:t>AT+CIPCLOSE=х // закрытие подключения к указанному адресу, где х номер подключения (0-9).</w:t>
+      </w:r>
+    </w:p>
+    <w:p>
+      <w:pPr>
+        <w:spacing w:after="0" w:line="360" w:lineRule="auto"/>
+        <w:ind w:firstLine="720"/>
+        <w:jc w:val="both"/>
+        <w:rPr>
+          <w:rFonts w:ascii="Times New Roman" w:hAnsi="Times New Roman" w:cs="Times New Roman"/>
+          <w:sz w:val="28"/>
+          <w:szCs w:val="28"/>
+        </w:rPr>
+      </w:pPr>
+      <w:r>
+        <w:rPr>
+          <w:rFonts w:ascii="Times New Roman" w:hAnsi="Times New Roman" w:cs="Times New Roman"/>
+          <w:sz w:val="28"/>
+          <w:szCs w:val="28"/>
+        </w:rPr>
         <w:lastRenderedPageBreak/>
-        <w:t xml:space="preserve">Для работы с отладочной платой </w:t>
-      </w:r>
-      <w:proofErr w:type="spellStart"/>
-      <w:r>
-        <w:rPr>
-          <w:rFonts w:ascii="Times New Roman" w:hAnsi="Times New Roman" w:cs="Times New Roman"/>
-          <w:sz w:val="28"/>
-          <w:szCs w:val="28"/>
-          <w:lang w:val="en-US"/>
-        </w:rPr>
-        <w:t>SimCom</w:t>
-      </w:r>
-      <w:proofErr w:type="spellEnd"/>
-      <w:r>
-        <w:rPr>
-          <w:rFonts w:ascii="Times New Roman" w:hAnsi="Times New Roman" w:cs="Times New Roman"/>
-          <w:sz w:val="28"/>
-          <w:szCs w:val="28"/>
-        </w:rPr>
-        <w:t xml:space="preserve"> </w:t>
-      </w:r>
-      <w:r>
-        <w:rPr>
-          <w:rFonts w:ascii="Times New Roman" w:hAnsi="Times New Roman" w:cs="Times New Roman"/>
-          <w:sz w:val="28"/>
-          <w:szCs w:val="28"/>
-          <w:lang w:val="en-US"/>
-        </w:rPr>
-        <w:t>A</w:t>
-      </w:r>
-      <w:r>
-        <w:rPr>
-          <w:rFonts w:ascii="Times New Roman" w:hAnsi="Times New Roman" w:cs="Times New Roman"/>
-          <w:sz w:val="28"/>
-          <w:szCs w:val="28"/>
-        </w:rPr>
-        <w:t>7682</w:t>
-      </w:r>
-      <w:r>
-        <w:rPr>
-          <w:rFonts w:ascii="Times New Roman" w:hAnsi="Times New Roman" w:cs="Times New Roman"/>
-          <w:sz w:val="28"/>
-          <w:szCs w:val="28"/>
-          <w:lang w:val="en-US"/>
-        </w:rPr>
-        <w:t>E</w:t>
-      </w:r>
-      <w:r>
-        <w:rPr>
-          <w:rFonts w:ascii="Times New Roman" w:hAnsi="Times New Roman" w:cs="Times New Roman"/>
-          <w:sz w:val="28"/>
-          <w:szCs w:val="28"/>
-        </w:rPr>
-        <w:t>-</w:t>
-      </w:r>
-      <w:r>
-        <w:rPr>
-          <w:rFonts w:ascii="Times New Roman" w:hAnsi="Times New Roman" w:cs="Times New Roman"/>
-          <w:sz w:val="28"/>
-          <w:szCs w:val="28"/>
-          <w:lang w:val="en-US"/>
-        </w:rPr>
-        <w:t>TEKIT</w:t>
-      </w:r>
-      <w:r>
-        <w:rPr>
-          <w:rFonts w:ascii="Times New Roman" w:hAnsi="Times New Roman" w:cs="Times New Roman"/>
-          <w:sz w:val="28"/>
-          <w:szCs w:val="28"/>
-        </w:rPr>
-        <w:t xml:space="preserve"> использовались следующие команды:</w:t>
+        <w:t>AT+CIPHEAD=х // Добавление IP-заголовка при получении данных, где х указывает добалять заголовок или нет(0-1), 0 (не добавлять IP-заголовок), 1 (добавить IP-заголовок, формат: "+IPD(длина данных)").</w:t>
       </w:r>
     </w:p>
     <w:p>
@@ -2552,1046 +3795,7 @@
           <w:sz w:val="28"/>
           <w:szCs w:val="28"/>
         </w:rPr>
-        <w:t xml:space="preserve">AT+DUALSIM=x // установить режим работы: 0 - DSDS (могут быть зарегистрированы обе карты в CS/PS, в IMS только одна), 1 - </w:t>
-      </w:r>
-      <w:proofErr w:type="spellStart"/>
-      <w:r>
-        <w:rPr>
-          <w:rFonts w:ascii="Times New Roman" w:hAnsi="Times New Roman" w:cs="Times New Roman"/>
-          <w:sz w:val="28"/>
-          <w:szCs w:val="28"/>
-        </w:rPr>
-        <w:t>Dual</w:t>
-      </w:r>
-      <w:proofErr w:type="spellEnd"/>
-      <w:r>
-        <w:rPr>
-          <w:rFonts w:ascii="Times New Roman" w:hAnsi="Times New Roman" w:cs="Times New Roman"/>
-          <w:sz w:val="28"/>
-          <w:szCs w:val="28"/>
-        </w:rPr>
-        <w:t xml:space="preserve"> SIM </w:t>
-      </w:r>
-      <w:proofErr w:type="spellStart"/>
-      <w:r>
-        <w:rPr>
-          <w:rFonts w:ascii="Times New Roman" w:hAnsi="Times New Roman" w:cs="Times New Roman"/>
-          <w:sz w:val="28"/>
-          <w:szCs w:val="28"/>
-        </w:rPr>
-        <w:t>Single</w:t>
-      </w:r>
-      <w:proofErr w:type="spellEnd"/>
-      <w:r>
-        <w:rPr>
-          <w:rFonts w:ascii="Times New Roman" w:hAnsi="Times New Roman" w:cs="Times New Roman"/>
-          <w:sz w:val="28"/>
-          <w:szCs w:val="28"/>
-        </w:rPr>
-        <w:t xml:space="preserve"> </w:t>
-      </w:r>
-      <w:proofErr w:type="spellStart"/>
-      <w:r>
-        <w:rPr>
-          <w:rFonts w:ascii="Times New Roman" w:hAnsi="Times New Roman" w:cs="Times New Roman"/>
-          <w:sz w:val="28"/>
-          <w:szCs w:val="28"/>
-        </w:rPr>
-        <w:t>Standby</w:t>
-      </w:r>
-      <w:proofErr w:type="spellEnd"/>
-      <w:r>
-        <w:rPr>
-          <w:rFonts w:ascii="Times New Roman" w:hAnsi="Times New Roman" w:cs="Times New Roman"/>
-          <w:sz w:val="28"/>
-          <w:szCs w:val="28"/>
-        </w:rPr>
-        <w:t xml:space="preserve"> (одновременно зарегистрируется только одна карта), 3 - </w:t>
-      </w:r>
-      <w:proofErr w:type="spellStart"/>
-      <w:r>
-        <w:rPr>
-          <w:rFonts w:ascii="Times New Roman" w:hAnsi="Times New Roman" w:cs="Times New Roman"/>
-          <w:sz w:val="28"/>
-          <w:szCs w:val="28"/>
-        </w:rPr>
-        <w:t>extra</w:t>
-      </w:r>
-      <w:proofErr w:type="spellEnd"/>
-      <w:r>
-        <w:rPr>
-          <w:rFonts w:ascii="Times New Roman" w:hAnsi="Times New Roman" w:cs="Times New Roman"/>
-          <w:sz w:val="28"/>
-          <w:szCs w:val="28"/>
-        </w:rPr>
-        <w:t xml:space="preserve"> DSDS (обе могут быть зарегистрированы в CS/PS/IMS)] </w:t>
-      </w:r>
-    </w:p>
-    <w:p>
-      <w:pPr>
-        <w:spacing w:after="0" w:line="360" w:lineRule="auto"/>
-        <w:ind w:firstLine="720"/>
-        <w:jc w:val="both"/>
-        <w:rPr>
-          <w:rFonts w:ascii="Times New Roman" w:hAnsi="Times New Roman" w:cs="Times New Roman"/>
-          <w:sz w:val="28"/>
-          <w:szCs w:val="28"/>
-        </w:rPr>
-      </w:pPr>
-      <w:r>
-        <w:rPr>
-          <w:rFonts w:ascii="Times New Roman" w:hAnsi="Times New Roman" w:cs="Times New Roman"/>
-          <w:sz w:val="28"/>
-          <w:szCs w:val="28"/>
-        </w:rPr>
-        <w:t xml:space="preserve">AT+SWITCHSIM=x // установить "основную" SIM-карту (0 - SIM1; 1 - SIM2). Все команды по умолчанию будут относиться к этой SIM-карте; значение сохраняется после перезагрузок </w:t>
-      </w:r>
-    </w:p>
-    <w:p>
-      <w:pPr>
-        <w:spacing w:after="0" w:line="360" w:lineRule="auto"/>
-        <w:ind w:firstLine="720"/>
-        <w:jc w:val="both"/>
-        <w:rPr>
-          <w:rFonts w:ascii="Times New Roman" w:hAnsi="Times New Roman" w:cs="Times New Roman"/>
-          <w:sz w:val="28"/>
-          <w:szCs w:val="28"/>
-        </w:rPr>
-      </w:pPr>
-      <w:r>
-        <w:rPr>
-          <w:rFonts w:ascii="Times New Roman" w:hAnsi="Times New Roman" w:cs="Times New Roman"/>
-          <w:sz w:val="28"/>
-          <w:szCs w:val="28"/>
-        </w:rPr>
-        <w:t>AT+BINDSIM=x // переключить канал AT-команд на SIM1 (0) или SIM2 (1). После этой команды все последующие команды будут относиться к выбранной SIM-карте.</w:t>
-      </w:r>
-    </w:p>
-    <w:p>
-      <w:pPr>
-        <w:spacing w:after="0" w:line="360" w:lineRule="auto"/>
-        <w:ind w:firstLine="720"/>
-        <w:jc w:val="both"/>
-        <w:rPr>
-          <w:rFonts w:ascii="Times New Roman" w:hAnsi="Times New Roman" w:cs="Times New Roman"/>
-          <w:sz w:val="28"/>
-          <w:szCs w:val="28"/>
-        </w:rPr>
-      </w:pPr>
-      <w:r>
-        <w:rPr>
-          <w:rFonts w:ascii="Times New Roman" w:hAnsi="Times New Roman" w:cs="Times New Roman"/>
-          <w:sz w:val="28"/>
-          <w:szCs w:val="28"/>
-        </w:rPr>
-        <w:t>AT+CMGF=х // установить формат СМС, текстовый формат/</w:t>
-      </w:r>
-      <w:r>
-        <w:rPr>
-          <w:rFonts w:ascii="Times New Roman" w:hAnsi="Times New Roman" w:cs="Times New Roman"/>
-          <w:sz w:val="28"/>
-          <w:szCs w:val="28"/>
-          <w:lang w:val="en-US"/>
-        </w:rPr>
-        <w:t>PDU</w:t>
-      </w:r>
-      <w:r>
-        <w:rPr>
-          <w:rFonts w:ascii="Times New Roman" w:hAnsi="Times New Roman" w:cs="Times New Roman"/>
-          <w:sz w:val="28"/>
-          <w:szCs w:val="28"/>
-        </w:rPr>
-        <w:t xml:space="preserve"> формат. </w:t>
-      </w:r>
-    </w:p>
-    <w:p>
-      <w:pPr>
-        <w:spacing w:after="0" w:line="360" w:lineRule="auto"/>
-        <w:ind w:firstLine="720"/>
-        <w:jc w:val="both"/>
-        <w:rPr>
-          <w:rFonts w:ascii="Times New Roman" w:hAnsi="Times New Roman" w:cs="Times New Roman"/>
-          <w:sz w:val="28"/>
-          <w:szCs w:val="28"/>
-        </w:rPr>
-      </w:pPr>
-      <w:r>
-        <w:rPr>
-          <w:rFonts w:ascii="Times New Roman" w:hAnsi="Times New Roman" w:cs="Times New Roman"/>
-          <w:sz w:val="28"/>
-          <w:szCs w:val="28"/>
-        </w:rPr>
-        <w:t>AT+CMGL=х// вывод списка сообщений с возможностью их фильтрации из выбранного хранилища. Для вывода сообщений доступны следующие фильтры: "</w:t>
-      </w:r>
-      <w:r>
-        <w:rPr>
-          <w:rFonts w:ascii="Times New Roman" w:hAnsi="Times New Roman" w:cs="Times New Roman"/>
-          <w:sz w:val="28"/>
-          <w:szCs w:val="28"/>
-          <w:lang w:val="en-US"/>
-        </w:rPr>
-        <w:t>REC</w:t>
-      </w:r>
-      <w:r>
-        <w:rPr>
-          <w:rFonts w:ascii="Times New Roman" w:hAnsi="Times New Roman" w:cs="Times New Roman"/>
-          <w:sz w:val="28"/>
-          <w:szCs w:val="28"/>
-        </w:rPr>
-        <w:t xml:space="preserve"> </w:t>
-      </w:r>
-      <w:r>
-        <w:rPr>
-          <w:rFonts w:ascii="Times New Roman" w:hAnsi="Times New Roman" w:cs="Times New Roman"/>
-          <w:sz w:val="28"/>
-          <w:szCs w:val="28"/>
-          <w:lang w:val="en-US"/>
-        </w:rPr>
-        <w:t>UNREAD</w:t>
-      </w:r>
-      <w:r>
-        <w:rPr>
-          <w:rFonts w:ascii="Times New Roman" w:hAnsi="Times New Roman" w:cs="Times New Roman"/>
-          <w:sz w:val="28"/>
-          <w:szCs w:val="28"/>
-        </w:rPr>
-        <w:t>" (вывод непрочитанных сообщений), "</w:t>
-      </w:r>
-      <w:r>
-        <w:rPr>
-          <w:rFonts w:ascii="Times New Roman" w:hAnsi="Times New Roman" w:cs="Times New Roman"/>
-          <w:sz w:val="28"/>
-          <w:szCs w:val="28"/>
-          <w:lang w:val="en-US"/>
-        </w:rPr>
-        <w:t>REC</w:t>
-      </w:r>
-      <w:r>
-        <w:rPr>
-          <w:rFonts w:ascii="Times New Roman" w:hAnsi="Times New Roman" w:cs="Times New Roman"/>
-          <w:sz w:val="28"/>
-          <w:szCs w:val="28"/>
-        </w:rPr>
-        <w:t xml:space="preserve"> </w:t>
-      </w:r>
-      <w:r>
-        <w:rPr>
-          <w:rFonts w:ascii="Times New Roman" w:hAnsi="Times New Roman" w:cs="Times New Roman"/>
-          <w:sz w:val="28"/>
-          <w:szCs w:val="28"/>
-          <w:lang w:val="en-US"/>
-        </w:rPr>
-        <w:t>READ</w:t>
-      </w:r>
-      <w:r>
-        <w:rPr>
-          <w:rFonts w:ascii="Times New Roman" w:hAnsi="Times New Roman" w:cs="Times New Roman"/>
-          <w:sz w:val="28"/>
-          <w:szCs w:val="28"/>
-        </w:rPr>
-        <w:t>" (вывод прочитанных сообщений), "</w:t>
-      </w:r>
-      <w:r>
-        <w:rPr>
-          <w:rFonts w:ascii="Times New Roman" w:hAnsi="Times New Roman" w:cs="Times New Roman"/>
-          <w:sz w:val="28"/>
-          <w:szCs w:val="28"/>
-          <w:lang w:val="en-US"/>
-        </w:rPr>
-        <w:t>STO</w:t>
-      </w:r>
-      <w:r>
-        <w:rPr>
-          <w:rFonts w:ascii="Times New Roman" w:hAnsi="Times New Roman" w:cs="Times New Roman"/>
-          <w:sz w:val="28"/>
-          <w:szCs w:val="28"/>
-        </w:rPr>
-        <w:t xml:space="preserve"> </w:t>
-      </w:r>
-      <w:r>
-        <w:rPr>
-          <w:rFonts w:ascii="Times New Roman" w:hAnsi="Times New Roman" w:cs="Times New Roman"/>
-          <w:sz w:val="28"/>
-          <w:szCs w:val="28"/>
-          <w:lang w:val="en-US"/>
-        </w:rPr>
-        <w:t>UNSENT</w:t>
-      </w:r>
-      <w:r>
-        <w:rPr>
-          <w:rFonts w:ascii="Times New Roman" w:hAnsi="Times New Roman" w:cs="Times New Roman"/>
-          <w:sz w:val="28"/>
-          <w:szCs w:val="28"/>
-        </w:rPr>
-        <w:t>" (вывод сохранённых неотправленных сообщений), "</w:t>
-      </w:r>
-      <w:r>
-        <w:rPr>
-          <w:rFonts w:ascii="Times New Roman" w:hAnsi="Times New Roman" w:cs="Times New Roman"/>
-          <w:sz w:val="28"/>
-          <w:szCs w:val="28"/>
-          <w:lang w:val="en-US"/>
-        </w:rPr>
-        <w:t>STO</w:t>
-      </w:r>
-      <w:r>
-        <w:rPr>
-          <w:rFonts w:ascii="Times New Roman" w:hAnsi="Times New Roman" w:cs="Times New Roman"/>
-          <w:sz w:val="28"/>
-          <w:szCs w:val="28"/>
-        </w:rPr>
-        <w:t xml:space="preserve"> </w:t>
-      </w:r>
-      <w:r>
-        <w:rPr>
-          <w:rFonts w:ascii="Times New Roman" w:hAnsi="Times New Roman" w:cs="Times New Roman"/>
-          <w:sz w:val="28"/>
-          <w:szCs w:val="28"/>
-          <w:lang w:val="en-US"/>
-        </w:rPr>
-        <w:t>SENT</w:t>
-      </w:r>
-      <w:r>
-        <w:rPr>
-          <w:rFonts w:ascii="Times New Roman" w:hAnsi="Times New Roman" w:cs="Times New Roman"/>
-          <w:sz w:val="28"/>
-          <w:szCs w:val="28"/>
-        </w:rPr>
-        <w:t>" (вывод сохранённых отправленных сообщений), "</w:t>
-      </w:r>
-      <w:r>
-        <w:rPr>
-          <w:rFonts w:ascii="Times New Roman" w:hAnsi="Times New Roman" w:cs="Times New Roman"/>
-          <w:sz w:val="28"/>
-          <w:szCs w:val="28"/>
-          <w:lang w:val="en-US"/>
-        </w:rPr>
-        <w:t>ALL</w:t>
-      </w:r>
-      <w:r>
-        <w:rPr>
-          <w:rFonts w:ascii="Times New Roman" w:hAnsi="Times New Roman" w:cs="Times New Roman"/>
-          <w:sz w:val="28"/>
-          <w:szCs w:val="28"/>
-        </w:rPr>
-        <w:t>"(вывод всех сообщений).</w:t>
-      </w:r>
-    </w:p>
-    <w:p>
-      <w:pPr>
-        <w:spacing w:after="0" w:line="360" w:lineRule="auto"/>
-        <w:ind w:firstLine="720"/>
-        <w:jc w:val="both"/>
-        <w:rPr>
-          <w:rFonts w:ascii="Times New Roman" w:hAnsi="Times New Roman" w:cs="Times New Roman"/>
-          <w:sz w:val="28"/>
-          <w:szCs w:val="28"/>
-        </w:rPr>
-      </w:pPr>
-      <w:r>
-        <w:rPr>
-          <w:rFonts w:ascii="Times New Roman" w:hAnsi="Times New Roman" w:cs="Times New Roman"/>
-          <w:sz w:val="28"/>
-          <w:szCs w:val="28"/>
-        </w:rPr>
-        <w:t>AT+CMGR=х // вывод сообщения с указанным индексом.</w:t>
-      </w:r>
-    </w:p>
-    <w:p>
-      <w:pPr>
-        <w:spacing w:after="0" w:line="360" w:lineRule="auto"/>
-        <w:ind w:firstLine="720"/>
-        <w:jc w:val="both"/>
-        <w:rPr>
-          <w:rFonts w:ascii="Times New Roman" w:hAnsi="Times New Roman" w:cs="Times New Roman"/>
-          <w:sz w:val="28"/>
-          <w:szCs w:val="28"/>
-        </w:rPr>
-      </w:pPr>
-      <w:r>
-        <w:rPr>
-          <w:rFonts w:ascii="Times New Roman" w:hAnsi="Times New Roman" w:cs="Times New Roman"/>
-          <w:sz w:val="28"/>
-          <w:szCs w:val="28"/>
-        </w:rPr>
-        <w:t>AT+CMGS=“</w:t>
-      </w:r>
-      <w:r>
-        <w:rPr>
-          <w:rFonts w:ascii="Times New Roman" w:hAnsi="Times New Roman" w:cs="Times New Roman"/>
-          <w:sz w:val="28"/>
-          <w:szCs w:val="28"/>
-          <w:lang w:val="en-US"/>
-        </w:rPr>
-        <w:t>x</w:t>
-      </w:r>
-      <w:r>
-        <w:rPr>
-          <w:rFonts w:ascii="Times New Roman" w:hAnsi="Times New Roman" w:cs="Times New Roman"/>
-          <w:sz w:val="28"/>
-          <w:szCs w:val="28"/>
-        </w:rPr>
-        <w:t>“ // команда отправляет СМС сообщение на указанный номер, где х номер телефона формата «+79963607625».</w:t>
-      </w:r>
-    </w:p>
-    <w:p>
-      <w:pPr>
-        <w:spacing w:after="0" w:line="360" w:lineRule="auto"/>
-        <w:ind w:firstLine="720"/>
-        <w:jc w:val="both"/>
-        <w:rPr>
-          <w:rFonts w:ascii="Times New Roman" w:hAnsi="Times New Roman" w:cs="Times New Roman"/>
-          <w:sz w:val="28"/>
-          <w:szCs w:val="28"/>
-        </w:rPr>
-      </w:pPr>
-      <w:r>
-        <w:rPr>
-          <w:rFonts w:ascii="Times New Roman" w:hAnsi="Times New Roman" w:cs="Times New Roman"/>
-          <w:sz w:val="28"/>
-          <w:szCs w:val="28"/>
-        </w:rPr>
-        <w:t>AT+CMSS=х // отправка сообщений, сохранённых в памяти, где х индекс сообщения.</w:t>
-      </w:r>
-    </w:p>
-    <w:p>
-      <w:pPr>
-        <w:spacing w:after="0" w:line="360" w:lineRule="auto"/>
-        <w:ind w:firstLine="720"/>
-        <w:jc w:val="both"/>
-        <w:rPr>
-          <w:rFonts w:ascii="Times New Roman" w:hAnsi="Times New Roman" w:cs="Times New Roman"/>
-          <w:sz w:val="28"/>
-          <w:szCs w:val="28"/>
-        </w:rPr>
-      </w:pPr>
-      <w:r>
-        <w:rPr>
-          <w:rFonts w:ascii="Times New Roman" w:hAnsi="Times New Roman" w:cs="Times New Roman"/>
-          <w:sz w:val="28"/>
-          <w:szCs w:val="28"/>
-        </w:rPr>
-        <w:t>AT+CMGD=х // удаление СМС сообщения с указанным индексом, где х индекс сообщения.</w:t>
-      </w:r>
-    </w:p>
-    <w:p>
-      <w:pPr>
-        <w:spacing w:after="0" w:line="360" w:lineRule="auto"/>
-        <w:ind w:firstLine="720"/>
-        <w:jc w:val="both"/>
-        <w:rPr>
-          <w:rFonts w:ascii="Times New Roman" w:hAnsi="Times New Roman" w:cs="Times New Roman"/>
-          <w:sz w:val="28"/>
-          <w:szCs w:val="28"/>
-        </w:rPr>
-      </w:pPr>
-      <w:r>
-        <w:rPr>
-          <w:rFonts w:ascii="Times New Roman" w:hAnsi="Times New Roman" w:cs="Times New Roman"/>
-          <w:sz w:val="28"/>
-          <w:szCs w:val="28"/>
-        </w:rPr>
-        <w:t>AT+CMGRD=х // чтение и удаление сообщения с указанным индексом, где х индекс сообщения.</w:t>
-      </w:r>
-    </w:p>
-    <w:p>
-      <w:pPr>
-        <w:spacing w:after="0" w:line="360" w:lineRule="auto"/>
-        <w:ind w:firstLine="720"/>
-        <w:jc w:val="both"/>
-        <w:rPr>
-          <w:rFonts w:ascii="Times New Roman" w:hAnsi="Times New Roman" w:cs="Times New Roman"/>
-          <w:sz w:val="28"/>
-          <w:szCs w:val="28"/>
-        </w:rPr>
-      </w:pPr>
-      <w:r>
-        <w:rPr>
-          <w:rFonts w:ascii="Times New Roman" w:hAnsi="Times New Roman" w:cs="Times New Roman"/>
-          <w:sz w:val="28"/>
-          <w:szCs w:val="28"/>
-          <w:lang w:val="en-US"/>
-        </w:rPr>
-        <w:lastRenderedPageBreak/>
-        <w:t>AT</w:t>
-      </w:r>
-      <w:r>
-        <w:rPr>
-          <w:rFonts w:ascii="Times New Roman" w:hAnsi="Times New Roman" w:cs="Times New Roman"/>
-          <w:sz w:val="28"/>
-          <w:szCs w:val="28"/>
-        </w:rPr>
-        <w:t>+</w:t>
-      </w:r>
-      <w:r>
-        <w:rPr>
-          <w:rFonts w:ascii="Times New Roman" w:hAnsi="Times New Roman" w:cs="Times New Roman"/>
-          <w:sz w:val="28"/>
-          <w:szCs w:val="28"/>
-          <w:lang w:val="en-US"/>
-        </w:rPr>
-        <w:t>NETOPEN</w:t>
-      </w:r>
-      <w:r>
-        <w:rPr>
-          <w:rFonts w:ascii="Times New Roman" w:hAnsi="Times New Roman" w:cs="Times New Roman"/>
-          <w:sz w:val="28"/>
-          <w:szCs w:val="28"/>
-        </w:rPr>
-        <w:t xml:space="preserve"> // Запуск службы сокетов необходимой для работы с </w:t>
-      </w:r>
-      <w:r>
-        <w:rPr>
-          <w:rFonts w:ascii="Times New Roman" w:hAnsi="Times New Roman" w:cs="Times New Roman"/>
-          <w:sz w:val="28"/>
-          <w:szCs w:val="28"/>
-          <w:lang w:val="en-US"/>
-        </w:rPr>
-        <w:t>TCP</w:t>
-      </w:r>
-      <w:r>
-        <w:rPr>
-          <w:rFonts w:ascii="Times New Roman" w:hAnsi="Times New Roman" w:cs="Times New Roman"/>
-          <w:sz w:val="28"/>
-          <w:szCs w:val="28"/>
-        </w:rPr>
-        <w:t>/</w:t>
-      </w:r>
-      <w:r>
-        <w:rPr>
-          <w:rFonts w:ascii="Times New Roman" w:hAnsi="Times New Roman" w:cs="Times New Roman"/>
-          <w:sz w:val="28"/>
-          <w:szCs w:val="28"/>
-          <w:lang w:val="en-US"/>
-        </w:rPr>
-        <w:t>IP</w:t>
-      </w:r>
-      <w:r>
-        <w:rPr>
-          <w:rFonts w:ascii="Times New Roman" w:hAnsi="Times New Roman" w:cs="Times New Roman"/>
-          <w:sz w:val="28"/>
-          <w:szCs w:val="28"/>
-        </w:rPr>
-        <w:t>.</w:t>
-      </w:r>
-    </w:p>
-    <w:p>
-      <w:pPr>
-        <w:spacing w:after="0" w:line="360" w:lineRule="auto"/>
-        <w:ind w:firstLine="720"/>
-        <w:jc w:val="both"/>
-        <w:rPr>
-          <w:rFonts w:ascii="Times New Roman" w:hAnsi="Times New Roman" w:cs="Times New Roman"/>
-          <w:sz w:val="28"/>
-          <w:szCs w:val="28"/>
-        </w:rPr>
-      </w:pPr>
-      <w:r>
-        <w:rPr>
-          <w:rFonts w:ascii="Times New Roman" w:hAnsi="Times New Roman" w:cs="Times New Roman"/>
-          <w:sz w:val="28"/>
-          <w:szCs w:val="28"/>
-        </w:rPr>
-        <w:t xml:space="preserve">AT+NETCLOSE // Остановка службы сокетов для прекращения работы с </w:t>
-      </w:r>
-      <w:r>
-        <w:rPr>
-          <w:rFonts w:ascii="Times New Roman" w:hAnsi="Times New Roman" w:cs="Times New Roman"/>
-          <w:sz w:val="28"/>
-          <w:szCs w:val="28"/>
-          <w:lang w:val="en-US"/>
-        </w:rPr>
-        <w:t>TCP</w:t>
-      </w:r>
-      <w:r>
-        <w:rPr>
-          <w:rFonts w:ascii="Times New Roman" w:hAnsi="Times New Roman" w:cs="Times New Roman"/>
-          <w:sz w:val="28"/>
-          <w:szCs w:val="28"/>
-        </w:rPr>
-        <w:t>/</w:t>
-      </w:r>
-      <w:r>
-        <w:rPr>
-          <w:rFonts w:ascii="Times New Roman" w:hAnsi="Times New Roman" w:cs="Times New Roman"/>
-          <w:sz w:val="28"/>
-          <w:szCs w:val="28"/>
-          <w:lang w:val="en-US"/>
-        </w:rPr>
-        <w:t>IP</w:t>
-      </w:r>
-      <w:r>
-        <w:rPr>
-          <w:rFonts w:ascii="Times New Roman" w:hAnsi="Times New Roman" w:cs="Times New Roman"/>
-          <w:sz w:val="28"/>
-          <w:szCs w:val="28"/>
-        </w:rPr>
-        <w:t>.</w:t>
-      </w:r>
-    </w:p>
-    <w:p>
-      <w:pPr>
-        <w:spacing w:after="0" w:line="360" w:lineRule="auto"/>
-        <w:ind w:firstLine="720"/>
-        <w:jc w:val="both"/>
-        <w:rPr>
-          <w:rFonts w:ascii="Times New Roman" w:hAnsi="Times New Roman" w:cs="Times New Roman"/>
-          <w:sz w:val="28"/>
-          <w:szCs w:val="28"/>
-        </w:rPr>
-      </w:pPr>
-      <w:r>
-        <w:rPr>
-          <w:rFonts w:ascii="Times New Roman" w:hAnsi="Times New Roman" w:cs="Times New Roman"/>
-          <w:sz w:val="28"/>
-          <w:szCs w:val="28"/>
-          <w:lang w:val="en-US"/>
-        </w:rPr>
-        <w:t>AT</w:t>
-      </w:r>
-      <w:r>
-        <w:rPr>
-          <w:rFonts w:ascii="Times New Roman" w:hAnsi="Times New Roman" w:cs="Times New Roman"/>
-          <w:sz w:val="28"/>
-          <w:szCs w:val="28"/>
-        </w:rPr>
-        <w:t>+</w:t>
-      </w:r>
-      <w:r>
-        <w:rPr>
-          <w:rFonts w:ascii="Times New Roman" w:hAnsi="Times New Roman" w:cs="Times New Roman"/>
-          <w:sz w:val="28"/>
-          <w:szCs w:val="28"/>
-          <w:lang w:val="en-US"/>
-        </w:rPr>
-        <w:t>CIPOPEN</w:t>
-      </w:r>
-      <w:r>
-        <w:rPr>
-          <w:rFonts w:ascii="Times New Roman" w:hAnsi="Times New Roman" w:cs="Times New Roman"/>
-          <w:sz w:val="28"/>
-          <w:szCs w:val="28"/>
-        </w:rPr>
-        <w:t>=</w:t>
-      </w:r>
-      <w:proofErr w:type="spellStart"/>
-      <w:proofErr w:type="gramStart"/>
-      <w:r>
-        <w:rPr>
-          <w:rFonts w:ascii="Times New Roman" w:hAnsi="Times New Roman" w:cs="Times New Roman"/>
-          <w:sz w:val="28"/>
-          <w:szCs w:val="28"/>
-          <w:lang w:val="en-US"/>
-        </w:rPr>
-        <w:t>i</w:t>
-      </w:r>
-      <w:proofErr w:type="spellEnd"/>
-      <w:r>
-        <w:rPr>
-          <w:rFonts w:ascii="Times New Roman" w:hAnsi="Times New Roman" w:cs="Times New Roman"/>
-          <w:sz w:val="28"/>
-          <w:szCs w:val="28"/>
-        </w:rPr>
-        <w:t>,“</w:t>
-      </w:r>
-      <w:proofErr w:type="gramEnd"/>
-      <w:r>
-        <w:rPr>
-          <w:rFonts w:ascii="Times New Roman" w:hAnsi="Times New Roman" w:cs="Times New Roman"/>
-          <w:sz w:val="28"/>
-          <w:szCs w:val="28"/>
-          <w:lang w:val="en-US"/>
-        </w:rPr>
-        <w:t>x</w:t>
-      </w:r>
-      <w:r>
-        <w:rPr>
-          <w:rFonts w:ascii="Times New Roman" w:hAnsi="Times New Roman" w:cs="Times New Roman"/>
-          <w:sz w:val="28"/>
-          <w:szCs w:val="28"/>
-        </w:rPr>
-        <w:t>”,“</w:t>
-      </w:r>
-      <w:r>
-        <w:rPr>
-          <w:rFonts w:ascii="Times New Roman" w:hAnsi="Times New Roman" w:cs="Times New Roman"/>
-          <w:sz w:val="28"/>
-          <w:szCs w:val="28"/>
-          <w:lang w:val="en-US"/>
-        </w:rPr>
-        <w:t>y</w:t>
-      </w:r>
-      <w:r>
-        <w:rPr>
-          <w:rFonts w:ascii="Times New Roman" w:hAnsi="Times New Roman" w:cs="Times New Roman"/>
-          <w:sz w:val="28"/>
-          <w:szCs w:val="28"/>
-        </w:rPr>
-        <w:t>”,</w:t>
-      </w:r>
-      <w:r>
-        <w:rPr>
-          <w:rFonts w:ascii="Times New Roman" w:hAnsi="Times New Roman" w:cs="Times New Roman"/>
-          <w:sz w:val="28"/>
-          <w:szCs w:val="28"/>
-          <w:lang w:val="en-US"/>
-        </w:rPr>
-        <w:t>f</w:t>
-      </w:r>
-      <w:r>
-        <w:rPr>
-          <w:rFonts w:ascii="Times New Roman" w:hAnsi="Times New Roman" w:cs="Times New Roman"/>
-          <w:sz w:val="28"/>
-          <w:szCs w:val="28"/>
-        </w:rPr>
-        <w:t xml:space="preserve"> // подключение к указанному адресу по протоколу </w:t>
-      </w:r>
-      <w:r>
-        <w:rPr>
-          <w:rFonts w:ascii="Times New Roman" w:hAnsi="Times New Roman" w:cs="Times New Roman"/>
-          <w:sz w:val="28"/>
-          <w:szCs w:val="28"/>
-          <w:lang w:val="en-US"/>
-        </w:rPr>
-        <w:t>TCP</w:t>
-      </w:r>
-      <w:r>
-        <w:rPr>
-          <w:rFonts w:ascii="Times New Roman" w:hAnsi="Times New Roman" w:cs="Times New Roman"/>
-          <w:sz w:val="28"/>
-          <w:szCs w:val="28"/>
-        </w:rPr>
-        <w:t>/</w:t>
-      </w:r>
-      <w:r>
-        <w:rPr>
-          <w:rFonts w:ascii="Times New Roman" w:hAnsi="Times New Roman" w:cs="Times New Roman"/>
-          <w:sz w:val="28"/>
-          <w:szCs w:val="28"/>
-          <w:lang w:val="en-US"/>
-        </w:rPr>
-        <w:t>UDP</w:t>
-      </w:r>
-      <w:r>
-        <w:rPr>
-          <w:rFonts w:ascii="Times New Roman" w:hAnsi="Times New Roman" w:cs="Times New Roman"/>
-          <w:sz w:val="28"/>
-          <w:szCs w:val="28"/>
-        </w:rPr>
-        <w:t xml:space="preserve">, где </w:t>
-      </w:r>
-      <w:proofErr w:type="spellStart"/>
-      <w:r>
-        <w:rPr>
-          <w:rFonts w:ascii="Times New Roman" w:hAnsi="Times New Roman" w:cs="Times New Roman"/>
-          <w:sz w:val="28"/>
-          <w:szCs w:val="28"/>
-          <w:lang w:val="en-US"/>
-        </w:rPr>
-        <w:t>i</w:t>
-      </w:r>
-      <w:proofErr w:type="spellEnd"/>
-      <w:r>
-        <w:rPr>
-          <w:rFonts w:ascii="Times New Roman" w:hAnsi="Times New Roman" w:cs="Times New Roman"/>
-          <w:sz w:val="28"/>
-          <w:szCs w:val="28"/>
-        </w:rPr>
-        <w:t xml:space="preserve"> номер подключения (0-9), </w:t>
-      </w:r>
-      <w:r>
-        <w:rPr>
-          <w:rFonts w:ascii="Times New Roman" w:hAnsi="Times New Roman" w:cs="Times New Roman"/>
-          <w:sz w:val="28"/>
-          <w:szCs w:val="28"/>
-          <w:lang w:val="en-US"/>
-        </w:rPr>
-        <w:t>x</w:t>
-      </w:r>
-      <w:r>
-        <w:rPr>
-          <w:rFonts w:ascii="Times New Roman" w:hAnsi="Times New Roman" w:cs="Times New Roman"/>
-          <w:sz w:val="28"/>
-          <w:szCs w:val="28"/>
-        </w:rPr>
-        <w:t xml:space="preserve"> протокол подключения(</w:t>
-      </w:r>
-      <w:r>
-        <w:rPr>
-          <w:rFonts w:ascii="Times New Roman" w:hAnsi="Times New Roman" w:cs="Times New Roman"/>
-          <w:sz w:val="28"/>
-          <w:szCs w:val="28"/>
-          <w:lang w:val="en-US"/>
-        </w:rPr>
-        <w:t>TCP</w:t>
-      </w:r>
-      <w:r>
-        <w:rPr>
-          <w:rFonts w:ascii="Times New Roman" w:hAnsi="Times New Roman" w:cs="Times New Roman"/>
-          <w:sz w:val="28"/>
-          <w:szCs w:val="28"/>
-        </w:rPr>
-        <w:t>/</w:t>
-      </w:r>
-      <w:r>
-        <w:rPr>
-          <w:rFonts w:ascii="Times New Roman" w:hAnsi="Times New Roman" w:cs="Times New Roman"/>
-          <w:sz w:val="28"/>
-          <w:szCs w:val="28"/>
-          <w:lang w:val="en-US"/>
-        </w:rPr>
-        <w:t>UDP</w:t>
-      </w:r>
-      <w:r>
-        <w:rPr>
-          <w:rFonts w:ascii="Times New Roman" w:hAnsi="Times New Roman" w:cs="Times New Roman"/>
-          <w:sz w:val="28"/>
-          <w:szCs w:val="28"/>
-        </w:rPr>
-        <w:t xml:space="preserve">), </w:t>
-      </w:r>
-      <w:r>
-        <w:rPr>
-          <w:rFonts w:ascii="Times New Roman" w:hAnsi="Times New Roman" w:cs="Times New Roman"/>
-          <w:sz w:val="28"/>
-          <w:szCs w:val="28"/>
-          <w:lang w:val="en-US"/>
-        </w:rPr>
-        <w:t>y</w:t>
-      </w:r>
-      <w:r>
-        <w:rPr>
-          <w:rFonts w:ascii="Times New Roman" w:hAnsi="Times New Roman" w:cs="Times New Roman"/>
-          <w:sz w:val="28"/>
-          <w:szCs w:val="28"/>
-        </w:rPr>
-        <w:t xml:space="preserve"> </w:t>
-      </w:r>
-      <w:proofErr w:type="spellStart"/>
-      <w:r>
-        <w:rPr>
-          <w:rFonts w:ascii="Times New Roman" w:hAnsi="Times New Roman" w:cs="Times New Roman"/>
-          <w:sz w:val="28"/>
-          <w:szCs w:val="28"/>
-          <w:lang w:val="en-US"/>
-        </w:rPr>
-        <w:t>ip</w:t>
-      </w:r>
-      <w:proofErr w:type="spellEnd"/>
-      <w:r>
-        <w:rPr>
-          <w:rFonts w:ascii="Times New Roman" w:hAnsi="Times New Roman" w:cs="Times New Roman"/>
-          <w:sz w:val="28"/>
-          <w:szCs w:val="28"/>
-        </w:rPr>
-        <w:t xml:space="preserve"> к которому подключается модуль передачи данных, </w:t>
-      </w:r>
-      <w:r>
-        <w:rPr>
-          <w:rFonts w:ascii="Times New Roman" w:hAnsi="Times New Roman" w:cs="Times New Roman"/>
-          <w:sz w:val="28"/>
-          <w:szCs w:val="28"/>
-          <w:lang w:val="en-US"/>
-        </w:rPr>
-        <w:t>f</w:t>
-      </w:r>
-      <w:r>
-        <w:rPr>
-          <w:rFonts w:ascii="Times New Roman" w:hAnsi="Times New Roman" w:cs="Times New Roman"/>
-          <w:sz w:val="28"/>
-          <w:szCs w:val="28"/>
-        </w:rPr>
-        <w:t xml:space="preserve"> порт подключения(0-65535).</w:t>
-      </w:r>
-    </w:p>
-    <w:p>
-      <w:pPr>
-        <w:spacing w:after="0" w:line="360" w:lineRule="auto"/>
-        <w:ind w:firstLine="720"/>
-        <w:jc w:val="both"/>
-        <w:rPr>
-          <w:rFonts w:ascii="Times New Roman" w:hAnsi="Times New Roman" w:cs="Times New Roman"/>
-          <w:sz w:val="28"/>
-          <w:szCs w:val="28"/>
-        </w:rPr>
-      </w:pPr>
-      <w:r>
-        <w:rPr>
-          <w:rFonts w:ascii="Times New Roman" w:hAnsi="Times New Roman" w:cs="Times New Roman"/>
-          <w:sz w:val="28"/>
-          <w:szCs w:val="28"/>
-        </w:rPr>
-        <w:t xml:space="preserve">AT+CIPSEND=х // отправка данных через TCP или UDP-соединение, где х номер </w:t>
-      </w:r>
-      <w:proofErr w:type="gramStart"/>
-      <w:r>
-        <w:rPr>
-          <w:rFonts w:ascii="Times New Roman" w:hAnsi="Times New Roman" w:cs="Times New Roman"/>
-          <w:sz w:val="28"/>
-          <w:szCs w:val="28"/>
-        </w:rPr>
-        <w:t>соединения(</w:t>
-      </w:r>
-      <w:proofErr w:type="gramEnd"/>
-      <w:r>
-        <w:rPr>
-          <w:rFonts w:ascii="Times New Roman" w:hAnsi="Times New Roman" w:cs="Times New Roman"/>
-          <w:sz w:val="28"/>
-          <w:szCs w:val="28"/>
-        </w:rPr>
-        <w:t>0-9).</w:t>
-      </w:r>
-    </w:p>
-    <w:p>
-      <w:pPr>
-        <w:spacing w:after="0" w:line="360" w:lineRule="auto"/>
-        <w:ind w:firstLine="720"/>
-        <w:jc w:val="both"/>
-        <w:rPr>
-          <w:rFonts w:ascii="Times New Roman" w:hAnsi="Times New Roman" w:cs="Times New Roman"/>
-          <w:sz w:val="28"/>
-          <w:szCs w:val="28"/>
-        </w:rPr>
-      </w:pPr>
-      <w:r>
-        <w:rPr>
-          <w:rFonts w:ascii="Times New Roman" w:hAnsi="Times New Roman" w:cs="Times New Roman"/>
-          <w:sz w:val="28"/>
-          <w:szCs w:val="28"/>
-        </w:rPr>
-        <w:t xml:space="preserve">AT+CIPRXGET=х // настройка режима получения данных, где х номер </w:t>
-      </w:r>
-      <w:proofErr w:type="gramStart"/>
-      <w:r>
-        <w:rPr>
-          <w:rFonts w:ascii="Times New Roman" w:hAnsi="Times New Roman" w:cs="Times New Roman"/>
-          <w:sz w:val="28"/>
-          <w:szCs w:val="28"/>
-        </w:rPr>
-        <w:t>режима(</w:t>
-      </w:r>
-      <w:proofErr w:type="gramEnd"/>
-      <w:r>
-        <w:rPr>
-          <w:rFonts w:ascii="Times New Roman" w:hAnsi="Times New Roman" w:cs="Times New Roman"/>
-          <w:sz w:val="28"/>
-          <w:szCs w:val="28"/>
-        </w:rPr>
-        <w:t>0-4). Доступны следующие режимы: 0 (установите способ автоматического получения данных от сети), 1 (установить способ получения данных от сети вручную), 2 (чтение данных, максимальная длина чтения составляет 1500 символов), 3 (чтение данных в формате HEX, максимальная длина чтения 750 символов), 4 (получить остальные данные).</w:t>
-      </w:r>
-    </w:p>
-    <w:p>
-      <w:pPr>
-        <w:spacing w:after="0" w:line="360" w:lineRule="auto"/>
-        <w:ind w:firstLine="720"/>
-        <w:jc w:val="both"/>
-        <w:rPr>
-          <w:rFonts w:ascii="Times New Roman" w:hAnsi="Times New Roman" w:cs="Times New Roman"/>
-          <w:sz w:val="28"/>
-          <w:szCs w:val="28"/>
-        </w:rPr>
-      </w:pPr>
-      <w:r>
-        <w:rPr>
-          <w:rFonts w:ascii="Times New Roman" w:hAnsi="Times New Roman" w:cs="Times New Roman"/>
-          <w:sz w:val="28"/>
-          <w:szCs w:val="28"/>
-        </w:rPr>
-        <w:t>AT+CIPCLOSE=х // закрытие подключения к указанному адресу, где х номер подключения (0-9).</w:t>
-      </w:r>
-    </w:p>
-    <w:p>
-      <w:pPr>
-        <w:spacing w:after="0" w:line="360" w:lineRule="auto"/>
-        <w:ind w:firstLine="720"/>
-        <w:jc w:val="both"/>
-        <w:rPr>
-          <w:rFonts w:ascii="Times New Roman" w:hAnsi="Times New Roman" w:cs="Times New Roman"/>
-          <w:sz w:val="28"/>
-          <w:szCs w:val="28"/>
-        </w:rPr>
-      </w:pPr>
-      <w:r>
-        <w:rPr>
-          <w:rFonts w:ascii="Times New Roman" w:hAnsi="Times New Roman" w:cs="Times New Roman"/>
-          <w:sz w:val="28"/>
-          <w:szCs w:val="28"/>
-        </w:rPr>
-        <w:t xml:space="preserve">AT+CIPHEAD=х // Добавление IP-заголовка при получении данных, где х указывает </w:t>
-      </w:r>
-      <w:proofErr w:type="spellStart"/>
-      <w:r>
-        <w:rPr>
-          <w:rFonts w:ascii="Times New Roman" w:hAnsi="Times New Roman" w:cs="Times New Roman"/>
-          <w:sz w:val="28"/>
-          <w:szCs w:val="28"/>
-        </w:rPr>
-        <w:t>добалять</w:t>
-      </w:r>
-      <w:proofErr w:type="spellEnd"/>
-      <w:r>
-        <w:rPr>
-          <w:rFonts w:ascii="Times New Roman" w:hAnsi="Times New Roman" w:cs="Times New Roman"/>
-          <w:sz w:val="28"/>
-          <w:szCs w:val="28"/>
-        </w:rPr>
-        <w:t xml:space="preserve"> заголовок или </w:t>
-      </w:r>
-      <w:proofErr w:type="gramStart"/>
-      <w:r>
-        <w:rPr>
-          <w:rFonts w:ascii="Times New Roman" w:hAnsi="Times New Roman" w:cs="Times New Roman"/>
-          <w:sz w:val="28"/>
-          <w:szCs w:val="28"/>
-        </w:rPr>
-        <w:t>нет(</w:t>
-      </w:r>
-      <w:proofErr w:type="gramEnd"/>
-      <w:r>
-        <w:rPr>
-          <w:rFonts w:ascii="Times New Roman" w:hAnsi="Times New Roman" w:cs="Times New Roman"/>
-          <w:sz w:val="28"/>
-          <w:szCs w:val="28"/>
-        </w:rPr>
-        <w:t>0-1), 0 (не добавлять IP-заголовок), 1 (добавить IP-заголовок, формат: "+IPD(длина данных)").</w:t>
-      </w:r>
-    </w:p>
-    <w:p>
-      <w:pPr>
-        <w:spacing w:after="0" w:line="360" w:lineRule="auto"/>
-        <w:ind w:firstLine="720"/>
-        <w:jc w:val="both"/>
-        <w:rPr>
-          <w:rFonts w:ascii="Times New Roman" w:hAnsi="Times New Roman" w:cs="Times New Roman"/>
-          <w:sz w:val="28"/>
-          <w:szCs w:val="28"/>
-        </w:rPr>
-      </w:pPr>
-      <w:r>
-        <w:rPr>
-          <w:rFonts w:ascii="Times New Roman" w:hAnsi="Times New Roman" w:cs="Times New Roman"/>
-          <w:sz w:val="28"/>
-          <w:szCs w:val="28"/>
-        </w:rPr>
-        <w:t xml:space="preserve">AT+CIPSRIP=х // Показать IP-адрес и порт при приёме данных, где х </w:t>
-      </w:r>
-      <w:proofErr w:type="gramStart"/>
-      <w:r>
-        <w:rPr>
-          <w:rFonts w:ascii="Times New Roman" w:hAnsi="Times New Roman" w:cs="Times New Roman"/>
-          <w:sz w:val="28"/>
-          <w:szCs w:val="28"/>
-        </w:rPr>
-        <w:t>режим(</w:t>
-      </w:r>
-      <w:proofErr w:type="gramEnd"/>
-      <w:r>
-        <w:rPr>
-          <w:rFonts w:ascii="Times New Roman" w:hAnsi="Times New Roman" w:cs="Times New Roman"/>
-          <w:sz w:val="28"/>
-          <w:szCs w:val="28"/>
-        </w:rPr>
-        <w:t>0-1), 0 (не показывать), 1 (показывать в следующем формате: "RECV FROM:&lt;IP ADDRESS&gt;:&lt;PORT&gt;").</w:t>
+        <w:t>AT+CIPSRIP=х // Показать IP-адрес и порт при приёме данных, где х режим(0-1), 0 (не показывать), 1 (показывать в следующем формате: "RECV FROM:&lt;IP ADDRESS&gt;:&lt;PORT&gt;").</w:t>
       </w:r>
     </w:p>
     <w:p>
@@ -3670,7 +3874,7 @@
 </file>
 
 <file path=word/numbering.xml><?xml version="1.0" encoding="utf-8"?>
-<w:numbering xmlns:wpc="http://schemas.microsoft.com/office/word/2010/wordprocessingCanvas" xmlns:cx="http://schemas.microsoft.com/office/drawing/2014/chartex" xmlns:cx1="http://schemas.microsoft.com/office/drawing/2015/9/8/chartex" xmlns:cx2="http://schemas.microsoft.com/office/drawing/2015/10/21/chartex" xmlns:cx3="http://schemas.microsoft.com/office/drawing/2016/5/9/chartex" xmlns:cx4="http://schemas.microsoft.com/office/drawing/2016/5/10/chartex" xmlns:cx5="http://schemas.microsoft.com/office/drawing/2016/5/11/chartex" xmlns:cx6="http://schemas.microsoft.com/office/drawing/2016/5/12/chartex" xmlns:cx7="http://schemas.microsoft.com/office/drawing/2016/5/13/chartex" xmlns:cx8="http://schemas.microsoft.com/office/drawing/2016/5/14/chartex" xmlns:mc="http://schemas.openxmlformats.org/markup-compatibility/2006" xmlns:aink="http://schemas.microsoft.com/office/drawing/2016/ink" xmlns:am3d="http://schemas.microsoft.com/office/drawing/2017/model3d" xmlns:o="urn:schemas-microsoft-com:office:office" xmlns:r="http://schemas.openxmlformats.org/officeDocument/2006/relationships" xmlns:m="http://schemas.openxmlformats.org/officeDocument/2006/math" xmlns:v="urn:schemas-microsoft-com:vml" xmlns:wp14="http://schemas.microsoft.com/office/word/2010/wordprocessingDrawing" xmlns:wp="http://schemas.openxmlformats.org/drawingml/2006/wordprocessingDrawing" xmlns:w10="urn:schemas-microsoft-com:office:word" xmlns:w="http://schemas.openxmlformats.org/wordprocessingml/2006/main" xmlns:w14="http://schemas.microsoft.com/office/word/2010/wordml" xmlns:w15="http://schemas.microsoft.com/office/word/2012/wordml" xmlns:w16cex="http://schemas.microsoft.com/office/word/2018/wordml/cex" xmlns:w16cid="http://schemas.microsoft.com/office/word/2016/wordml/cid" xmlns:w16="http://schemas.microsoft.com/office/word/2018/wordml" xmlns:w16se="http://schemas.microsoft.com/office/word/2015/wordml/symex" xmlns:wpg="http://schemas.microsoft.com/office/word/2010/wordprocessingGroup" xmlns:wpi="http://schemas.microsoft.com/office/word/2010/wordprocessingInk" xmlns:wne="http://schemas.microsoft.com/office/word/2006/wordml" xmlns:wps="http://schemas.microsoft.com/office/word/2010/wordprocessingShape" mc:Ignorable="w14 w15 w16se w16cid w16 w16cex wp14">
+<w:numbering xmlns:wpc="http://schemas.microsoft.com/office/word/2010/wordprocessingCanvas" xmlns:cx="http://schemas.microsoft.com/office/drawing/2014/chartex" xmlns:cx1="http://schemas.microsoft.com/office/drawing/2015/9/8/chartex" xmlns:cx2="http://schemas.microsoft.com/office/drawing/2015/10/21/chartex" xmlns:cx3="http://schemas.microsoft.com/office/drawing/2016/5/9/chartex" xmlns:cx4="http://schemas.microsoft.com/office/drawing/2016/5/10/chartex" xmlns:cx5="http://schemas.microsoft.com/office/drawing/2016/5/11/chartex" xmlns:cx6="http://schemas.microsoft.com/office/drawing/2016/5/12/chartex" xmlns:cx7="http://schemas.microsoft.com/office/drawing/2016/5/13/chartex" xmlns:cx8="http://schemas.microsoft.com/office/drawing/2016/5/14/chartex" xmlns:mc="http://schemas.openxmlformats.org/markup-compatibility/2006" xmlns:aink="http://schemas.microsoft.com/office/drawing/2016/ink" xmlns:am3d="http://schemas.microsoft.com/office/drawing/2017/model3d" xmlns:o="urn:schemas-microsoft-com:office:office" xmlns:oel="http://schemas.microsoft.com/office/2019/extlst" xmlns:r="http://schemas.openxmlformats.org/officeDocument/2006/relationships" xmlns:m="http://schemas.openxmlformats.org/officeDocument/2006/math" xmlns:v="urn:schemas-microsoft-com:vml" xmlns:wp14="http://schemas.microsoft.com/office/word/2010/wordprocessingDrawing" xmlns:wp="http://schemas.openxmlformats.org/drawingml/2006/wordprocessingDrawing" xmlns:w10="urn:schemas-microsoft-com:office:word" xmlns:w="http://schemas.openxmlformats.org/wordprocessingml/2006/main" xmlns:w14="http://schemas.microsoft.com/office/word/2010/wordml" xmlns:w15="http://schemas.microsoft.com/office/word/2012/wordml" xmlns:w16cex="http://schemas.microsoft.com/office/word/2018/wordml/cex" xmlns:w16cid="http://schemas.microsoft.com/office/word/2016/wordml/cid" xmlns:w16="http://schemas.microsoft.com/office/word/2018/wordml" xmlns:w16du="http://schemas.microsoft.com/office/word/2023/wordml/word16du" xmlns:w16sdtdh="http://schemas.microsoft.com/office/word/2020/wordml/sdtdatahash" xmlns:w16se="http://schemas.microsoft.com/office/word/2015/wordml/symex" xmlns:wpg="http://schemas.microsoft.com/office/word/2010/wordprocessingGroup" xmlns:wpi="http://schemas.microsoft.com/office/word/2010/wordprocessingInk" xmlns:wne="http://schemas.microsoft.com/office/word/2006/wordml" xmlns:wps="http://schemas.microsoft.com/office/word/2010/wordprocessingShape" mc:Ignorable="w14 w15 w16se w16cid w16 w16cex w16sdtdh w16du wp14">
   <w:abstractNum w:abstractNumId="0" w15:restartNumberingAfterBreak="0">
     <w:nsid w:val="12B02208"/>
     <w:multiLevelType w:val="hybridMultilevel"/>
@@ -3783,87 +3987,87 @@
   </w:abstractNum>
   <w:abstractNum w:abstractNumId="1" w15:restartNumberingAfterBreak="0">
     <w:nsid w:val="21E61CA8"/>
-    <w:multiLevelType w:val="hybridMultilevel"/>
-    <w:tmpl w:val="8DEE6A04"/>
-    <w:lvl w:ilvl="0" w:tplc="0419000F">
+    <w:multiLevelType w:val="multilevel"/>
+    <w:tmpl w:val="0419001F"/>
+    <w:lvl w:ilvl="0">
       <w:start w:val="1"/>
       <w:numFmt w:val="decimal"/>
       <w:lvlText w:val="%1."/>
       <w:lvlJc w:val="left"/>
       <w:pPr>
-        <w:ind w:left="720" w:hanging="360"/>
+        <w:ind w:left="360" w:hanging="360"/>
       </w:pPr>
     </w:lvl>
-    <w:lvl w:ilvl="1" w:tplc="04190019" w:tentative="1">
-      <w:start w:val="1"/>
-      <w:numFmt w:val="lowerLetter"/>
-      <w:lvlText w:val="%2."/>
-      <w:lvlJc w:val="left"/>
-      <w:pPr>
-        <w:ind w:left="1440" w:hanging="360"/>
-      </w:pPr>
-    </w:lvl>
-    <w:lvl w:ilvl="2" w:tplc="0419001B" w:tentative="1">
-      <w:start w:val="1"/>
-      <w:numFmt w:val="lowerRoman"/>
-      <w:lvlText w:val="%3."/>
-      <w:lvlJc w:val="right"/>
-      <w:pPr>
-        <w:ind w:left="2160" w:hanging="180"/>
-      </w:pPr>
-    </w:lvl>
-    <w:lvl w:ilvl="3" w:tplc="0419000F" w:tentative="1">
+    <w:lvl w:ilvl="1">
       <w:start w:val="1"/>
       <w:numFmt w:val="decimal"/>
-      <w:lvlText w:val="%4."/>
+      <w:lvlText w:val="%1.%2."/>
       <w:lvlJc w:val="left"/>
       <w:pPr>
-        <w:ind w:left="2880" w:hanging="360"/>
+        <w:ind w:left="792" w:hanging="432"/>
       </w:pPr>
     </w:lvl>
-    <w:lvl w:ilvl="4" w:tplc="04190019" w:tentative="1">
-      <w:start w:val="1"/>
-      <w:numFmt w:val="lowerLetter"/>
-      <w:lvlText w:val="%5."/>
-      <w:lvlJc w:val="left"/>
-      <w:pPr>
-        <w:ind w:left="3600" w:hanging="360"/>
-      </w:pPr>
-    </w:lvl>
-    <w:lvl w:ilvl="5" w:tplc="0419001B" w:tentative="1">
-      <w:start w:val="1"/>
-      <w:numFmt w:val="lowerRoman"/>
-      <w:lvlText w:val="%6."/>
-      <w:lvlJc w:val="right"/>
-      <w:pPr>
-        <w:ind w:left="4320" w:hanging="180"/>
-      </w:pPr>
-    </w:lvl>
-    <w:lvl w:ilvl="6" w:tplc="0419000F" w:tentative="1">
+    <w:lvl w:ilvl="2">
       <w:start w:val="1"/>
       <w:numFmt w:val="decimal"/>
-      <w:lvlText w:val="%7."/>
+      <w:lvlText w:val="%1.%2.%3."/>
       <w:lvlJc w:val="left"/>
       <w:pPr>
-        <w:ind w:left="5040" w:hanging="360"/>
+        <w:ind w:left="1224" w:hanging="504"/>
       </w:pPr>
     </w:lvl>
-    <w:lvl w:ilvl="7" w:tplc="04190019" w:tentative="1">
+    <w:lvl w:ilvl="3">
       <w:start w:val="1"/>
-      <w:numFmt w:val="lowerLetter"/>
-      <w:lvlText w:val="%8."/>
+      <w:numFmt w:val="decimal"/>
+      <w:lvlText w:val="%1.%2.%3.%4."/>
       <w:lvlJc w:val="left"/>
       <w:pPr>
-        <w:ind w:left="5760" w:hanging="360"/>
+        <w:ind w:left="1728" w:hanging="648"/>
       </w:pPr>
     </w:lvl>
-    <w:lvl w:ilvl="8" w:tplc="0419001B" w:tentative="1">
+    <w:lvl w:ilvl="4">
       <w:start w:val="1"/>
-      <w:numFmt w:val="lowerRoman"/>
-      <w:lvlText w:val="%9."/>
-      <w:lvlJc w:val="right"/>
-      <w:pPr>
-        <w:ind w:left="6480" w:hanging="180"/>
+      <w:numFmt w:val="decimal"/>
+      <w:lvlText w:val="%1.%2.%3.%4.%5."/>
+      <w:lvlJc w:val="left"/>
+      <w:pPr>
+        <w:ind w:left="2232" w:hanging="792"/>
+      </w:pPr>
+    </w:lvl>
+    <w:lvl w:ilvl="5">
+      <w:start w:val="1"/>
+      <w:numFmt w:val="decimal"/>
+      <w:lvlText w:val="%1.%2.%3.%4.%5.%6."/>
+      <w:lvlJc w:val="left"/>
+      <w:pPr>
+        <w:ind w:left="2736" w:hanging="936"/>
+      </w:pPr>
+    </w:lvl>
+    <w:lvl w:ilvl="6">
+      <w:start w:val="1"/>
+      <w:numFmt w:val="decimal"/>
+      <w:lvlText w:val="%1.%2.%3.%4.%5.%6.%7."/>
+      <w:lvlJc w:val="left"/>
+      <w:pPr>
+        <w:ind w:left="3240" w:hanging="1080"/>
+      </w:pPr>
+    </w:lvl>
+    <w:lvl w:ilvl="7">
+      <w:start w:val="1"/>
+      <w:numFmt w:val="decimal"/>
+      <w:lvlText w:val="%1.%2.%3.%4.%5.%6.%7.%8."/>
+      <w:lvlJc w:val="left"/>
+      <w:pPr>
+        <w:ind w:left="3744" w:hanging="1224"/>
+      </w:pPr>
+    </w:lvl>
+    <w:lvl w:ilvl="8">
+      <w:start w:val="1"/>
+      <w:numFmt w:val="decimal"/>
+      <w:lvlText w:val="%1.%2.%3.%4.%5.%6.%7.%8.%9."/>
+      <w:lvlJc w:val="left"/>
+      <w:pPr>
+        <w:ind w:left="4320" w:hanging="1440"/>
       </w:pPr>
     </w:lvl>
   </w:abstractNum>
@@ -4197,26 +4401,142 @@
       </w:rPr>
     </w:lvl>
   </w:abstractNum>
-  <w:num w:numId="1">
+  <w:abstractNum w:abstractNumId="5" w15:restartNumberingAfterBreak="0">
+    <w:nsid w:val="492603F8"/>
+    <w:multiLevelType w:val="hybridMultilevel"/>
+    <w:tmpl w:val="D3C85834"/>
+    <w:lvl w:ilvl="0" w:tplc="04190001">
+      <w:start w:val="1"/>
+      <w:numFmt w:val="bullet"/>
+      <w:lvlText w:val=""/>
+      <w:lvlJc w:val="left"/>
+      <w:pPr>
+        <w:ind w:left="1440" w:hanging="360"/>
+      </w:pPr>
+      <w:rPr>
+        <w:rFonts w:ascii="Symbol" w:hAnsi="Symbol" w:hint="default"/>
+      </w:rPr>
+    </w:lvl>
+    <w:lvl w:ilvl="1" w:tplc="04190003" w:tentative="1">
+      <w:start w:val="1"/>
+      <w:numFmt w:val="bullet"/>
+      <w:lvlText w:val="o"/>
+      <w:lvlJc w:val="left"/>
+      <w:pPr>
+        <w:ind w:left="2160" w:hanging="360"/>
+      </w:pPr>
+      <w:rPr>
+        <w:rFonts w:ascii="Courier New" w:hAnsi="Courier New" w:cs="Courier New" w:hint="default"/>
+      </w:rPr>
+    </w:lvl>
+    <w:lvl w:ilvl="2" w:tplc="04190005" w:tentative="1">
+      <w:start w:val="1"/>
+      <w:numFmt w:val="bullet"/>
+      <w:lvlText w:val=""/>
+      <w:lvlJc w:val="left"/>
+      <w:pPr>
+        <w:ind w:left="2880" w:hanging="360"/>
+      </w:pPr>
+      <w:rPr>
+        <w:rFonts w:ascii="Wingdings" w:hAnsi="Wingdings" w:hint="default"/>
+      </w:rPr>
+    </w:lvl>
+    <w:lvl w:ilvl="3" w:tplc="04190001" w:tentative="1">
+      <w:start w:val="1"/>
+      <w:numFmt w:val="bullet"/>
+      <w:lvlText w:val=""/>
+      <w:lvlJc w:val="left"/>
+      <w:pPr>
+        <w:ind w:left="3600" w:hanging="360"/>
+      </w:pPr>
+      <w:rPr>
+        <w:rFonts w:ascii="Symbol" w:hAnsi="Symbol" w:hint="default"/>
+      </w:rPr>
+    </w:lvl>
+    <w:lvl w:ilvl="4" w:tplc="04190003" w:tentative="1">
+      <w:start w:val="1"/>
+      <w:numFmt w:val="bullet"/>
+      <w:lvlText w:val="o"/>
+      <w:lvlJc w:val="left"/>
+      <w:pPr>
+        <w:ind w:left="4320" w:hanging="360"/>
+      </w:pPr>
+      <w:rPr>
+        <w:rFonts w:ascii="Courier New" w:hAnsi="Courier New" w:cs="Courier New" w:hint="default"/>
+      </w:rPr>
+    </w:lvl>
+    <w:lvl w:ilvl="5" w:tplc="04190005" w:tentative="1">
+      <w:start w:val="1"/>
+      <w:numFmt w:val="bullet"/>
+      <w:lvlText w:val=""/>
+      <w:lvlJc w:val="left"/>
+      <w:pPr>
+        <w:ind w:left="5040" w:hanging="360"/>
+      </w:pPr>
+      <w:rPr>
+        <w:rFonts w:ascii="Wingdings" w:hAnsi="Wingdings" w:hint="default"/>
+      </w:rPr>
+    </w:lvl>
+    <w:lvl w:ilvl="6" w:tplc="04190001" w:tentative="1">
+      <w:start w:val="1"/>
+      <w:numFmt w:val="bullet"/>
+      <w:lvlText w:val=""/>
+      <w:lvlJc w:val="left"/>
+      <w:pPr>
+        <w:ind w:left="5760" w:hanging="360"/>
+      </w:pPr>
+      <w:rPr>
+        <w:rFonts w:ascii="Symbol" w:hAnsi="Symbol" w:hint="default"/>
+      </w:rPr>
+    </w:lvl>
+    <w:lvl w:ilvl="7" w:tplc="04190003" w:tentative="1">
+      <w:start w:val="1"/>
+      <w:numFmt w:val="bullet"/>
+      <w:lvlText w:val="o"/>
+      <w:lvlJc w:val="left"/>
+      <w:pPr>
+        <w:ind w:left="6480" w:hanging="360"/>
+      </w:pPr>
+      <w:rPr>
+        <w:rFonts w:ascii="Courier New" w:hAnsi="Courier New" w:cs="Courier New" w:hint="default"/>
+      </w:rPr>
+    </w:lvl>
+    <w:lvl w:ilvl="8" w:tplc="04190005" w:tentative="1">
+      <w:start w:val="1"/>
+      <w:numFmt w:val="bullet"/>
+      <w:lvlText w:val=""/>
+      <w:lvlJc w:val="left"/>
+      <w:pPr>
+        <w:ind w:left="7200" w:hanging="360"/>
+      </w:pPr>
+      <w:rPr>
+        <w:rFonts w:ascii="Wingdings" w:hAnsi="Wingdings" w:hint="default"/>
+      </w:rPr>
+    </w:lvl>
+  </w:abstractNum>
+  <w:num w:numId="1" w16cid:durableId="1796022961">
     <w:abstractNumId w:val="1"/>
   </w:num>
-  <w:num w:numId="2">
+  <w:num w:numId="2" w16cid:durableId="694962660">
     <w:abstractNumId w:val="2"/>
   </w:num>
-  <w:num w:numId="3">
+  <w:num w:numId="3" w16cid:durableId="121115049">
     <w:abstractNumId w:val="3"/>
   </w:num>
-  <w:num w:numId="4">
+  <w:num w:numId="4" w16cid:durableId="1432165181">
     <w:abstractNumId w:val="0"/>
   </w:num>
-  <w:num w:numId="5">
+  <w:num w:numId="5" w16cid:durableId="967735959">
     <w:abstractNumId w:val="4"/>
+  </w:num>
+  <w:num w:numId="6" w16cid:durableId="1542203793">
+    <w:abstractNumId w:val="5"/>
   </w:num>
 </w:numbering>
 </file>
 
 <file path=word/styles.xml><?xml version="1.0" encoding="utf-8"?>
-<w:styles xmlns:mc="http://schemas.openxmlformats.org/markup-compatibility/2006" xmlns:r="http://schemas.openxmlformats.org/officeDocument/2006/relationships" xmlns:w="http://schemas.openxmlformats.org/wordprocessingml/2006/main" xmlns:w14="http://schemas.microsoft.com/office/word/2010/wordml" xmlns:w15="http://schemas.microsoft.com/office/word/2012/wordml" xmlns:w16cex="http://schemas.microsoft.com/office/word/2018/wordml/cex" xmlns:w16cid="http://schemas.microsoft.com/office/word/2016/wordml/cid" xmlns:w16="http://schemas.microsoft.com/office/word/2018/wordml" xmlns:w16se="http://schemas.microsoft.com/office/word/2015/wordml/symex" mc:Ignorable="w14 w15 w16se w16cid w16 w16cex">
+<w:styles xmlns:mc="http://schemas.openxmlformats.org/markup-compatibility/2006" xmlns:r="http://schemas.openxmlformats.org/officeDocument/2006/relationships" xmlns:w="http://schemas.openxmlformats.org/wordprocessingml/2006/main" xmlns:w14="http://schemas.microsoft.com/office/word/2010/wordml" xmlns:w15="http://schemas.microsoft.com/office/word/2012/wordml" xmlns:w16cex="http://schemas.microsoft.com/office/word/2018/wordml/cex" xmlns:w16cid="http://schemas.microsoft.com/office/word/2016/wordml/cid" xmlns:w16="http://schemas.microsoft.com/office/word/2018/wordml" xmlns:w16du="http://schemas.microsoft.com/office/word/2023/wordml/word16du" xmlns:w16sdtdh="http://schemas.microsoft.com/office/word/2020/wordml/sdtdatahash" xmlns:w16se="http://schemas.microsoft.com/office/word/2015/wordml/symex" mc:Ignorable="w14 w15 w16se w16cid w16 w16cex w16sdtdh w16du">
   <w:docDefaults>
     <w:rPrDefault>
       <w:rPr>
@@ -4637,6 +4957,28 @@
       <w:szCs w:val="32"/>
     </w:rPr>
   </w:style>
+  <w:style w:type="paragraph" w:styleId="2">
+    <w:name w:val="heading 2"/>
+    <w:basedOn w:val="a"/>
+    <w:next w:val="a"/>
+    <w:link w:val="20"/>
+    <w:uiPriority w:val="9"/>
+    <w:unhideWhenUsed/>
+    <w:qFormat/>
+    <w:rsid w:val="00B97F22"/>
+    <w:pPr>
+      <w:keepNext/>
+      <w:keepLines/>
+      <w:spacing w:before="40" w:after="0"/>
+      <w:outlineLvl w:val="1"/>
+    </w:pPr>
+    <w:rPr>
+      <w:rFonts w:asciiTheme="majorHAnsi" w:eastAsiaTheme="majorEastAsia" w:hAnsiTheme="majorHAnsi" w:cstheme="majorBidi"/>
+      <w:color w:val="2F5496" w:themeColor="accent1" w:themeShade="BF"/>
+      <w:sz w:val="26"/>
+      <w:szCs w:val="26"/>
+    </w:rPr>
+  </w:style>
   <w:style w:type="character" w:default="1" w:styleId="a0">
     <w:name w:val="Default Paragraph Font"/>
     <w:uiPriority w:val="1"/>
@@ -4715,6 +5057,19 @@
         <w:insideV w:val="single" w:sz="4" w:space="0" w:color="auto"/>
       </w:tblBorders>
     </w:tblPr>
+  </w:style>
+  <w:style w:type="character" w:customStyle="1" w:styleId="20">
+    <w:name w:val="Заголовок 2 Знак"/>
+    <w:basedOn w:val="a0"/>
+    <w:link w:val="2"/>
+    <w:uiPriority w:val="9"/>
+    <w:rsid w:val="00B97F22"/>
+    <w:rPr>
+      <w:rFonts w:asciiTheme="majorHAnsi" w:eastAsiaTheme="majorEastAsia" w:hAnsiTheme="majorHAnsi" w:cstheme="majorBidi"/>
+      <w:color w:val="2F5496" w:themeColor="accent1" w:themeShade="BF"/>
+      <w:sz w:val="26"/>
+      <w:szCs w:val="26"/>
+    </w:rPr>
   </w:style>
 </w:styles>
 </file>
@@ -5019,7 +5374,7 @@
 </file>
 
 <file path=customXml/itemProps1.xml><?xml version="1.0" encoding="utf-8"?>
-<ds:datastoreItem xmlns:ds="http://schemas.openxmlformats.org/officeDocument/2006/customXml" ds:itemID="{082CC249-7C13-46DB-8A2C-5B2D24C3252F}">
+<ds:datastoreItem xmlns:ds="http://schemas.openxmlformats.org/officeDocument/2006/customXml" ds:itemID="{DA71DDCE-CAC0-42CA-9982-FFE767AB9FF8}">
   <ds:schemaRefs>
     <ds:schemaRef ds:uri="http://schemas.openxmlformats.org/officeDocument/2006/bibliography"/>
   </ds:schemaRefs>

--- a/Документация/Паспорт.docx
+++ b/Документация/Паспорт.docx
@@ -14,8 +14,6 @@
           <w:szCs w:val="36"/>
         </w:rPr>
       </w:pPr>
-      <w:bookmarkStart w:id="0" w:name="_GoBack"/>
-      <w:bookmarkEnd w:id="0"/>
     </w:p>
     <w:p>
       <w:pPr>
@@ -364,7 +362,15 @@
           <w:sz w:val="28"/>
           <w:szCs w:val="28"/>
         </w:rPr>
-        <w:t>ХХ июня 2023</w:t>
+        <w:t>ХХ июня 202</w:t>
+      </w:r>
+      <w:r>
+        <w:rPr>
+          <w:rFonts w:ascii="Times New Roman" w:hAnsi="Times New Roman" w:cs="Times New Roman"/>
+          <w:sz w:val="28"/>
+          <w:szCs w:val="28"/>
+        </w:rPr>
+        <w:t>4</w:t>
       </w:r>
     </w:p>
     <w:p>
@@ -623,7 +629,7 @@
           <w:szCs w:val="28"/>
           <w:lang w:val="en-US"/>
         </w:rPr>
-        <w:t>esim</w:t>
+        <w:t>eSIM</w:t>
       </w:r>
       <w:proofErr w:type="spellEnd"/>
       <w:r>
@@ -652,7 +658,7 @@
           <w:sz w:val="28"/>
           <w:szCs w:val="28"/>
         </w:rPr>
-        <w:t xml:space="preserve"> МПД </w:t>
+        <w:t xml:space="preserve">МПД </w:t>
       </w:r>
       <w:proofErr w:type="spellStart"/>
       <w:r>
@@ -671,15 +677,7 @@
           <w:sz w:val="28"/>
           <w:szCs w:val="28"/>
         </w:rPr>
-        <w:t xml:space="preserve"> состоит из модуля беспроводной связи </w:t>
-      </w:r>
-      <w:r>
-        <w:rPr>
-          <w:rFonts w:ascii="Times New Roman" w:hAnsi="Times New Roman" w:cs="Times New Roman"/>
-          <w:sz w:val="28"/>
-          <w:szCs w:val="28"/>
-        </w:rPr>
-        <w:t>A7682E-TEK IT</w:t>
+        <w:t xml:space="preserve"> состоит из модуля беспроводной связи A7682E-TEK IT</w:t>
       </w:r>
       <w:r>
         <w:rPr>
@@ -723,26 +721,6 @@
           <w:szCs w:val="28"/>
         </w:rPr>
         <w:t>.</w:t>
-      </w:r>
-    </w:p>
-    <w:p>
-      <w:pPr>
-        <w:spacing w:after="0" w:line="360" w:lineRule="auto"/>
-        <w:ind w:firstLine="706"/>
-        <w:jc w:val="both"/>
-        <w:rPr>
-          <w:rFonts w:ascii="Times New Roman" w:hAnsi="Times New Roman" w:cs="Times New Roman"/>
-          <w:sz w:val="28"/>
-          <w:szCs w:val="28"/>
-        </w:rPr>
-      </w:pPr>
-      <w:r>
-        <w:rPr>
-          <w:rFonts w:ascii="Times New Roman" w:hAnsi="Times New Roman" w:cs="Times New Roman"/>
-          <w:sz w:val="28"/>
-          <w:szCs w:val="28"/>
-        </w:rPr>
-        <w:t>Область применения –</w:t>
       </w:r>
     </w:p>
     <w:p>
@@ -790,23 +768,7 @@
           <w:sz w:val="28"/>
           <w:szCs w:val="28"/>
         </w:rPr>
-        <w:t>Окружающая среда невзрывоопасная, не содержащая токопроводящей пыли, агрессивных паров и газов в концентрациях, разрушающих металл</w:t>
-      </w:r>
-      <w:r>
-        <w:rPr>
-          <w:rFonts w:ascii="Times New Roman" w:eastAsia="Times New Roman" w:hAnsi="Times New Roman" w:cs="Times New Roman"/>
-          <w:sz w:val="28"/>
-          <w:szCs w:val="28"/>
-        </w:rPr>
-        <w:t>ов</w:t>
-      </w:r>
-      <w:r>
-        <w:rPr>
-          <w:rFonts w:ascii="Times New Roman" w:eastAsia="Times New Roman" w:hAnsi="Times New Roman" w:cs="Times New Roman"/>
-          <w:sz w:val="28"/>
-          <w:szCs w:val="28"/>
-        </w:rPr>
-        <w:t>;</w:t>
+        <w:t>Окружающая среда невзрывоопасная, не содержащая токопроводящей пыли, агрессивных паров и газов в концентрациях, разрушающих металлов;</w:t>
       </w:r>
     </w:p>
     <w:p>
@@ -1360,6 +1322,7 @@
           <w:ilvl w:val="0"/>
           <w:numId w:val="1"/>
         </w:numPr>
+        <w:ind w:left="360"/>
         <w:jc w:val="center"/>
         <w:rPr>
           <w:rFonts w:ascii="Times New Roman" w:hAnsi="Times New Roman" w:cs="Times New Roman"/>
@@ -1445,47 +1408,29 @@
           <w:rFonts w:ascii="Times New Roman" w:eastAsia="Times New Roman" w:hAnsi="Times New Roman" w:cs="Times New Roman"/>
           <w:sz w:val="28"/>
         </w:rPr>
-        <w:lastRenderedPageBreak/>
-        <w:t xml:space="preserve">Габаритные </w:t>
-      </w:r>
-      <w:proofErr w:type="gramStart"/>
+        <w:t>Габаритные размеры:</w:t>
+      </w:r>
       <w:r>
         <w:rPr>
           <w:rFonts w:ascii="Times New Roman" w:eastAsia="Times New Roman" w:hAnsi="Times New Roman" w:cs="Times New Roman"/>
           <w:sz w:val="28"/>
         </w:rPr>
-        <w:t>размеры:  x</w:t>
-      </w:r>
-      <w:proofErr w:type="gramEnd"/>
+        <w:t xml:space="preserve"> 97х86</w:t>
+      </w:r>
       <w:r>
         <w:rPr>
           <w:rFonts w:ascii="Times New Roman" w:eastAsia="Times New Roman" w:hAnsi="Times New Roman" w:cs="Times New Roman"/>
           <w:sz w:val="28"/>
-        </w:rPr>
-        <w:t xml:space="preserve">  </w:t>
-      </w:r>
-      <w:proofErr w:type="spellStart"/>
+          <w:lang w:val="en-US"/>
+        </w:rPr>
+        <w:t xml:space="preserve"> </w:t>
+      </w:r>
       <w:r>
         <w:rPr>
           <w:rFonts w:ascii="Times New Roman" w:eastAsia="Times New Roman" w:hAnsi="Times New Roman" w:cs="Times New Roman"/>
           <w:sz w:val="28"/>
         </w:rPr>
-        <w:t>x</w:t>
-      </w:r>
-      <w:proofErr w:type="spellEnd"/>
-      <w:r>
-        <w:rPr>
-          <w:rFonts w:ascii="Times New Roman" w:eastAsia="Times New Roman" w:hAnsi="Times New Roman" w:cs="Times New Roman"/>
-          <w:sz w:val="28"/>
-        </w:rPr>
-        <w:t xml:space="preserve">  мм.</w:t>
-      </w:r>
-      <w:r>
-        <w:rPr>
-          <w:rFonts w:ascii="Times New Roman" w:eastAsia="Times New Roman" w:hAnsi="Times New Roman" w:cs="Times New Roman"/>
-          <w:sz w:val="28"/>
-        </w:rPr>
-        <w:t>;</w:t>
+        <w:t>мм.;</w:t>
       </w:r>
     </w:p>
     <w:p>
@@ -1510,195 +1455,541 @@
           <w:rFonts w:ascii="Times New Roman" w:eastAsia="Times New Roman" w:hAnsi="Times New Roman" w:cs="Times New Roman"/>
           <w:sz w:val="28"/>
         </w:rPr>
+        <w:t xml:space="preserve">Скорость передачи данных </w:t>
+      </w:r>
+      <w:r>
+        <w:rPr>
+          <w:rFonts w:ascii="Times New Roman" w:eastAsia="Times New Roman" w:hAnsi="Times New Roman" w:cs="Times New Roman"/>
+          <w:sz w:val="28"/>
+          <w:lang w:val="en-US"/>
+        </w:rPr>
+        <w:t>UART – 115</w:t>
+      </w:r>
+      <w:r>
+        <w:rPr>
+          <w:rFonts w:ascii="Times New Roman" w:eastAsia="Times New Roman" w:hAnsi="Times New Roman" w:cs="Times New Roman"/>
+          <w:sz w:val="28"/>
+        </w:rPr>
+        <w:t>2</w:t>
+      </w:r>
+      <w:r>
+        <w:rPr>
+          <w:rFonts w:ascii="Times New Roman" w:eastAsia="Times New Roman" w:hAnsi="Times New Roman" w:cs="Times New Roman"/>
+          <w:sz w:val="28"/>
+          <w:lang w:val="en-US"/>
+        </w:rPr>
+        <w:t>00;</w:t>
+      </w:r>
+    </w:p>
+    <w:p>
+      <w:pPr>
+        <w:numPr>
+          <w:ilvl w:val="0"/>
+          <w:numId w:val="5"/>
+        </w:numPr>
+        <w:tabs>
+          <w:tab w:val="left" w:pos="1180"/>
+        </w:tabs>
+        <w:spacing w:after="0" w:line="272" w:lineRule="auto"/>
+        <w:ind w:left="0" w:firstLine="720"/>
+        <w:jc w:val="both"/>
+        <w:rPr>
+          <w:rFonts w:ascii="Times New Roman" w:eastAsia="Times New Roman" w:hAnsi="Times New Roman" w:cs="Times New Roman"/>
+          <w:sz w:val="28"/>
+        </w:rPr>
+      </w:pPr>
+      <w:r>
+        <w:rPr>
+          <w:rFonts w:ascii="Times New Roman" w:eastAsia="Times New Roman" w:hAnsi="Times New Roman" w:cs="Times New Roman"/>
+          <w:sz w:val="28"/>
+        </w:rPr>
+        <w:lastRenderedPageBreak/>
         <w:t>Масса — не более гр.</w:t>
       </w:r>
     </w:p>
-    <w:p/>
-    <w:p>
-      <w:r>
-        <w:t xml:space="preserve">КАК ПОЛЬЗОВАТЬСЯ, </w:t>
-      </w:r>
-      <w:r>
-        <w:t xml:space="preserve">ОПИСАТЬ ФУНКЦИИ, </w:t>
-      </w:r>
-      <w:r>
-        <w:t>АТ КОМАНДЫ</w:t>
-      </w:r>
-    </w:p>
-    <w:p/>
-    <w:p>
-      <w:pPr>
-        <w:spacing w:after="0" w:line="360" w:lineRule="auto"/>
-        <w:ind w:firstLine="720"/>
-        <w:jc w:val="both"/>
-        <w:rPr>
-          <w:rFonts w:ascii="Times New Roman" w:hAnsi="Times New Roman" w:cs="Times New Roman"/>
-          <w:sz w:val="28"/>
-          <w:szCs w:val="28"/>
-        </w:rPr>
-      </w:pPr>
-      <w:r>
-        <w:rPr>
-          <w:rFonts w:ascii="Times New Roman" w:hAnsi="Times New Roman" w:cs="Times New Roman"/>
-          <w:sz w:val="28"/>
-          <w:szCs w:val="28"/>
-        </w:rPr>
-        <w:t xml:space="preserve">Плата подключается через разъем </w:t>
-      </w:r>
-      <w:r>
-        <w:rPr>
-          <w:rFonts w:ascii="Times New Roman" w:hAnsi="Times New Roman" w:cs="Times New Roman"/>
-          <w:sz w:val="28"/>
-          <w:szCs w:val="28"/>
-          <w:lang w:val="en-US"/>
-        </w:rPr>
-        <w:t>USB</w:t>
-      </w:r>
-      <w:r>
-        <w:rPr>
-          <w:rFonts w:ascii="Times New Roman" w:hAnsi="Times New Roman" w:cs="Times New Roman"/>
-          <w:sz w:val="28"/>
-          <w:szCs w:val="28"/>
-        </w:rPr>
-        <w:t>-</w:t>
-      </w:r>
-      <w:r>
-        <w:rPr>
-          <w:rFonts w:ascii="Times New Roman" w:hAnsi="Times New Roman" w:cs="Times New Roman"/>
-          <w:sz w:val="28"/>
-          <w:szCs w:val="28"/>
-          <w:lang w:val="en-US"/>
-        </w:rPr>
-        <w:t>C</w:t>
-      </w:r>
-      <w:r>
-        <w:rPr>
-          <w:rFonts w:ascii="Times New Roman" w:hAnsi="Times New Roman" w:cs="Times New Roman"/>
-          <w:sz w:val="28"/>
-          <w:szCs w:val="28"/>
-        </w:rPr>
-        <w:t xml:space="preserve"> к питанию 5 </w:t>
-      </w:r>
-      <w:r>
-        <w:rPr>
-          <w:rFonts w:ascii="Times New Roman" w:hAnsi="Times New Roman" w:cs="Times New Roman"/>
-          <w:sz w:val="28"/>
-          <w:szCs w:val="28"/>
-          <w:lang w:val="en-US"/>
-        </w:rPr>
-        <w:t>V</w:t>
-      </w:r>
-      <w:r>
-        <w:rPr>
-          <w:rFonts w:ascii="Times New Roman" w:hAnsi="Times New Roman" w:cs="Times New Roman"/>
-          <w:sz w:val="28"/>
-          <w:szCs w:val="28"/>
-        </w:rPr>
-        <w:t xml:space="preserve"> 3 </w:t>
-      </w:r>
-      <w:r>
-        <w:rPr>
-          <w:rFonts w:ascii="Times New Roman" w:hAnsi="Times New Roman" w:cs="Times New Roman"/>
-          <w:sz w:val="28"/>
-          <w:szCs w:val="28"/>
-          <w:lang w:val="en-US"/>
-        </w:rPr>
-        <w:t>A</w:t>
-      </w:r>
-      <w:r>
-        <w:rPr>
-          <w:rFonts w:ascii="Times New Roman" w:hAnsi="Times New Roman" w:cs="Times New Roman"/>
-          <w:sz w:val="28"/>
-          <w:szCs w:val="28"/>
-        </w:rPr>
-        <w:t>. Далее она инициализируется (происходит первичная настройка платы) после чего готова к использованию.</w:t>
-      </w:r>
-      <w:r>
-        <w:rPr>
-          <w:rFonts w:ascii="Times New Roman" w:hAnsi="Times New Roman" w:cs="Times New Roman"/>
-          <w:sz w:val="28"/>
-          <w:szCs w:val="28"/>
-        </w:rPr>
-        <w:t xml:space="preserve"> Обмен информацией между модулем А7682</w:t>
-      </w:r>
-      <w:r>
-        <w:rPr>
-          <w:rFonts w:ascii="Times New Roman" w:hAnsi="Times New Roman" w:cs="Times New Roman"/>
-          <w:sz w:val="28"/>
-          <w:szCs w:val="28"/>
-        </w:rPr>
-        <w:t>Е</w:t>
-      </w:r>
-      <w:r>
-        <w:rPr>
-          <w:rFonts w:ascii="Times New Roman" w:hAnsi="Times New Roman" w:cs="Times New Roman"/>
-          <w:sz w:val="28"/>
-          <w:szCs w:val="28"/>
-        </w:rPr>
-        <w:t xml:space="preserve"> и </w:t>
-      </w:r>
-      <w:r>
-        <w:rPr>
-          <w:rFonts w:ascii="Times New Roman" w:hAnsi="Times New Roman" w:cs="Times New Roman"/>
-          <w:sz w:val="28"/>
-          <w:szCs w:val="28"/>
-          <w:lang w:val="en-US"/>
-        </w:rPr>
-        <w:t>STM</w:t>
-      </w:r>
-      <w:r>
-        <w:rPr>
-          <w:rFonts w:ascii="Times New Roman" w:hAnsi="Times New Roman" w:cs="Times New Roman"/>
-          <w:sz w:val="28"/>
-          <w:szCs w:val="28"/>
-        </w:rPr>
-        <w:t xml:space="preserve"> происходит на скорости равной 115000</w:t>
-      </w:r>
-      <w:r>
-        <w:rPr>
-          <w:rFonts w:ascii="Times New Roman" w:hAnsi="Times New Roman" w:cs="Times New Roman"/>
-          <w:sz w:val="28"/>
-          <w:szCs w:val="28"/>
-        </w:rPr>
-        <w:t xml:space="preserve"> (при необходимости, это можно настроить на желанную вами скорость)</w:t>
-      </w:r>
-      <w:r>
-        <w:rPr>
-          <w:rFonts w:ascii="Times New Roman" w:hAnsi="Times New Roman" w:cs="Times New Roman"/>
-          <w:sz w:val="28"/>
-          <w:szCs w:val="28"/>
-        </w:rPr>
-        <w:t>.</w:t>
-      </w:r>
-    </w:p>
-    <w:p>
-      <w:pPr>
-        <w:spacing w:after="0" w:line="360" w:lineRule="auto"/>
-        <w:ind w:firstLine="720"/>
-        <w:jc w:val="both"/>
-        <w:rPr>
-          <w:rFonts w:ascii="Times New Roman" w:hAnsi="Times New Roman" w:cs="Times New Roman"/>
-          <w:sz w:val="28"/>
-          <w:szCs w:val="28"/>
-        </w:rPr>
-      </w:pPr>
-      <w:r>
-        <w:rPr>
-          <w:rFonts w:ascii="Times New Roman" w:hAnsi="Times New Roman" w:cs="Times New Roman"/>
-          <w:sz w:val="28"/>
-          <w:szCs w:val="28"/>
-        </w:rPr>
-        <w:t>Для отправки СМС-сообщений необходимо использовать команду</w:t>
-      </w:r>
-    </w:p>
-    <w:p>
-      <w:pPr>
-        <w:spacing w:after="0" w:line="360" w:lineRule="auto"/>
+    <w:p>
+      <w:pPr>
+        <w:spacing w:after="0" w:line="360" w:lineRule="auto"/>
+      </w:pPr>
+    </w:p>
+    <w:p>
+      <w:pPr>
+        <w:pStyle w:val="1"/>
+        <w:numPr>
+          <w:ilvl w:val="0"/>
+          <w:numId w:val="1"/>
+        </w:numPr>
+        <w:spacing w:before="0" w:line="360" w:lineRule="auto"/>
+        <w:ind w:left="0" w:firstLine="0"/>
         <w:jc w:val="center"/>
         <w:rPr>
           <w:rFonts w:ascii="Times New Roman" w:hAnsi="Times New Roman" w:cs="Times New Roman"/>
           <w:b/>
           <w:bCs/>
+          <w:color w:val="auto"/>
+          <w:sz w:val="28"/>
+          <w:szCs w:val="28"/>
+        </w:rPr>
+      </w:pPr>
+      <w:r>
+        <w:rPr>
+          <w:rFonts w:ascii="Times New Roman" w:hAnsi="Times New Roman" w:cs="Times New Roman"/>
+          <w:b/>
+          <w:bCs/>
+          <w:color w:val="auto"/>
+          <w:sz w:val="28"/>
+          <w:szCs w:val="28"/>
+        </w:rPr>
+        <w:t>Использование</w:t>
+      </w:r>
+    </w:p>
+    <w:p>
+      <w:pPr>
+        <w:spacing w:after="0" w:line="360" w:lineRule="auto"/>
+      </w:pPr>
+    </w:p>
+    <w:p>
+      <w:pPr>
+        <w:pStyle w:val="2"/>
+        <w:numPr>
+          <w:ilvl w:val="1"/>
+          <w:numId w:val="1"/>
+        </w:numPr>
+        <w:spacing w:before="0" w:line="360" w:lineRule="auto"/>
+        <w:ind w:left="0" w:firstLine="720"/>
+        <w:jc w:val="both"/>
+        <w:rPr>
+          <w:rFonts w:ascii="Times New Roman" w:hAnsi="Times New Roman" w:cs="Times New Roman"/>
+          <w:b/>
+          <w:bCs/>
+          <w:color w:val="auto"/>
+          <w:sz w:val="28"/>
+          <w:szCs w:val="28"/>
+        </w:rPr>
+      </w:pPr>
+      <w:r>
+        <w:rPr>
+          <w:rFonts w:ascii="Times New Roman" w:hAnsi="Times New Roman" w:cs="Times New Roman"/>
+          <w:b/>
+          <w:bCs/>
+          <w:color w:val="auto"/>
+          <w:sz w:val="28"/>
+          <w:szCs w:val="28"/>
+        </w:rPr>
+        <w:t>Включение</w:t>
+      </w:r>
+    </w:p>
+    <w:p>
+      <w:pPr>
+        <w:spacing w:after="0" w:line="360" w:lineRule="auto"/>
+        <w:ind w:firstLine="720"/>
+        <w:jc w:val="both"/>
+        <w:rPr>
+          <w:rFonts w:ascii="Times New Roman" w:hAnsi="Times New Roman" w:cs="Times New Roman"/>
+          <w:sz w:val="28"/>
+          <w:szCs w:val="28"/>
+        </w:rPr>
+      </w:pPr>
+      <w:r>
+        <w:rPr>
+          <w:rFonts w:ascii="Times New Roman" w:hAnsi="Times New Roman" w:cs="Times New Roman"/>
+          <w:sz w:val="28"/>
+          <w:szCs w:val="28"/>
+        </w:rPr>
+        <w:t xml:space="preserve">Плата подключается через разъем </w:t>
+      </w:r>
+      <w:r>
+        <w:rPr>
+          <w:rFonts w:ascii="Times New Roman" w:hAnsi="Times New Roman" w:cs="Times New Roman"/>
+          <w:sz w:val="28"/>
+          <w:szCs w:val="28"/>
+          <w:lang w:val="en-US"/>
+        </w:rPr>
+        <w:t>USB</w:t>
+      </w:r>
+      <w:r>
+        <w:rPr>
+          <w:rFonts w:ascii="Times New Roman" w:hAnsi="Times New Roman" w:cs="Times New Roman"/>
+          <w:sz w:val="28"/>
+          <w:szCs w:val="28"/>
+        </w:rPr>
+        <w:t>-</w:t>
+      </w:r>
+      <w:r>
+        <w:rPr>
+          <w:rFonts w:ascii="Times New Roman" w:hAnsi="Times New Roman" w:cs="Times New Roman"/>
+          <w:sz w:val="28"/>
+          <w:szCs w:val="28"/>
+          <w:lang w:val="en-US"/>
+        </w:rPr>
+        <w:t>C</w:t>
+      </w:r>
+      <w:r>
+        <w:rPr>
+          <w:rFonts w:ascii="Times New Roman" w:hAnsi="Times New Roman" w:cs="Times New Roman"/>
+          <w:sz w:val="28"/>
+          <w:szCs w:val="28"/>
+        </w:rPr>
+        <w:t xml:space="preserve"> к питанию 5 </w:t>
+      </w:r>
+      <w:r>
+        <w:rPr>
+          <w:rFonts w:ascii="Times New Roman" w:hAnsi="Times New Roman" w:cs="Times New Roman"/>
+          <w:sz w:val="28"/>
+          <w:szCs w:val="28"/>
+          <w:lang w:val="en-US"/>
+        </w:rPr>
+        <w:t>V</w:t>
+      </w:r>
+      <w:r>
+        <w:rPr>
+          <w:rFonts w:ascii="Times New Roman" w:hAnsi="Times New Roman" w:cs="Times New Roman"/>
+          <w:sz w:val="28"/>
+          <w:szCs w:val="28"/>
+        </w:rPr>
+        <w:t xml:space="preserve"> 3 </w:t>
+      </w:r>
+      <w:r>
+        <w:rPr>
+          <w:rFonts w:ascii="Times New Roman" w:hAnsi="Times New Roman" w:cs="Times New Roman"/>
+          <w:sz w:val="28"/>
+          <w:szCs w:val="28"/>
+          <w:lang w:val="en-US"/>
+        </w:rPr>
+        <w:t>A</w:t>
+      </w:r>
+      <w:r>
+        <w:rPr>
+          <w:rFonts w:ascii="Times New Roman" w:hAnsi="Times New Roman" w:cs="Times New Roman"/>
+          <w:sz w:val="28"/>
+          <w:szCs w:val="28"/>
+        </w:rPr>
+        <w:t>. Далее она инициализируется</w:t>
+      </w:r>
+      <w:r>
+        <w:rPr>
+          <w:rFonts w:ascii="Times New Roman" w:hAnsi="Times New Roman" w:cs="Times New Roman"/>
+          <w:sz w:val="28"/>
+          <w:szCs w:val="28"/>
+        </w:rPr>
+        <w:t xml:space="preserve"> - </w:t>
+      </w:r>
+      <w:r>
+        <w:rPr>
+          <w:rFonts w:ascii="Times New Roman" w:hAnsi="Times New Roman" w:cs="Times New Roman"/>
+          <w:sz w:val="28"/>
+          <w:szCs w:val="28"/>
+        </w:rPr>
+        <w:t>происходит первичная настройка платы</w:t>
+      </w:r>
+      <w:r>
+        <w:rPr>
+          <w:rFonts w:ascii="Times New Roman" w:hAnsi="Times New Roman" w:cs="Times New Roman"/>
+          <w:sz w:val="28"/>
+          <w:szCs w:val="28"/>
+        </w:rPr>
+        <w:t>.</w:t>
+      </w:r>
+      <w:r>
+        <w:rPr>
+          <w:rFonts w:ascii="Times New Roman" w:hAnsi="Times New Roman" w:cs="Times New Roman"/>
+          <w:sz w:val="28"/>
+          <w:szCs w:val="28"/>
+        </w:rPr>
+        <w:t xml:space="preserve"> </w:t>
+      </w:r>
+    </w:p>
+    <w:p>
+      <w:pPr>
+        <w:spacing w:after="0" w:line="360" w:lineRule="auto"/>
+        <w:ind w:firstLine="720"/>
+        <w:jc w:val="both"/>
+        <w:rPr>
+          <w:rFonts w:ascii="Times New Roman" w:hAnsi="Times New Roman" w:cs="Times New Roman"/>
+          <w:sz w:val="28"/>
+          <w:szCs w:val="28"/>
+        </w:rPr>
+      </w:pPr>
+      <w:r>
+        <w:rPr>
+          <w:rFonts w:ascii="Times New Roman" w:hAnsi="Times New Roman" w:cs="Times New Roman"/>
+          <w:sz w:val="28"/>
+          <w:szCs w:val="28"/>
+        </w:rPr>
+        <w:t>Если инициализация прошла успешно, СТМ отправит сообщение «</w:t>
+      </w:r>
+      <w:r>
+        <w:rPr>
+          <w:rFonts w:ascii="Times New Roman" w:hAnsi="Times New Roman" w:cs="Times New Roman"/>
+          <w:sz w:val="28"/>
+          <w:szCs w:val="28"/>
+          <w:lang w:val="en-US"/>
+        </w:rPr>
+        <w:t>Ready</w:t>
+      </w:r>
+      <w:r>
+        <w:rPr>
+          <w:rFonts w:ascii="Times New Roman" w:hAnsi="Times New Roman" w:cs="Times New Roman"/>
+          <w:sz w:val="28"/>
+          <w:szCs w:val="28"/>
+        </w:rPr>
+        <w:t>» - устройство</w:t>
+      </w:r>
+      <w:r>
+        <w:rPr>
+          <w:rFonts w:ascii="Times New Roman" w:hAnsi="Times New Roman" w:cs="Times New Roman"/>
+          <w:sz w:val="28"/>
+          <w:szCs w:val="28"/>
+        </w:rPr>
+        <w:t xml:space="preserve"> готов</w:t>
+      </w:r>
+      <w:r>
+        <w:rPr>
+          <w:rFonts w:ascii="Times New Roman" w:hAnsi="Times New Roman" w:cs="Times New Roman"/>
+          <w:sz w:val="28"/>
+          <w:szCs w:val="28"/>
+        </w:rPr>
+        <w:t>о</w:t>
+      </w:r>
+      <w:r>
+        <w:rPr>
+          <w:rFonts w:ascii="Times New Roman" w:hAnsi="Times New Roman" w:cs="Times New Roman"/>
+          <w:sz w:val="28"/>
+          <w:szCs w:val="28"/>
+        </w:rPr>
+        <w:t xml:space="preserve"> к использованию.</w:t>
+      </w:r>
+      <w:r>
+        <w:rPr>
+          <w:rFonts w:ascii="Times New Roman" w:hAnsi="Times New Roman" w:cs="Times New Roman"/>
+          <w:sz w:val="28"/>
+          <w:szCs w:val="28"/>
+        </w:rPr>
+        <w:t xml:space="preserve"> Если сообщение не пришло, то необходимо убедиться в работе светодиода </w:t>
+      </w:r>
+      <w:r>
+        <w:rPr>
+          <w:rFonts w:ascii="Times New Roman" w:hAnsi="Times New Roman" w:cs="Times New Roman"/>
+          <w:sz w:val="28"/>
+          <w:szCs w:val="28"/>
+          <w:lang w:val="en-US"/>
+        </w:rPr>
+        <w:t>GNL</w:t>
+      </w:r>
+      <w:r>
+        <w:rPr>
+          <w:rFonts w:ascii="Times New Roman" w:hAnsi="Times New Roman" w:cs="Times New Roman"/>
+          <w:sz w:val="28"/>
+          <w:szCs w:val="28"/>
+        </w:rPr>
+        <w:t>-1.</w:t>
+      </w:r>
+      <w:r>
+        <w:rPr>
+          <w:rFonts w:ascii="Times New Roman" w:hAnsi="Times New Roman" w:cs="Times New Roman"/>
+          <w:sz w:val="28"/>
+          <w:szCs w:val="28"/>
+        </w:rPr>
+        <w:t xml:space="preserve"> Не работающий светодиод сигнализирует о том, что МПД </w:t>
+      </w:r>
+      <w:proofErr w:type="spellStart"/>
+      <w:r>
+        <w:rPr>
+          <w:rFonts w:ascii="Times New Roman" w:hAnsi="Times New Roman" w:cs="Times New Roman"/>
+          <w:sz w:val="28"/>
+          <w:szCs w:val="28"/>
+          <w:lang w:val="en-US"/>
+        </w:rPr>
+        <w:t>eSIM</w:t>
+      </w:r>
+      <w:proofErr w:type="spellEnd"/>
+      <w:r>
+        <w:rPr>
+          <w:rFonts w:ascii="Times New Roman" w:hAnsi="Times New Roman" w:cs="Times New Roman"/>
+          <w:sz w:val="28"/>
+          <w:szCs w:val="28"/>
+        </w:rPr>
+        <w:t xml:space="preserve"> </w:t>
+      </w:r>
+      <w:r>
+        <w:rPr>
+          <w:rFonts w:ascii="Times New Roman" w:hAnsi="Times New Roman" w:cs="Times New Roman"/>
+          <w:sz w:val="28"/>
+          <w:szCs w:val="28"/>
+        </w:rPr>
+        <w:t>выключен.</w:t>
+      </w:r>
+    </w:p>
+    <w:p>
+      <w:pPr>
+        <w:spacing w:after="0" w:line="360" w:lineRule="auto"/>
+        <w:ind w:firstLine="720"/>
+        <w:jc w:val="both"/>
+        <w:rPr>
+          <w:rFonts w:ascii="Times New Roman" w:hAnsi="Times New Roman" w:cs="Times New Roman"/>
+          <w:sz w:val="28"/>
+          <w:szCs w:val="28"/>
+        </w:rPr>
+      </w:pPr>
+    </w:p>
+    <w:p>
+      <w:pPr>
+        <w:pStyle w:val="2"/>
+        <w:numPr>
+          <w:ilvl w:val="1"/>
+          <w:numId w:val="1"/>
+        </w:numPr>
+        <w:spacing w:before="0" w:line="360" w:lineRule="auto"/>
+        <w:ind w:left="0" w:firstLine="720"/>
+        <w:jc w:val="both"/>
+        <w:rPr>
+          <w:rFonts w:ascii="Times New Roman" w:hAnsi="Times New Roman" w:cs="Times New Roman"/>
+          <w:b/>
+          <w:bCs/>
+          <w:color w:val="auto"/>
+          <w:sz w:val="28"/>
+          <w:szCs w:val="28"/>
+        </w:rPr>
+      </w:pPr>
+      <w:r>
+        <w:rPr>
+          <w:rFonts w:ascii="Times New Roman" w:hAnsi="Times New Roman" w:cs="Times New Roman"/>
+          <w:b/>
+          <w:bCs/>
+          <w:color w:val="auto"/>
+          <w:sz w:val="28"/>
+          <w:szCs w:val="28"/>
+        </w:rPr>
+        <w:t>Команды</w:t>
+      </w:r>
+    </w:p>
+    <w:p>
+      <w:pPr>
+        <w:spacing w:after="0" w:line="360" w:lineRule="auto"/>
+        <w:ind w:firstLine="720"/>
+        <w:jc w:val="both"/>
+        <w:rPr>
+          <w:rFonts w:ascii="Times New Roman" w:hAnsi="Times New Roman" w:cs="Times New Roman"/>
+          <w:sz w:val="28"/>
+          <w:szCs w:val="28"/>
+        </w:rPr>
+      </w:pPr>
+      <w:r>
+        <w:rPr>
+          <w:rFonts w:ascii="Times New Roman" w:hAnsi="Times New Roman" w:cs="Times New Roman"/>
+          <w:sz w:val="28"/>
+          <w:szCs w:val="28"/>
+        </w:rPr>
+        <w:t xml:space="preserve">На МПД </w:t>
+      </w:r>
+      <w:proofErr w:type="spellStart"/>
+      <w:r>
+        <w:rPr>
+          <w:rFonts w:ascii="Times New Roman" w:hAnsi="Times New Roman" w:cs="Times New Roman"/>
+          <w:sz w:val="28"/>
+          <w:szCs w:val="28"/>
+          <w:lang w:val="en-US"/>
+        </w:rPr>
+        <w:t>eSIM</w:t>
+      </w:r>
+      <w:proofErr w:type="spellEnd"/>
+      <w:r>
+        <w:rPr>
+          <w:rFonts w:ascii="Times New Roman" w:hAnsi="Times New Roman" w:cs="Times New Roman"/>
+          <w:sz w:val="28"/>
+          <w:szCs w:val="28"/>
+        </w:rPr>
+        <w:t xml:space="preserve"> </w:t>
+      </w:r>
+      <w:r>
+        <w:rPr>
+          <w:rFonts w:ascii="Times New Roman" w:hAnsi="Times New Roman" w:cs="Times New Roman"/>
+          <w:sz w:val="28"/>
+          <w:szCs w:val="28"/>
+        </w:rPr>
+        <w:t xml:space="preserve">имеется возможность отправки 4-х видов команд: </w:t>
+      </w:r>
+    </w:p>
+    <w:p>
+      <w:pPr>
+        <w:spacing w:after="0" w:line="360" w:lineRule="auto"/>
+        <w:ind w:firstLine="720"/>
+        <w:jc w:val="both"/>
+        <w:rPr>
+          <w:rFonts w:ascii="Times New Roman" w:hAnsi="Times New Roman" w:cs="Times New Roman"/>
+          <w:sz w:val="28"/>
+          <w:szCs w:val="28"/>
+        </w:rPr>
+      </w:pPr>
+    </w:p>
+    <w:p>
+      <w:pPr>
+        <w:pStyle w:val="a3"/>
+        <w:numPr>
+          <w:ilvl w:val="0"/>
+          <w:numId w:val="6"/>
+        </w:numPr>
+        <w:spacing w:after="0" w:line="360" w:lineRule="auto"/>
+        <w:jc w:val="both"/>
+        <w:rPr>
+          <w:rFonts w:ascii="Times New Roman" w:hAnsi="Times New Roman" w:cs="Times New Roman"/>
+          <w:sz w:val="28"/>
+          <w:szCs w:val="28"/>
+        </w:rPr>
+      </w:pPr>
+      <w:r>
+        <w:rPr>
+          <w:rFonts w:ascii="Times New Roman" w:hAnsi="Times New Roman" w:cs="Times New Roman"/>
+          <w:sz w:val="28"/>
+          <w:szCs w:val="28"/>
+        </w:rPr>
+        <w:t>О</w:t>
+      </w:r>
+      <w:r>
+        <w:rPr>
+          <w:rFonts w:ascii="Times New Roman" w:hAnsi="Times New Roman" w:cs="Times New Roman"/>
+          <w:sz w:val="28"/>
+          <w:szCs w:val="28"/>
+        </w:rPr>
+        <w:t>тправка сообщений на определенный номер</w:t>
+      </w:r>
+      <w:r>
+        <w:rPr>
+          <w:rFonts w:ascii="Times New Roman" w:hAnsi="Times New Roman" w:cs="Times New Roman"/>
+          <w:sz w:val="28"/>
+          <w:szCs w:val="28"/>
+        </w:rPr>
+        <w:t>.</w:t>
+      </w:r>
+    </w:p>
+    <w:p>
+      <w:pPr>
+        <w:spacing w:after="0" w:line="360" w:lineRule="auto"/>
+        <w:ind w:firstLine="720"/>
+        <w:jc w:val="both"/>
+        <w:rPr>
+          <w:rFonts w:ascii="Times New Roman" w:hAnsi="Times New Roman" w:cs="Times New Roman"/>
+          <w:sz w:val="28"/>
+          <w:szCs w:val="28"/>
+        </w:rPr>
+      </w:pPr>
+      <w:r>
+        <w:rPr>
+          <w:rFonts w:ascii="Times New Roman" w:hAnsi="Times New Roman" w:cs="Times New Roman"/>
+          <w:sz w:val="28"/>
+          <w:szCs w:val="28"/>
+        </w:rPr>
+        <w:t>Для отправки СМС-сообщений необходимо использовать команду</w:t>
+      </w:r>
+    </w:p>
+    <w:p>
+      <w:pPr>
+        <w:spacing w:after="0" w:line="360" w:lineRule="auto"/>
+        <w:jc w:val="center"/>
+        <w:rPr>
+          <w:rFonts w:ascii="Times New Roman" w:hAnsi="Times New Roman" w:cs="Times New Roman"/>
+          <w:b/>
+          <w:bCs/>
           <w:sz w:val="28"/>
           <w:szCs w:val="28"/>
           <w:lang w:val="en-US"/>
@@ -1820,6 +2111,78 @@
           <w:szCs w:val="28"/>
         </w:rPr>
       </w:pPr>
+    </w:p>
+    <w:p>
+      <w:pPr>
+        <w:pStyle w:val="a3"/>
+        <w:numPr>
+          <w:ilvl w:val="0"/>
+          <w:numId w:val="6"/>
+        </w:numPr>
+        <w:spacing w:after="0" w:line="360" w:lineRule="auto"/>
+        <w:jc w:val="both"/>
+        <w:rPr>
+          <w:rFonts w:ascii="Times New Roman" w:hAnsi="Times New Roman" w:cs="Times New Roman"/>
+          <w:sz w:val="28"/>
+          <w:szCs w:val="28"/>
+        </w:rPr>
+      </w:pPr>
+      <w:r>
+        <w:rPr>
+          <w:rFonts w:ascii="Times New Roman" w:hAnsi="Times New Roman" w:cs="Times New Roman"/>
+          <w:sz w:val="28"/>
+          <w:szCs w:val="28"/>
+          <w:lang w:val="en-US"/>
+        </w:rPr>
+        <w:t>TCP</w:t>
+      </w:r>
+      <w:r>
+        <w:rPr>
+          <w:rFonts w:ascii="Times New Roman" w:hAnsi="Times New Roman" w:cs="Times New Roman"/>
+          <w:sz w:val="28"/>
+          <w:szCs w:val="28"/>
+        </w:rPr>
+        <w:t xml:space="preserve">-запрос на определенный </w:t>
+      </w:r>
+      <w:proofErr w:type="spellStart"/>
+      <w:r>
+        <w:rPr>
+          <w:rFonts w:ascii="Times New Roman" w:hAnsi="Times New Roman" w:cs="Times New Roman"/>
+          <w:sz w:val="28"/>
+          <w:szCs w:val="28"/>
+          <w:lang w:val="en-US"/>
+        </w:rPr>
+        <w:t>ip</w:t>
+      </w:r>
+      <w:proofErr w:type="spellEnd"/>
+      <w:r>
+        <w:rPr>
+          <w:rFonts w:ascii="Times New Roman" w:hAnsi="Times New Roman" w:cs="Times New Roman"/>
+          <w:sz w:val="28"/>
+          <w:szCs w:val="28"/>
+        </w:rPr>
+        <w:t>-адрес</w:t>
+      </w:r>
+      <w:r>
+        <w:rPr>
+          <w:rFonts w:ascii="Times New Roman" w:hAnsi="Times New Roman" w:cs="Times New Roman"/>
+          <w:sz w:val="28"/>
+          <w:szCs w:val="28"/>
+        </w:rPr>
+        <w:t>.</w:t>
+      </w:r>
+    </w:p>
+    <w:p>
+      <w:pPr>
+        <w:spacing w:after="0" w:line="360" w:lineRule="auto"/>
+        <w:ind w:firstLine="720"/>
+        <w:jc w:val="both"/>
+        <w:rPr>
+          <w:rFonts w:ascii="Times New Roman" w:hAnsi="Times New Roman" w:cs="Times New Roman"/>
+          <w:sz w:val="28"/>
+          <w:szCs w:val="28"/>
+        </w:rPr>
+      </w:pPr>
       <w:r>
         <w:rPr>
           <w:rFonts w:ascii="Times New Roman" w:hAnsi="Times New Roman" w:cs="Times New Roman"/>
@@ -1900,8 +2263,9 @@
           <w:szCs w:val="28"/>
           <w:lang w:val="en-US"/>
         </w:rPr>
-        <w:t>:</w:t>
-      </w:r>
+        <w:t>:&lt;</w:t>
+      </w:r>
+      <w:proofErr w:type="spellStart"/>
       <w:r>
         <w:rPr>
           <w:rFonts w:ascii="Times New Roman" w:hAnsi="Times New Roman" w:cs="Times New Roman"/>
@@ -1911,9 +2275,9 @@
           <w:szCs w:val="28"/>
           <w:lang w:val="en-US"/>
         </w:rPr>
-        <w:t>&lt;</w:t>
-      </w:r>
-      <w:proofErr w:type="spellStart"/>
+        <w:t>ip</w:t>
+      </w:r>
+      <w:proofErr w:type="spellEnd"/>
       <w:r>
         <w:rPr>
           <w:rFonts w:ascii="Times New Roman" w:hAnsi="Times New Roman" w:cs="Times New Roman"/>
@@ -1923,20 +2287,221 @@
           <w:szCs w:val="28"/>
           <w:lang w:val="en-US"/>
         </w:rPr>
+        <w:t>&gt;,p:&lt;port&gt;,m:&lt;text&gt;</w:t>
+      </w:r>
+    </w:p>
+    <w:p>
+      <w:pPr>
+        <w:spacing w:after="0" w:line="360" w:lineRule="auto"/>
+        <w:ind w:firstLine="720"/>
+        <w:jc w:val="both"/>
+        <w:rPr>
+          <w:rFonts w:ascii="Times New Roman" w:hAnsi="Times New Roman" w:cs="Times New Roman"/>
+          <w:sz w:val="28"/>
+          <w:szCs w:val="28"/>
+        </w:rPr>
+      </w:pPr>
+      <w:r>
+        <w:rPr>
+          <w:rFonts w:ascii="Times New Roman" w:hAnsi="Times New Roman" w:cs="Times New Roman"/>
+          <w:sz w:val="28"/>
+          <w:szCs w:val="28"/>
+        </w:rPr>
+        <w:t xml:space="preserve">Где </w:t>
+      </w:r>
+    </w:p>
+    <w:p>
+      <w:pPr>
+        <w:spacing w:after="0" w:line="360" w:lineRule="auto"/>
+        <w:ind w:firstLine="720"/>
+        <w:jc w:val="both"/>
+        <w:rPr>
+          <w:rFonts w:ascii="Times New Roman" w:hAnsi="Times New Roman" w:cs="Times New Roman"/>
+          <w:sz w:val="28"/>
+          <w:szCs w:val="28"/>
+        </w:rPr>
+      </w:pPr>
+      <w:proofErr w:type="spellStart"/>
+      <w:r>
+        <w:rPr>
+          <w:rFonts w:ascii="Times New Roman" w:hAnsi="Times New Roman" w:cs="Times New Roman"/>
+          <w:sz w:val="28"/>
+          <w:szCs w:val="28"/>
+          <w:lang w:val="en-US"/>
+        </w:rPr>
         <w:t>ip</w:t>
       </w:r>
       <w:proofErr w:type="spellEnd"/>
       <w:r>
+        <w:rPr>
+          <w:rFonts w:ascii="Times New Roman" w:hAnsi="Times New Roman" w:cs="Times New Roman"/>
+          <w:sz w:val="28"/>
+          <w:szCs w:val="28"/>
+        </w:rPr>
+        <w:t xml:space="preserve"> – </w:t>
+      </w:r>
+      <w:proofErr w:type="spellStart"/>
+      <w:r>
+        <w:rPr>
+          <w:rFonts w:ascii="Times New Roman" w:hAnsi="Times New Roman" w:cs="Times New Roman"/>
+          <w:sz w:val="28"/>
+          <w:szCs w:val="28"/>
+          <w:lang w:val="en-US"/>
+        </w:rPr>
+        <w:t>ip</w:t>
+      </w:r>
+      <w:proofErr w:type="spellEnd"/>
+      <w:r>
+        <w:rPr>
+          <w:rFonts w:ascii="Times New Roman" w:hAnsi="Times New Roman" w:cs="Times New Roman"/>
+          <w:sz w:val="28"/>
+          <w:szCs w:val="28"/>
+        </w:rPr>
+        <w:t xml:space="preserve">-адрес, на который необходимо отправить </w:t>
+      </w:r>
+      <w:r>
+        <w:rPr>
+          <w:rFonts w:ascii="Times New Roman" w:hAnsi="Times New Roman" w:cs="Times New Roman"/>
+          <w:sz w:val="28"/>
+          <w:szCs w:val="28"/>
+          <w:lang w:val="en-US"/>
+        </w:rPr>
+        <w:t>TCP</w:t>
+      </w:r>
+      <w:r>
+        <w:rPr>
+          <w:rFonts w:ascii="Times New Roman" w:hAnsi="Times New Roman" w:cs="Times New Roman"/>
+          <w:sz w:val="28"/>
+          <w:szCs w:val="28"/>
+        </w:rPr>
+        <w:t>-запрос;</w:t>
+      </w:r>
+    </w:p>
+    <w:p>
+      <w:pPr>
+        <w:spacing w:after="0" w:line="360" w:lineRule="auto"/>
+        <w:ind w:firstLine="720"/>
+        <w:jc w:val="both"/>
+        <w:rPr>
+          <w:rFonts w:ascii="Times New Roman" w:hAnsi="Times New Roman" w:cs="Times New Roman"/>
+          <w:sz w:val="28"/>
+          <w:szCs w:val="28"/>
+        </w:rPr>
+      </w:pPr>
+      <w:r>
+        <w:rPr>
+          <w:rFonts w:ascii="Times New Roman" w:hAnsi="Times New Roman" w:cs="Times New Roman"/>
+          <w:sz w:val="28"/>
+          <w:szCs w:val="28"/>
+          <w:lang w:val="en-US"/>
+        </w:rPr>
+        <w:t>port</w:t>
+      </w:r>
+      <w:r>
+        <w:rPr>
+          <w:rFonts w:ascii="Times New Roman" w:hAnsi="Times New Roman" w:cs="Times New Roman"/>
+          <w:sz w:val="28"/>
+          <w:szCs w:val="28"/>
+        </w:rPr>
+        <w:t xml:space="preserve"> – порт назначения;</w:t>
+      </w:r>
+    </w:p>
+    <w:p>
+      <w:pPr>
+        <w:spacing w:after="0" w:line="360" w:lineRule="auto"/>
+        <w:ind w:firstLine="720"/>
+        <w:jc w:val="both"/>
+        <w:rPr>
+          <w:rFonts w:ascii="Times New Roman" w:hAnsi="Times New Roman" w:cs="Times New Roman"/>
+          <w:sz w:val="28"/>
+          <w:szCs w:val="28"/>
+        </w:rPr>
+      </w:pPr>
+      <w:r>
+        <w:rPr>
+          <w:rFonts w:ascii="Times New Roman" w:hAnsi="Times New Roman" w:cs="Times New Roman"/>
+          <w:sz w:val="28"/>
+          <w:szCs w:val="28"/>
+          <w:lang w:val="en-US"/>
+        </w:rPr>
+        <w:t>text</w:t>
+      </w:r>
+      <w:r>
+        <w:rPr>
+          <w:rFonts w:ascii="Times New Roman" w:hAnsi="Times New Roman" w:cs="Times New Roman"/>
+          <w:sz w:val="28"/>
+          <w:szCs w:val="28"/>
+        </w:rPr>
+        <w:t xml:space="preserve"> – текст сообщения.</w:t>
+      </w:r>
+    </w:p>
+    <w:p>
+      <w:pPr>
+        <w:pStyle w:val="a3"/>
+        <w:numPr>
+          <w:ilvl w:val="0"/>
+          <w:numId w:val="6"/>
+        </w:numPr>
+        <w:spacing w:after="0" w:line="360" w:lineRule="auto"/>
+        <w:jc w:val="both"/>
+        <w:rPr>
+          <w:rFonts w:ascii="Times New Roman" w:hAnsi="Times New Roman" w:cs="Times New Roman"/>
+          <w:sz w:val="28"/>
+          <w:szCs w:val="28"/>
+        </w:rPr>
+      </w:pPr>
+      <w:r>
+        <w:rPr>
+          <w:rFonts w:ascii="Times New Roman" w:hAnsi="Times New Roman" w:cs="Times New Roman"/>
+          <w:sz w:val="28"/>
+          <w:szCs w:val="28"/>
+        </w:rPr>
+        <w:lastRenderedPageBreak/>
+        <w:t>звонок на определенный номер</w:t>
+      </w:r>
+      <w:r>
+        <w:rPr>
+          <w:rFonts w:ascii="Times New Roman" w:hAnsi="Times New Roman" w:cs="Times New Roman"/>
+          <w:sz w:val="28"/>
+          <w:szCs w:val="28"/>
+        </w:rPr>
+        <w:t>.</w:t>
+      </w:r>
+    </w:p>
+    <w:p>
+      <w:pPr>
+        <w:spacing w:after="0" w:line="360" w:lineRule="auto"/>
+        <w:ind w:firstLine="720"/>
+        <w:jc w:val="both"/>
+        <w:rPr>
+          <w:rFonts w:ascii="Times New Roman" w:hAnsi="Times New Roman" w:cs="Times New Roman"/>
+          <w:sz w:val="28"/>
+          <w:szCs w:val="28"/>
+        </w:rPr>
+      </w:pPr>
+      <w:r>
+        <w:rPr>
+          <w:rFonts w:ascii="Times New Roman" w:hAnsi="Times New Roman" w:cs="Times New Roman"/>
+          <w:sz w:val="28"/>
+          <w:szCs w:val="28"/>
+        </w:rPr>
+        <w:t>При необходимости совершить звонок используйте команду</w:t>
+      </w:r>
+    </w:p>
+    <w:p>
+      <w:pPr>
+        <w:spacing w:after="0" w:line="360" w:lineRule="auto"/>
+        <w:jc w:val="center"/>
         <w:rPr>
           <w:rFonts w:ascii="Times New Roman" w:hAnsi="Times New Roman" w:cs="Times New Roman"/>
           <w:b/>
           <w:bCs/>
           <w:sz w:val="28"/>
           <w:szCs w:val="28"/>
-          <w:lang w:val="en-US"/>
-        </w:rPr>
-        <w:t>&gt;</w:t>
-      </w:r>
+        </w:rPr>
+      </w:pPr>
+      <w:proofErr w:type="spellStart"/>
+      <w:proofErr w:type="gramStart"/>
       <w:r>
         <w:rPr>
           <w:rFonts w:ascii="Times New Roman" w:hAnsi="Times New Roman" w:cs="Times New Roman"/>
@@ -1944,10 +2509,11 @@
           <w:bCs/>
           <w:sz w:val="28"/>
           <w:szCs w:val="28"/>
-          <w:lang w:val="en-US"/>
-        </w:rPr>
-        <w:t>,p:</w:t>
-      </w:r>
+        </w:rPr>
+        <w:t>CALL,n</w:t>
+      </w:r>
+      <w:proofErr w:type="spellEnd"/>
+      <w:proofErr w:type="gramEnd"/>
       <w:r>
         <w:rPr>
           <w:rFonts w:ascii="Times New Roman" w:hAnsi="Times New Roman" w:cs="Times New Roman"/>
@@ -1955,9 +2521,8 @@
           <w:bCs/>
           <w:sz w:val="28"/>
           <w:szCs w:val="28"/>
-          <w:lang w:val="en-US"/>
-        </w:rPr>
-        <w:t>&lt;port&gt;</w:t>
+        </w:rPr>
+        <w:t>:&lt;</w:t>
       </w:r>
       <w:r>
         <w:rPr>
@@ -1968,7 +2533,7 @@
           <w:szCs w:val="28"/>
           <w:lang w:val="en-US"/>
         </w:rPr>
-        <w:t>,m:</w:t>
+        <w:t>phone</w:t>
       </w:r>
       <w:r>
         <w:rPr>
@@ -1977,9 +2542,8 @@
           <w:bCs/>
           <w:sz w:val="28"/>
           <w:szCs w:val="28"/>
-          <w:lang w:val="en-US"/>
-        </w:rPr>
-        <w:t>&lt;text&gt;</w:t>
+        </w:rPr>
+        <w:t>&gt;</w:t>
       </w:r>
     </w:p>
     <w:p>
@@ -2013,15 +2577,83 @@
           <w:szCs w:val="28"/>
         </w:rPr>
       </w:pPr>
+      <w:r>
+        <w:rPr>
+          <w:rFonts w:ascii="Times New Roman" w:hAnsi="Times New Roman" w:cs="Times New Roman"/>
+          <w:sz w:val="28"/>
+          <w:szCs w:val="28"/>
+          <w:lang w:val="en-US"/>
+        </w:rPr>
+        <w:t>phone</w:t>
+      </w:r>
+      <w:r>
+        <w:rPr>
+          <w:rFonts w:ascii="Times New Roman" w:hAnsi="Times New Roman" w:cs="Times New Roman"/>
+          <w:sz w:val="28"/>
+          <w:szCs w:val="28"/>
+        </w:rPr>
+        <w:t xml:space="preserve"> – номер телефона на который необходимо позв</w:t>
+      </w:r>
+      <w:r>
+        <w:rPr>
+          <w:rFonts w:ascii="Times New Roman" w:hAnsi="Times New Roman" w:cs="Times New Roman"/>
+          <w:sz w:val="28"/>
+          <w:szCs w:val="28"/>
+        </w:rPr>
+        <w:t>о</w:t>
+      </w:r>
+      <w:r>
+        <w:rPr>
+          <w:rFonts w:ascii="Times New Roman" w:hAnsi="Times New Roman" w:cs="Times New Roman"/>
+          <w:sz w:val="28"/>
+          <w:szCs w:val="28"/>
+        </w:rPr>
+        <w:t>нить.</w:t>
+      </w:r>
+    </w:p>
+    <w:p>
+      <w:pPr>
+        <w:spacing w:after="0" w:line="360" w:lineRule="auto"/>
+        <w:ind w:firstLine="720"/>
+        <w:jc w:val="both"/>
+        <w:rPr>
+          <w:rFonts w:ascii="Times New Roman" w:hAnsi="Times New Roman" w:cs="Times New Roman"/>
+          <w:sz w:val="28"/>
+          <w:szCs w:val="28"/>
+        </w:rPr>
+      </w:pPr>
+    </w:p>
+    <w:p>
+      <w:pPr>
+        <w:pStyle w:val="a3"/>
+        <w:numPr>
+          <w:ilvl w:val="0"/>
+          <w:numId w:val="6"/>
+        </w:numPr>
+        <w:spacing w:after="0" w:line="360" w:lineRule="auto"/>
+        <w:jc w:val="both"/>
+        <w:rPr>
+          <w:rFonts w:ascii="Times New Roman" w:hAnsi="Times New Roman" w:cs="Times New Roman"/>
+          <w:sz w:val="28"/>
+          <w:szCs w:val="28"/>
+        </w:rPr>
+      </w:pPr>
+      <w:r>
+        <w:rPr>
+          <w:rFonts w:ascii="Times New Roman" w:hAnsi="Times New Roman" w:cs="Times New Roman"/>
+          <w:sz w:val="28"/>
+          <w:szCs w:val="28"/>
+        </w:rPr>
+        <w:t xml:space="preserve">смена слота </w:t>
+      </w:r>
       <w:proofErr w:type="spellStart"/>
       <w:r>
         <w:rPr>
           <w:rFonts w:ascii="Times New Roman" w:hAnsi="Times New Roman" w:cs="Times New Roman"/>
           <w:sz w:val="28"/>
           <w:szCs w:val="28"/>
-          <w:lang w:val="en-US"/>
-        </w:rPr>
-        <w:t>ip</w:t>
+        </w:rPr>
+        <w:t>СИМ-карты</w:t>
       </w:r>
       <w:proofErr w:type="spellEnd"/>
       <w:r>
@@ -2030,59 +2662,7 @@
           <w:sz w:val="28"/>
           <w:szCs w:val="28"/>
         </w:rPr>
-        <w:t xml:space="preserve"> – </w:t>
-      </w:r>
-      <w:proofErr w:type="spellStart"/>
-      <w:r>
-        <w:rPr>
-          <w:rFonts w:ascii="Times New Roman" w:hAnsi="Times New Roman" w:cs="Times New Roman"/>
-          <w:sz w:val="28"/>
-          <w:szCs w:val="28"/>
-          <w:lang w:val="en-US"/>
-        </w:rPr>
-        <w:t>ip</w:t>
-      </w:r>
-      <w:proofErr w:type="spellEnd"/>
-      <w:r>
-        <w:rPr>
-          <w:rFonts w:ascii="Times New Roman" w:hAnsi="Times New Roman" w:cs="Times New Roman"/>
-          <w:sz w:val="28"/>
-          <w:szCs w:val="28"/>
-        </w:rPr>
-        <w:t>-адрес,</w:t>
-      </w:r>
-      <w:r>
-        <w:rPr>
-          <w:rFonts w:ascii="Times New Roman" w:hAnsi="Times New Roman" w:cs="Times New Roman"/>
-          <w:sz w:val="28"/>
-          <w:szCs w:val="28"/>
-        </w:rPr>
-        <w:t xml:space="preserve"> на который необходимо отправить </w:t>
-      </w:r>
-      <w:r>
-        <w:rPr>
-          <w:rFonts w:ascii="Times New Roman" w:hAnsi="Times New Roman" w:cs="Times New Roman"/>
-          <w:sz w:val="28"/>
-          <w:szCs w:val="28"/>
-          <w:lang w:val="en-US"/>
-        </w:rPr>
-        <w:t>TCP</w:t>
-      </w:r>
-      <w:r>
-        <w:rPr>
-          <w:rFonts w:ascii="Times New Roman" w:hAnsi="Times New Roman" w:cs="Times New Roman"/>
-          <w:sz w:val="28"/>
-          <w:szCs w:val="28"/>
-        </w:rPr>
-        <w:t>-запрос</w:t>
-      </w:r>
-      <w:r>
-        <w:rPr>
-          <w:rFonts w:ascii="Times New Roman" w:hAnsi="Times New Roman" w:cs="Times New Roman"/>
-          <w:sz w:val="28"/>
-          <w:szCs w:val="28"/>
-        </w:rPr>
-        <w:t>;</w:t>
+        <w:t>.</w:t>
       </w:r>
     </w:p>
     <w:p>
@@ -2101,74 +2681,8 @@
           <w:rFonts w:ascii="Times New Roman" w:hAnsi="Times New Roman" w:cs="Times New Roman"/>
           <w:sz w:val="28"/>
           <w:szCs w:val="28"/>
-          <w:lang w:val="en-US"/>
-        </w:rPr>
-        <w:t>port</w:t>
-      </w:r>
-      <w:r>
-        <w:rPr>
-          <w:rFonts w:ascii="Times New Roman" w:hAnsi="Times New Roman" w:cs="Times New Roman"/>
-          <w:sz w:val="28"/>
-          <w:szCs w:val="28"/>
-        </w:rPr>
-        <w:t xml:space="preserve"> – порт назначения</w:t>
-      </w:r>
-      <w:r>
-        <w:rPr>
-          <w:rFonts w:ascii="Times New Roman" w:hAnsi="Times New Roman" w:cs="Times New Roman"/>
-          <w:sz w:val="28"/>
-          <w:szCs w:val="28"/>
-        </w:rPr>
-        <w:t>;</w:t>
-      </w:r>
-    </w:p>
-    <w:p>
-      <w:pPr>
-        <w:spacing w:after="0" w:line="360" w:lineRule="auto"/>
-        <w:ind w:firstLine="720"/>
-        <w:jc w:val="both"/>
-        <w:rPr>
-          <w:rFonts w:ascii="Times New Roman" w:hAnsi="Times New Roman" w:cs="Times New Roman"/>
-          <w:sz w:val="28"/>
-          <w:szCs w:val="28"/>
-        </w:rPr>
-      </w:pPr>
-      <w:r>
-        <w:rPr>
-          <w:rFonts w:ascii="Times New Roman" w:hAnsi="Times New Roman" w:cs="Times New Roman"/>
-          <w:sz w:val="28"/>
-          <w:szCs w:val="28"/>
-          <w:lang w:val="en-US"/>
-        </w:rPr>
-        <w:t>text</w:t>
-      </w:r>
-      <w:r>
-        <w:rPr>
-          <w:rFonts w:ascii="Times New Roman" w:hAnsi="Times New Roman" w:cs="Times New Roman"/>
-          <w:sz w:val="28"/>
-          <w:szCs w:val="28"/>
-        </w:rPr>
-        <w:t xml:space="preserve"> – текст сообщения.</w:t>
-      </w:r>
-    </w:p>
-    <w:p>
-      <w:pPr>
-        <w:spacing w:after="0" w:line="360" w:lineRule="auto"/>
-        <w:ind w:firstLine="720"/>
-        <w:jc w:val="both"/>
-        <w:rPr>
-          <w:rFonts w:ascii="Times New Roman" w:hAnsi="Times New Roman" w:cs="Times New Roman"/>
-          <w:sz w:val="28"/>
-          <w:szCs w:val="28"/>
-        </w:rPr>
-      </w:pPr>
-      <w:r>
-        <w:rPr>
-          <w:rFonts w:ascii="Times New Roman" w:hAnsi="Times New Roman" w:cs="Times New Roman"/>
-          <w:sz w:val="28"/>
-          <w:szCs w:val="28"/>
-        </w:rPr>
-        <w:t>При необходимости совершить звонок используйте команду</w:t>
+        </w:rPr>
+        <w:t>Чтобы сменить слот сим-карты необходимо использовать команду</w:t>
       </w:r>
     </w:p>
     <w:p>
@@ -2193,10 +2707,9 @@
           <w:sz w:val="28"/>
           <w:szCs w:val="28"/>
         </w:rPr>
-        <w:t>CALL,n</w:t>
+        <w:t>SIMSwitch</w:t>
       </w:r>
       <w:proofErr w:type="spellEnd"/>
-      <w:proofErr w:type="gramEnd"/>
       <w:r>
         <w:rPr>
           <w:rFonts w:ascii="Times New Roman" w:hAnsi="Times New Roman" w:cs="Times New Roman"/>
@@ -2205,8 +2718,9 @@
           <w:sz w:val="28"/>
           <w:szCs w:val="28"/>
         </w:rPr>
-        <w:t>:&lt;</w:t>
-      </w:r>
+        <w:t>,&lt;</w:t>
+      </w:r>
+      <w:proofErr w:type="gramEnd"/>
       <w:r>
         <w:rPr>
           <w:rFonts w:ascii="Times New Roman" w:hAnsi="Times New Roman" w:cs="Times New Roman"/>
@@ -2214,255 +2728,2637 @@
           <w:bCs/>
           <w:sz w:val="28"/>
           <w:szCs w:val="28"/>
-          <w:lang w:val="en-US"/>
-        </w:rPr>
-        <w:t>phone</w:t>
-      </w:r>
-      <w:r>
+        </w:rPr>
+        <w:t>x&gt;</w:t>
+      </w:r>
+    </w:p>
+    <w:p>
+      <w:pPr>
+        <w:spacing w:after="0" w:line="360" w:lineRule="auto"/>
+        <w:ind w:firstLine="720"/>
+        <w:jc w:val="both"/>
+        <w:rPr>
+          <w:rFonts w:ascii="Times New Roman" w:hAnsi="Times New Roman" w:cs="Times New Roman"/>
+          <w:sz w:val="28"/>
+          <w:szCs w:val="28"/>
+        </w:rPr>
+      </w:pPr>
+      <w:r>
+        <w:rPr>
+          <w:rFonts w:ascii="Times New Roman" w:hAnsi="Times New Roman" w:cs="Times New Roman"/>
+          <w:sz w:val="28"/>
+          <w:szCs w:val="28"/>
+        </w:rPr>
+        <w:t xml:space="preserve">Где </w:t>
+      </w:r>
+    </w:p>
+    <w:p>
+      <w:pPr>
+        <w:spacing w:after="0" w:line="360" w:lineRule="auto"/>
+        <w:ind w:firstLine="720"/>
+        <w:jc w:val="both"/>
+        <w:rPr>
+          <w:rFonts w:ascii="Times New Roman" w:hAnsi="Times New Roman" w:cs="Times New Roman"/>
+          <w:sz w:val="28"/>
+          <w:szCs w:val="28"/>
+        </w:rPr>
+      </w:pPr>
+      <w:r>
+        <w:rPr>
+          <w:rFonts w:ascii="Times New Roman" w:hAnsi="Times New Roman" w:cs="Times New Roman"/>
+          <w:sz w:val="28"/>
+          <w:szCs w:val="28"/>
+          <w:lang w:val="en-US"/>
+        </w:rPr>
+        <w:t>x</w:t>
+      </w:r>
+      <w:r>
+        <w:rPr>
+          <w:rFonts w:ascii="Times New Roman" w:hAnsi="Times New Roman" w:cs="Times New Roman"/>
+          <w:sz w:val="28"/>
+          <w:szCs w:val="28"/>
+        </w:rPr>
+        <w:t xml:space="preserve"> – номер слота сим-карты.</w:t>
+      </w:r>
+    </w:p>
+    <w:p>
+      <w:pPr>
+        <w:spacing w:after="0" w:line="360" w:lineRule="auto"/>
+        <w:ind w:firstLine="720"/>
+        <w:jc w:val="both"/>
+        <w:rPr>
+          <w:rFonts w:ascii="Times New Roman" w:hAnsi="Times New Roman" w:cs="Times New Roman"/>
+          <w:sz w:val="28"/>
+          <w:szCs w:val="28"/>
+        </w:rPr>
+      </w:pPr>
+    </w:p>
+    <w:p>
+      <w:pPr>
+        <w:spacing w:after="0" w:line="360" w:lineRule="auto"/>
+        <w:ind w:firstLine="720"/>
+        <w:jc w:val="both"/>
+        <w:rPr>
+          <w:rFonts w:ascii="Times New Roman" w:hAnsi="Times New Roman" w:cs="Times New Roman"/>
+          <w:sz w:val="28"/>
+          <w:szCs w:val="28"/>
+        </w:rPr>
+      </w:pPr>
+      <w:r>
+        <w:rPr>
+          <w:rFonts w:ascii="Times New Roman" w:hAnsi="Times New Roman" w:cs="Times New Roman"/>
+          <w:sz w:val="28"/>
+          <w:szCs w:val="28"/>
+        </w:rPr>
+        <w:t>После введения каждой из команд, необходимо поставить знаки переноса строки</w:t>
+      </w:r>
+      <w:r>
+        <w:rPr>
+          <w:rFonts w:ascii="Times New Roman" w:hAnsi="Times New Roman" w:cs="Times New Roman"/>
+          <w:sz w:val="28"/>
+          <w:szCs w:val="28"/>
+        </w:rPr>
+        <w:t xml:space="preserve"> (</w:t>
+      </w:r>
+      <w:r>
+        <w:rPr>
+          <w:rFonts w:ascii="Times New Roman" w:hAnsi="Times New Roman" w:cs="Times New Roman"/>
+          <w:sz w:val="28"/>
+          <w:szCs w:val="28"/>
+          <w:lang w:val="en-US"/>
+        </w:rPr>
+        <w:t>LF</w:t>
+      </w:r>
+      <w:r>
+        <w:rPr>
+          <w:rFonts w:ascii="Times New Roman" w:hAnsi="Times New Roman" w:cs="Times New Roman"/>
+          <w:sz w:val="28"/>
+          <w:szCs w:val="28"/>
+        </w:rPr>
+        <w:t>)</w:t>
+      </w:r>
+      <w:r>
+        <w:rPr>
+          <w:rFonts w:ascii="Times New Roman" w:hAnsi="Times New Roman" w:cs="Times New Roman"/>
+          <w:sz w:val="28"/>
+          <w:szCs w:val="28"/>
+        </w:rPr>
+        <w:t xml:space="preserve"> и возврата каретки (С</w:t>
+      </w:r>
+      <w:r>
+        <w:rPr>
+          <w:rFonts w:ascii="Times New Roman" w:hAnsi="Times New Roman" w:cs="Times New Roman"/>
+          <w:sz w:val="28"/>
+          <w:szCs w:val="28"/>
+          <w:lang w:val="en-US"/>
+        </w:rPr>
+        <w:t>R</w:t>
+      </w:r>
+      <w:r>
+        <w:rPr>
+          <w:rFonts w:ascii="Times New Roman" w:hAnsi="Times New Roman" w:cs="Times New Roman"/>
+          <w:sz w:val="28"/>
+          <w:szCs w:val="28"/>
+        </w:rPr>
+        <w:t>)</w:t>
+      </w:r>
+      <w:r>
+        <w:rPr>
+          <w:rFonts w:ascii="Times New Roman" w:hAnsi="Times New Roman" w:cs="Times New Roman"/>
+          <w:sz w:val="28"/>
+          <w:szCs w:val="28"/>
+        </w:rPr>
+        <w:t>.</w:t>
+      </w:r>
+    </w:p>
+    <w:p>
+      <w:pPr>
+        <w:spacing w:after="0" w:line="360" w:lineRule="auto"/>
+        <w:ind w:firstLine="720"/>
+        <w:jc w:val="both"/>
+        <w:rPr>
+          <w:rFonts w:ascii="Times New Roman" w:hAnsi="Times New Roman" w:cs="Times New Roman"/>
+          <w:sz w:val="28"/>
+          <w:szCs w:val="28"/>
+        </w:rPr>
+      </w:pPr>
+      <w:r>
+        <w:rPr>
+          <w:rFonts w:ascii="Times New Roman" w:hAnsi="Times New Roman" w:cs="Times New Roman"/>
+          <w:sz w:val="28"/>
+          <w:szCs w:val="28"/>
+        </w:rPr>
+        <w:t>Для вывода результата команды необходимо ждать в течение 9 секунд.</w:t>
+      </w:r>
+      <w:r>
+        <w:rPr>
+          <w:rFonts w:ascii="Times New Roman" w:hAnsi="Times New Roman" w:cs="Times New Roman"/>
+          <w:sz w:val="28"/>
+          <w:szCs w:val="28"/>
+        </w:rPr>
+        <w:t xml:space="preserve"> </w:t>
+      </w:r>
+      <w:r>
+        <w:rPr>
+          <w:rFonts w:ascii="Times New Roman" w:hAnsi="Times New Roman" w:cs="Times New Roman"/>
+          <w:sz w:val="28"/>
+          <w:szCs w:val="28"/>
+        </w:rPr>
+        <w:t xml:space="preserve">Возможны следующие ответы от МПД </w:t>
+      </w:r>
+      <w:proofErr w:type="spellStart"/>
+      <w:r>
+        <w:rPr>
+          <w:rFonts w:ascii="Times New Roman" w:hAnsi="Times New Roman" w:cs="Times New Roman"/>
+          <w:sz w:val="28"/>
+          <w:szCs w:val="28"/>
+          <w:lang w:val="en-US"/>
+        </w:rPr>
+        <w:t>eSIM</w:t>
+      </w:r>
+      <w:proofErr w:type="spellEnd"/>
+      <w:r>
+        <w:rPr>
+          <w:rFonts w:ascii="Times New Roman" w:hAnsi="Times New Roman" w:cs="Times New Roman"/>
+          <w:sz w:val="28"/>
+          <w:szCs w:val="28"/>
+        </w:rPr>
+        <w:t>:</w:t>
+      </w:r>
+    </w:p>
+    <w:p>
+      <w:pPr>
+        <w:pStyle w:val="a3"/>
+        <w:numPr>
+          <w:ilvl w:val="0"/>
+          <w:numId w:val="6"/>
+        </w:numPr>
+        <w:spacing w:after="0" w:line="360" w:lineRule="auto"/>
+        <w:jc w:val="both"/>
+        <w:rPr>
+          <w:rFonts w:ascii="Times New Roman" w:hAnsi="Times New Roman" w:cs="Times New Roman"/>
+          <w:sz w:val="28"/>
+          <w:szCs w:val="28"/>
+        </w:rPr>
+      </w:pPr>
+      <w:r>
+        <w:rPr>
+          <w:rFonts w:ascii="Times New Roman" w:hAnsi="Times New Roman" w:cs="Times New Roman"/>
+          <w:sz w:val="28"/>
+          <w:szCs w:val="28"/>
+          <w:lang w:val="en-US"/>
+        </w:rPr>
+        <w:t xml:space="preserve">E – </w:t>
+      </w:r>
+      <w:r>
+        <w:rPr>
+          <w:rFonts w:ascii="Times New Roman" w:hAnsi="Times New Roman" w:cs="Times New Roman"/>
+          <w:sz w:val="28"/>
+          <w:szCs w:val="28"/>
+        </w:rPr>
+        <w:t>сообщение об ошибке;</w:t>
+      </w:r>
+    </w:p>
+    <w:p>
+      <w:pPr>
+        <w:pStyle w:val="a3"/>
+        <w:numPr>
+          <w:ilvl w:val="0"/>
+          <w:numId w:val="6"/>
+        </w:numPr>
+        <w:spacing w:after="0" w:line="360" w:lineRule="auto"/>
+        <w:jc w:val="both"/>
+        <w:rPr>
+          <w:rFonts w:ascii="Times New Roman" w:hAnsi="Times New Roman" w:cs="Times New Roman"/>
+          <w:sz w:val="28"/>
+          <w:szCs w:val="28"/>
+        </w:rPr>
+      </w:pPr>
+      <w:r>
+        <w:rPr>
+          <w:rFonts w:ascii="Times New Roman" w:hAnsi="Times New Roman" w:cs="Times New Roman"/>
+          <w:sz w:val="28"/>
+          <w:szCs w:val="28"/>
+          <w:lang w:val="en-US"/>
+        </w:rPr>
+        <w:t>S</w:t>
+      </w:r>
+      <w:r>
+        <w:rPr>
+          <w:rFonts w:ascii="Times New Roman" w:hAnsi="Times New Roman" w:cs="Times New Roman"/>
+          <w:sz w:val="28"/>
+          <w:szCs w:val="28"/>
+        </w:rPr>
+        <w:t xml:space="preserve"> </w:t>
+      </w:r>
+      <w:r>
+        <w:rPr>
+          <w:rFonts w:ascii="Times New Roman" w:hAnsi="Times New Roman" w:cs="Times New Roman"/>
+          <w:sz w:val="28"/>
+          <w:szCs w:val="28"/>
+        </w:rPr>
+        <w:t>–</w:t>
+      </w:r>
+      <w:r>
+        <w:rPr>
+          <w:rFonts w:ascii="Times New Roman" w:hAnsi="Times New Roman" w:cs="Times New Roman"/>
+          <w:sz w:val="28"/>
+          <w:szCs w:val="28"/>
+        </w:rPr>
+        <w:t xml:space="preserve"> </w:t>
+      </w:r>
+      <w:r>
+        <w:rPr>
+          <w:rFonts w:ascii="Times New Roman" w:hAnsi="Times New Roman" w:cs="Times New Roman"/>
+          <w:sz w:val="28"/>
+          <w:szCs w:val="28"/>
+        </w:rPr>
+        <w:t>с</w:t>
+      </w:r>
+      <w:r>
+        <w:rPr>
+          <w:rFonts w:ascii="Times New Roman" w:hAnsi="Times New Roman" w:cs="Times New Roman"/>
+          <w:sz w:val="28"/>
+          <w:szCs w:val="28"/>
+        </w:rPr>
+        <w:t xml:space="preserve">ообщение об </w:t>
+      </w:r>
+      <w:r>
+        <w:rPr>
+          <w:rFonts w:ascii="Times New Roman" w:hAnsi="Times New Roman" w:cs="Times New Roman"/>
+          <w:sz w:val="28"/>
+          <w:szCs w:val="28"/>
+        </w:rPr>
+        <w:t xml:space="preserve">успешной </w:t>
+      </w:r>
+      <w:r>
+        <w:rPr>
+          <w:rFonts w:ascii="Times New Roman" w:hAnsi="Times New Roman" w:cs="Times New Roman"/>
+          <w:sz w:val="28"/>
+          <w:szCs w:val="28"/>
+        </w:rPr>
+        <w:t>отправке</w:t>
+      </w:r>
+      <w:r>
+        <w:rPr>
+          <w:rFonts w:ascii="Times New Roman" w:hAnsi="Times New Roman" w:cs="Times New Roman"/>
+          <w:sz w:val="28"/>
+          <w:szCs w:val="28"/>
+        </w:rPr>
+        <w:t xml:space="preserve"> как СМС-сообщения, так и данных по </w:t>
+      </w:r>
+      <w:r>
+        <w:rPr>
+          <w:rFonts w:ascii="Times New Roman" w:hAnsi="Times New Roman" w:cs="Times New Roman"/>
+          <w:sz w:val="28"/>
+          <w:szCs w:val="28"/>
+          <w:lang w:val="en-US"/>
+        </w:rPr>
+        <w:t>TCP</w:t>
+      </w:r>
+      <w:r>
+        <w:rPr>
+          <w:rFonts w:ascii="Times New Roman" w:hAnsi="Times New Roman" w:cs="Times New Roman"/>
+          <w:sz w:val="28"/>
+          <w:szCs w:val="28"/>
+        </w:rPr>
+        <w:t>.</w:t>
+      </w:r>
+    </w:p>
+    <w:p>
+      <w:pPr>
+        <w:spacing w:after="0" w:line="360" w:lineRule="auto"/>
+        <w:ind w:firstLine="720"/>
+        <w:jc w:val="both"/>
+        <w:rPr>
+          <w:rFonts w:ascii="Times New Roman" w:hAnsi="Times New Roman" w:cs="Times New Roman"/>
+          <w:sz w:val="28"/>
+          <w:szCs w:val="28"/>
+        </w:rPr>
+      </w:pPr>
+    </w:p>
+    <w:p>
+      <w:pPr>
+        <w:pStyle w:val="2"/>
+        <w:numPr>
+          <w:ilvl w:val="1"/>
+          <w:numId w:val="1"/>
+        </w:numPr>
+        <w:spacing w:before="0" w:line="360" w:lineRule="auto"/>
+        <w:ind w:left="0" w:firstLine="720"/>
+        <w:jc w:val="both"/>
         <w:rPr>
           <w:rFonts w:ascii="Times New Roman" w:hAnsi="Times New Roman" w:cs="Times New Roman"/>
           <w:b/>
           <w:bCs/>
-          <w:sz w:val="28"/>
-          <w:szCs w:val="28"/>
-        </w:rPr>
-        <w:t>&gt;</w:t>
-      </w:r>
-    </w:p>
-    <w:p>
-      <w:pPr>
-        <w:spacing w:after="0" w:line="360" w:lineRule="auto"/>
-        <w:ind w:firstLine="720"/>
-        <w:jc w:val="both"/>
-        <w:rPr>
-          <w:rFonts w:ascii="Times New Roman" w:hAnsi="Times New Roman" w:cs="Times New Roman"/>
-          <w:sz w:val="28"/>
-          <w:szCs w:val="28"/>
-        </w:rPr>
-      </w:pPr>
-      <w:r>
-        <w:rPr>
-          <w:rFonts w:ascii="Times New Roman" w:hAnsi="Times New Roman" w:cs="Times New Roman"/>
-          <w:sz w:val="28"/>
-          <w:szCs w:val="28"/>
-        </w:rPr>
-        <w:t xml:space="preserve">Где </w:t>
-      </w:r>
-    </w:p>
-    <w:p>
-      <w:pPr>
-        <w:spacing w:after="0" w:line="360" w:lineRule="auto"/>
-        <w:ind w:firstLine="720"/>
-        <w:jc w:val="both"/>
-        <w:rPr>
-          <w:rFonts w:ascii="Times New Roman" w:hAnsi="Times New Roman" w:cs="Times New Roman"/>
-          <w:sz w:val="28"/>
-          <w:szCs w:val="28"/>
-        </w:rPr>
-      </w:pPr>
-      <w:r>
-        <w:rPr>
-          <w:rFonts w:ascii="Times New Roman" w:hAnsi="Times New Roman" w:cs="Times New Roman"/>
-          <w:sz w:val="28"/>
-          <w:szCs w:val="28"/>
-          <w:lang w:val="en-US"/>
-        </w:rPr>
-        <w:t>phone</w:t>
-      </w:r>
-      <w:r>
-        <w:rPr>
-          <w:rFonts w:ascii="Times New Roman" w:hAnsi="Times New Roman" w:cs="Times New Roman"/>
-          <w:sz w:val="28"/>
-          <w:szCs w:val="28"/>
-        </w:rPr>
-        <w:t xml:space="preserve"> – номер телефона на который необходимо </w:t>
-      </w:r>
-      <w:proofErr w:type="spellStart"/>
-      <w:r>
-        <w:rPr>
-          <w:rFonts w:ascii="Times New Roman" w:hAnsi="Times New Roman" w:cs="Times New Roman"/>
-          <w:sz w:val="28"/>
-          <w:szCs w:val="28"/>
-        </w:rPr>
-        <w:t>позванить</w:t>
-      </w:r>
-      <w:proofErr w:type="spellEnd"/>
-      <w:r>
-        <w:rPr>
-          <w:rFonts w:ascii="Times New Roman" w:hAnsi="Times New Roman" w:cs="Times New Roman"/>
-          <w:sz w:val="28"/>
-          <w:szCs w:val="28"/>
-        </w:rPr>
-        <w:t>.</w:t>
-      </w:r>
-    </w:p>
-    <w:p>
-      <w:pPr>
-        <w:spacing w:after="0" w:line="360" w:lineRule="auto"/>
-        <w:ind w:firstLine="720"/>
-        <w:jc w:val="both"/>
-        <w:rPr>
-          <w:rFonts w:ascii="Times New Roman" w:hAnsi="Times New Roman" w:cs="Times New Roman"/>
-          <w:sz w:val="28"/>
-          <w:szCs w:val="28"/>
-        </w:rPr>
-      </w:pPr>
-      <w:r>
-        <w:rPr>
-          <w:rFonts w:ascii="Times New Roman" w:hAnsi="Times New Roman" w:cs="Times New Roman"/>
-          <w:sz w:val="28"/>
-          <w:szCs w:val="28"/>
-        </w:rPr>
-        <w:t>Чтобы сменить слот сим-карты необходимо использовать команду</w:t>
-      </w:r>
-    </w:p>
-    <w:p>
-      <w:pPr>
-        <w:spacing w:after="0" w:line="360" w:lineRule="auto"/>
-        <w:jc w:val="center"/>
+          <w:color w:val="auto"/>
+          <w:sz w:val="28"/>
+          <w:szCs w:val="28"/>
+        </w:rPr>
+      </w:pPr>
+      <w:r>
         <w:rPr>
           <w:rFonts w:ascii="Times New Roman" w:hAnsi="Times New Roman" w:cs="Times New Roman"/>
           <w:b/>
           <w:bCs/>
-          <w:sz w:val="28"/>
-          <w:szCs w:val="28"/>
-        </w:rPr>
-      </w:pPr>
+          <w:color w:val="auto"/>
+          <w:sz w:val="28"/>
+          <w:szCs w:val="28"/>
+          <w:lang w:val="en-US"/>
+        </w:rPr>
+        <w:t>AT-</w:t>
+      </w:r>
+      <w:r>
+        <w:rPr>
+          <w:rFonts w:ascii="Times New Roman" w:hAnsi="Times New Roman" w:cs="Times New Roman"/>
+          <w:b/>
+          <w:bCs/>
+          <w:color w:val="auto"/>
+          <w:sz w:val="28"/>
+          <w:szCs w:val="28"/>
+        </w:rPr>
+        <w:t>к</w:t>
+      </w:r>
+      <w:r>
+        <w:rPr>
+          <w:rFonts w:ascii="Times New Roman" w:hAnsi="Times New Roman" w:cs="Times New Roman"/>
+          <w:b/>
+          <w:bCs/>
+          <w:color w:val="auto"/>
+          <w:sz w:val="28"/>
+          <w:szCs w:val="28"/>
+        </w:rPr>
+        <w:t>оманды</w:t>
+      </w:r>
+    </w:p>
+    <w:p>
+      <w:pPr>
+        <w:spacing w:after="0" w:line="360" w:lineRule="auto"/>
+        <w:ind w:firstLine="720"/>
+        <w:jc w:val="both"/>
+        <w:rPr>
+          <w:rFonts w:ascii="Times New Roman" w:hAnsi="Times New Roman" w:cs="Times New Roman"/>
+          <w:sz w:val="28"/>
+          <w:szCs w:val="28"/>
+        </w:rPr>
+      </w:pPr>
+      <w:r>
+        <w:rPr>
+          <w:rFonts w:ascii="Times New Roman" w:hAnsi="Times New Roman" w:cs="Times New Roman"/>
+          <w:sz w:val="28"/>
+          <w:szCs w:val="28"/>
+        </w:rPr>
+        <w:t xml:space="preserve">Для работы с отладочной платой </w:t>
+      </w:r>
+      <w:proofErr w:type="spellStart"/>
+      <w:r>
+        <w:rPr>
+          <w:rFonts w:ascii="Times New Roman" w:hAnsi="Times New Roman" w:cs="Times New Roman"/>
+          <w:sz w:val="28"/>
+          <w:szCs w:val="28"/>
+          <w:lang w:val="en-US"/>
+        </w:rPr>
+        <w:t>SimCom</w:t>
+      </w:r>
+      <w:proofErr w:type="spellEnd"/>
+      <w:r>
+        <w:rPr>
+          <w:rFonts w:ascii="Times New Roman" w:hAnsi="Times New Roman" w:cs="Times New Roman"/>
+          <w:sz w:val="28"/>
+          <w:szCs w:val="28"/>
+        </w:rPr>
+        <w:t xml:space="preserve"> </w:t>
+      </w:r>
+      <w:r>
+        <w:rPr>
+          <w:rFonts w:ascii="Times New Roman" w:hAnsi="Times New Roman" w:cs="Times New Roman"/>
+          <w:sz w:val="28"/>
+          <w:szCs w:val="28"/>
+          <w:lang w:val="en-US"/>
+        </w:rPr>
+        <w:t>A</w:t>
+      </w:r>
+      <w:r>
+        <w:rPr>
+          <w:rFonts w:ascii="Times New Roman" w:hAnsi="Times New Roman" w:cs="Times New Roman"/>
+          <w:sz w:val="28"/>
+          <w:szCs w:val="28"/>
+        </w:rPr>
+        <w:t>7682</w:t>
+      </w:r>
+      <w:r>
+        <w:rPr>
+          <w:rFonts w:ascii="Times New Roman" w:hAnsi="Times New Roman" w:cs="Times New Roman"/>
+          <w:sz w:val="28"/>
+          <w:szCs w:val="28"/>
+          <w:lang w:val="en-US"/>
+        </w:rPr>
+        <w:t>E</w:t>
+      </w:r>
+      <w:r>
+        <w:rPr>
+          <w:rFonts w:ascii="Times New Roman" w:hAnsi="Times New Roman" w:cs="Times New Roman"/>
+          <w:sz w:val="28"/>
+          <w:szCs w:val="28"/>
+        </w:rPr>
+        <w:t>-</w:t>
+      </w:r>
+      <w:r>
+        <w:rPr>
+          <w:rFonts w:ascii="Times New Roman" w:hAnsi="Times New Roman" w:cs="Times New Roman"/>
+          <w:sz w:val="28"/>
+          <w:szCs w:val="28"/>
+          <w:lang w:val="en-US"/>
+        </w:rPr>
+        <w:t>TEKIT</w:t>
+      </w:r>
+      <w:r>
+        <w:rPr>
+          <w:rFonts w:ascii="Times New Roman" w:hAnsi="Times New Roman" w:cs="Times New Roman"/>
+          <w:sz w:val="28"/>
+          <w:szCs w:val="28"/>
+        </w:rPr>
+        <w:t xml:space="preserve"> использовались следующие </w:t>
+      </w:r>
+      <w:r>
+        <w:rPr>
+          <w:rFonts w:ascii="Times New Roman" w:hAnsi="Times New Roman" w:cs="Times New Roman"/>
+          <w:sz w:val="28"/>
+          <w:szCs w:val="28"/>
+          <w:lang w:val="en-US"/>
+        </w:rPr>
+        <w:t>at</w:t>
+      </w:r>
+      <w:r>
+        <w:rPr>
+          <w:rFonts w:ascii="Times New Roman" w:hAnsi="Times New Roman" w:cs="Times New Roman"/>
+          <w:sz w:val="28"/>
+          <w:szCs w:val="28"/>
+        </w:rPr>
+        <w:t>-</w:t>
+      </w:r>
+      <w:r>
+        <w:rPr>
+          <w:rFonts w:ascii="Times New Roman" w:hAnsi="Times New Roman" w:cs="Times New Roman"/>
+          <w:sz w:val="28"/>
+          <w:szCs w:val="28"/>
+        </w:rPr>
+        <w:t>команды:</w:t>
+      </w:r>
+    </w:p>
+    <w:p>
+      <w:pPr>
+        <w:pStyle w:val="a3"/>
+        <w:numPr>
+          <w:ilvl w:val="0"/>
+          <w:numId w:val="7"/>
+        </w:numPr>
+        <w:spacing w:after="0" w:line="360" w:lineRule="auto"/>
+        <w:ind w:left="0" w:firstLine="720"/>
+        <w:jc w:val="both"/>
+        <w:rPr>
+          <w:rFonts w:ascii="Times New Roman" w:hAnsi="Times New Roman" w:cs="Times New Roman"/>
+          <w:sz w:val="28"/>
+          <w:szCs w:val="28"/>
+        </w:rPr>
+      </w:pPr>
+      <w:r>
+        <w:rPr>
+          <w:rFonts w:ascii="Times New Roman" w:hAnsi="Times New Roman" w:cs="Times New Roman"/>
+          <w:sz w:val="28"/>
+          <w:szCs w:val="28"/>
+        </w:rPr>
+        <w:t xml:space="preserve">Для смены слота </w:t>
+      </w:r>
+      <w:proofErr w:type="spellStart"/>
+      <w:r>
+        <w:rPr>
+          <w:rFonts w:ascii="Times New Roman" w:hAnsi="Times New Roman" w:cs="Times New Roman"/>
+          <w:sz w:val="28"/>
+          <w:szCs w:val="28"/>
+        </w:rPr>
+        <w:t>СИМ-карты</w:t>
+      </w:r>
+      <w:proofErr w:type="spellEnd"/>
+    </w:p>
+    <w:p>
+      <w:pPr>
+        <w:spacing w:after="0" w:line="360" w:lineRule="auto"/>
+        <w:ind w:firstLine="720"/>
+        <w:jc w:val="both"/>
+        <w:rPr>
+          <w:rFonts w:ascii="Times New Roman" w:hAnsi="Times New Roman" w:cs="Times New Roman"/>
+          <w:sz w:val="28"/>
+          <w:szCs w:val="28"/>
+        </w:rPr>
+      </w:pPr>
+      <w:r>
+        <w:rPr>
+          <w:rFonts w:ascii="Times New Roman" w:hAnsi="Times New Roman" w:cs="Times New Roman"/>
+          <w:sz w:val="28"/>
+          <w:szCs w:val="28"/>
+        </w:rPr>
+        <w:t xml:space="preserve">AT+SWITCHSIM=x // установить "основную" SIM-карту (0 - SIM1; 1 - SIM2). Все команды по умолчанию будут относиться к этой SIM-карте; значение сохраняется после перезагрузок </w:t>
+      </w:r>
+    </w:p>
+    <w:p>
+      <w:pPr>
+        <w:spacing w:after="0" w:line="360" w:lineRule="auto"/>
+        <w:ind w:firstLine="720"/>
+        <w:jc w:val="both"/>
+        <w:rPr>
+          <w:rFonts w:ascii="Times New Roman" w:hAnsi="Times New Roman" w:cs="Times New Roman"/>
+          <w:sz w:val="28"/>
+          <w:szCs w:val="28"/>
+        </w:rPr>
+      </w:pPr>
+    </w:p>
+    <w:p>
+      <w:pPr>
+        <w:pStyle w:val="a3"/>
+        <w:numPr>
+          <w:ilvl w:val="0"/>
+          <w:numId w:val="7"/>
+        </w:numPr>
+        <w:spacing w:after="0" w:line="360" w:lineRule="auto"/>
+        <w:ind w:left="0" w:firstLine="720"/>
+        <w:jc w:val="both"/>
+        <w:rPr>
+          <w:rFonts w:ascii="Times New Roman" w:hAnsi="Times New Roman" w:cs="Times New Roman"/>
+          <w:sz w:val="28"/>
+          <w:szCs w:val="28"/>
+        </w:rPr>
+      </w:pPr>
+      <w:r>
+        <w:rPr>
+          <w:rFonts w:ascii="Times New Roman" w:hAnsi="Times New Roman" w:cs="Times New Roman"/>
+          <w:sz w:val="28"/>
+          <w:szCs w:val="28"/>
+        </w:rPr>
+        <w:t>Для отправки СМС-сообщений</w:t>
+      </w:r>
+    </w:p>
+    <w:p>
+      <w:pPr>
+        <w:spacing w:after="0" w:line="360" w:lineRule="auto"/>
+        <w:ind w:firstLine="720"/>
+        <w:jc w:val="both"/>
+        <w:rPr>
+          <w:rFonts w:ascii="Times New Roman" w:hAnsi="Times New Roman" w:cs="Times New Roman"/>
+          <w:sz w:val="28"/>
+          <w:szCs w:val="28"/>
+        </w:rPr>
+      </w:pPr>
+      <w:r>
+        <w:rPr>
+          <w:rFonts w:ascii="Times New Roman" w:hAnsi="Times New Roman" w:cs="Times New Roman"/>
+          <w:sz w:val="28"/>
+          <w:szCs w:val="28"/>
+        </w:rPr>
+        <w:lastRenderedPageBreak/>
+        <w:t>AT+CMGF=х // установить формат СМС, текстовый формат/</w:t>
+      </w:r>
+      <w:r>
+        <w:rPr>
+          <w:rFonts w:ascii="Times New Roman" w:hAnsi="Times New Roman" w:cs="Times New Roman"/>
+          <w:sz w:val="28"/>
+          <w:szCs w:val="28"/>
+          <w:lang w:val="en-US"/>
+        </w:rPr>
+        <w:t>PDU</w:t>
+      </w:r>
+      <w:r>
+        <w:rPr>
+          <w:rFonts w:ascii="Times New Roman" w:hAnsi="Times New Roman" w:cs="Times New Roman"/>
+          <w:sz w:val="28"/>
+          <w:szCs w:val="28"/>
+        </w:rPr>
+        <w:t xml:space="preserve"> формат. </w:t>
+      </w:r>
+    </w:p>
+    <w:p>
+      <w:pPr>
+        <w:spacing w:after="0" w:line="360" w:lineRule="auto"/>
+        <w:ind w:firstLine="720"/>
+        <w:jc w:val="both"/>
+        <w:rPr>
+          <w:rFonts w:ascii="Times New Roman" w:hAnsi="Times New Roman" w:cs="Times New Roman"/>
+          <w:sz w:val="28"/>
+          <w:szCs w:val="28"/>
+        </w:rPr>
+      </w:pPr>
+      <w:r>
+        <w:rPr>
+          <w:rFonts w:ascii="Times New Roman" w:hAnsi="Times New Roman" w:cs="Times New Roman"/>
+          <w:sz w:val="28"/>
+          <w:szCs w:val="28"/>
+        </w:rPr>
+        <w:t>AT+CMGR=х // вывод сообщения с указанным индексом.</w:t>
+      </w:r>
+    </w:p>
+    <w:p>
+      <w:pPr>
+        <w:spacing w:after="0" w:line="360" w:lineRule="auto"/>
+        <w:ind w:firstLine="720"/>
+        <w:jc w:val="both"/>
+        <w:rPr>
+          <w:rFonts w:ascii="Times New Roman" w:hAnsi="Times New Roman" w:cs="Times New Roman"/>
+          <w:sz w:val="28"/>
+          <w:szCs w:val="28"/>
+        </w:rPr>
+      </w:pPr>
+      <w:r>
+        <w:rPr>
+          <w:rFonts w:ascii="Times New Roman" w:hAnsi="Times New Roman" w:cs="Times New Roman"/>
+          <w:sz w:val="28"/>
+          <w:szCs w:val="28"/>
+        </w:rPr>
+        <w:t>AT+CMGS=“</w:t>
+      </w:r>
+      <w:r>
+        <w:rPr>
+          <w:rFonts w:ascii="Times New Roman" w:hAnsi="Times New Roman" w:cs="Times New Roman"/>
+          <w:sz w:val="28"/>
+          <w:szCs w:val="28"/>
+          <w:lang w:val="en-US"/>
+        </w:rPr>
+        <w:t>x</w:t>
+      </w:r>
+      <w:r>
+        <w:rPr>
+          <w:rFonts w:ascii="Times New Roman" w:hAnsi="Times New Roman" w:cs="Times New Roman"/>
+          <w:sz w:val="28"/>
+          <w:szCs w:val="28"/>
+        </w:rPr>
+        <w:t>“ // команда отправляет СМС сообщение на указанный номер, где х номер телефона формата «+79963607625».</w:t>
+      </w:r>
+    </w:p>
+    <w:p>
+      <w:pPr>
+        <w:spacing w:after="0" w:line="360" w:lineRule="auto"/>
+        <w:ind w:firstLine="720"/>
+        <w:jc w:val="both"/>
+        <w:rPr>
+          <w:rFonts w:ascii="Times New Roman" w:hAnsi="Times New Roman" w:cs="Times New Roman"/>
+          <w:sz w:val="28"/>
+          <w:szCs w:val="28"/>
+        </w:rPr>
+      </w:pPr>
+    </w:p>
+    <w:p>
+      <w:pPr>
+        <w:pStyle w:val="a3"/>
+        <w:numPr>
+          <w:ilvl w:val="0"/>
+          <w:numId w:val="7"/>
+        </w:numPr>
+        <w:spacing w:after="0" w:line="360" w:lineRule="auto"/>
+        <w:ind w:left="0" w:firstLine="720"/>
+        <w:jc w:val="both"/>
+        <w:rPr>
+          <w:rFonts w:ascii="Times New Roman" w:hAnsi="Times New Roman" w:cs="Times New Roman"/>
+          <w:sz w:val="28"/>
+          <w:szCs w:val="28"/>
+        </w:rPr>
+      </w:pPr>
+      <w:r>
+        <w:rPr>
+          <w:rFonts w:ascii="Times New Roman" w:hAnsi="Times New Roman" w:cs="Times New Roman"/>
+          <w:sz w:val="28"/>
+          <w:szCs w:val="28"/>
+        </w:rPr>
+        <w:t xml:space="preserve">Для отправки </w:t>
+      </w:r>
+      <w:r>
+        <w:rPr>
+          <w:rFonts w:ascii="Times New Roman" w:hAnsi="Times New Roman" w:cs="Times New Roman"/>
+          <w:sz w:val="28"/>
+          <w:szCs w:val="28"/>
+          <w:lang w:val="en-US"/>
+        </w:rPr>
+        <w:t>TCP-</w:t>
+      </w:r>
+      <w:r>
+        <w:rPr>
+          <w:rFonts w:ascii="Times New Roman" w:hAnsi="Times New Roman" w:cs="Times New Roman"/>
+          <w:sz w:val="28"/>
+          <w:szCs w:val="28"/>
+        </w:rPr>
+        <w:t>запроса</w:t>
+      </w:r>
+    </w:p>
+    <w:p>
+      <w:pPr>
+        <w:spacing w:after="0" w:line="360" w:lineRule="auto"/>
+        <w:ind w:firstLine="720"/>
+        <w:jc w:val="both"/>
+        <w:rPr>
+          <w:rFonts w:ascii="Times New Roman" w:hAnsi="Times New Roman" w:cs="Times New Roman"/>
+          <w:sz w:val="28"/>
+          <w:szCs w:val="28"/>
+        </w:rPr>
+      </w:pPr>
+      <w:r>
+        <w:rPr>
+          <w:rFonts w:ascii="Times New Roman" w:hAnsi="Times New Roman" w:cs="Times New Roman"/>
+          <w:sz w:val="28"/>
+          <w:szCs w:val="28"/>
+          <w:lang w:val="en-US"/>
+        </w:rPr>
+        <w:t>AT</w:t>
+      </w:r>
+      <w:r>
+        <w:rPr>
+          <w:rFonts w:ascii="Times New Roman" w:hAnsi="Times New Roman" w:cs="Times New Roman"/>
+          <w:sz w:val="28"/>
+          <w:szCs w:val="28"/>
+        </w:rPr>
+        <w:t>+</w:t>
+      </w:r>
+      <w:r>
+        <w:rPr>
+          <w:rFonts w:ascii="Times New Roman" w:hAnsi="Times New Roman" w:cs="Times New Roman"/>
+          <w:sz w:val="28"/>
+          <w:szCs w:val="28"/>
+          <w:lang w:val="en-US"/>
+        </w:rPr>
+        <w:t>NETOPEN</w:t>
+      </w:r>
+      <w:r>
+        <w:rPr>
+          <w:rFonts w:ascii="Times New Roman" w:hAnsi="Times New Roman" w:cs="Times New Roman"/>
+          <w:sz w:val="28"/>
+          <w:szCs w:val="28"/>
+        </w:rPr>
+        <w:t xml:space="preserve"> // Запуск службы сокетов необходимой для работы с </w:t>
+      </w:r>
+      <w:r>
+        <w:rPr>
+          <w:rFonts w:ascii="Times New Roman" w:hAnsi="Times New Roman" w:cs="Times New Roman"/>
+          <w:sz w:val="28"/>
+          <w:szCs w:val="28"/>
+          <w:lang w:val="en-US"/>
+        </w:rPr>
+        <w:t>TCP</w:t>
+      </w:r>
+      <w:r>
+        <w:rPr>
+          <w:rFonts w:ascii="Times New Roman" w:hAnsi="Times New Roman" w:cs="Times New Roman"/>
+          <w:sz w:val="28"/>
+          <w:szCs w:val="28"/>
+        </w:rPr>
+        <w:t>/</w:t>
+      </w:r>
+      <w:r>
+        <w:rPr>
+          <w:rFonts w:ascii="Times New Roman" w:hAnsi="Times New Roman" w:cs="Times New Roman"/>
+          <w:sz w:val="28"/>
+          <w:szCs w:val="28"/>
+          <w:lang w:val="en-US"/>
+        </w:rPr>
+        <w:t>IP</w:t>
+      </w:r>
+      <w:r>
+        <w:rPr>
+          <w:rFonts w:ascii="Times New Roman" w:hAnsi="Times New Roman" w:cs="Times New Roman"/>
+          <w:sz w:val="28"/>
+          <w:szCs w:val="28"/>
+        </w:rPr>
+        <w:t>.</w:t>
+      </w:r>
+    </w:p>
+    <w:p>
+      <w:pPr>
+        <w:spacing w:after="0" w:line="360" w:lineRule="auto"/>
+        <w:ind w:firstLine="720"/>
+        <w:jc w:val="both"/>
+        <w:rPr>
+          <w:rFonts w:ascii="Times New Roman" w:hAnsi="Times New Roman" w:cs="Times New Roman"/>
+          <w:sz w:val="28"/>
+          <w:szCs w:val="28"/>
+        </w:rPr>
+      </w:pPr>
+      <w:r>
+        <w:rPr>
+          <w:rFonts w:ascii="Times New Roman" w:hAnsi="Times New Roman" w:cs="Times New Roman"/>
+          <w:sz w:val="28"/>
+          <w:szCs w:val="28"/>
+          <w:lang w:val="en-US"/>
+        </w:rPr>
+        <w:t>AT</w:t>
+      </w:r>
+      <w:r>
+        <w:rPr>
+          <w:rFonts w:ascii="Times New Roman" w:hAnsi="Times New Roman" w:cs="Times New Roman"/>
+          <w:sz w:val="28"/>
+          <w:szCs w:val="28"/>
+        </w:rPr>
+        <w:t>+</w:t>
+      </w:r>
+      <w:r>
+        <w:rPr>
+          <w:rFonts w:ascii="Times New Roman" w:hAnsi="Times New Roman" w:cs="Times New Roman"/>
+          <w:sz w:val="28"/>
+          <w:szCs w:val="28"/>
+          <w:lang w:val="en-US"/>
+        </w:rPr>
+        <w:t>CIPOPEN</w:t>
+      </w:r>
+      <w:r>
+        <w:rPr>
+          <w:rFonts w:ascii="Times New Roman" w:hAnsi="Times New Roman" w:cs="Times New Roman"/>
+          <w:sz w:val="28"/>
+          <w:szCs w:val="28"/>
+        </w:rPr>
+        <w:t>=</w:t>
+      </w:r>
       <w:proofErr w:type="spellStart"/>
       <w:proofErr w:type="gramStart"/>
       <w:r>
         <w:rPr>
           <w:rFonts w:ascii="Times New Roman" w:hAnsi="Times New Roman" w:cs="Times New Roman"/>
+          <w:sz w:val="28"/>
+          <w:szCs w:val="28"/>
+          <w:lang w:val="en-US"/>
+        </w:rPr>
+        <w:t>i</w:t>
+      </w:r>
+      <w:proofErr w:type="spellEnd"/>
+      <w:r>
+        <w:rPr>
+          <w:rFonts w:ascii="Times New Roman" w:hAnsi="Times New Roman" w:cs="Times New Roman"/>
+          <w:sz w:val="28"/>
+          <w:szCs w:val="28"/>
+        </w:rPr>
+        <w:t>,“</w:t>
+      </w:r>
+      <w:proofErr w:type="gramEnd"/>
+      <w:r>
+        <w:rPr>
+          <w:rFonts w:ascii="Times New Roman" w:hAnsi="Times New Roman" w:cs="Times New Roman"/>
+          <w:sz w:val="28"/>
+          <w:szCs w:val="28"/>
+          <w:lang w:val="en-US"/>
+        </w:rPr>
+        <w:t>x</w:t>
+      </w:r>
+      <w:r>
+        <w:rPr>
+          <w:rFonts w:ascii="Times New Roman" w:hAnsi="Times New Roman" w:cs="Times New Roman"/>
+          <w:sz w:val="28"/>
+          <w:szCs w:val="28"/>
+        </w:rPr>
+        <w:t>”,“</w:t>
+      </w:r>
+      <w:r>
+        <w:rPr>
+          <w:rFonts w:ascii="Times New Roman" w:hAnsi="Times New Roman" w:cs="Times New Roman"/>
+          <w:sz w:val="28"/>
+          <w:szCs w:val="28"/>
+          <w:lang w:val="en-US"/>
+        </w:rPr>
+        <w:t>y</w:t>
+      </w:r>
+      <w:r>
+        <w:rPr>
+          <w:rFonts w:ascii="Times New Roman" w:hAnsi="Times New Roman" w:cs="Times New Roman"/>
+          <w:sz w:val="28"/>
+          <w:szCs w:val="28"/>
+        </w:rPr>
+        <w:t>”,</w:t>
+      </w:r>
+      <w:r>
+        <w:rPr>
+          <w:rFonts w:ascii="Times New Roman" w:hAnsi="Times New Roman" w:cs="Times New Roman"/>
+          <w:sz w:val="28"/>
+          <w:szCs w:val="28"/>
+          <w:lang w:val="en-US"/>
+        </w:rPr>
+        <w:t>f</w:t>
+      </w:r>
+      <w:r>
+        <w:rPr>
+          <w:rFonts w:ascii="Times New Roman" w:hAnsi="Times New Roman" w:cs="Times New Roman"/>
+          <w:sz w:val="28"/>
+          <w:szCs w:val="28"/>
+        </w:rPr>
+        <w:t xml:space="preserve"> // подключение к указанному адресу по протоколу </w:t>
+      </w:r>
+      <w:r>
+        <w:rPr>
+          <w:rFonts w:ascii="Times New Roman" w:hAnsi="Times New Roman" w:cs="Times New Roman"/>
+          <w:sz w:val="28"/>
+          <w:szCs w:val="28"/>
+          <w:lang w:val="en-US"/>
+        </w:rPr>
+        <w:t>TCP</w:t>
+      </w:r>
+      <w:r>
+        <w:rPr>
+          <w:rFonts w:ascii="Times New Roman" w:hAnsi="Times New Roman" w:cs="Times New Roman"/>
+          <w:sz w:val="28"/>
+          <w:szCs w:val="28"/>
+        </w:rPr>
+        <w:t>/</w:t>
+      </w:r>
+      <w:r>
+        <w:rPr>
+          <w:rFonts w:ascii="Times New Roman" w:hAnsi="Times New Roman" w:cs="Times New Roman"/>
+          <w:sz w:val="28"/>
+          <w:szCs w:val="28"/>
+          <w:lang w:val="en-US"/>
+        </w:rPr>
+        <w:t>UDP</w:t>
+      </w:r>
+      <w:r>
+        <w:rPr>
+          <w:rFonts w:ascii="Times New Roman" w:hAnsi="Times New Roman" w:cs="Times New Roman"/>
+          <w:sz w:val="28"/>
+          <w:szCs w:val="28"/>
+        </w:rPr>
+        <w:t xml:space="preserve">, где </w:t>
+      </w:r>
+      <w:proofErr w:type="spellStart"/>
+      <w:r>
+        <w:rPr>
+          <w:rFonts w:ascii="Times New Roman" w:hAnsi="Times New Roman" w:cs="Times New Roman"/>
+          <w:sz w:val="28"/>
+          <w:szCs w:val="28"/>
+          <w:lang w:val="en-US"/>
+        </w:rPr>
+        <w:t>i</w:t>
+      </w:r>
+      <w:proofErr w:type="spellEnd"/>
+      <w:r>
+        <w:rPr>
+          <w:rFonts w:ascii="Times New Roman" w:hAnsi="Times New Roman" w:cs="Times New Roman"/>
+          <w:sz w:val="28"/>
+          <w:szCs w:val="28"/>
+        </w:rPr>
+        <w:t xml:space="preserve"> номер подключения (0-9), </w:t>
+      </w:r>
+      <w:r>
+        <w:rPr>
+          <w:rFonts w:ascii="Times New Roman" w:hAnsi="Times New Roman" w:cs="Times New Roman"/>
+          <w:sz w:val="28"/>
+          <w:szCs w:val="28"/>
+          <w:lang w:val="en-US"/>
+        </w:rPr>
+        <w:t>x</w:t>
+      </w:r>
+      <w:r>
+        <w:rPr>
+          <w:rFonts w:ascii="Times New Roman" w:hAnsi="Times New Roman" w:cs="Times New Roman"/>
+          <w:sz w:val="28"/>
+          <w:szCs w:val="28"/>
+        </w:rPr>
+        <w:t xml:space="preserve"> протокол подключения(</w:t>
+      </w:r>
+      <w:r>
+        <w:rPr>
+          <w:rFonts w:ascii="Times New Roman" w:hAnsi="Times New Roman" w:cs="Times New Roman"/>
+          <w:sz w:val="28"/>
+          <w:szCs w:val="28"/>
+          <w:lang w:val="en-US"/>
+        </w:rPr>
+        <w:t>TCP</w:t>
+      </w:r>
+      <w:r>
+        <w:rPr>
+          <w:rFonts w:ascii="Times New Roman" w:hAnsi="Times New Roman" w:cs="Times New Roman"/>
+          <w:sz w:val="28"/>
+          <w:szCs w:val="28"/>
+        </w:rPr>
+        <w:t>/</w:t>
+      </w:r>
+      <w:r>
+        <w:rPr>
+          <w:rFonts w:ascii="Times New Roman" w:hAnsi="Times New Roman" w:cs="Times New Roman"/>
+          <w:sz w:val="28"/>
+          <w:szCs w:val="28"/>
+          <w:lang w:val="en-US"/>
+        </w:rPr>
+        <w:t>UDP</w:t>
+      </w:r>
+      <w:r>
+        <w:rPr>
+          <w:rFonts w:ascii="Times New Roman" w:hAnsi="Times New Roman" w:cs="Times New Roman"/>
+          <w:sz w:val="28"/>
+          <w:szCs w:val="28"/>
+        </w:rPr>
+        <w:t xml:space="preserve">), </w:t>
+      </w:r>
+      <w:r>
+        <w:rPr>
+          <w:rFonts w:ascii="Times New Roman" w:hAnsi="Times New Roman" w:cs="Times New Roman"/>
+          <w:sz w:val="28"/>
+          <w:szCs w:val="28"/>
+          <w:lang w:val="en-US"/>
+        </w:rPr>
+        <w:t>y</w:t>
+      </w:r>
+      <w:r>
+        <w:rPr>
+          <w:rFonts w:ascii="Times New Roman" w:hAnsi="Times New Roman" w:cs="Times New Roman"/>
+          <w:sz w:val="28"/>
+          <w:szCs w:val="28"/>
+        </w:rPr>
+        <w:t xml:space="preserve"> </w:t>
+      </w:r>
+      <w:proofErr w:type="spellStart"/>
+      <w:r>
+        <w:rPr>
+          <w:rFonts w:ascii="Times New Roman" w:hAnsi="Times New Roman" w:cs="Times New Roman"/>
+          <w:sz w:val="28"/>
+          <w:szCs w:val="28"/>
+          <w:lang w:val="en-US"/>
+        </w:rPr>
+        <w:t>ip</w:t>
+      </w:r>
+      <w:proofErr w:type="spellEnd"/>
+      <w:r>
+        <w:rPr>
+          <w:rFonts w:ascii="Times New Roman" w:hAnsi="Times New Roman" w:cs="Times New Roman"/>
+          <w:sz w:val="28"/>
+          <w:szCs w:val="28"/>
+        </w:rPr>
+        <w:t xml:space="preserve"> к которому подключается модуль передачи данных, </w:t>
+      </w:r>
+      <w:r>
+        <w:rPr>
+          <w:rFonts w:ascii="Times New Roman" w:hAnsi="Times New Roman" w:cs="Times New Roman"/>
+          <w:sz w:val="28"/>
+          <w:szCs w:val="28"/>
+          <w:lang w:val="en-US"/>
+        </w:rPr>
+        <w:t>f</w:t>
+      </w:r>
+      <w:r>
+        <w:rPr>
+          <w:rFonts w:ascii="Times New Roman" w:hAnsi="Times New Roman" w:cs="Times New Roman"/>
+          <w:sz w:val="28"/>
+          <w:szCs w:val="28"/>
+        </w:rPr>
+        <w:t xml:space="preserve"> порт подключения(0-65535).</w:t>
+      </w:r>
+    </w:p>
+    <w:p>
+      <w:pPr>
+        <w:spacing w:after="0" w:line="360" w:lineRule="auto"/>
+        <w:ind w:firstLine="720"/>
+        <w:jc w:val="both"/>
+        <w:rPr>
+          <w:rFonts w:ascii="Times New Roman" w:hAnsi="Times New Roman" w:cs="Times New Roman"/>
+          <w:sz w:val="28"/>
+          <w:szCs w:val="28"/>
+        </w:rPr>
+      </w:pPr>
+      <w:r>
+        <w:rPr>
+          <w:rFonts w:ascii="Times New Roman" w:hAnsi="Times New Roman" w:cs="Times New Roman"/>
+          <w:sz w:val="28"/>
+          <w:szCs w:val="28"/>
+        </w:rPr>
+        <w:t xml:space="preserve">AT+CIPSEND=х // отправка данных через TCP или UDP-соединение, где х номер </w:t>
+      </w:r>
+      <w:proofErr w:type="gramStart"/>
+      <w:r>
+        <w:rPr>
+          <w:rFonts w:ascii="Times New Roman" w:hAnsi="Times New Roman" w:cs="Times New Roman"/>
+          <w:sz w:val="28"/>
+          <w:szCs w:val="28"/>
+        </w:rPr>
+        <w:t>соединения(</w:t>
+      </w:r>
+      <w:proofErr w:type="gramEnd"/>
+      <w:r>
+        <w:rPr>
+          <w:rFonts w:ascii="Times New Roman" w:hAnsi="Times New Roman" w:cs="Times New Roman"/>
+          <w:sz w:val="28"/>
+          <w:szCs w:val="28"/>
+        </w:rPr>
+        <w:t>0-9).</w:t>
+      </w:r>
+    </w:p>
+    <w:p>
+      <w:pPr>
+        <w:spacing w:after="0" w:line="360" w:lineRule="auto"/>
+        <w:ind w:firstLine="720"/>
+        <w:jc w:val="both"/>
+        <w:rPr>
+          <w:rFonts w:ascii="Times New Roman" w:hAnsi="Times New Roman" w:cs="Times New Roman"/>
+          <w:sz w:val="28"/>
+          <w:szCs w:val="28"/>
+        </w:rPr>
+      </w:pPr>
+      <w:r>
+        <w:rPr>
+          <w:rFonts w:ascii="Times New Roman" w:hAnsi="Times New Roman" w:cs="Times New Roman"/>
+          <w:sz w:val="28"/>
+          <w:szCs w:val="28"/>
+        </w:rPr>
+        <w:t xml:space="preserve">AT+CIPRXGET=х // настройка режима получения данных, где х номер </w:t>
+      </w:r>
+      <w:proofErr w:type="gramStart"/>
+      <w:r>
+        <w:rPr>
+          <w:rFonts w:ascii="Times New Roman" w:hAnsi="Times New Roman" w:cs="Times New Roman"/>
+          <w:sz w:val="28"/>
+          <w:szCs w:val="28"/>
+        </w:rPr>
+        <w:t>режима(</w:t>
+      </w:r>
+      <w:proofErr w:type="gramEnd"/>
+      <w:r>
+        <w:rPr>
+          <w:rFonts w:ascii="Times New Roman" w:hAnsi="Times New Roman" w:cs="Times New Roman"/>
+          <w:sz w:val="28"/>
+          <w:szCs w:val="28"/>
+        </w:rPr>
+        <w:t>0-4). Доступны следующие режимы: 0 (установите способ автоматического получения данных от сети), 1 (установить способ получения данных от сети вручную), 2 (чтение данных, максимальная длина чтения составляет 1500 символов), 3 (чтение данных в формате HEX, максимальная длина чтения 750 символов), 4 (получить остальные данные).</w:t>
+      </w:r>
+    </w:p>
+    <w:p>
+      <w:pPr>
+        <w:spacing w:after="0" w:line="360" w:lineRule="auto"/>
+        <w:ind w:firstLine="720"/>
+        <w:jc w:val="both"/>
+        <w:rPr>
+          <w:rFonts w:ascii="Times New Roman" w:hAnsi="Times New Roman" w:cs="Times New Roman"/>
+          <w:sz w:val="28"/>
+          <w:szCs w:val="28"/>
+        </w:rPr>
+      </w:pPr>
+      <w:r>
+        <w:rPr>
+          <w:rFonts w:ascii="Times New Roman" w:hAnsi="Times New Roman" w:cs="Times New Roman"/>
+          <w:sz w:val="28"/>
+          <w:szCs w:val="28"/>
+        </w:rPr>
+        <w:t xml:space="preserve">AT+CIPHEAD=х // Добавление IP-заголовка при получении данных, где х указывает </w:t>
+      </w:r>
+      <w:proofErr w:type="spellStart"/>
+      <w:r>
+        <w:rPr>
+          <w:rFonts w:ascii="Times New Roman" w:hAnsi="Times New Roman" w:cs="Times New Roman"/>
+          <w:sz w:val="28"/>
+          <w:szCs w:val="28"/>
+        </w:rPr>
+        <w:t>добалять</w:t>
+      </w:r>
+      <w:proofErr w:type="spellEnd"/>
+      <w:r>
+        <w:rPr>
+          <w:rFonts w:ascii="Times New Roman" w:hAnsi="Times New Roman" w:cs="Times New Roman"/>
+          <w:sz w:val="28"/>
+          <w:szCs w:val="28"/>
+        </w:rPr>
+        <w:t xml:space="preserve"> заголовок или </w:t>
+      </w:r>
+      <w:proofErr w:type="gramStart"/>
+      <w:r>
+        <w:rPr>
+          <w:rFonts w:ascii="Times New Roman" w:hAnsi="Times New Roman" w:cs="Times New Roman"/>
+          <w:sz w:val="28"/>
+          <w:szCs w:val="28"/>
+        </w:rPr>
+        <w:t>нет(</w:t>
+      </w:r>
+      <w:proofErr w:type="gramEnd"/>
+      <w:r>
+        <w:rPr>
+          <w:rFonts w:ascii="Times New Roman" w:hAnsi="Times New Roman" w:cs="Times New Roman"/>
+          <w:sz w:val="28"/>
+          <w:szCs w:val="28"/>
+        </w:rPr>
+        <w:t>0-1), 0 (не добавлять IP-заголовок), 1 (добавить IP-заголовок, формат: "+IPD(длина данных)").</w:t>
+      </w:r>
+    </w:p>
+    <w:p>
+      <w:pPr>
+        <w:spacing w:after="0" w:line="360" w:lineRule="auto"/>
+        <w:ind w:firstLine="720"/>
+        <w:jc w:val="both"/>
+        <w:rPr>
+          <w:rFonts w:ascii="Times New Roman" w:hAnsi="Times New Roman" w:cs="Times New Roman"/>
+          <w:sz w:val="28"/>
+          <w:szCs w:val="28"/>
+        </w:rPr>
+      </w:pPr>
+      <w:r>
+        <w:rPr>
+          <w:rFonts w:ascii="Times New Roman" w:hAnsi="Times New Roman" w:cs="Times New Roman"/>
+          <w:sz w:val="28"/>
+          <w:szCs w:val="28"/>
+        </w:rPr>
+        <w:t xml:space="preserve">AT+CIPSRIP=х // Показать IP-адрес и порт при приёме данных, где х </w:t>
+      </w:r>
+      <w:proofErr w:type="gramStart"/>
+      <w:r>
+        <w:rPr>
+          <w:rFonts w:ascii="Times New Roman" w:hAnsi="Times New Roman" w:cs="Times New Roman"/>
+          <w:sz w:val="28"/>
+          <w:szCs w:val="28"/>
+        </w:rPr>
+        <w:t>режим(</w:t>
+      </w:r>
+      <w:proofErr w:type="gramEnd"/>
+      <w:r>
+        <w:rPr>
+          <w:rFonts w:ascii="Times New Roman" w:hAnsi="Times New Roman" w:cs="Times New Roman"/>
+          <w:sz w:val="28"/>
+          <w:szCs w:val="28"/>
+        </w:rPr>
+        <w:t>0-1), 0 (не показывать), 1 (показывать в следующем формате: "RECV FROM:&lt;IP ADDRESS&gt;:&lt;PORT&gt;").</w:t>
+      </w:r>
+    </w:p>
+    <w:p>
+      <w:pPr>
+        <w:spacing w:after="0" w:line="360" w:lineRule="auto"/>
+        <w:ind w:firstLine="720"/>
+        <w:jc w:val="both"/>
+        <w:rPr>
+          <w:rFonts w:ascii="Times New Roman" w:hAnsi="Times New Roman" w:cs="Times New Roman"/>
+          <w:sz w:val="28"/>
+          <w:szCs w:val="28"/>
+        </w:rPr>
+      </w:pPr>
+    </w:p>
+    <w:p>
+      <w:pPr>
+        <w:pStyle w:val="a3"/>
+        <w:numPr>
+          <w:ilvl w:val="0"/>
+          <w:numId w:val="7"/>
+        </w:numPr>
+        <w:spacing w:after="0" w:line="360" w:lineRule="auto"/>
+        <w:ind w:left="0" w:firstLine="720"/>
+        <w:jc w:val="both"/>
+        <w:rPr>
+          <w:rFonts w:ascii="Times New Roman" w:hAnsi="Times New Roman" w:cs="Times New Roman"/>
+          <w:sz w:val="28"/>
+          <w:szCs w:val="28"/>
+        </w:rPr>
+      </w:pPr>
+      <w:r>
+        <w:rPr>
+          <w:rFonts w:ascii="Times New Roman" w:hAnsi="Times New Roman" w:cs="Times New Roman"/>
+          <w:sz w:val="28"/>
+          <w:szCs w:val="28"/>
+        </w:rPr>
+        <w:t>Для звонков</w:t>
+      </w:r>
+    </w:p>
+    <w:p>
+      <w:pPr>
+        <w:spacing w:after="0" w:line="360" w:lineRule="auto"/>
+        <w:ind w:firstLine="720"/>
+        <w:jc w:val="both"/>
+      </w:pPr>
+      <w:r>
+        <w:rPr>
+          <w:rFonts w:ascii="Times New Roman" w:hAnsi="Times New Roman" w:cs="Times New Roman"/>
+          <w:sz w:val="28"/>
+          <w:szCs w:val="28"/>
+        </w:rPr>
+        <w:t>AT</w:t>
+      </w:r>
+      <w:r>
+        <w:rPr>
+          <w:rFonts w:ascii="Times New Roman" w:hAnsi="Times New Roman" w:cs="Times New Roman"/>
+          <w:sz w:val="28"/>
+          <w:szCs w:val="28"/>
+          <w:lang w:val="en-US"/>
+        </w:rPr>
+        <w:t>D</w:t>
+      </w:r>
+      <w:r>
+        <w:rPr>
+          <w:rFonts w:ascii="Times New Roman" w:hAnsi="Times New Roman" w:cs="Times New Roman"/>
+          <w:sz w:val="28"/>
+          <w:szCs w:val="28"/>
+        </w:rPr>
+        <w:t>х</w:t>
+      </w:r>
+      <w:r>
+        <w:rPr>
+          <w:rFonts w:ascii="Times New Roman" w:hAnsi="Times New Roman" w:cs="Times New Roman"/>
+          <w:sz w:val="28"/>
+          <w:szCs w:val="28"/>
+        </w:rPr>
+        <w:t>;</w:t>
+      </w:r>
+      <w:r>
+        <w:rPr>
+          <w:rFonts w:ascii="Times New Roman" w:hAnsi="Times New Roman" w:cs="Times New Roman"/>
+          <w:sz w:val="28"/>
+          <w:szCs w:val="28"/>
+        </w:rPr>
+        <w:t xml:space="preserve"> // </w:t>
+      </w:r>
+      <w:r>
+        <w:rPr>
+          <w:rFonts w:ascii="Times New Roman" w:hAnsi="Times New Roman" w:cs="Times New Roman"/>
+          <w:sz w:val="28"/>
+          <w:szCs w:val="28"/>
+        </w:rPr>
+        <w:t>Позвонить на номер</w:t>
+      </w:r>
+      <w:r>
+        <w:rPr>
+          <w:rFonts w:ascii="Times New Roman" w:hAnsi="Times New Roman" w:cs="Times New Roman"/>
+          <w:sz w:val="28"/>
+          <w:szCs w:val="28"/>
+        </w:rPr>
+        <w:t xml:space="preserve"> данных, где х </w:t>
+      </w:r>
+      <w:r>
+        <w:rPr>
+          <w:rFonts w:ascii="Times New Roman" w:hAnsi="Times New Roman" w:cs="Times New Roman"/>
+          <w:sz w:val="28"/>
+          <w:szCs w:val="28"/>
+        </w:rPr>
+        <w:t>номер.</w:t>
+      </w:r>
+    </w:p>
+    <w:p>
+      <w:pPr>
+        <w:pStyle w:val="1"/>
+        <w:numPr>
+          <w:ilvl w:val="0"/>
+          <w:numId w:val="1"/>
+        </w:numPr>
+        <w:spacing w:before="0" w:line="360" w:lineRule="auto"/>
+        <w:ind w:left="0" w:firstLine="0"/>
+        <w:jc w:val="center"/>
+        <w:rPr>
+          <w:rFonts w:ascii="Times New Roman" w:hAnsi="Times New Roman" w:cs="Times New Roman"/>
           <w:b/>
           <w:bCs/>
-          <w:sz w:val="28"/>
-          <w:szCs w:val="28"/>
-        </w:rPr>
-        <w:t>SIMSwitch</w:t>
-      </w:r>
-      <w:proofErr w:type="spellEnd"/>
+          <w:color w:val="auto"/>
+          <w:sz w:val="28"/>
+          <w:szCs w:val="28"/>
+        </w:rPr>
+      </w:pPr>
+      <w:bookmarkStart w:id="0" w:name="_Hlk169560270"/>
       <w:r>
         <w:rPr>
           <w:rFonts w:ascii="Times New Roman" w:hAnsi="Times New Roman" w:cs="Times New Roman"/>
           <w:b/>
           <w:bCs/>
-          <w:sz w:val="28"/>
-          <w:szCs w:val="28"/>
-        </w:rPr>
-        <w:t>,</w:t>
-      </w:r>
-      <w:r>
+          <w:color w:val="auto"/>
+          <w:sz w:val="28"/>
+          <w:szCs w:val="28"/>
+        </w:rPr>
+        <w:lastRenderedPageBreak/>
+        <w:t>Меры безопасности и предупреждения</w:t>
+      </w:r>
+    </w:p>
+    <w:bookmarkEnd w:id="0"/>
+    <w:p>
+      <w:pPr>
+        <w:spacing w:after="0" w:line="360" w:lineRule="auto"/>
+        <w:ind w:firstLine="720"/>
+        <w:jc w:val="both"/>
+        <w:rPr>
+          <w:rFonts w:ascii="Times New Roman" w:hAnsi="Times New Roman" w:cs="Times New Roman"/>
+          <w:sz w:val="28"/>
+          <w:szCs w:val="28"/>
+        </w:rPr>
+      </w:pPr>
+      <w:r>
+        <w:rPr>
+          <w:rFonts w:ascii="Times New Roman" w:hAnsi="Times New Roman" w:cs="Times New Roman"/>
+          <w:sz w:val="28"/>
+          <w:szCs w:val="28"/>
+        </w:rPr>
+        <w:t>Обслуживание и подключение системы должно производиться с обязательным соблюдением всех требований техники безопасности при работе с электрическими установками, а также при выполнении всех указаний настоящего документа.</w:t>
+      </w:r>
+    </w:p>
+    <w:p>
+      <w:pPr>
+        <w:spacing w:after="0" w:line="360" w:lineRule="auto"/>
+        <w:ind w:firstLine="720"/>
+        <w:jc w:val="both"/>
+        <w:rPr>
+          <w:rFonts w:ascii="Times New Roman" w:hAnsi="Times New Roman" w:cs="Times New Roman"/>
+          <w:sz w:val="28"/>
+          <w:szCs w:val="28"/>
+        </w:rPr>
+      </w:pPr>
+      <w:r>
+        <w:rPr>
+          <w:rFonts w:ascii="Times New Roman" w:hAnsi="Times New Roman" w:cs="Times New Roman"/>
+          <w:sz w:val="28"/>
+          <w:szCs w:val="28"/>
+        </w:rPr>
+        <w:t>ЗАПРЕЩАЕТСЯ:</w:t>
+      </w:r>
+    </w:p>
+    <w:p>
+      <w:pPr>
+        <w:pStyle w:val="a3"/>
+        <w:numPr>
+          <w:ilvl w:val="0"/>
+          <w:numId w:val="7"/>
+        </w:numPr>
+        <w:spacing w:after="0" w:line="360" w:lineRule="auto"/>
+        <w:ind w:left="714" w:hanging="357"/>
+        <w:jc w:val="both"/>
+        <w:rPr>
+          <w:rFonts w:ascii="Times New Roman" w:hAnsi="Times New Roman" w:cs="Times New Roman"/>
+          <w:sz w:val="28"/>
+          <w:szCs w:val="28"/>
+        </w:rPr>
+      </w:pPr>
+      <w:r>
+        <w:rPr>
+          <w:rFonts w:ascii="Times New Roman" w:hAnsi="Times New Roman" w:cs="Times New Roman"/>
+          <w:sz w:val="28"/>
+          <w:szCs w:val="28"/>
+        </w:rPr>
+        <w:t>Хранить, устанавливать и эксплуатировать систему в помещениях с взрывоопасной или химически активной средой, способной разрушить металл и изоляционные материалы, а также в помещениях со строительным мусором и пылью или вблизи емкостей с легковоспламеняющимися жидкостями.</w:t>
+      </w:r>
+    </w:p>
+    <w:p>
+      <w:pPr>
+        <w:pStyle w:val="a3"/>
+        <w:numPr>
+          <w:ilvl w:val="0"/>
+          <w:numId w:val="7"/>
+        </w:numPr>
+        <w:spacing w:after="0" w:line="360" w:lineRule="auto"/>
+        <w:ind w:left="714" w:hanging="357"/>
+        <w:jc w:val="both"/>
+        <w:rPr>
+          <w:rFonts w:ascii="Times New Roman" w:hAnsi="Times New Roman" w:cs="Times New Roman"/>
+          <w:sz w:val="28"/>
+          <w:szCs w:val="28"/>
+        </w:rPr>
+      </w:pPr>
+      <w:r>
+        <w:rPr>
+          <w:rFonts w:ascii="Times New Roman" w:hAnsi="Times New Roman" w:cs="Times New Roman"/>
+          <w:sz w:val="28"/>
+          <w:szCs w:val="28"/>
+        </w:rPr>
+        <w:t>Эксплуатировать систему при деформации деталей корпуса, появлении дыма или запаха горящей изоляции, повышенного шума или вибрации, а также при поврежденных соединениях.</w:t>
+      </w:r>
+    </w:p>
+    <w:p>
+      <w:pPr>
+        <w:pStyle w:val="a3"/>
+        <w:numPr>
+          <w:ilvl w:val="0"/>
+          <w:numId w:val="7"/>
+        </w:numPr>
+        <w:spacing w:after="0" w:line="360" w:lineRule="auto"/>
+        <w:ind w:left="714" w:hanging="357"/>
+        <w:jc w:val="both"/>
+        <w:rPr>
+          <w:rFonts w:ascii="Times New Roman" w:hAnsi="Times New Roman" w:cs="Times New Roman"/>
+          <w:sz w:val="28"/>
+          <w:szCs w:val="28"/>
+        </w:rPr>
+      </w:pPr>
+      <w:r>
+        <w:rPr>
+          <w:rFonts w:ascii="Times New Roman" w:hAnsi="Times New Roman" w:cs="Times New Roman"/>
+          <w:sz w:val="28"/>
+          <w:szCs w:val="28"/>
+        </w:rPr>
+        <w:t>Проводить любые работы, связанные с подключением, без отключения системы от сети.</w:t>
+      </w:r>
+    </w:p>
+    <w:p>
+      <w:pPr>
+        <w:spacing w:line="360" w:lineRule="auto"/>
+        <w:ind w:firstLine="720"/>
+        <w:jc w:val="both"/>
+        <w:rPr>
+          <w:rFonts w:ascii="Times New Roman" w:hAnsi="Times New Roman" w:cs="Times New Roman"/>
+          <w:sz w:val="28"/>
+          <w:szCs w:val="28"/>
+        </w:rPr>
+      </w:pPr>
+    </w:p>
+    <w:p>
+      <w:pPr>
+        <w:pStyle w:val="1"/>
+        <w:numPr>
+          <w:ilvl w:val="0"/>
+          <w:numId w:val="1"/>
+        </w:numPr>
+        <w:spacing w:before="0" w:line="360" w:lineRule="auto"/>
+        <w:ind w:left="0" w:firstLine="0"/>
+        <w:jc w:val="center"/>
         <w:rPr>
           <w:rFonts w:ascii="Times New Roman" w:hAnsi="Times New Roman" w:cs="Times New Roman"/>
           <w:b/>
           <w:bCs/>
-          <w:sz w:val="28"/>
-          <w:szCs w:val="28"/>
-        </w:rPr>
-        <w:t>&lt;</w:t>
-      </w:r>
-      <w:proofErr w:type="gramEnd"/>
+          <w:color w:val="auto"/>
+          <w:sz w:val="28"/>
+          <w:szCs w:val="28"/>
+        </w:rPr>
+      </w:pPr>
       <w:r>
         <w:rPr>
           <w:rFonts w:ascii="Times New Roman" w:hAnsi="Times New Roman" w:cs="Times New Roman"/>
           <w:b/>
           <w:bCs/>
-          <w:sz w:val="28"/>
-          <w:szCs w:val="28"/>
-        </w:rPr>
-        <w:t>x</w:t>
-      </w:r>
-      <w:r>
+          <w:color w:val="auto"/>
+          <w:sz w:val="28"/>
+          <w:szCs w:val="28"/>
+        </w:rPr>
+        <w:t>Подготовка к работе и ввод в эксплуатацию</w:t>
+      </w:r>
+    </w:p>
+    <w:p>
+      <w:pPr>
+        <w:pStyle w:val="a3"/>
+        <w:numPr>
+          <w:ilvl w:val="0"/>
+          <w:numId w:val="7"/>
+        </w:numPr>
+        <w:spacing w:after="0" w:line="360" w:lineRule="auto"/>
+        <w:ind w:left="714" w:hanging="357"/>
+        <w:jc w:val="both"/>
+        <w:rPr>
+          <w:rFonts w:ascii="Times New Roman" w:hAnsi="Times New Roman" w:cs="Times New Roman"/>
+          <w:sz w:val="28"/>
+          <w:szCs w:val="28"/>
+        </w:rPr>
+      </w:pPr>
+      <w:r>
+        <w:rPr>
+          <w:rFonts w:ascii="Times New Roman" w:hAnsi="Times New Roman" w:cs="Times New Roman"/>
+          <w:sz w:val="28"/>
+          <w:szCs w:val="28"/>
+        </w:rPr>
+        <w:t xml:space="preserve">Перед подключением системы необходимо убедиться в отсутствии механических повреждений; </w:t>
+      </w:r>
+    </w:p>
+    <w:p>
+      <w:pPr>
+        <w:pStyle w:val="a3"/>
+        <w:numPr>
+          <w:ilvl w:val="0"/>
+          <w:numId w:val="7"/>
+        </w:numPr>
+        <w:spacing w:after="0" w:line="360" w:lineRule="auto"/>
+        <w:ind w:left="714" w:hanging="357"/>
+        <w:jc w:val="both"/>
+        <w:rPr>
+          <w:rFonts w:ascii="Times New Roman" w:hAnsi="Times New Roman" w:cs="Times New Roman"/>
+          <w:sz w:val="28"/>
+          <w:szCs w:val="28"/>
+        </w:rPr>
+      </w:pPr>
+      <w:r>
+        <w:rPr>
+          <w:rFonts w:ascii="Times New Roman" w:hAnsi="Times New Roman" w:cs="Times New Roman"/>
+          <w:sz w:val="28"/>
+          <w:szCs w:val="28"/>
+        </w:rPr>
+        <w:t xml:space="preserve">Если транспортировка и хранение проводились при отрицательных температурах окружающей среды, перед монтажом следует выдержать систему в месте установки для предотвращения появления конденсата не менее 2 (двух) часов; </w:t>
+      </w:r>
+    </w:p>
+    <w:p>
+      <w:pPr>
+        <w:pStyle w:val="a3"/>
+        <w:numPr>
+          <w:ilvl w:val="0"/>
+          <w:numId w:val="7"/>
+        </w:numPr>
+        <w:spacing w:after="0" w:line="360" w:lineRule="auto"/>
+        <w:ind w:left="714" w:hanging="357"/>
+        <w:jc w:val="both"/>
+        <w:rPr>
+          <w:rFonts w:ascii="Times New Roman" w:hAnsi="Times New Roman" w:cs="Times New Roman"/>
+          <w:sz w:val="28"/>
+          <w:szCs w:val="28"/>
+        </w:rPr>
+      </w:pPr>
+      <w:r>
+        <w:rPr>
+          <w:rFonts w:ascii="Times New Roman" w:hAnsi="Times New Roman" w:cs="Times New Roman"/>
+          <w:sz w:val="28"/>
+          <w:szCs w:val="28"/>
+        </w:rPr>
+        <w:t>Монтаж и ввод в эксплуатацию системы должны производиться квалифицированным персоналом с соблюдением требований технического паспорта, ПУЭ, правил ТБ, в соответствии со схемой подключения.</w:t>
+      </w:r>
+    </w:p>
+    <w:p>
+      <w:pPr>
+        <w:pStyle w:val="2"/>
+        <w:numPr>
+          <w:ilvl w:val="1"/>
+          <w:numId w:val="1"/>
+        </w:numPr>
+        <w:spacing w:before="0" w:line="360" w:lineRule="auto"/>
+        <w:ind w:left="0" w:firstLine="720"/>
+        <w:jc w:val="both"/>
         <w:rPr>
           <w:rFonts w:ascii="Times New Roman" w:hAnsi="Times New Roman" w:cs="Times New Roman"/>
           <w:b/>
           <w:bCs/>
-          <w:sz w:val="28"/>
-          <w:szCs w:val="28"/>
-        </w:rPr>
-        <w:t>&gt;</w:t>
-      </w:r>
-    </w:p>
-    <w:p>
-      <w:pPr>
-        <w:spacing w:after="0" w:line="360" w:lineRule="auto"/>
-        <w:ind w:firstLine="720"/>
-        <w:jc w:val="both"/>
-        <w:rPr>
-          <w:rFonts w:ascii="Times New Roman" w:hAnsi="Times New Roman" w:cs="Times New Roman"/>
-          <w:sz w:val="28"/>
-          <w:szCs w:val="28"/>
-        </w:rPr>
-      </w:pPr>
-      <w:r>
-        <w:rPr>
-          <w:rFonts w:ascii="Times New Roman" w:hAnsi="Times New Roman" w:cs="Times New Roman"/>
-          <w:sz w:val="28"/>
-          <w:szCs w:val="28"/>
-        </w:rPr>
-        <w:t xml:space="preserve">Где </w:t>
-      </w:r>
-    </w:p>
-    <w:p>
-      <w:pPr>
-        <w:spacing w:after="0" w:line="360" w:lineRule="auto"/>
-        <w:ind w:firstLine="720"/>
-        <w:jc w:val="both"/>
-        <w:rPr>
-          <w:rFonts w:ascii="Times New Roman" w:hAnsi="Times New Roman" w:cs="Times New Roman"/>
-          <w:sz w:val="28"/>
-          <w:szCs w:val="28"/>
-        </w:rPr>
-      </w:pPr>
-      <w:r>
-        <w:rPr>
-          <w:rFonts w:ascii="Times New Roman" w:hAnsi="Times New Roman" w:cs="Times New Roman"/>
-          <w:sz w:val="28"/>
-          <w:szCs w:val="28"/>
-          <w:lang w:val="en-US"/>
-        </w:rPr>
-        <w:t>x</w:t>
-      </w:r>
-      <w:r>
-        <w:rPr>
-          <w:rFonts w:ascii="Times New Roman" w:hAnsi="Times New Roman" w:cs="Times New Roman"/>
-          <w:sz w:val="28"/>
-          <w:szCs w:val="28"/>
-        </w:rPr>
-        <w:t xml:space="preserve"> – номер слота сим-карты.</w:t>
-      </w:r>
-    </w:p>
-    <w:p>
-      <w:pPr>
-        <w:spacing w:after="0" w:line="360" w:lineRule="auto"/>
-        <w:ind w:firstLine="720"/>
-        <w:jc w:val="both"/>
-        <w:rPr>
-          <w:rFonts w:ascii="Times New Roman" w:hAnsi="Times New Roman" w:cs="Times New Roman"/>
-          <w:sz w:val="28"/>
-          <w:szCs w:val="28"/>
-        </w:rPr>
-      </w:pPr>
-    </w:p>
-    <w:p>
-      <w:pPr>
-        <w:spacing w:after="0" w:line="360" w:lineRule="auto"/>
-        <w:ind w:firstLine="720"/>
-        <w:jc w:val="both"/>
-        <w:rPr>
-          <w:rFonts w:ascii="Times New Roman" w:hAnsi="Times New Roman" w:cs="Times New Roman"/>
-          <w:sz w:val="28"/>
-          <w:szCs w:val="28"/>
-        </w:rPr>
-      </w:pPr>
-      <w:r>
-        <w:rPr>
-          <w:rFonts w:ascii="Times New Roman" w:hAnsi="Times New Roman" w:cs="Times New Roman"/>
+          <w:color w:val="auto"/>
+          <w:sz w:val="28"/>
+          <w:szCs w:val="28"/>
+        </w:rPr>
+      </w:pPr>
+      <w:r>
+        <w:rPr>
+          <w:rFonts w:ascii="Times New Roman" w:hAnsi="Times New Roman" w:cs="Times New Roman"/>
+          <w:b/>
+          <w:bCs/>
+          <w:color w:val="auto"/>
           <w:sz w:val="28"/>
           <w:szCs w:val="28"/>
         </w:rPr>
         <w:lastRenderedPageBreak/>
-        <w:t xml:space="preserve">Для работы с отладочной платой </w:t>
+        <w:t xml:space="preserve">Подключение модуля передачи данных </w:t>
+      </w:r>
+    </w:p>
+    <w:p>
+      <w:pPr>
+        <w:pStyle w:val="a3"/>
+        <w:spacing w:after="0" w:line="360" w:lineRule="auto"/>
+        <w:ind w:left="0" w:firstLine="720"/>
+        <w:jc w:val="both"/>
+        <w:rPr>
+          <w:rFonts w:ascii="Times New Roman" w:hAnsi="Times New Roman" w:cs="Times New Roman"/>
+          <w:sz w:val="28"/>
+          <w:szCs w:val="28"/>
+        </w:rPr>
+      </w:pPr>
+      <w:r>
+        <w:rPr>
+          <w:rFonts w:ascii="Times New Roman" w:hAnsi="Times New Roman" w:cs="Times New Roman"/>
+          <w:sz w:val="28"/>
+          <w:szCs w:val="28"/>
+        </w:rPr>
+        <w:t>Модуль передачи данных предназначен для передачи данных по телефонным сетям и сети Интернет.</w:t>
+      </w:r>
+    </w:p>
+    <w:p>
+      <w:pPr>
+        <w:pStyle w:val="a3"/>
+        <w:spacing w:after="0" w:line="360" w:lineRule="auto"/>
+        <w:ind w:left="714"/>
+        <w:jc w:val="center"/>
+        <w:rPr>
+          <w:rFonts w:ascii="Times New Roman" w:hAnsi="Times New Roman" w:cs="Times New Roman"/>
+          <w:sz w:val="28"/>
+          <w:szCs w:val="28"/>
+        </w:rPr>
+      </w:pPr>
+      <w:r>
+        <w:rPr>
+          <w:noProof/>
+        </w:rPr>
+        <w:drawing>
+          <wp:inline distT="0" distB="0" distL="0" distR="0" wp14:anchorId="39470E10" wp14:editId="09DCDE21">
+            <wp:extent cx="2567940" cy="3276600"/>
+            <wp:effectExtent l="7620" t="0" r="0" b="0"/>
+            <wp:docPr id="1" name="Рисунок 1"/>
+            <wp:cNvGraphicFramePr>
+              <a:graphicFrameLocks xmlns:a="http://schemas.openxmlformats.org/drawingml/2006/main" noChangeAspect="1"/>
+            </wp:cNvGraphicFramePr>
+            <a:graphic xmlns:a="http://schemas.openxmlformats.org/drawingml/2006/main">
+              <a:graphicData uri="http://schemas.openxmlformats.org/drawingml/2006/picture">
+                <pic:pic xmlns:pic="http://schemas.openxmlformats.org/drawingml/2006/picture">
+                  <pic:nvPicPr>
+                    <pic:cNvPr id="0" name="Picture 1"/>
+                    <pic:cNvPicPr>
+                      <a:picLocks noChangeAspect="1" noChangeArrowheads="1"/>
+                    </pic:cNvPicPr>
+                  </pic:nvPicPr>
+                  <pic:blipFill rotWithShape="1">
+                    <a:blip r:embed="rId6" cstate="print">
+                      <a:extLst>
+                        <a:ext uri="{28A0092B-C50C-407E-A947-70E740481C1C}">
+                          <a14:useLocalDpi xmlns:a14="http://schemas.microsoft.com/office/drawing/2010/main" val="0"/>
+                        </a:ext>
+                      </a:extLst>
+                    </a:blip>
+                    <a:srcRect l="24885" t="16420" r="31887" b="10034"/>
+                    <a:stretch/>
+                  </pic:blipFill>
+                  <pic:spPr bwMode="auto">
+                    <a:xfrm rot="16200000">
+                      <a:off x="0" y="0"/>
+                      <a:ext cx="2567940" cy="3276600"/>
+                    </a:xfrm>
+                    <a:prstGeom prst="rect">
+                      <a:avLst/>
+                    </a:prstGeom>
+                    <a:noFill/>
+                    <a:ln>
+                      <a:noFill/>
+                    </a:ln>
+                    <a:extLst>
+                      <a:ext uri="{53640926-AAD7-44D8-BBD7-CCE9431645EC}">
+                        <a14:shadowObscured xmlns:a14="http://schemas.microsoft.com/office/drawing/2010/main"/>
+                      </a:ext>
+                    </a:extLst>
+                  </pic:spPr>
+                </pic:pic>
+              </a:graphicData>
+            </a:graphic>
+          </wp:inline>
+        </w:drawing>
+      </w:r>
+    </w:p>
+    <w:p>
+      <w:pPr>
+        <w:pStyle w:val="a3"/>
+        <w:spacing w:after="0" w:line="360" w:lineRule="auto"/>
+        <w:ind w:left="714"/>
+        <w:jc w:val="center"/>
+        <w:rPr>
+          <w:rFonts w:ascii="Times New Roman" w:hAnsi="Times New Roman" w:cs="Times New Roman"/>
+          <w:sz w:val="28"/>
+          <w:szCs w:val="28"/>
+        </w:rPr>
+      </w:pPr>
+      <w:r>
+        <w:rPr>
+          <w:rFonts w:ascii="Times New Roman" w:hAnsi="Times New Roman" w:cs="Times New Roman"/>
+          <w:sz w:val="28"/>
+          <w:szCs w:val="28"/>
+        </w:rPr>
+        <w:t>Рисунок 1 – Фотография модуля передачи данных</w:t>
+      </w:r>
+    </w:p>
+    <w:p>
+      <w:pPr>
+        <w:pStyle w:val="a3"/>
+        <w:spacing w:after="0" w:line="360" w:lineRule="auto"/>
+        <w:ind w:left="714"/>
+        <w:jc w:val="center"/>
+        <w:rPr>
+          <w:rFonts w:ascii="Times New Roman" w:hAnsi="Times New Roman" w:cs="Times New Roman"/>
+          <w:sz w:val="28"/>
+          <w:szCs w:val="28"/>
+        </w:rPr>
+      </w:pPr>
+    </w:p>
+    <w:p>
+      <w:pPr>
+        <w:pStyle w:val="a3"/>
+        <w:spacing w:after="0" w:line="360" w:lineRule="auto"/>
+        <w:ind w:left="0" w:firstLine="720"/>
+        <w:jc w:val="center"/>
+        <w:rPr>
+          <w:rFonts w:ascii="Times New Roman" w:hAnsi="Times New Roman" w:cs="Times New Roman"/>
+          <w:sz w:val="28"/>
+          <w:szCs w:val="28"/>
+        </w:rPr>
+      </w:pPr>
+      <w:r>
+        <w:rPr>
+          <w:noProof/>
+        </w:rPr>
+        <w:lastRenderedPageBreak/>
+        <w:drawing>
+          <wp:inline distT="0" distB="0" distL="0" distR="0" wp14:anchorId="71A3BF73" wp14:editId="5CED0C62">
+            <wp:extent cx="5494020" cy="6050280"/>
+            <wp:effectExtent l="0" t="0" r="0" b="7620"/>
+            <wp:docPr id="2" name="Рисунок 2"/>
+            <wp:cNvGraphicFramePr>
+              <a:graphicFrameLocks xmlns:a="http://schemas.openxmlformats.org/drawingml/2006/main" noChangeAspect="1"/>
+            </wp:cNvGraphicFramePr>
+            <a:graphic xmlns:a="http://schemas.openxmlformats.org/drawingml/2006/main">
+              <a:graphicData uri="http://schemas.openxmlformats.org/drawingml/2006/picture">
+                <pic:pic xmlns:pic="http://schemas.openxmlformats.org/drawingml/2006/picture">
+                  <pic:nvPicPr>
+                    <pic:cNvPr id="0" name="Picture 3"/>
+                    <pic:cNvPicPr>
+                      <a:picLocks noChangeAspect="1" noChangeArrowheads="1"/>
+                    </pic:cNvPicPr>
+                  </pic:nvPicPr>
+                  <pic:blipFill rotWithShape="1">
+                    <a:blip r:embed="rId7" cstate="print">
+                      <a:extLst>
+                        <a:ext uri="{28A0092B-C50C-407E-A947-70E740481C1C}">
+                          <a14:useLocalDpi xmlns:a14="http://schemas.microsoft.com/office/drawing/2010/main" val="0"/>
+                        </a:ext>
+                      </a:extLst>
+                    </a:blip>
+                    <a:srcRect l="4361" t="6061" r="3153" b="17550"/>
+                    <a:stretch/>
+                  </pic:blipFill>
+                  <pic:spPr bwMode="auto">
+                    <a:xfrm>
+                      <a:off x="0" y="0"/>
+                      <a:ext cx="5494020" cy="6050280"/>
+                    </a:xfrm>
+                    <a:prstGeom prst="rect">
+                      <a:avLst/>
+                    </a:prstGeom>
+                    <a:noFill/>
+                    <a:ln>
+                      <a:noFill/>
+                    </a:ln>
+                    <a:extLst>
+                      <a:ext uri="{53640926-AAD7-44D8-BBD7-CCE9431645EC}">
+                        <a14:shadowObscured xmlns:a14="http://schemas.microsoft.com/office/drawing/2010/main"/>
+                      </a:ext>
+                    </a:extLst>
+                  </pic:spPr>
+                </pic:pic>
+              </a:graphicData>
+            </a:graphic>
+          </wp:inline>
+        </w:drawing>
+      </w:r>
+    </w:p>
+    <w:p>
+      <w:pPr>
+        <w:pStyle w:val="a3"/>
+        <w:spacing w:after="0" w:line="360" w:lineRule="auto"/>
+        <w:ind w:left="0" w:firstLine="720"/>
+        <w:jc w:val="center"/>
+        <w:rPr>
+          <w:rFonts w:ascii="Times New Roman" w:hAnsi="Times New Roman" w:cs="Times New Roman"/>
+          <w:sz w:val="28"/>
+          <w:szCs w:val="28"/>
+        </w:rPr>
+      </w:pPr>
+      <w:r>
+        <w:rPr>
+          <w:rFonts w:ascii="Times New Roman" w:hAnsi="Times New Roman" w:cs="Times New Roman"/>
+          <w:sz w:val="28"/>
+          <w:szCs w:val="28"/>
+        </w:rPr>
+        <w:t>Рисунок 2 – Фотография подключение модуля передачи данных к основной плате</w:t>
+      </w:r>
+    </w:p>
+    <w:p>
+      <w:pPr>
+        <w:pStyle w:val="a3"/>
+        <w:spacing w:after="0" w:line="360" w:lineRule="auto"/>
+        <w:ind w:left="0" w:firstLine="720"/>
+        <w:jc w:val="center"/>
+        <w:rPr>
+          <w:rFonts w:ascii="Times New Roman" w:hAnsi="Times New Roman" w:cs="Times New Roman"/>
+          <w:sz w:val="28"/>
+          <w:szCs w:val="28"/>
+        </w:rPr>
+      </w:pPr>
+    </w:p>
+    <w:p>
+      <w:pPr>
+        <w:pStyle w:val="1"/>
+        <w:numPr>
+          <w:ilvl w:val="0"/>
+          <w:numId w:val="1"/>
+        </w:numPr>
+        <w:spacing w:before="0" w:line="360" w:lineRule="auto"/>
+        <w:ind w:left="0" w:firstLine="0"/>
+        <w:jc w:val="center"/>
+        <w:rPr>
+          <w:rFonts w:ascii="Times New Roman" w:hAnsi="Times New Roman" w:cs="Times New Roman"/>
+          <w:b/>
+          <w:bCs/>
+          <w:color w:val="auto"/>
+          <w:sz w:val="28"/>
+          <w:szCs w:val="28"/>
+        </w:rPr>
+      </w:pPr>
+      <w:r>
+        <w:rPr>
+          <w:rFonts w:ascii="Times New Roman" w:hAnsi="Times New Roman" w:cs="Times New Roman"/>
+          <w:b/>
+          <w:bCs/>
+          <w:color w:val="auto"/>
+          <w:sz w:val="28"/>
+          <w:szCs w:val="28"/>
+        </w:rPr>
+        <w:t>Правила транспортировки и хранения</w:t>
+      </w:r>
+    </w:p>
+    <w:p>
+      <w:pPr>
+        <w:pStyle w:val="a3"/>
+        <w:spacing w:after="0" w:line="360" w:lineRule="auto"/>
+        <w:ind w:left="0" w:firstLine="720"/>
+        <w:jc w:val="both"/>
+        <w:rPr>
+          <w:rFonts w:ascii="Times New Roman" w:hAnsi="Times New Roman" w:cs="Times New Roman"/>
+          <w:sz w:val="28"/>
+          <w:szCs w:val="28"/>
+        </w:rPr>
+      </w:pPr>
+      <w:r>
+        <w:rPr>
+          <w:rFonts w:ascii="Times New Roman" w:hAnsi="Times New Roman" w:cs="Times New Roman"/>
+          <w:sz w:val="28"/>
+          <w:szCs w:val="28"/>
+        </w:rPr>
+        <w:t xml:space="preserve">Транспортировка должна производиться в упаковке предприятия-изготовителя любым видом наземного (в закрытых негерметизированных отсеках), речного, морского, воздушного (в закрытых герметизированных отсеках) транспорта без ограничения расстояния и скорости, допустимых для данного вида транспорта. Система должна храниться в таре предприятия-изготовителя при относительной влажности воздуха до 90% в вентилируемых </w:t>
+      </w:r>
+      <w:r>
+        <w:rPr>
+          <w:rFonts w:ascii="Times New Roman" w:hAnsi="Times New Roman" w:cs="Times New Roman"/>
+          <w:sz w:val="28"/>
+          <w:szCs w:val="28"/>
+        </w:rPr>
+        <w:lastRenderedPageBreak/>
+        <w:t>помещениях при отсутствии в воздухе кислотных паров и газов, вредно воздействующих на материалы.</w:t>
+      </w:r>
+    </w:p>
+    <w:p>
+      <w:pPr>
+        <w:pStyle w:val="a3"/>
+        <w:spacing w:after="0" w:line="360" w:lineRule="auto"/>
+        <w:ind w:left="0" w:firstLine="720"/>
+        <w:jc w:val="both"/>
+        <w:rPr>
+          <w:rFonts w:ascii="Times New Roman" w:hAnsi="Times New Roman" w:cs="Times New Roman"/>
+          <w:sz w:val="28"/>
+          <w:szCs w:val="28"/>
+        </w:rPr>
+      </w:pPr>
+    </w:p>
+    <w:p>
+      <w:pPr>
+        <w:pStyle w:val="1"/>
+        <w:numPr>
+          <w:ilvl w:val="0"/>
+          <w:numId w:val="1"/>
+        </w:numPr>
+        <w:spacing w:before="0" w:line="360" w:lineRule="auto"/>
+        <w:jc w:val="center"/>
+        <w:rPr>
+          <w:rFonts w:ascii="Times New Roman" w:hAnsi="Times New Roman" w:cs="Times New Roman"/>
+          <w:b/>
+          <w:bCs/>
+          <w:color w:val="auto"/>
+          <w:sz w:val="28"/>
+          <w:szCs w:val="28"/>
+        </w:rPr>
+      </w:pPr>
+      <w:r>
+        <w:rPr>
+          <w:rFonts w:ascii="Times New Roman" w:hAnsi="Times New Roman" w:cs="Times New Roman"/>
+          <w:b/>
+          <w:bCs/>
+          <w:color w:val="auto"/>
+          <w:sz w:val="28"/>
+          <w:szCs w:val="28"/>
+        </w:rPr>
+        <w:t>Сроки службы и гарантия изготовителя</w:t>
+      </w:r>
+    </w:p>
+    <w:p>
+      <w:pPr>
+        <w:pStyle w:val="a3"/>
+        <w:spacing w:after="0" w:line="360" w:lineRule="auto"/>
+        <w:ind w:left="0" w:firstLine="720"/>
+        <w:jc w:val="both"/>
+        <w:rPr>
+          <w:rFonts w:ascii="Times New Roman" w:hAnsi="Times New Roman" w:cs="Times New Roman"/>
+          <w:sz w:val="28"/>
+          <w:szCs w:val="28"/>
+        </w:rPr>
+      </w:pPr>
+      <w:r>
+        <w:rPr>
+          <w:rFonts w:ascii="Times New Roman" w:hAnsi="Times New Roman" w:cs="Times New Roman"/>
+          <w:sz w:val="28"/>
+          <w:szCs w:val="28"/>
+        </w:rPr>
+        <w:t xml:space="preserve">Предприятие-изготовитель гарантирует безотказную работу системы при соблюдении потребителем условий эксплуатации, транспортировки, хранения в соответствии с требованиями, указанными в данном документе. Гарантийный срок эксплуатации системы 24 (двадцать четыре) месяца с момента продажи. В течение указанного срока предприятие-изготовитель производит бесплатный гарантийный ремонт системы. Гарантийный ремонт не производится в следующих случаях: </w:t>
+      </w:r>
+    </w:p>
+    <w:p>
+      <w:pPr>
+        <w:pStyle w:val="a3"/>
+        <w:numPr>
+          <w:ilvl w:val="0"/>
+          <w:numId w:val="10"/>
+        </w:numPr>
+        <w:spacing w:after="0" w:line="360" w:lineRule="auto"/>
+        <w:jc w:val="both"/>
+        <w:rPr>
+          <w:rFonts w:ascii="Times New Roman" w:hAnsi="Times New Roman" w:cs="Times New Roman"/>
+          <w:sz w:val="28"/>
+          <w:szCs w:val="28"/>
+        </w:rPr>
+      </w:pPr>
+      <w:r>
+        <w:rPr>
+          <w:rFonts w:ascii="Times New Roman" w:hAnsi="Times New Roman" w:cs="Times New Roman"/>
+          <w:sz w:val="28"/>
+          <w:szCs w:val="28"/>
+        </w:rPr>
+        <w:t xml:space="preserve">Несоблюдения правил хранения, транспортировки, установки и эксплуатации, установленных настоящим документом; </w:t>
+      </w:r>
+    </w:p>
+    <w:p>
+      <w:pPr>
+        <w:pStyle w:val="a3"/>
+        <w:numPr>
+          <w:ilvl w:val="0"/>
+          <w:numId w:val="10"/>
+        </w:numPr>
+        <w:spacing w:after="0" w:line="360" w:lineRule="auto"/>
+        <w:jc w:val="both"/>
+        <w:rPr>
+          <w:rFonts w:ascii="Times New Roman" w:hAnsi="Times New Roman" w:cs="Times New Roman"/>
+          <w:sz w:val="28"/>
+          <w:szCs w:val="28"/>
+        </w:rPr>
+      </w:pPr>
+      <w:r>
+        <w:rPr>
+          <w:rFonts w:ascii="Times New Roman" w:hAnsi="Times New Roman" w:cs="Times New Roman"/>
+          <w:sz w:val="28"/>
+          <w:szCs w:val="28"/>
+        </w:rPr>
+        <w:t>Н</w:t>
+      </w:r>
+      <w:r>
+        <w:rPr>
+          <w:rFonts w:ascii="Times New Roman" w:hAnsi="Times New Roman" w:cs="Times New Roman"/>
+          <w:sz w:val="28"/>
+          <w:szCs w:val="28"/>
+        </w:rPr>
+        <w:t>аличии на корпус</w:t>
+      </w:r>
+      <w:r>
+        <w:rPr>
+          <w:rFonts w:ascii="Times New Roman" w:hAnsi="Times New Roman" w:cs="Times New Roman"/>
+          <w:sz w:val="28"/>
+          <w:szCs w:val="28"/>
+        </w:rPr>
+        <w:t>е</w:t>
+      </w:r>
+      <w:r>
+        <w:rPr>
+          <w:rFonts w:ascii="Times New Roman" w:hAnsi="Times New Roman" w:cs="Times New Roman"/>
+          <w:sz w:val="28"/>
+          <w:szCs w:val="28"/>
+        </w:rPr>
+        <w:t xml:space="preserve"> системы механических повреждений, следов химических веществ и попадания внутрь инородных предметов;  </w:t>
+      </w:r>
+    </w:p>
+    <w:p>
+      <w:pPr>
+        <w:pStyle w:val="a3"/>
+        <w:numPr>
+          <w:ilvl w:val="0"/>
+          <w:numId w:val="10"/>
+        </w:numPr>
+        <w:spacing w:after="0" w:line="360" w:lineRule="auto"/>
+        <w:jc w:val="both"/>
+        <w:rPr>
+          <w:rFonts w:ascii="Times New Roman" w:hAnsi="Times New Roman" w:cs="Times New Roman"/>
+          <w:sz w:val="28"/>
+          <w:szCs w:val="28"/>
+        </w:rPr>
+      </w:pPr>
+      <w:r>
+        <w:rPr>
+          <w:rFonts w:ascii="Times New Roman" w:hAnsi="Times New Roman" w:cs="Times New Roman"/>
+          <w:sz w:val="28"/>
+          <w:szCs w:val="28"/>
+        </w:rPr>
+        <w:t xml:space="preserve">Ремонта системы неуполномоченным на это предприятием- изготовителем лицами и организациями, его разборки и других, не предусмотренных данным документом, вмешательств; </w:t>
+      </w:r>
+    </w:p>
+    <w:p>
+      <w:pPr>
+        <w:pStyle w:val="a3"/>
+        <w:numPr>
+          <w:ilvl w:val="0"/>
+          <w:numId w:val="10"/>
+        </w:numPr>
+        <w:spacing w:after="0" w:line="360" w:lineRule="auto"/>
+        <w:jc w:val="both"/>
+        <w:rPr>
+          <w:rFonts w:ascii="Times New Roman" w:hAnsi="Times New Roman" w:cs="Times New Roman"/>
+          <w:sz w:val="28"/>
+          <w:szCs w:val="28"/>
+        </w:rPr>
+      </w:pPr>
+      <w:r>
+        <w:rPr>
+          <w:rFonts w:ascii="Times New Roman" w:hAnsi="Times New Roman" w:cs="Times New Roman"/>
+          <w:sz w:val="28"/>
+          <w:szCs w:val="28"/>
+        </w:rPr>
+        <w:t xml:space="preserve">При ущербе вследствие обстоятельств непреодолимой силы (стихии, пожара, молнии и т.д.); </w:t>
+      </w:r>
+    </w:p>
+    <w:p>
+      <w:pPr>
+        <w:pStyle w:val="a3"/>
+        <w:numPr>
+          <w:ilvl w:val="0"/>
+          <w:numId w:val="10"/>
+        </w:numPr>
+        <w:spacing w:after="0" w:line="360" w:lineRule="auto"/>
+        <w:jc w:val="both"/>
+        <w:rPr>
+          <w:rFonts w:ascii="Times New Roman" w:hAnsi="Times New Roman" w:cs="Times New Roman"/>
+          <w:sz w:val="28"/>
+          <w:szCs w:val="28"/>
+        </w:rPr>
+      </w:pPr>
+      <w:r>
+        <w:rPr>
+          <w:rFonts w:ascii="Times New Roman" w:hAnsi="Times New Roman" w:cs="Times New Roman"/>
+          <w:sz w:val="28"/>
+          <w:szCs w:val="28"/>
+        </w:rPr>
+        <w:t xml:space="preserve">Использование системы не по назначению. </w:t>
+      </w:r>
+    </w:p>
+    <w:p>
+      <w:pPr>
+        <w:pStyle w:val="a3"/>
+        <w:spacing w:after="0" w:line="360" w:lineRule="auto"/>
+        <w:ind w:left="0" w:firstLine="720"/>
+        <w:jc w:val="both"/>
+        <w:rPr>
+          <w:rFonts w:ascii="Times New Roman" w:hAnsi="Times New Roman" w:cs="Times New Roman"/>
+          <w:sz w:val="28"/>
+          <w:szCs w:val="28"/>
+        </w:rPr>
+      </w:pPr>
+      <w:r>
+        <w:rPr>
+          <w:rFonts w:ascii="Times New Roman" w:hAnsi="Times New Roman" w:cs="Times New Roman"/>
+          <w:sz w:val="28"/>
+          <w:szCs w:val="28"/>
+        </w:rPr>
+        <w:tab/>
+      </w:r>
+    </w:p>
+    <w:p>
+      <w:pPr>
+        <w:pStyle w:val="a3"/>
+        <w:spacing w:after="0" w:line="360" w:lineRule="auto"/>
+        <w:ind w:left="0" w:firstLine="720"/>
+        <w:jc w:val="both"/>
+        <w:rPr>
+          <w:rFonts w:ascii="Times New Roman" w:hAnsi="Times New Roman" w:cs="Times New Roman"/>
+          <w:sz w:val="28"/>
+          <w:szCs w:val="28"/>
+        </w:rPr>
+      </w:pPr>
+      <w:r>
+        <w:rPr>
+          <w:rFonts w:ascii="Times New Roman" w:hAnsi="Times New Roman" w:cs="Times New Roman"/>
+          <w:sz w:val="28"/>
+          <w:szCs w:val="28"/>
+        </w:rPr>
+        <w:t xml:space="preserve">Предприятие-изготовитель не несет ответственности за ущерб здоровью и собственности, если он вызван несоблюдением норм установки и эксплуатации, предусмотренных данным документом. Предприятие-изготовитель оставляет за собой право проведения платного ремонта вместо гарантийного с уведомлением клиента, если при вскрытии системы обнаружены неисправности, возникновение которых могло быть вызвано: </w:t>
+      </w:r>
+    </w:p>
+    <w:p>
+      <w:pPr>
+        <w:pStyle w:val="a3"/>
+        <w:numPr>
+          <w:ilvl w:val="0"/>
+          <w:numId w:val="11"/>
+        </w:numPr>
+        <w:spacing w:after="0" w:line="360" w:lineRule="auto"/>
+        <w:jc w:val="both"/>
+        <w:rPr>
+          <w:rFonts w:ascii="Times New Roman" w:hAnsi="Times New Roman" w:cs="Times New Roman"/>
+          <w:sz w:val="28"/>
+          <w:szCs w:val="28"/>
+        </w:rPr>
+      </w:pPr>
+      <w:r>
+        <w:rPr>
+          <w:rFonts w:ascii="Times New Roman" w:hAnsi="Times New Roman" w:cs="Times New Roman"/>
+          <w:sz w:val="28"/>
+          <w:szCs w:val="28"/>
+        </w:rPr>
+        <w:t xml:space="preserve">попаданием внутрь жидкости или посторонних предметов;  </w:t>
+      </w:r>
+    </w:p>
+    <w:p>
+      <w:pPr>
+        <w:pStyle w:val="a3"/>
+        <w:numPr>
+          <w:ilvl w:val="0"/>
+          <w:numId w:val="11"/>
+        </w:numPr>
+        <w:spacing w:after="0" w:line="360" w:lineRule="auto"/>
+        <w:jc w:val="both"/>
+        <w:rPr>
+          <w:rFonts w:ascii="Times New Roman" w:hAnsi="Times New Roman" w:cs="Times New Roman"/>
+          <w:sz w:val="28"/>
+          <w:szCs w:val="28"/>
+        </w:rPr>
+      </w:pPr>
+      <w:r>
+        <w:rPr>
+          <w:rFonts w:ascii="Times New Roman" w:hAnsi="Times New Roman" w:cs="Times New Roman"/>
+          <w:sz w:val="28"/>
+          <w:szCs w:val="28"/>
+        </w:rPr>
+        <w:lastRenderedPageBreak/>
+        <w:t xml:space="preserve">эксплуатацией системы в условиях проникновения строительной грязи и пыли;  </w:t>
+      </w:r>
+    </w:p>
+    <w:p>
+      <w:pPr>
+        <w:pStyle w:val="a3"/>
+        <w:numPr>
+          <w:ilvl w:val="0"/>
+          <w:numId w:val="11"/>
+        </w:numPr>
+        <w:spacing w:after="0" w:line="360" w:lineRule="auto"/>
+        <w:jc w:val="both"/>
+        <w:rPr>
+          <w:rFonts w:ascii="Times New Roman" w:hAnsi="Times New Roman" w:cs="Times New Roman"/>
+          <w:sz w:val="28"/>
+          <w:szCs w:val="28"/>
+        </w:rPr>
+      </w:pPr>
+      <w:r>
+        <w:rPr>
+          <w:rFonts w:ascii="Times New Roman" w:hAnsi="Times New Roman" w:cs="Times New Roman"/>
+          <w:sz w:val="28"/>
+          <w:szCs w:val="28"/>
+        </w:rPr>
+        <w:t xml:space="preserve">жизнедеятельностью грызунов и насекомых. </w:t>
+      </w:r>
+    </w:p>
+    <w:p>
+      <w:pPr>
+        <w:pStyle w:val="a3"/>
+        <w:spacing w:after="0" w:line="360" w:lineRule="auto"/>
+        <w:ind w:left="0" w:firstLine="720"/>
+        <w:jc w:val="both"/>
+        <w:rPr>
+          <w:rFonts w:ascii="Times New Roman" w:hAnsi="Times New Roman" w:cs="Times New Roman"/>
+          <w:sz w:val="28"/>
+          <w:szCs w:val="28"/>
+        </w:rPr>
+      </w:pPr>
+    </w:p>
+    <w:p>
+      <w:pPr>
+        <w:pStyle w:val="a3"/>
+        <w:spacing w:after="0" w:line="360" w:lineRule="auto"/>
+        <w:ind w:left="0" w:firstLine="720"/>
+        <w:jc w:val="both"/>
+        <w:rPr>
+          <w:rFonts w:ascii="Times New Roman" w:hAnsi="Times New Roman" w:cs="Times New Roman"/>
+          <w:sz w:val="28"/>
+          <w:szCs w:val="28"/>
+        </w:rPr>
+      </w:pPr>
+      <w:r>
+        <w:rPr>
+          <w:rFonts w:ascii="Times New Roman" w:hAnsi="Times New Roman" w:cs="Times New Roman"/>
+          <w:sz w:val="28"/>
+          <w:szCs w:val="28"/>
+        </w:rPr>
+        <w:t>Строгое соблюдение требований и рекомендаций, указанных в настоящем техническом паспорте, обеспечит бесперебойную работу системы.</w:t>
+      </w:r>
+    </w:p>
+    <w:p>
+      <w:pPr>
+        <w:pStyle w:val="a3"/>
+        <w:spacing w:after="0" w:line="360" w:lineRule="auto"/>
+        <w:ind w:left="0" w:firstLine="720"/>
+        <w:jc w:val="both"/>
+        <w:rPr>
+          <w:rFonts w:ascii="Times New Roman" w:hAnsi="Times New Roman" w:cs="Times New Roman"/>
+          <w:sz w:val="28"/>
+          <w:szCs w:val="28"/>
+        </w:rPr>
+      </w:pPr>
+      <w:r>
+        <w:rPr>
+          <w:rFonts w:ascii="Times New Roman" w:hAnsi="Times New Roman" w:cs="Times New Roman"/>
+          <w:sz w:val="28"/>
+          <w:szCs w:val="28"/>
+        </w:rPr>
+        <w:t xml:space="preserve">Средний срок службы системы </w:t>
+      </w:r>
+      <w:proofErr w:type="gramStart"/>
+      <w:r>
+        <w:rPr>
+          <w:rFonts w:ascii="Times New Roman" w:hAnsi="Times New Roman" w:cs="Times New Roman"/>
+          <w:sz w:val="28"/>
+          <w:szCs w:val="28"/>
+        </w:rPr>
+        <w:t>-  лет</w:t>
+      </w:r>
+      <w:proofErr w:type="gramEnd"/>
+      <w:r>
+        <w:rPr>
+          <w:rFonts w:ascii="Times New Roman" w:hAnsi="Times New Roman" w:cs="Times New Roman"/>
+          <w:sz w:val="28"/>
+          <w:szCs w:val="28"/>
+        </w:rPr>
+        <w:t>.</w:t>
+      </w:r>
+    </w:p>
+    <w:p>
+      <w:pPr>
+        <w:pStyle w:val="a3"/>
+        <w:spacing w:after="0" w:line="360" w:lineRule="auto"/>
+        <w:ind w:left="0" w:firstLine="720"/>
+        <w:jc w:val="both"/>
+        <w:rPr>
+          <w:rFonts w:ascii="Times New Roman" w:hAnsi="Times New Roman" w:cs="Times New Roman"/>
+          <w:sz w:val="28"/>
+          <w:szCs w:val="28"/>
+        </w:rPr>
+      </w:pPr>
+    </w:p>
+    <w:p>
+      <w:pPr>
+        <w:pStyle w:val="a3"/>
+        <w:spacing w:after="0" w:line="360" w:lineRule="auto"/>
+        <w:ind w:left="0" w:firstLine="720"/>
+        <w:jc w:val="both"/>
+        <w:rPr>
+          <w:rFonts w:ascii="Times New Roman" w:hAnsi="Times New Roman" w:cs="Times New Roman"/>
+          <w:sz w:val="28"/>
+          <w:szCs w:val="28"/>
+        </w:rPr>
+      </w:pPr>
+      <w:r>
+        <w:rPr>
+          <w:rFonts w:ascii="Times New Roman" w:hAnsi="Times New Roman" w:cs="Times New Roman"/>
+          <w:sz w:val="28"/>
+          <w:szCs w:val="28"/>
+        </w:rPr>
+        <w:t xml:space="preserve">Средняя наработка на отказ - не </w:t>
+      </w:r>
+      <w:proofErr w:type="gramStart"/>
+      <w:r>
+        <w:rPr>
+          <w:rFonts w:ascii="Times New Roman" w:hAnsi="Times New Roman" w:cs="Times New Roman"/>
+          <w:sz w:val="28"/>
+          <w:szCs w:val="28"/>
+        </w:rPr>
+        <w:t xml:space="preserve">менее </w:t>
+      </w:r>
+      <w:r>
+        <w:rPr>
+          <w:rFonts w:ascii="Times New Roman" w:hAnsi="Times New Roman" w:cs="Times New Roman"/>
+          <w:sz w:val="28"/>
+          <w:szCs w:val="28"/>
+        </w:rPr>
+        <w:t xml:space="preserve"> </w:t>
+      </w:r>
+      <w:r>
+        <w:rPr>
+          <w:rFonts w:ascii="Times New Roman" w:hAnsi="Times New Roman" w:cs="Times New Roman"/>
+          <w:sz w:val="28"/>
+          <w:szCs w:val="28"/>
+        </w:rPr>
+        <w:t>ч.</w:t>
+      </w:r>
+      <w:proofErr w:type="gramEnd"/>
+    </w:p>
+    <w:p>
+      <w:pPr>
+        <w:pStyle w:val="a3"/>
+        <w:spacing w:after="0" w:line="360" w:lineRule="auto"/>
+        <w:ind w:left="0" w:firstLine="720"/>
+        <w:jc w:val="both"/>
+        <w:rPr>
+          <w:rFonts w:ascii="Times New Roman" w:hAnsi="Times New Roman" w:cs="Times New Roman"/>
+          <w:sz w:val="28"/>
+          <w:szCs w:val="28"/>
+        </w:rPr>
+      </w:pPr>
+    </w:p>
+    <w:p>
+      <w:pPr>
+        <w:pStyle w:val="a3"/>
+        <w:spacing w:after="0" w:line="360" w:lineRule="auto"/>
+        <w:ind w:left="0" w:firstLine="720"/>
+        <w:jc w:val="both"/>
+        <w:rPr>
+          <w:rFonts w:ascii="Times New Roman" w:hAnsi="Times New Roman" w:cs="Times New Roman"/>
+          <w:sz w:val="28"/>
+          <w:szCs w:val="28"/>
+        </w:rPr>
+      </w:pPr>
+      <w:r>
+        <w:rPr>
+          <w:rFonts w:ascii="Times New Roman" w:hAnsi="Times New Roman" w:cs="Times New Roman"/>
+          <w:sz w:val="28"/>
+          <w:szCs w:val="28"/>
+        </w:rPr>
+        <w:t>Система относится к категории неремонтопригодных.</w:t>
+      </w:r>
+    </w:p>
+    <w:p>
+      <w:pPr>
+        <w:pStyle w:val="a3"/>
+        <w:spacing w:after="0" w:line="360" w:lineRule="auto"/>
+        <w:ind w:left="0" w:firstLine="720"/>
+        <w:jc w:val="both"/>
+        <w:rPr>
+          <w:rFonts w:ascii="Times New Roman" w:hAnsi="Times New Roman" w:cs="Times New Roman"/>
+          <w:sz w:val="28"/>
+          <w:szCs w:val="28"/>
+        </w:rPr>
+      </w:pPr>
+      <w:r>
+        <w:rPr>
+          <w:rFonts w:ascii="Times New Roman" w:hAnsi="Times New Roman" w:cs="Times New Roman"/>
+          <w:sz w:val="28"/>
+          <w:szCs w:val="28"/>
+        </w:rPr>
+        <w:t>Периодическое обслуживание: рекомендуется 1 раз в год производить удаление пыли с поверхности корпусных деталей системы.</w:t>
+      </w:r>
+    </w:p>
+    <w:p>
+      <w:pPr>
+        <w:pStyle w:val="a3"/>
+        <w:spacing w:after="0" w:line="360" w:lineRule="auto"/>
+        <w:ind w:left="0" w:firstLine="720"/>
+        <w:jc w:val="both"/>
+        <w:rPr>
+          <w:rFonts w:ascii="Times New Roman" w:hAnsi="Times New Roman" w:cs="Times New Roman"/>
+          <w:sz w:val="28"/>
+          <w:szCs w:val="28"/>
+        </w:rPr>
+      </w:pPr>
+      <w:r>
+        <w:rPr>
+          <w:rFonts w:ascii="Times New Roman" w:hAnsi="Times New Roman" w:cs="Times New Roman"/>
+          <w:sz w:val="28"/>
+          <w:szCs w:val="28"/>
+        </w:rPr>
+        <w:t>Система не содержит вредных факторов и опасностей, которые могут возникнуть в процессе эксплуатации.</w:t>
+      </w:r>
+    </w:p>
+    <w:p>
+      <w:pPr>
+        <w:pStyle w:val="a3"/>
+        <w:spacing w:after="0" w:line="360" w:lineRule="auto"/>
+        <w:ind w:left="0" w:firstLine="720"/>
+        <w:jc w:val="both"/>
+        <w:rPr>
+          <w:rFonts w:ascii="Times New Roman" w:hAnsi="Times New Roman" w:cs="Times New Roman"/>
+          <w:sz w:val="28"/>
+          <w:szCs w:val="28"/>
+        </w:rPr>
+      </w:pPr>
+      <w:r>
+        <w:rPr>
+          <w:rFonts w:ascii="Times New Roman" w:hAnsi="Times New Roman" w:cs="Times New Roman"/>
+          <w:sz w:val="28"/>
+          <w:szCs w:val="28"/>
+        </w:rPr>
+        <w:t>Система не содержит быстроизнашивающихся узлов и деталей.</w:t>
+      </w:r>
+    </w:p>
+    <w:p>
+      <w:pPr>
+        <w:pStyle w:val="a3"/>
+        <w:spacing w:after="0" w:line="360" w:lineRule="auto"/>
+        <w:ind w:left="0" w:firstLine="720"/>
+        <w:jc w:val="both"/>
+        <w:rPr>
+          <w:rFonts w:ascii="Times New Roman" w:hAnsi="Times New Roman" w:cs="Times New Roman"/>
+          <w:sz w:val="28"/>
+          <w:szCs w:val="28"/>
+        </w:rPr>
+      </w:pPr>
+      <w:r>
+        <w:rPr>
+          <w:rFonts w:ascii="Times New Roman" w:hAnsi="Times New Roman" w:cs="Times New Roman"/>
+          <w:sz w:val="28"/>
+          <w:szCs w:val="28"/>
+        </w:rPr>
+        <w:t>Система не относится к энергоэффективному оборудованию, согласно постановления Правительства РФ от 17.06.2015 № 600.</w:t>
+      </w:r>
+    </w:p>
+    <w:p>
+      <w:pPr>
+        <w:pStyle w:val="a3"/>
+        <w:spacing w:after="0" w:line="360" w:lineRule="auto"/>
+        <w:ind w:left="0" w:firstLine="720"/>
+        <w:jc w:val="both"/>
+        <w:rPr>
+          <w:rFonts w:ascii="Times New Roman" w:hAnsi="Times New Roman" w:cs="Times New Roman"/>
+          <w:sz w:val="28"/>
+          <w:szCs w:val="28"/>
+        </w:rPr>
+      </w:pPr>
+    </w:p>
+    <w:p>
+      <w:pPr>
+        <w:pStyle w:val="1"/>
+        <w:numPr>
+          <w:ilvl w:val="0"/>
+          <w:numId w:val="1"/>
+        </w:numPr>
+        <w:spacing w:before="0" w:line="360" w:lineRule="auto"/>
+        <w:jc w:val="center"/>
+        <w:rPr>
+          <w:rFonts w:ascii="Times New Roman" w:hAnsi="Times New Roman" w:cs="Times New Roman"/>
+          <w:b/>
+          <w:bCs/>
+          <w:color w:val="auto"/>
+          <w:sz w:val="28"/>
+          <w:szCs w:val="28"/>
+        </w:rPr>
+      </w:pPr>
+      <w:r>
+        <w:rPr>
+          <w:rFonts w:ascii="Times New Roman" w:hAnsi="Times New Roman" w:cs="Times New Roman"/>
+          <w:b/>
+          <w:bCs/>
+          <w:color w:val="auto"/>
+          <w:sz w:val="28"/>
+          <w:szCs w:val="28"/>
+        </w:rPr>
+        <w:t>Гарантийный талон</w:t>
+      </w:r>
+    </w:p>
+    <w:p>
+      <w:pPr>
+        <w:rPr>
+          <w:rFonts w:ascii="Times New Roman" w:hAnsi="Times New Roman" w:cs="Times New Roman"/>
+          <w:b/>
+          <w:bCs/>
+          <w:sz w:val="28"/>
+          <w:szCs w:val="28"/>
+        </w:rPr>
+      </w:pPr>
+      <w:r>
+        <w:rPr>
+          <w:rFonts w:ascii="Times New Roman" w:hAnsi="Times New Roman" w:cs="Times New Roman"/>
+          <w:sz w:val="28"/>
+          <w:szCs w:val="28"/>
+        </w:rPr>
+        <w:t xml:space="preserve">Наименование товара: </w:t>
+      </w:r>
+      <w:r>
+        <w:rPr>
+          <w:rFonts w:ascii="Times New Roman" w:hAnsi="Times New Roman" w:cs="Times New Roman"/>
+          <w:sz w:val="28"/>
+          <w:szCs w:val="28"/>
+        </w:rPr>
+        <w:t>М</w:t>
+      </w:r>
+      <w:r>
+        <w:rPr>
+          <w:rFonts w:ascii="Times New Roman" w:hAnsi="Times New Roman" w:cs="Times New Roman"/>
+          <w:sz w:val="28"/>
+          <w:szCs w:val="28"/>
+        </w:rPr>
+        <w:t xml:space="preserve">одуль передачи данных в формате шлюза </w:t>
       </w:r>
       <w:proofErr w:type="spellStart"/>
       <w:r>
@@ -2470,9 +5366,8 @@
           <w:rFonts w:ascii="Times New Roman" w:hAnsi="Times New Roman" w:cs="Times New Roman"/>
           <w:sz w:val="28"/>
           <w:szCs w:val="28"/>
-          <w:lang w:val="en-US"/>
-        </w:rPr>
-        <w:t>SimCom</w:t>
+        </w:rPr>
+        <w:t>tcp</w:t>
       </w:r>
       <w:proofErr w:type="spellEnd"/>
       <w:r>
@@ -2481,33 +5376,763 @@
           <w:sz w:val="28"/>
           <w:szCs w:val="28"/>
         </w:rPr>
-        <w:t xml:space="preserve"> </w:t>
-      </w:r>
-      <w:r>
-        <w:rPr>
-          <w:rFonts w:ascii="Times New Roman" w:hAnsi="Times New Roman" w:cs="Times New Roman"/>
-          <w:sz w:val="28"/>
-          <w:szCs w:val="28"/>
-          <w:lang w:val="en-US"/>
-        </w:rPr>
-        <w:t>A</w:t>
-      </w:r>
-      <w:r>
-        <w:rPr>
-          <w:rFonts w:ascii="Times New Roman" w:hAnsi="Times New Roman" w:cs="Times New Roman"/>
-          <w:sz w:val="28"/>
-          <w:szCs w:val="28"/>
-        </w:rPr>
-        <w:t>7682</w:t>
-      </w:r>
-      <w:r>
-        <w:rPr>
-          <w:rFonts w:ascii="Times New Roman" w:hAnsi="Times New Roman" w:cs="Times New Roman"/>
-          <w:sz w:val="28"/>
-          <w:szCs w:val="28"/>
-          <w:lang w:val="en-US"/>
-        </w:rPr>
-        <w:t>E</w:t>
+        <w:t>/</w:t>
+      </w:r>
+      <w:proofErr w:type="spellStart"/>
+      <w:r>
+        <w:rPr>
+          <w:rFonts w:ascii="Times New Roman" w:hAnsi="Times New Roman" w:cs="Times New Roman"/>
+          <w:sz w:val="28"/>
+          <w:szCs w:val="28"/>
+        </w:rPr>
+        <w:t>ip</w:t>
+      </w:r>
+      <w:proofErr w:type="spellEnd"/>
+      <w:r>
+        <w:rPr>
+          <w:rFonts w:ascii="Times New Roman" w:hAnsi="Times New Roman" w:cs="Times New Roman"/>
+          <w:sz w:val="28"/>
+          <w:szCs w:val="28"/>
+        </w:rPr>
+        <w:t xml:space="preserve"> -–</w:t>
+      </w:r>
+      <w:proofErr w:type="spellStart"/>
+      <w:r>
+        <w:rPr>
+          <w:rFonts w:ascii="Times New Roman" w:hAnsi="Times New Roman" w:cs="Times New Roman"/>
+          <w:sz w:val="28"/>
+          <w:szCs w:val="28"/>
+        </w:rPr>
+        <w:t>uart</w:t>
+      </w:r>
+      <w:proofErr w:type="spellEnd"/>
+      <w:r>
+        <w:rPr>
+          <w:rFonts w:ascii="Times New Roman" w:hAnsi="Times New Roman" w:cs="Times New Roman"/>
+          <w:sz w:val="28"/>
+          <w:szCs w:val="28"/>
+        </w:rPr>
+        <w:t xml:space="preserve"> с использованием модуля </w:t>
+      </w:r>
+      <w:proofErr w:type="spellStart"/>
+      <w:r>
+        <w:rPr>
+          <w:rFonts w:ascii="Times New Roman" w:hAnsi="Times New Roman" w:cs="Times New Roman"/>
+          <w:sz w:val="28"/>
+          <w:szCs w:val="28"/>
+        </w:rPr>
+        <w:t>esim</w:t>
+      </w:r>
+      <w:proofErr w:type="spellEnd"/>
+    </w:p>
+    <w:tbl>
+      <w:tblPr>
+        <w:tblStyle w:val="a4"/>
+        <w:tblW w:w="9885" w:type="dxa"/>
+        <w:tblLayout w:type="fixed"/>
+        <w:tblLook w:val="04A0" w:firstRow="1" w:lastRow="0" w:firstColumn="1" w:lastColumn="0" w:noHBand="0" w:noVBand="1"/>
+      </w:tblPr>
+      <w:tblGrid>
+        <w:gridCol w:w="5209"/>
+        <w:gridCol w:w="993"/>
+        <w:gridCol w:w="3683"/>
+      </w:tblGrid>
+      <w:tr>
+        <w:trPr>
+          <w:trHeight w:val="397"/>
+        </w:trPr>
+        <w:tc>
+          <w:tcPr>
+            <w:tcW w:w="5209" w:type="dxa"/>
+            <w:tcBorders>
+              <w:top w:val="single" w:sz="4" w:space="0" w:color="auto"/>
+              <w:left w:val="single" w:sz="4" w:space="0" w:color="auto"/>
+              <w:bottom w:val="single" w:sz="4" w:space="0" w:color="auto"/>
+              <w:right w:val="single" w:sz="4" w:space="0" w:color="auto"/>
+            </w:tcBorders>
+            <w:hideMark/>
+          </w:tcPr>
+          <w:p>
+            <w:pPr>
+              <w:jc w:val="center"/>
+              <w:rPr>
+                <w:rFonts w:ascii="Times New Roman" w:hAnsi="Times New Roman" w:cs="Times New Roman"/>
+                <w:sz w:val="28"/>
+                <w:szCs w:val="28"/>
+                <w:lang w:val="en-US"/>
+              </w:rPr>
+            </w:pPr>
+            <w:r>
+              <w:rPr>
+                <w:rFonts w:ascii="Times New Roman" w:hAnsi="Times New Roman" w:cs="Times New Roman"/>
+                <w:sz w:val="28"/>
+                <w:szCs w:val="28"/>
+              </w:rPr>
+              <w:t>Наименование товара</w:t>
+            </w:r>
+          </w:p>
+        </w:tc>
+        <w:tc>
+          <w:tcPr>
+            <w:tcW w:w="993" w:type="dxa"/>
+            <w:tcBorders>
+              <w:top w:val="single" w:sz="4" w:space="0" w:color="auto"/>
+              <w:left w:val="single" w:sz="4" w:space="0" w:color="auto"/>
+              <w:bottom w:val="single" w:sz="4" w:space="0" w:color="auto"/>
+              <w:right w:val="single" w:sz="4" w:space="0" w:color="auto"/>
+            </w:tcBorders>
+            <w:hideMark/>
+          </w:tcPr>
+          <w:p>
+            <w:pPr>
+              <w:jc w:val="center"/>
+              <w:rPr>
+                <w:rFonts w:ascii="Times New Roman" w:hAnsi="Times New Roman" w:cs="Times New Roman"/>
+                <w:sz w:val="28"/>
+                <w:szCs w:val="28"/>
+                <w:lang w:val="en-US"/>
+              </w:rPr>
+            </w:pPr>
+            <w:r>
+              <w:rPr>
+                <w:rFonts w:ascii="Times New Roman" w:hAnsi="Times New Roman" w:cs="Times New Roman"/>
+                <w:sz w:val="28"/>
+                <w:szCs w:val="28"/>
+              </w:rPr>
+              <w:t>Кол.</w:t>
+            </w:r>
+          </w:p>
+        </w:tc>
+        <w:tc>
+          <w:tcPr>
+            <w:tcW w:w="3683" w:type="dxa"/>
+            <w:tcBorders>
+              <w:top w:val="single" w:sz="4" w:space="0" w:color="auto"/>
+              <w:left w:val="single" w:sz="4" w:space="0" w:color="auto"/>
+              <w:bottom w:val="single" w:sz="4" w:space="0" w:color="auto"/>
+              <w:right w:val="single" w:sz="4" w:space="0" w:color="auto"/>
+            </w:tcBorders>
+            <w:hideMark/>
+          </w:tcPr>
+          <w:p>
+            <w:pPr>
+              <w:jc w:val="center"/>
+              <w:rPr>
+                <w:rFonts w:ascii="Times New Roman" w:hAnsi="Times New Roman" w:cs="Times New Roman"/>
+                <w:sz w:val="28"/>
+                <w:szCs w:val="28"/>
+                <w:lang w:val="en-US"/>
+              </w:rPr>
+            </w:pPr>
+            <w:r>
+              <w:rPr>
+                <w:rFonts w:ascii="Times New Roman" w:hAnsi="Times New Roman" w:cs="Times New Roman"/>
+                <w:sz w:val="28"/>
+                <w:szCs w:val="28"/>
+              </w:rPr>
+              <w:t>Номер(а)</w:t>
+            </w:r>
+          </w:p>
+        </w:tc>
+      </w:tr>
+      <w:tr>
+        <w:trPr>
+          <w:trHeight w:val="397"/>
+        </w:trPr>
+        <w:tc>
+          <w:tcPr>
+            <w:tcW w:w="5209" w:type="dxa"/>
+            <w:tcBorders>
+              <w:top w:val="single" w:sz="4" w:space="0" w:color="auto"/>
+              <w:left w:val="single" w:sz="4" w:space="0" w:color="auto"/>
+              <w:bottom w:val="single" w:sz="4" w:space="0" w:color="auto"/>
+              <w:right w:val="single" w:sz="4" w:space="0" w:color="auto"/>
+            </w:tcBorders>
+          </w:tcPr>
+          <w:p>
+            <w:pPr>
+              <w:jc w:val="center"/>
+              <w:rPr>
+                <w:rFonts w:ascii="Times New Roman" w:hAnsi="Times New Roman" w:cs="Times New Roman"/>
+                <w:sz w:val="28"/>
+                <w:szCs w:val="28"/>
+              </w:rPr>
+            </w:pPr>
+            <w:r>
+              <w:rPr>
+                <w:rFonts w:ascii="Times New Roman" w:eastAsia="Times New Roman" w:hAnsi="Times New Roman" w:cs="Times New Roman"/>
+                <w:sz w:val="28"/>
+                <w:szCs w:val="28"/>
+              </w:rPr>
+              <w:t xml:space="preserve">Чип </w:t>
+            </w:r>
+            <w:proofErr w:type="spellStart"/>
+            <w:r>
+              <w:rPr>
+                <w:rFonts w:ascii="Times New Roman" w:eastAsia="Times New Roman" w:hAnsi="Times New Roman" w:cs="Times New Roman"/>
+                <w:sz w:val="28"/>
+                <w:szCs w:val="28"/>
+              </w:rPr>
+              <w:t>eSIM</w:t>
+            </w:r>
+            <w:proofErr w:type="spellEnd"/>
+          </w:p>
+        </w:tc>
+        <w:tc>
+          <w:tcPr>
+            <w:tcW w:w="993" w:type="dxa"/>
+            <w:tcBorders>
+              <w:top w:val="single" w:sz="4" w:space="0" w:color="auto"/>
+              <w:left w:val="single" w:sz="4" w:space="0" w:color="auto"/>
+              <w:bottom w:val="single" w:sz="4" w:space="0" w:color="auto"/>
+              <w:right w:val="single" w:sz="4" w:space="0" w:color="auto"/>
+            </w:tcBorders>
+          </w:tcPr>
+          <w:p>
+            <w:pPr>
+              <w:jc w:val="center"/>
+              <w:rPr>
+                <w:rFonts w:ascii="Times New Roman" w:hAnsi="Times New Roman" w:cs="Times New Roman"/>
+                <w:sz w:val="28"/>
+                <w:szCs w:val="28"/>
+              </w:rPr>
+            </w:pPr>
+            <w:r>
+              <w:rPr>
+                <w:rFonts w:ascii="Times New Roman" w:eastAsia="Times New Roman" w:hAnsi="Times New Roman" w:cs="Times New Roman"/>
+                <w:sz w:val="28"/>
+                <w:szCs w:val="28"/>
+              </w:rPr>
+              <w:t>1</w:t>
+            </w:r>
+          </w:p>
+        </w:tc>
+        <w:tc>
+          <w:tcPr>
+            <w:tcW w:w="3683" w:type="dxa"/>
+            <w:tcBorders>
+              <w:top w:val="single" w:sz="4" w:space="0" w:color="auto"/>
+              <w:left w:val="single" w:sz="4" w:space="0" w:color="auto"/>
+              <w:bottom w:val="single" w:sz="4" w:space="0" w:color="auto"/>
+              <w:right w:val="single" w:sz="4" w:space="0" w:color="auto"/>
+            </w:tcBorders>
+          </w:tcPr>
+          <w:p>
+            <w:pPr>
+              <w:jc w:val="center"/>
+              <w:rPr>
+                <w:rFonts w:ascii="Times New Roman" w:hAnsi="Times New Roman" w:cs="Times New Roman"/>
+                <w:sz w:val="28"/>
+                <w:szCs w:val="28"/>
+              </w:rPr>
+            </w:pPr>
+          </w:p>
+        </w:tc>
+      </w:tr>
+      <w:tr>
+        <w:trPr>
+          <w:trHeight w:val="397"/>
+        </w:trPr>
+        <w:tc>
+          <w:tcPr>
+            <w:tcW w:w="5209" w:type="dxa"/>
+            <w:tcBorders>
+              <w:top w:val="single" w:sz="4" w:space="0" w:color="auto"/>
+              <w:left w:val="single" w:sz="4" w:space="0" w:color="auto"/>
+              <w:bottom w:val="single" w:sz="4" w:space="0" w:color="auto"/>
+              <w:right w:val="single" w:sz="4" w:space="0" w:color="auto"/>
+            </w:tcBorders>
+          </w:tcPr>
+          <w:p>
+            <w:pPr>
+              <w:jc w:val="center"/>
+              <w:rPr>
+                <w:rFonts w:ascii="Times New Roman" w:eastAsia="Times New Roman" w:hAnsi="Times New Roman" w:cs="Times New Roman"/>
+                <w:sz w:val="28"/>
+                <w:szCs w:val="28"/>
+              </w:rPr>
+            </w:pPr>
+            <w:r>
+              <w:rPr>
+                <w:rFonts w:ascii="Times New Roman" w:eastAsia="Times New Roman" w:hAnsi="Times New Roman" w:cs="Times New Roman"/>
+                <w:sz w:val="28"/>
+                <w:szCs w:val="28"/>
+              </w:rPr>
+              <w:t>Микроконтроллер STM32F103</w:t>
+            </w:r>
+          </w:p>
+        </w:tc>
+        <w:tc>
+          <w:tcPr>
+            <w:tcW w:w="993" w:type="dxa"/>
+            <w:tcBorders>
+              <w:top w:val="single" w:sz="4" w:space="0" w:color="auto"/>
+              <w:left w:val="single" w:sz="4" w:space="0" w:color="auto"/>
+              <w:bottom w:val="single" w:sz="4" w:space="0" w:color="auto"/>
+              <w:right w:val="single" w:sz="4" w:space="0" w:color="auto"/>
+            </w:tcBorders>
+          </w:tcPr>
+          <w:p>
+            <w:pPr>
+              <w:jc w:val="center"/>
+              <w:rPr>
+                <w:rFonts w:ascii="Times New Roman" w:eastAsia="Times New Roman" w:hAnsi="Times New Roman" w:cs="Times New Roman"/>
+                <w:sz w:val="28"/>
+                <w:szCs w:val="28"/>
+              </w:rPr>
+            </w:pPr>
+            <w:r>
+              <w:rPr>
+                <w:rFonts w:ascii="Times New Roman" w:eastAsia="Times New Roman" w:hAnsi="Times New Roman" w:cs="Times New Roman"/>
+                <w:sz w:val="28"/>
+                <w:szCs w:val="28"/>
+                <w:lang w:val="en-US"/>
+              </w:rPr>
+              <w:t>1</w:t>
+            </w:r>
+          </w:p>
+        </w:tc>
+        <w:tc>
+          <w:tcPr>
+            <w:tcW w:w="3683" w:type="dxa"/>
+            <w:tcBorders>
+              <w:top w:val="single" w:sz="4" w:space="0" w:color="auto"/>
+              <w:left w:val="single" w:sz="4" w:space="0" w:color="auto"/>
+              <w:bottom w:val="single" w:sz="4" w:space="0" w:color="auto"/>
+              <w:right w:val="single" w:sz="4" w:space="0" w:color="auto"/>
+            </w:tcBorders>
+          </w:tcPr>
+          <w:p>
+            <w:pPr>
+              <w:jc w:val="center"/>
+              <w:rPr>
+                <w:rFonts w:ascii="Times New Roman" w:hAnsi="Times New Roman" w:cs="Times New Roman"/>
+                <w:sz w:val="28"/>
+                <w:szCs w:val="28"/>
+              </w:rPr>
+            </w:pPr>
+          </w:p>
+        </w:tc>
+      </w:tr>
+      <w:tr>
+        <w:trPr>
+          <w:trHeight w:val="397"/>
+        </w:trPr>
+        <w:tc>
+          <w:tcPr>
+            <w:tcW w:w="5209" w:type="dxa"/>
+            <w:tcBorders>
+              <w:top w:val="single" w:sz="4" w:space="0" w:color="auto"/>
+              <w:left w:val="single" w:sz="4" w:space="0" w:color="auto"/>
+              <w:bottom w:val="single" w:sz="4" w:space="0" w:color="auto"/>
+              <w:right w:val="single" w:sz="4" w:space="0" w:color="auto"/>
+            </w:tcBorders>
+          </w:tcPr>
+          <w:p>
+            <w:pPr>
+              <w:jc w:val="center"/>
+              <w:rPr>
+                <w:rFonts w:ascii="Times New Roman" w:eastAsia="Times New Roman" w:hAnsi="Times New Roman" w:cs="Times New Roman"/>
+                <w:sz w:val="28"/>
+                <w:szCs w:val="28"/>
+              </w:rPr>
+            </w:pPr>
+            <w:r>
+              <w:rPr>
+                <w:rFonts w:ascii="Times New Roman" w:eastAsia="Times New Roman" w:hAnsi="Times New Roman" w:cs="Times New Roman"/>
+                <w:sz w:val="28"/>
+                <w:szCs w:val="28"/>
+              </w:rPr>
+              <w:t xml:space="preserve">Модуль </w:t>
+            </w:r>
+            <w:r>
+              <w:rPr>
+                <w:rFonts w:ascii="Times New Roman" w:hAnsi="Times New Roman" w:cs="Times New Roman"/>
+                <w:sz w:val="28"/>
+                <w:szCs w:val="28"/>
+              </w:rPr>
+              <w:t>A7682E-TEK IT</w:t>
+            </w:r>
+          </w:p>
+        </w:tc>
+        <w:tc>
+          <w:tcPr>
+            <w:tcW w:w="993" w:type="dxa"/>
+            <w:tcBorders>
+              <w:top w:val="single" w:sz="4" w:space="0" w:color="auto"/>
+              <w:left w:val="single" w:sz="4" w:space="0" w:color="auto"/>
+              <w:bottom w:val="single" w:sz="4" w:space="0" w:color="auto"/>
+              <w:right w:val="single" w:sz="4" w:space="0" w:color="auto"/>
+            </w:tcBorders>
+          </w:tcPr>
+          <w:p>
+            <w:pPr>
+              <w:jc w:val="center"/>
+              <w:rPr>
+                <w:rFonts w:ascii="Times New Roman" w:eastAsia="Times New Roman" w:hAnsi="Times New Roman" w:cs="Times New Roman"/>
+                <w:sz w:val="28"/>
+                <w:szCs w:val="28"/>
+                <w:lang w:val="en-US"/>
+              </w:rPr>
+            </w:pPr>
+            <w:r>
+              <w:rPr>
+                <w:rFonts w:ascii="Times New Roman" w:eastAsia="Times New Roman" w:hAnsi="Times New Roman" w:cs="Times New Roman"/>
+                <w:sz w:val="28"/>
+                <w:szCs w:val="28"/>
+              </w:rPr>
+              <w:t>1</w:t>
+            </w:r>
+          </w:p>
+        </w:tc>
+        <w:tc>
+          <w:tcPr>
+            <w:tcW w:w="3683" w:type="dxa"/>
+            <w:tcBorders>
+              <w:top w:val="single" w:sz="4" w:space="0" w:color="auto"/>
+              <w:left w:val="single" w:sz="4" w:space="0" w:color="auto"/>
+              <w:bottom w:val="single" w:sz="4" w:space="0" w:color="auto"/>
+              <w:right w:val="single" w:sz="4" w:space="0" w:color="auto"/>
+            </w:tcBorders>
+          </w:tcPr>
+          <w:p>
+            <w:pPr>
+              <w:jc w:val="center"/>
+              <w:rPr>
+                <w:rFonts w:ascii="Times New Roman" w:hAnsi="Times New Roman" w:cs="Times New Roman"/>
+                <w:sz w:val="28"/>
+                <w:szCs w:val="28"/>
+              </w:rPr>
+            </w:pPr>
+          </w:p>
+        </w:tc>
+      </w:tr>
+      <w:tr>
+        <w:trPr>
+          <w:trHeight w:val="397"/>
+        </w:trPr>
+        <w:tc>
+          <w:tcPr>
+            <w:tcW w:w="5209" w:type="dxa"/>
+            <w:tcBorders>
+              <w:top w:val="single" w:sz="4" w:space="0" w:color="auto"/>
+              <w:left w:val="single" w:sz="4" w:space="0" w:color="auto"/>
+              <w:bottom w:val="single" w:sz="4" w:space="0" w:color="auto"/>
+              <w:right w:val="single" w:sz="4" w:space="0" w:color="auto"/>
+            </w:tcBorders>
+          </w:tcPr>
+          <w:p>
+            <w:pPr>
+              <w:jc w:val="center"/>
+              <w:rPr>
+                <w:rFonts w:ascii="Times New Roman" w:eastAsia="Times New Roman" w:hAnsi="Times New Roman" w:cs="Times New Roman"/>
+                <w:sz w:val="28"/>
+                <w:szCs w:val="28"/>
+              </w:rPr>
+            </w:pPr>
+            <w:r>
+              <w:rPr>
+                <w:rFonts w:ascii="Times New Roman" w:eastAsia="Times New Roman" w:hAnsi="Times New Roman" w:cs="Times New Roman"/>
+                <w:sz w:val="28"/>
+                <w:szCs w:val="28"/>
+              </w:rPr>
+              <w:t>Технический паспорт</w:t>
+            </w:r>
+          </w:p>
+        </w:tc>
+        <w:tc>
+          <w:tcPr>
+            <w:tcW w:w="993" w:type="dxa"/>
+            <w:tcBorders>
+              <w:top w:val="single" w:sz="4" w:space="0" w:color="auto"/>
+              <w:left w:val="single" w:sz="4" w:space="0" w:color="auto"/>
+              <w:bottom w:val="single" w:sz="4" w:space="0" w:color="auto"/>
+              <w:right w:val="single" w:sz="4" w:space="0" w:color="auto"/>
+            </w:tcBorders>
+          </w:tcPr>
+          <w:p>
+            <w:pPr>
+              <w:jc w:val="center"/>
+              <w:rPr>
+                <w:rFonts w:ascii="Times New Roman" w:eastAsia="Times New Roman" w:hAnsi="Times New Roman" w:cs="Times New Roman"/>
+                <w:sz w:val="28"/>
+                <w:szCs w:val="28"/>
+              </w:rPr>
+            </w:pPr>
+            <w:r>
+              <w:rPr>
+                <w:rFonts w:ascii="Times New Roman" w:eastAsia="Times New Roman" w:hAnsi="Times New Roman" w:cs="Times New Roman"/>
+                <w:sz w:val="28"/>
+                <w:szCs w:val="28"/>
+              </w:rPr>
+              <w:t>1</w:t>
+            </w:r>
+          </w:p>
+        </w:tc>
+        <w:tc>
+          <w:tcPr>
+            <w:tcW w:w="3683" w:type="dxa"/>
+            <w:tcBorders>
+              <w:top w:val="single" w:sz="4" w:space="0" w:color="auto"/>
+              <w:left w:val="single" w:sz="4" w:space="0" w:color="auto"/>
+              <w:bottom w:val="single" w:sz="4" w:space="0" w:color="auto"/>
+              <w:right w:val="single" w:sz="4" w:space="0" w:color="auto"/>
+            </w:tcBorders>
+          </w:tcPr>
+          <w:p>
+            <w:pPr>
+              <w:jc w:val="center"/>
+              <w:rPr>
+                <w:rFonts w:ascii="Times New Roman" w:hAnsi="Times New Roman" w:cs="Times New Roman"/>
+                <w:sz w:val="28"/>
+                <w:szCs w:val="28"/>
+              </w:rPr>
+            </w:pPr>
+          </w:p>
+        </w:tc>
+      </w:tr>
+      <w:tr>
+        <w:trPr>
+          <w:trHeight w:val="397"/>
+        </w:trPr>
+        <w:tc>
+          <w:tcPr>
+            <w:tcW w:w="5209" w:type="dxa"/>
+            <w:tcBorders>
+              <w:top w:val="single" w:sz="4" w:space="0" w:color="auto"/>
+              <w:left w:val="single" w:sz="4" w:space="0" w:color="auto"/>
+              <w:bottom w:val="single" w:sz="4" w:space="0" w:color="auto"/>
+              <w:right w:val="single" w:sz="4" w:space="0" w:color="auto"/>
+            </w:tcBorders>
+          </w:tcPr>
+          <w:p>
+            <w:pPr>
+              <w:jc w:val="center"/>
+              <w:rPr>
+                <w:rFonts w:ascii="Times New Roman" w:eastAsia="Times New Roman" w:hAnsi="Times New Roman" w:cs="Times New Roman"/>
+                <w:sz w:val="28"/>
+                <w:szCs w:val="28"/>
+              </w:rPr>
+            </w:pPr>
+            <w:bookmarkStart w:id="1" w:name="_GoBack"/>
+            <w:bookmarkEnd w:id="1"/>
+          </w:p>
+        </w:tc>
+        <w:tc>
+          <w:tcPr>
+            <w:tcW w:w="993" w:type="dxa"/>
+            <w:tcBorders>
+              <w:top w:val="single" w:sz="4" w:space="0" w:color="auto"/>
+              <w:left w:val="single" w:sz="4" w:space="0" w:color="auto"/>
+              <w:bottom w:val="single" w:sz="4" w:space="0" w:color="auto"/>
+              <w:right w:val="single" w:sz="4" w:space="0" w:color="auto"/>
+            </w:tcBorders>
+          </w:tcPr>
+          <w:p>
+            <w:pPr>
+              <w:jc w:val="center"/>
+              <w:rPr>
+                <w:rFonts w:ascii="Times New Roman" w:eastAsia="Times New Roman" w:hAnsi="Times New Roman" w:cs="Times New Roman"/>
+                <w:sz w:val="28"/>
+                <w:szCs w:val="28"/>
+              </w:rPr>
+            </w:pPr>
+          </w:p>
+        </w:tc>
+        <w:tc>
+          <w:tcPr>
+            <w:tcW w:w="3683" w:type="dxa"/>
+            <w:tcBorders>
+              <w:top w:val="single" w:sz="4" w:space="0" w:color="auto"/>
+              <w:left w:val="single" w:sz="4" w:space="0" w:color="auto"/>
+              <w:bottom w:val="single" w:sz="4" w:space="0" w:color="auto"/>
+              <w:right w:val="single" w:sz="4" w:space="0" w:color="auto"/>
+            </w:tcBorders>
+          </w:tcPr>
+          <w:p>
+            <w:pPr>
+              <w:jc w:val="center"/>
+              <w:rPr>
+                <w:rFonts w:ascii="Times New Roman" w:hAnsi="Times New Roman" w:cs="Times New Roman"/>
+                <w:sz w:val="28"/>
+                <w:szCs w:val="28"/>
+              </w:rPr>
+            </w:pPr>
+          </w:p>
+        </w:tc>
+      </w:tr>
+    </w:tbl>
+    <w:p>
+      <w:pPr>
+        <w:rPr>
+          <w:rFonts w:ascii="Times New Roman" w:hAnsi="Times New Roman" w:cs="Times New Roman"/>
+          <w:sz w:val="28"/>
+          <w:szCs w:val="28"/>
+        </w:rPr>
+      </w:pPr>
+    </w:p>
+    <w:p>
+      <w:pPr>
+        <w:rPr>
+          <w:rFonts w:ascii="Times New Roman" w:hAnsi="Times New Roman" w:cs="Times New Roman"/>
+          <w:sz w:val="28"/>
+          <w:szCs w:val="28"/>
+        </w:rPr>
+      </w:pPr>
+      <w:r>
+        <w:rPr>
+          <w:rFonts w:ascii="Times New Roman" w:hAnsi="Times New Roman" w:cs="Times New Roman"/>
+          <w:sz w:val="28"/>
+          <w:szCs w:val="28"/>
+        </w:rPr>
+        <w:t xml:space="preserve">Дата выпуска: 20 </w:t>
+      </w:r>
+      <w:r>
+        <w:rPr>
+          <w:rFonts w:ascii="Times New Roman" w:hAnsi="Times New Roman" w:cs="Times New Roman"/>
+          <w:sz w:val="28"/>
+          <w:szCs w:val="28"/>
+        </w:rPr>
+        <w:t>июня</w:t>
+      </w:r>
+      <w:r>
+        <w:rPr>
+          <w:rFonts w:ascii="Times New Roman" w:hAnsi="Times New Roman" w:cs="Times New Roman"/>
+          <w:sz w:val="28"/>
+          <w:szCs w:val="28"/>
+        </w:rPr>
+        <w:t xml:space="preserve"> 20</w:t>
+      </w:r>
+      <w:r>
+        <w:rPr>
+          <w:rFonts w:ascii="Times New Roman" w:hAnsi="Times New Roman" w:cs="Times New Roman"/>
+          <w:sz w:val="28"/>
+          <w:szCs w:val="28"/>
+        </w:rPr>
+        <w:t>24</w:t>
+      </w:r>
+      <w:r>
+        <w:rPr>
+          <w:rFonts w:ascii="Times New Roman" w:hAnsi="Times New Roman" w:cs="Times New Roman"/>
+          <w:sz w:val="28"/>
+          <w:szCs w:val="28"/>
+        </w:rPr>
+        <w:t xml:space="preserve"> г.</w:t>
+      </w:r>
+    </w:p>
+    <w:p>
+      <w:pPr>
+        <w:rPr>
+          <w:rFonts w:ascii="Times New Roman" w:hAnsi="Times New Roman" w:cs="Times New Roman"/>
+          <w:sz w:val="28"/>
+          <w:szCs w:val="28"/>
+        </w:rPr>
+      </w:pPr>
+      <w:r>
+        <w:rPr>
+          <w:rFonts w:ascii="Times New Roman" w:hAnsi="Times New Roman" w:cs="Times New Roman"/>
+          <w:sz w:val="28"/>
+          <w:szCs w:val="28"/>
+        </w:rPr>
+        <w:lastRenderedPageBreak/>
+        <w:t xml:space="preserve">Россия, 630087, </w:t>
+      </w:r>
+      <w:proofErr w:type="spellStart"/>
+      <w:r>
+        <w:rPr>
+          <w:rFonts w:ascii="Times New Roman" w:hAnsi="Times New Roman" w:cs="Times New Roman"/>
+          <w:sz w:val="28"/>
+          <w:szCs w:val="28"/>
+        </w:rPr>
+        <w:t>г.Новосибирск</w:t>
+      </w:r>
+      <w:proofErr w:type="spellEnd"/>
+      <w:r>
+        <w:rPr>
+          <w:rFonts w:ascii="Times New Roman" w:hAnsi="Times New Roman" w:cs="Times New Roman"/>
+          <w:sz w:val="28"/>
+          <w:szCs w:val="28"/>
+        </w:rPr>
+        <w:t xml:space="preserve">, ООО "КБ Автоматика", </w:t>
+      </w:r>
+      <w:proofErr w:type="spellStart"/>
+      <w:r>
+        <w:rPr>
+          <w:rFonts w:ascii="Times New Roman" w:hAnsi="Times New Roman" w:cs="Times New Roman"/>
+          <w:sz w:val="28"/>
+          <w:szCs w:val="28"/>
+        </w:rPr>
+        <w:t>ул.Н.Данченко</w:t>
+      </w:r>
+      <w:proofErr w:type="spellEnd"/>
+      <w:r>
+        <w:rPr>
+          <w:rFonts w:ascii="Times New Roman" w:hAnsi="Times New Roman" w:cs="Times New Roman"/>
+          <w:sz w:val="28"/>
+          <w:szCs w:val="28"/>
+        </w:rPr>
+        <w:t xml:space="preserve">, дом 138, </w:t>
+      </w:r>
+      <w:proofErr w:type="spellStart"/>
+      <w:r>
+        <w:rPr>
+          <w:rFonts w:ascii="Times New Roman" w:hAnsi="Times New Roman" w:cs="Times New Roman"/>
+          <w:sz w:val="28"/>
+          <w:szCs w:val="28"/>
+        </w:rPr>
+        <w:t>многокан</w:t>
+      </w:r>
+      <w:proofErr w:type="spellEnd"/>
+      <w:r>
+        <w:rPr>
+          <w:rFonts w:ascii="Times New Roman" w:hAnsi="Times New Roman" w:cs="Times New Roman"/>
+          <w:sz w:val="28"/>
+          <w:szCs w:val="28"/>
+        </w:rPr>
+        <w:t xml:space="preserve">. телефон: +7-999-303-06-20, факс +7-383-315-24-04. </w:t>
+      </w:r>
+      <w:r>
+        <w:rPr>
+          <w:rFonts w:ascii="Times New Roman" w:hAnsi="Times New Roman" w:cs="Times New Roman"/>
+          <w:sz w:val="28"/>
+          <w:szCs w:val="28"/>
+          <w:lang w:val="en-US"/>
+        </w:rPr>
+        <w:t>Site</w:t>
+      </w:r>
+      <w:r>
+        <w:rPr>
+          <w:rFonts w:ascii="Times New Roman" w:hAnsi="Times New Roman" w:cs="Times New Roman"/>
+          <w:sz w:val="28"/>
+          <w:szCs w:val="28"/>
+        </w:rPr>
+        <w:t xml:space="preserve">: </w:t>
+      </w:r>
+      <w:r>
+        <w:rPr>
+          <w:rFonts w:ascii="Times New Roman" w:hAnsi="Times New Roman" w:cs="Times New Roman"/>
+          <w:sz w:val="28"/>
+          <w:szCs w:val="28"/>
+          <w:lang w:val="en-US"/>
+        </w:rPr>
+        <w:t>www</w:t>
+      </w:r>
+      <w:r>
+        <w:rPr>
+          <w:rFonts w:ascii="Times New Roman" w:hAnsi="Times New Roman" w:cs="Times New Roman"/>
+          <w:sz w:val="28"/>
+          <w:szCs w:val="28"/>
+        </w:rPr>
+        <w:t>.</w:t>
+      </w:r>
+      <w:r>
+        <w:rPr>
+          <w:rFonts w:ascii="Times New Roman" w:hAnsi="Times New Roman" w:cs="Times New Roman"/>
+          <w:sz w:val="28"/>
+          <w:szCs w:val="28"/>
+          <w:lang w:val="en-US"/>
+        </w:rPr>
+        <w:t>kb</w:t>
       </w:r>
       <w:r>
         <w:rPr>
@@ -2524,35 +6149,15 @@
           <w:szCs w:val="28"/>
           <w:lang w:val="en-US"/>
         </w:rPr>
-        <w:t>TEKIT</w:t>
-      </w:r>
-      <w:r>
-        <w:rPr>
-          <w:rFonts w:ascii="Times New Roman" w:hAnsi="Times New Roman" w:cs="Times New Roman"/>
-          <w:sz w:val="28"/>
-          <w:szCs w:val="28"/>
-        </w:rPr>
-        <w:t xml:space="preserve"> использовались следующие команды:</w:t>
-      </w:r>
-    </w:p>
-    <w:p>
-      <w:pPr>
-        <w:spacing w:after="0" w:line="360" w:lineRule="auto"/>
-        <w:ind w:firstLine="720"/>
-        <w:jc w:val="both"/>
-        <w:rPr>
-          <w:rFonts w:ascii="Times New Roman" w:hAnsi="Times New Roman" w:cs="Times New Roman"/>
-          <w:sz w:val="28"/>
-          <w:szCs w:val="28"/>
-        </w:rPr>
-      </w:pPr>
-      <w:r>
-        <w:rPr>
-          <w:rFonts w:ascii="Times New Roman" w:hAnsi="Times New Roman" w:cs="Times New Roman"/>
-          <w:sz w:val="28"/>
-          <w:szCs w:val="28"/>
-        </w:rPr>
-        <w:t xml:space="preserve">AT+DUALSIM=x // установить режим работы: 0 - DSDS (могут быть зарегистрированы обе карты в CS/PS, в IMS только одна), 1 - </w:t>
+        <w:t>au</w:t>
+      </w:r>
+      <w:r>
+        <w:rPr>
+          <w:rFonts w:ascii="Times New Roman" w:hAnsi="Times New Roman" w:cs="Times New Roman"/>
+          <w:sz w:val="28"/>
+          <w:szCs w:val="28"/>
+        </w:rPr>
+        <w:t>.</w:t>
       </w:r>
       <w:proofErr w:type="spellStart"/>
       <w:r>
@@ -2560,1105 +6165,481 @@
           <w:rFonts w:ascii="Times New Roman" w:hAnsi="Times New Roman" w:cs="Times New Roman"/>
           <w:sz w:val="28"/>
           <w:szCs w:val="28"/>
-        </w:rPr>
-        <w:t>Dual</w:t>
+          <w:lang w:val="en-US"/>
+        </w:rPr>
+        <w:t>ru</w:t>
       </w:r>
       <w:proofErr w:type="spellEnd"/>
-      <w:r>
-        <w:rPr>
-          <w:rFonts w:ascii="Times New Roman" w:hAnsi="Times New Roman" w:cs="Times New Roman"/>
-          <w:sz w:val="28"/>
-          <w:szCs w:val="28"/>
-        </w:rPr>
-        <w:t xml:space="preserve"> SIM </w:t>
-      </w:r>
-      <w:proofErr w:type="spellStart"/>
-      <w:r>
-        <w:rPr>
-          <w:rFonts w:ascii="Times New Roman" w:hAnsi="Times New Roman" w:cs="Times New Roman"/>
-          <w:sz w:val="28"/>
-          <w:szCs w:val="28"/>
-        </w:rPr>
-        <w:t>Single</w:t>
-      </w:r>
-      <w:proofErr w:type="spellEnd"/>
-      <w:r>
-        <w:rPr>
-          <w:rFonts w:ascii="Times New Roman" w:hAnsi="Times New Roman" w:cs="Times New Roman"/>
-          <w:sz w:val="28"/>
-          <w:szCs w:val="28"/>
-        </w:rPr>
-        <w:t xml:space="preserve"> </w:t>
-      </w:r>
-      <w:proofErr w:type="spellStart"/>
-      <w:r>
-        <w:rPr>
-          <w:rFonts w:ascii="Times New Roman" w:hAnsi="Times New Roman" w:cs="Times New Roman"/>
-          <w:sz w:val="28"/>
-          <w:szCs w:val="28"/>
-        </w:rPr>
-        <w:t>Standby</w:t>
-      </w:r>
-      <w:proofErr w:type="spellEnd"/>
-      <w:r>
-        <w:rPr>
-          <w:rFonts w:ascii="Times New Roman" w:hAnsi="Times New Roman" w:cs="Times New Roman"/>
-          <w:sz w:val="28"/>
-          <w:szCs w:val="28"/>
-        </w:rPr>
-        <w:t xml:space="preserve"> (одновременно зарегистрируется только одна карта), 3 - </w:t>
-      </w:r>
-      <w:proofErr w:type="spellStart"/>
-      <w:r>
-        <w:rPr>
-          <w:rFonts w:ascii="Times New Roman" w:hAnsi="Times New Roman" w:cs="Times New Roman"/>
-          <w:sz w:val="28"/>
-          <w:szCs w:val="28"/>
-        </w:rPr>
-        <w:t>extra</w:t>
-      </w:r>
-      <w:proofErr w:type="spellEnd"/>
-      <w:r>
-        <w:rPr>
-          <w:rFonts w:ascii="Times New Roman" w:hAnsi="Times New Roman" w:cs="Times New Roman"/>
-          <w:sz w:val="28"/>
-          <w:szCs w:val="28"/>
-        </w:rPr>
-        <w:t xml:space="preserve"> DSDS (обе могут быть зарегистрированы в CS/PS/IMS)] </w:t>
-      </w:r>
-    </w:p>
-    <w:p>
-      <w:pPr>
-        <w:spacing w:after="0" w:line="360" w:lineRule="auto"/>
-        <w:ind w:firstLine="720"/>
-        <w:jc w:val="both"/>
-        <w:rPr>
-          <w:rFonts w:ascii="Times New Roman" w:hAnsi="Times New Roman" w:cs="Times New Roman"/>
-          <w:sz w:val="28"/>
-          <w:szCs w:val="28"/>
-        </w:rPr>
-      </w:pPr>
-      <w:r>
-        <w:rPr>
-          <w:rFonts w:ascii="Times New Roman" w:hAnsi="Times New Roman" w:cs="Times New Roman"/>
-          <w:sz w:val="28"/>
-          <w:szCs w:val="28"/>
-        </w:rPr>
-        <w:t xml:space="preserve">AT+SWITCHSIM=x // установить "основную" SIM-карту (0 - SIM1; 1 - SIM2). Все команды по умолчанию будут относиться к этой SIM-карте; значение сохраняется после перезагрузок </w:t>
-      </w:r>
-    </w:p>
-    <w:p>
-      <w:pPr>
-        <w:spacing w:after="0" w:line="360" w:lineRule="auto"/>
-        <w:ind w:firstLine="720"/>
-        <w:jc w:val="both"/>
-        <w:rPr>
-          <w:rFonts w:ascii="Times New Roman" w:hAnsi="Times New Roman" w:cs="Times New Roman"/>
-          <w:sz w:val="28"/>
-          <w:szCs w:val="28"/>
-        </w:rPr>
-      </w:pPr>
-      <w:r>
-        <w:rPr>
-          <w:rFonts w:ascii="Times New Roman" w:hAnsi="Times New Roman" w:cs="Times New Roman"/>
-          <w:sz w:val="28"/>
-          <w:szCs w:val="28"/>
-        </w:rPr>
-        <w:t>AT+BINDSIM=x // переключить канал AT-команд на SIM1 (0) или SIM2 (1). После этой команды все последующие команды будут относиться к выбранной SIM-карте.</w:t>
-      </w:r>
-    </w:p>
-    <w:p>
-      <w:pPr>
-        <w:spacing w:after="0" w:line="360" w:lineRule="auto"/>
-        <w:ind w:firstLine="720"/>
-        <w:jc w:val="both"/>
-        <w:rPr>
-          <w:rFonts w:ascii="Times New Roman" w:hAnsi="Times New Roman" w:cs="Times New Roman"/>
-          <w:sz w:val="28"/>
-          <w:szCs w:val="28"/>
-        </w:rPr>
-      </w:pPr>
-      <w:r>
-        <w:rPr>
-          <w:rFonts w:ascii="Times New Roman" w:hAnsi="Times New Roman" w:cs="Times New Roman"/>
-          <w:sz w:val="28"/>
-          <w:szCs w:val="28"/>
-        </w:rPr>
-        <w:t>AT+CMGF=х // установить формат СМС, текстовый формат/</w:t>
-      </w:r>
-      <w:r>
-        <w:rPr>
-          <w:rFonts w:ascii="Times New Roman" w:hAnsi="Times New Roman" w:cs="Times New Roman"/>
-          <w:sz w:val="28"/>
-          <w:szCs w:val="28"/>
-          <w:lang w:val="en-US"/>
-        </w:rPr>
-        <w:t>PDU</w:t>
-      </w:r>
-      <w:r>
-        <w:rPr>
-          <w:rFonts w:ascii="Times New Roman" w:hAnsi="Times New Roman" w:cs="Times New Roman"/>
-          <w:sz w:val="28"/>
-          <w:szCs w:val="28"/>
-        </w:rPr>
-        <w:t xml:space="preserve"> формат. </w:t>
-      </w:r>
-    </w:p>
-    <w:p>
-      <w:pPr>
-        <w:spacing w:after="0" w:line="360" w:lineRule="auto"/>
-        <w:ind w:firstLine="720"/>
-        <w:jc w:val="both"/>
-        <w:rPr>
-          <w:rFonts w:ascii="Times New Roman" w:hAnsi="Times New Roman" w:cs="Times New Roman"/>
-          <w:sz w:val="28"/>
-          <w:szCs w:val="28"/>
-        </w:rPr>
-      </w:pPr>
-      <w:r>
-        <w:rPr>
-          <w:rFonts w:ascii="Times New Roman" w:hAnsi="Times New Roman" w:cs="Times New Roman"/>
-          <w:sz w:val="28"/>
-          <w:szCs w:val="28"/>
-        </w:rPr>
-        <w:t>AT+CMGL=х// вывод списка сообщений с возможностью их фильтрации из выбранного хранилища. Для вывода сообщений доступны следующие фильтры: "</w:t>
-      </w:r>
-      <w:r>
-        <w:rPr>
-          <w:rFonts w:ascii="Times New Roman" w:hAnsi="Times New Roman" w:cs="Times New Roman"/>
-          <w:sz w:val="28"/>
-          <w:szCs w:val="28"/>
-          <w:lang w:val="en-US"/>
-        </w:rPr>
-        <w:t>REC</w:t>
-      </w:r>
-      <w:r>
-        <w:rPr>
-          <w:rFonts w:ascii="Times New Roman" w:hAnsi="Times New Roman" w:cs="Times New Roman"/>
-          <w:sz w:val="28"/>
-          <w:szCs w:val="28"/>
-        </w:rPr>
-        <w:t xml:space="preserve"> </w:t>
-      </w:r>
-      <w:r>
-        <w:rPr>
-          <w:rFonts w:ascii="Times New Roman" w:hAnsi="Times New Roman" w:cs="Times New Roman"/>
-          <w:sz w:val="28"/>
-          <w:szCs w:val="28"/>
-          <w:lang w:val="en-US"/>
-        </w:rPr>
-        <w:t>UNREAD</w:t>
-      </w:r>
-      <w:r>
-        <w:rPr>
-          <w:rFonts w:ascii="Times New Roman" w:hAnsi="Times New Roman" w:cs="Times New Roman"/>
-          <w:sz w:val="28"/>
-          <w:szCs w:val="28"/>
-        </w:rPr>
-        <w:t>" (вывод непрочитанных сообщений), "</w:t>
-      </w:r>
-      <w:r>
-        <w:rPr>
-          <w:rFonts w:ascii="Times New Roman" w:hAnsi="Times New Roman" w:cs="Times New Roman"/>
-          <w:sz w:val="28"/>
-          <w:szCs w:val="28"/>
-          <w:lang w:val="en-US"/>
-        </w:rPr>
-        <w:t>REC</w:t>
-      </w:r>
-      <w:r>
-        <w:rPr>
-          <w:rFonts w:ascii="Times New Roman" w:hAnsi="Times New Roman" w:cs="Times New Roman"/>
-          <w:sz w:val="28"/>
-          <w:szCs w:val="28"/>
-        </w:rPr>
-        <w:t xml:space="preserve"> </w:t>
-      </w:r>
-      <w:r>
-        <w:rPr>
-          <w:rFonts w:ascii="Times New Roman" w:hAnsi="Times New Roman" w:cs="Times New Roman"/>
-          <w:sz w:val="28"/>
-          <w:szCs w:val="28"/>
-          <w:lang w:val="en-US"/>
-        </w:rPr>
-        <w:t>READ</w:t>
-      </w:r>
-      <w:r>
-        <w:rPr>
-          <w:rFonts w:ascii="Times New Roman" w:hAnsi="Times New Roman" w:cs="Times New Roman"/>
-          <w:sz w:val="28"/>
-          <w:szCs w:val="28"/>
-        </w:rPr>
-        <w:t>" (вывод прочитанных сообщений), "</w:t>
-      </w:r>
-      <w:r>
-        <w:rPr>
-          <w:rFonts w:ascii="Times New Roman" w:hAnsi="Times New Roman" w:cs="Times New Roman"/>
-          <w:sz w:val="28"/>
-          <w:szCs w:val="28"/>
-          <w:lang w:val="en-US"/>
-        </w:rPr>
-        <w:t>STO</w:t>
-      </w:r>
-      <w:r>
-        <w:rPr>
-          <w:rFonts w:ascii="Times New Roman" w:hAnsi="Times New Roman" w:cs="Times New Roman"/>
-          <w:sz w:val="28"/>
-          <w:szCs w:val="28"/>
-        </w:rPr>
-        <w:t xml:space="preserve"> </w:t>
-      </w:r>
-      <w:r>
-        <w:rPr>
-          <w:rFonts w:ascii="Times New Roman" w:hAnsi="Times New Roman" w:cs="Times New Roman"/>
-          <w:sz w:val="28"/>
-          <w:szCs w:val="28"/>
-          <w:lang w:val="en-US"/>
-        </w:rPr>
-        <w:t>UNSENT</w:t>
-      </w:r>
-      <w:r>
-        <w:rPr>
-          <w:rFonts w:ascii="Times New Roman" w:hAnsi="Times New Roman" w:cs="Times New Roman"/>
-          <w:sz w:val="28"/>
-          <w:szCs w:val="28"/>
-        </w:rPr>
-        <w:t>" (вывод сохранённых неотправленных сообщений), "</w:t>
-      </w:r>
-      <w:r>
-        <w:rPr>
-          <w:rFonts w:ascii="Times New Roman" w:hAnsi="Times New Roman" w:cs="Times New Roman"/>
-          <w:sz w:val="28"/>
-          <w:szCs w:val="28"/>
-          <w:lang w:val="en-US"/>
-        </w:rPr>
-        <w:t>STO</w:t>
-      </w:r>
-      <w:r>
-        <w:rPr>
-          <w:rFonts w:ascii="Times New Roman" w:hAnsi="Times New Roman" w:cs="Times New Roman"/>
-          <w:sz w:val="28"/>
-          <w:szCs w:val="28"/>
-        </w:rPr>
-        <w:t xml:space="preserve"> </w:t>
-      </w:r>
-      <w:r>
-        <w:rPr>
-          <w:rFonts w:ascii="Times New Roman" w:hAnsi="Times New Roman" w:cs="Times New Roman"/>
-          <w:sz w:val="28"/>
-          <w:szCs w:val="28"/>
-          <w:lang w:val="en-US"/>
-        </w:rPr>
-        <w:t>SENT</w:t>
-      </w:r>
-      <w:r>
-        <w:rPr>
-          <w:rFonts w:ascii="Times New Roman" w:hAnsi="Times New Roman" w:cs="Times New Roman"/>
-          <w:sz w:val="28"/>
-          <w:szCs w:val="28"/>
-        </w:rPr>
-        <w:t>" (вывод сохранённых отправленных сообщений), "</w:t>
-      </w:r>
-      <w:r>
-        <w:rPr>
-          <w:rFonts w:ascii="Times New Roman" w:hAnsi="Times New Roman" w:cs="Times New Roman"/>
-          <w:sz w:val="28"/>
-          <w:szCs w:val="28"/>
-          <w:lang w:val="en-US"/>
-        </w:rPr>
-        <w:t>ALL</w:t>
-      </w:r>
-      <w:r>
-        <w:rPr>
-          <w:rFonts w:ascii="Times New Roman" w:hAnsi="Times New Roman" w:cs="Times New Roman"/>
-          <w:sz w:val="28"/>
-          <w:szCs w:val="28"/>
-        </w:rPr>
-        <w:t>"(вывод всех сообщений).</w:t>
-      </w:r>
-    </w:p>
-    <w:p>
-      <w:pPr>
-        <w:spacing w:after="0" w:line="360" w:lineRule="auto"/>
-        <w:ind w:firstLine="720"/>
-        <w:jc w:val="both"/>
-        <w:rPr>
-          <w:rFonts w:ascii="Times New Roman" w:hAnsi="Times New Roman" w:cs="Times New Roman"/>
-          <w:sz w:val="28"/>
-          <w:szCs w:val="28"/>
-        </w:rPr>
-      </w:pPr>
-      <w:r>
-        <w:rPr>
-          <w:rFonts w:ascii="Times New Roman" w:hAnsi="Times New Roman" w:cs="Times New Roman"/>
-          <w:sz w:val="28"/>
-          <w:szCs w:val="28"/>
-        </w:rPr>
-        <w:t>AT+CMGR=х // вывод сообщения с указанным индексом.</w:t>
-      </w:r>
-    </w:p>
-    <w:p>
-      <w:pPr>
-        <w:spacing w:after="0" w:line="360" w:lineRule="auto"/>
-        <w:ind w:firstLine="720"/>
-        <w:jc w:val="both"/>
-        <w:rPr>
-          <w:rFonts w:ascii="Times New Roman" w:hAnsi="Times New Roman" w:cs="Times New Roman"/>
-          <w:sz w:val="28"/>
-          <w:szCs w:val="28"/>
-        </w:rPr>
-      </w:pPr>
-      <w:r>
-        <w:rPr>
-          <w:rFonts w:ascii="Times New Roman" w:hAnsi="Times New Roman" w:cs="Times New Roman"/>
-          <w:sz w:val="28"/>
-          <w:szCs w:val="28"/>
-        </w:rPr>
-        <w:t>AT+CMGS=“</w:t>
-      </w:r>
-      <w:r>
-        <w:rPr>
-          <w:rFonts w:ascii="Times New Roman" w:hAnsi="Times New Roman" w:cs="Times New Roman"/>
-          <w:sz w:val="28"/>
-          <w:szCs w:val="28"/>
-          <w:lang w:val="en-US"/>
-        </w:rPr>
-        <w:t>x</w:t>
-      </w:r>
-      <w:r>
-        <w:rPr>
-          <w:rFonts w:ascii="Times New Roman" w:hAnsi="Times New Roman" w:cs="Times New Roman"/>
-          <w:sz w:val="28"/>
-          <w:szCs w:val="28"/>
-        </w:rPr>
-        <w:t>“ // команда отправляет СМС сообщение на указанный номер, где х номер телефона формата «+79963607625».</w:t>
-      </w:r>
-    </w:p>
-    <w:p>
-      <w:pPr>
-        <w:spacing w:after="0" w:line="360" w:lineRule="auto"/>
-        <w:ind w:firstLine="720"/>
-        <w:jc w:val="both"/>
-        <w:rPr>
-          <w:rFonts w:ascii="Times New Roman" w:hAnsi="Times New Roman" w:cs="Times New Roman"/>
-          <w:sz w:val="28"/>
-          <w:szCs w:val="28"/>
-        </w:rPr>
-      </w:pPr>
-      <w:r>
-        <w:rPr>
-          <w:rFonts w:ascii="Times New Roman" w:hAnsi="Times New Roman" w:cs="Times New Roman"/>
-          <w:sz w:val="28"/>
-          <w:szCs w:val="28"/>
-        </w:rPr>
-        <w:t>AT+CMSS=х // отправка сообщений, сохранённых в памяти, где х индекс сообщения.</w:t>
-      </w:r>
-    </w:p>
-    <w:p>
-      <w:pPr>
-        <w:spacing w:after="0" w:line="360" w:lineRule="auto"/>
-        <w:ind w:firstLine="720"/>
-        <w:jc w:val="both"/>
-        <w:rPr>
-          <w:rFonts w:ascii="Times New Roman" w:hAnsi="Times New Roman" w:cs="Times New Roman"/>
-          <w:sz w:val="28"/>
-          <w:szCs w:val="28"/>
-        </w:rPr>
-      </w:pPr>
-      <w:r>
-        <w:rPr>
-          <w:rFonts w:ascii="Times New Roman" w:hAnsi="Times New Roman" w:cs="Times New Roman"/>
-          <w:sz w:val="28"/>
-          <w:szCs w:val="28"/>
-        </w:rPr>
-        <w:t>AT+CMGD=х // удаление СМС сообщения с указанным индексом, где х индекс сообщения.</w:t>
-      </w:r>
-    </w:p>
-    <w:p>
-      <w:pPr>
-        <w:spacing w:after="0" w:line="360" w:lineRule="auto"/>
-        <w:ind w:firstLine="720"/>
-        <w:jc w:val="both"/>
-        <w:rPr>
-          <w:rFonts w:ascii="Times New Roman" w:hAnsi="Times New Roman" w:cs="Times New Roman"/>
-          <w:sz w:val="28"/>
-          <w:szCs w:val="28"/>
-        </w:rPr>
-      </w:pPr>
-      <w:r>
-        <w:rPr>
-          <w:rFonts w:ascii="Times New Roman" w:hAnsi="Times New Roman" w:cs="Times New Roman"/>
-          <w:sz w:val="28"/>
-          <w:szCs w:val="28"/>
-        </w:rPr>
-        <w:t>AT+CMGRD=х // чтение и удаление сообщения с указанным индексом, где х индекс сообщения.</w:t>
-      </w:r>
-    </w:p>
-    <w:p>
-      <w:pPr>
-        <w:spacing w:after="0" w:line="360" w:lineRule="auto"/>
-        <w:ind w:firstLine="720"/>
-        <w:jc w:val="both"/>
-        <w:rPr>
-          <w:rFonts w:ascii="Times New Roman" w:hAnsi="Times New Roman" w:cs="Times New Roman"/>
-          <w:sz w:val="28"/>
-          <w:szCs w:val="28"/>
-        </w:rPr>
-      </w:pPr>
-      <w:r>
-        <w:rPr>
-          <w:rFonts w:ascii="Times New Roman" w:hAnsi="Times New Roman" w:cs="Times New Roman"/>
-          <w:sz w:val="28"/>
-          <w:szCs w:val="28"/>
-          <w:lang w:val="en-US"/>
-        </w:rPr>
-        <w:lastRenderedPageBreak/>
-        <w:t>AT</w:t>
-      </w:r>
-      <w:r>
-        <w:rPr>
-          <w:rFonts w:ascii="Times New Roman" w:hAnsi="Times New Roman" w:cs="Times New Roman"/>
-          <w:sz w:val="28"/>
-          <w:szCs w:val="28"/>
-        </w:rPr>
-        <w:t>+</w:t>
-      </w:r>
-      <w:r>
-        <w:rPr>
-          <w:rFonts w:ascii="Times New Roman" w:hAnsi="Times New Roman" w:cs="Times New Roman"/>
-          <w:sz w:val="28"/>
-          <w:szCs w:val="28"/>
-          <w:lang w:val="en-US"/>
-        </w:rPr>
-        <w:t>NETOPEN</w:t>
-      </w:r>
-      <w:r>
-        <w:rPr>
-          <w:rFonts w:ascii="Times New Roman" w:hAnsi="Times New Roman" w:cs="Times New Roman"/>
-          <w:sz w:val="28"/>
-          <w:szCs w:val="28"/>
-        </w:rPr>
-        <w:t xml:space="preserve"> // Запуск службы сокетов необходимой для работы с </w:t>
-      </w:r>
-      <w:r>
-        <w:rPr>
-          <w:rFonts w:ascii="Times New Roman" w:hAnsi="Times New Roman" w:cs="Times New Roman"/>
-          <w:sz w:val="28"/>
-          <w:szCs w:val="28"/>
-          <w:lang w:val="en-US"/>
-        </w:rPr>
-        <w:t>TCP</w:t>
-      </w:r>
-      <w:r>
-        <w:rPr>
-          <w:rFonts w:ascii="Times New Roman" w:hAnsi="Times New Roman" w:cs="Times New Roman"/>
-          <w:sz w:val="28"/>
-          <w:szCs w:val="28"/>
-        </w:rPr>
-        <w:t>/</w:t>
-      </w:r>
-      <w:r>
-        <w:rPr>
-          <w:rFonts w:ascii="Times New Roman" w:hAnsi="Times New Roman" w:cs="Times New Roman"/>
-          <w:sz w:val="28"/>
-          <w:szCs w:val="28"/>
-          <w:lang w:val="en-US"/>
-        </w:rPr>
-        <w:t>IP</w:t>
-      </w:r>
-      <w:r>
-        <w:rPr>
-          <w:rFonts w:ascii="Times New Roman" w:hAnsi="Times New Roman" w:cs="Times New Roman"/>
-          <w:sz w:val="28"/>
-          <w:szCs w:val="28"/>
-        </w:rPr>
-        <w:t>.</w:t>
-      </w:r>
-    </w:p>
-    <w:p>
-      <w:pPr>
-        <w:spacing w:after="0" w:line="360" w:lineRule="auto"/>
-        <w:ind w:firstLine="720"/>
-        <w:jc w:val="both"/>
-        <w:rPr>
-          <w:rFonts w:ascii="Times New Roman" w:hAnsi="Times New Roman" w:cs="Times New Roman"/>
-          <w:sz w:val="28"/>
-          <w:szCs w:val="28"/>
-        </w:rPr>
-      </w:pPr>
-      <w:r>
-        <w:rPr>
-          <w:rFonts w:ascii="Times New Roman" w:hAnsi="Times New Roman" w:cs="Times New Roman"/>
-          <w:sz w:val="28"/>
-          <w:szCs w:val="28"/>
-        </w:rPr>
-        <w:t xml:space="preserve">AT+NETCLOSE // Остановка службы сокетов для прекращения работы с </w:t>
-      </w:r>
-      <w:r>
-        <w:rPr>
-          <w:rFonts w:ascii="Times New Roman" w:hAnsi="Times New Roman" w:cs="Times New Roman"/>
-          <w:sz w:val="28"/>
-          <w:szCs w:val="28"/>
-          <w:lang w:val="en-US"/>
-        </w:rPr>
-        <w:t>TCP</w:t>
-      </w:r>
-      <w:r>
-        <w:rPr>
-          <w:rFonts w:ascii="Times New Roman" w:hAnsi="Times New Roman" w:cs="Times New Roman"/>
-          <w:sz w:val="28"/>
-          <w:szCs w:val="28"/>
-        </w:rPr>
-        <w:t>/</w:t>
-      </w:r>
-      <w:r>
-        <w:rPr>
-          <w:rFonts w:ascii="Times New Roman" w:hAnsi="Times New Roman" w:cs="Times New Roman"/>
-          <w:sz w:val="28"/>
-          <w:szCs w:val="28"/>
-          <w:lang w:val="en-US"/>
-        </w:rPr>
-        <w:t>IP</w:t>
-      </w:r>
-      <w:r>
-        <w:rPr>
-          <w:rFonts w:ascii="Times New Roman" w:hAnsi="Times New Roman" w:cs="Times New Roman"/>
-          <w:sz w:val="28"/>
-          <w:szCs w:val="28"/>
-        </w:rPr>
-        <w:t>.</w:t>
-      </w:r>
-    </w:p>
-    <w:p>
-      <w:pPr>
-        <w:spacing w:after="0" w:line="360" w:lineRule="auto"/>
-        <w:ind w:firstLine="720"/>
-        <w:jc w:val="both"/>
-        <w:rPr>
-          <w:rFonts w:ascii="Times New Roman" w:hAnsi="Times New Roman" w:cs="Times New Roman"/>
-          <w:sz w:val="28"/>
-          <w:szCs w:val="28"/>
-        </w:rPr>
-      </w:pPr>
-      <w:r>
-        <w:rPr>
-          <w:rFonts w:ascii="Times New Roman" w:hAnsi="Times New Roman" w:cs="Times New Roman"/>
-          <w:sz w:val="28"/>
-          <w:szCs w:val="28"/>
-          <w:lang w:val="en-US"/>
-        </w:rPr>
-        <w:t>AT</w:t>
-      </w:r>
-      <w:r>
-        <w:rPr>
-          <w:rFonts w:ascii="Times New Roman" w:hAnsi="Times New Roman" w:cs="Times New Roman"/>
-          <w:sz w:val="28"/>
-          <w:szCs w:val="28"/>
-        </w:rPr>
-        <w:t>+</w:t>
-      </w:r>
-      <w:r>
-        <w:rPr>
-          <w:rFonts w:ascii="Times New Roman" w:hAnsi="Times New Roman" w:cs="Times New Roman"/>
-          <w:sz w:val="28"/>
-          <w:szCs w:val="28"/>
-          <w:lang w:val="en-US"/>
-        </w:rPr>
-        <w:t>CIPOPEN</w:t>
-      </w:r>
-      <w:r>
-        <w:rPr>
-          <w:rFonts w:ascii="Times New Roman" w:hAnsi="Times New Roman" w:cs="Times New Roman"/>
-          <w:sz w:val="28"/>
-          <w:szCs w:val="28"/>
-        </w:rPr>
-        <w:t>=</w:t>
-      </w:r>
-      <w:proofErr w:type="spellStart"/>
-      <w:proofErr w:type="gramStart"/>
-      <w:r>
-        <w:rPr>
-          <w:rFonts w:ascii="Times New Roman" w:hAnsi="Times New Roman" w:cs="Times New Roman"/>
-          <w:sz w:val="28"/>
-          <w:szCs w:val="28"/>
-          <w:lang w:val="en-US"/>
-        </w:rPr>
-        <w:t>i</w:t>
-      </w:r>
-      <w:proofErr w:type="spellEnd"/>
-      <w:r>
-        <w:rPr>
-          <w:rFonts w:ascii="Times New Roman" w:hAnsi="Times New Roman" w:cs="Times New Roman"/>
-          <w:sz w:val="28"/>
-          <w:szCs w:val="28"/>
-        </w:rPr>
-        <w:t>,“</w:t>
-      </w:r>
-      <w:proofErr w:type="gramEnd"/>
-      <w:r>
-        <w:rPr>
-          <w:rFonts w:ascii="Times New Roman" w:hAnsi="Times New Roman" w:cs="Times New Roman"/>
-          <w:sz w:val="28"/>
-          <w:szCs w:val="28"/>
-          <w:lang w:val="en-US"/>
-        </w:rPr>
-        <w:t>x</w:t>
-      </w:r>
-      <w:r>
-        <w:rPr>
-          <w:rFonts w:ascii="Times New Roman" w:hAnsi="Times New Roman" w:cs="Times New Roman"/>
-          <w:sz w:val="28"/>
-          <w:szCs w:val="28"/>
-        </w:rPr>
-        <w:t>”,“</w:t>
-      </w:r>
-      <w:r>
-        <w:rPr>
-          <w:rFonts w:ascii="Times New Roman" w:hAnsi="Times New Roman" w:cs="Times New Roman"/>
-          <w:sz w:val="28"/>
-          <w:szCs w:val="28"/>
-          <w:lang w:val="en-US"/>
-        </w:rPr>
-        <w:t>y</w:t>
-      </w:r>
-      <w:r>
-        <w:rPr>
-          <w:rFonts w:ascii="Times New Roman" w:hAnsi="Times New Roman" w:cs="Times New Roman"/>
-          <w:sz w:val="28"/>
-          <w:szCs w:val="28"/>
-        </w:rPr>
-        <w:t>”,</w:t>
-      </w:r>
-      <w:r>
-        <w:rPr>
-          <w:rFonts w:ascii="Times New Roman" w:hAnsi="Times New Roman" w:cs="Times New Roman"/>
-          <w:sz w:val="28"/>
-          <w:szCs w:val="28"/>
-          <w:lang w:val="en-US"/>
-        </w:rPr>
-        <w:t>f</w:t>
-      </w:r>
-      <w:r>
-        <w:rPr>
-          <w:rFonts w:ascii="Times New Roman" w:hAnsi="Times New Roman" w:cs="Times New Roman"/>
-          <w:sz w:val="28"/>
-          <w:szCs w:val="28"/>
-        </w:rPr>
-        <w:t xml:space="preserve"> // подключение к указанному адресу по протоколу </w:t>
-      </w:r>
-      <w:r>
-        <w:rPr>
-          <w:rFonts w:ascii="Times New Roman" w:hAnsi="Times New Roman" w:cs="Times New Roman"/>
-          <w:sz w:val="28"/>
-          <w:szCs w:val="28"/>
-          <w:lang w:val="en-US"/>
-        </w:rPr>
-        <w:t>TCP</w:t>
-      </w:r>
-      <w:r>
-        <w:rPr>
-          <w:rFonts w:ascii="Times New Roman" w:hAnsi="Times New Roman" w:cs="Times New Roman"/>
-          <w:sz w:val="28"/>
-          <w:szCs w:val="28"/>
-        </w:rPr>
-        <w:t>/</w:t>
-      </w:r>
-      <w:r>
-        <w:rPr>
-          <w:rFonts w:ascii="Times New Roman" w:hAnsi="Times New Roman" w:cs="Times New Roman"/>
-          <w:sz w:val="28"/>
-          <w:szCs w:val="28"/>
-          <w:lang w:val="en-US"/>
-        </w:rPr>
-        <w:t>UDP</w:t>
-      </w:r>
-      <w:r>
-        <w:rPr>
-          <w:rFonts w:ascii="Times New Roman" w:hAnsi="Times New Roman" w:cs="Times New Roman"/>
-          <w:sz w:val="28"/>
-          <w:szCs w:val="28"/>
-        </w:rPr>
-        <w:t xml:space="preserve">, где </w:t>
-      </w:r>
-      <w:proofErr w:type="spellStart"/>
-      <w:r>
-        <w:rPr>
-          <w:rFonts w:ascii="Times New Roman" w:hAnsi="Times New Roman" w:cs="Times New Roman"/>
-          <w:sz w:val="28"/>
-          <w:szCs w:val="28"/>
-          <w:lang w:val="en-US"/>
-        </w:rPr>
-        <w:t>i</w:t>
-      </w:r>
-      <w:proofErr w:type="spellEnd"/>
-      <w:r>
-        <w:rPr>
-          <w:rFonts w:ascii="Times New Roman" w:hAnsi="Times New Roman" w:cs="Times New Roman"/>
-          <w:sz w:val="28"/>
-          <w:szCs w:val="28"/>
-        </w:rPr>
-        <w:t xml:space="preserve"> номер подключения (0-9), </w:t>
-      </w:r>
-      <w:r>
-        <w:rPr>
-          <w:rFonts w:ascii="Times New Roman" w:hAnsi="Times New Roman" w:cs="Times New Roman"/>
-          <w:sz w:val="28"/>
-          <w:szCs w:val="28"/>
-          <w:lang w:val="en-US"/>
-        </w:rPr>
-        <w:t>x</w:t>
-      </w:r>
-      <w:r>
-        <w:rPr>
-          <w:rFonts w:ascii="Times New Roman" w:hAnsi="Times New Roman" w:cs="Times New Roman"/>
-          <w:sz w:val="28"/>
-          <w:szCs w:val="28"/>
-        </w:rPr>
-        <w:t xml:space="preserve"> протокол подключения(</w:t>
-      </w:r>
-      <w:r>
-        <w:rPr>
-          <w:rFonts w:ascii="Times New Roman" w:hAnsi="Times New Roman" w:cs="Times New Roman"/>
-          <w:sz w:val="28"/>
-          <w:szCs w:val="28"/>
-          <w:lang w:val="en-US"/>
-        </w:rPr>
-        <w:t>TCP</w:t>
-      </w:r>
-      <w:r>
-        <w:rPr>
-          <w:rFonts w:ascii="Times New Roman" w:hAnsi="Times New Roman" w:cs="Times New Roman"/>
-          <w:sz w:val="28"/>
-          <w:szCs w:val="28"/>
-        </w:rPr>
-        <w:t>/</w:t>
-      </w:r>
-      <w:r>
-        <w:rPr>
-          <w:rFonts w:ascii="Times New Roman" w:hAnsi="Times New Roman" w:cs="Times New Roman"/>
-          <w:sz w:val="28"/>
-          <w:szCs w:val="28"/>
-          <w:lang w:val="en-US"/>
-        </w:rPr>
-        <w:t>UDP</w:t>
-      </w:r>
-      <w:r>
-        <w:rPr>
-          <w:rFonts w:ascii="Times New Roman" w:hAnsi="Times New Roman" w:cs="Times New Roman"/>
-          <w:sz w:val="28"/>
-          <w:szCs w:val="28"/>
-        </w:rPr>
-        <w:t xml:space="preserve">), </w:t>
-      </w:r>
-      <w:r>
-        <w:rPr>
-          <w:rFonts w:ascii="Times New Roman" w:hAnsi="Times New Roman" w:cs="Times New Roman"/>
-          <w:sz w:val="28"/>
-          <w:szCs w:val="28"/>
-          <w:lang w:val="en-US"/>
-        </w:rPr>
-        <w:t>y</w:t>
-      </w:r>
-      <w:r>
-        <w:rPr>
-          <w:rFonts w:ascii="Times New Roman" w:hAnsi="Times New Roman" w:cs="Times New Roman"/>
-          <w:sz w:val="28"/>
-          <w:szCs w:val="28"/>
-        </w:rPr>
-        <w:t xml:space="preserve"> </w:t>
-      </w:r>
-      <w:proofErr w:type="spellStart"/>
-      <w:r>
-        <w:rPr>
-          <w:rFonts w:ascii="Times New Roman" w:hAnsi="Times New Roman" w:cs="Times New Roman"/>
-          <w:sz w:val="28"/>
-          <w:szCs w:val="28"/>
-          <w:lang w:val="en-US"/>
-        </w:rPr>
-        <w:t>ip</w:t>
-      </w:r>
-      <w:proofErr w:type="spellEnd"/>
-      <w:r>
-        <w:rPr>
-          <w:rFonts w:ascii="Times New Roman" w:hAnsi="Times New Roman" w:cs="Times New Roman"/>
-          <w:sz w:val="28"/>
-          <w:szCs w:val="28"/>
-        </w:rPr>
-        <w:t xml:space="preserve"> к которому подключается модуль передачи данных, </w:t>
-      </w:r>
-      <w:r>
-        <w:rPr>
-          <w:rFonts w:ascii="Times New Roman" w:hAnsi="Times New Roman" w:cs="Times New Roman"/>
-          <w:sz w:val="28"/>
-          <w:szCs w:val="28"/>
-          <w:lang w:val="en-US"/>
-        </w:rPr>
-        <w:t>f</w:t>
-      </w:r>
-      <w:r>
-        <w:rPr>
-          <w:rFonts w:ascii="Times New Roman" w:hAnsi="Times New Roman" w:cs="Times New Roman"/>
-          <w:sz w:val="28"/>
-          <w:szCs w:val="28"/>
-        </w:rPr>
-        <w:t xml:space="preserve"> порт подключения(0-65535).</w:t>
-      </w:r>
-    </w:p>
-    <w:p>
-      <w:pPr>
-        <w:spacing w:after="0" w:line="360" w:lineRule="auto"/>
-        <w:ind w:firstLine="720"/>
-        <w:jc w:val="both"/>
-        <w:rPr>
-          <w:rFonts w:ascii="Times New Roman" w:hAnsi="Times New Roman" w:cs="Times New Roman"/>
-          <w:sz w:val="28"/>
-          <w:szCs w:val="28"/>
-        </w:rPr>
-      </w:pPr>
-      <w:r>
-        <w:rPr>
-          <w:rFonts w:ascii="Times New Roman" w:hAnsi="Times New Roman" w:cs="Times New Roman"/>
-          <w:sz w:val="28"/>
-          <w:szCs w:val="28"/>
-        </w:rPr>
-        <w:t xml:space="preserve">AT+CIPSEND=х // отправка данных через TCP или UDP-соединение, где х номер </w:t>
-      </w:r>
-      <w:proofErr w:type="gramStart"/>
-      <w:r>
-        <w:rPr>
-          <w:rFonts w:ascii="Times New Roman" w:hAnsi="Times New Roman" w:cs="Times New Roman"/>
-          <w:sz w:val="28"/>
-          <w:szCs w:val="28"/>
-        </w:rPr>
-        <w:t>соединения(</w:t>
-      </w:r>
-      <w:proofErr w:type="gramEnd"/>
-      <w:r>
-        <w:rPr>
-          <w:rFonts w:ascii="Times New Roman" w:hAnsi="Times New Roman" w:cs="Times New Roman"/>
-          <w:sz w:val="28"/>
-          <w:szCs w:val="28"/>
-        </w:rPr>
-        <w:t>0-9).</w:t>
-      </w:r>
-    </w:p>
-    <w:p>
-      <w:pPr>
-        <w:spacing w:after="0" w:line="360" w:lineRule="auto"/>
-        <w:ind w:firstLine="720"/>
-        <w:jc w:val="both"/>
-        <w:rPr>
-          <w:rFonts w:ascii="Times New Roman" w:hAnsi="Times New Roman" w:cs="Times New Roman"/>
-          <w:sz w:val="28"/>
-          <w:szCs w:val="28"/>
-        </w:rPr>
-      </w:pPr>
-      <w:r>
-        <w:rPr>
-          <w:rFonts w:ascii="Times New Roman" w:hAnsi="Times New Roman" w:cs="Times New Roman"/>
-          <w:sz w:val="28"/>
-          <w:szCs w:val="28"/>
-        </w:rPr>
-        <w:t xml:space="preserve">AT+CIPRXGET=х // настройка режима получения данных, где х номер </w:t>
-      </w:r>
-      <w:proofErr w:type="gramStart"/>
-      <w:r>
-        <w:rPr>
-          <w:rFonts w:ascii="Times New Roman" w:hAnsi="Times New Roman" w:cs="Times New Roman"/>
-          <w:sz w:val="28"/>
-          <w:szCs w:val="28"/>
-        </w:rPr>
-        <w:t>режима(</w:t>
-      </w:r>
-      <w:proofErr w:type="gramEnd"/>
-      <w:r>
-        <w:rPr>
-          <w:rFonts w:ascii="Times New Roman" w:hAnsi="Times New Roman" w:cs="Times New Roman"/>
-          <w:sz w:val="28"/>
-          <w:szCs w:val="28"/>
-        </w:rPr>
-        <w:t>0-4). Доступны следующие режимы: 0 (установите способ автоматического получения данных от сети), 1 (установить способ получения данных от сети вручную), 2 (чтение данных, максимальная длина чтения составляет 1500 символов), 3 (чтение данных в формате HEX, максимальная длина чтения 750 символов), 4 (получить остальные данные).</w:t>
-      </w:r>
-    </w:p>
-    <w:p>
-      <w:pPr>
-        <w:spacing w:after="0" w:line="360" w:lineRule="auto"/>
-        <w:ind w:firstLine="720"/>
-        <w:jc w:val="both"/>
-        <w:rPr>
-          <w:rFonts w:ascii="Times New Roman" w:hAnsi="Times New Roman" w:cs="Times New Roman"/>
-          <w:sz w:val="28"/>
-          <w:szCs w:val="28"/>
-        </w:rPr>
-      </w:pPr>
-      <w:r>
-        <w:rPr>
-          <w:rFonts w:ascii="Times New Roman" w:hAnsi="Times New Roman" w:cs="Times New Roman"/>
-          <w:sz w:val="28"/>
-          <w:szCs w:val="28"/>
-        </w:rPr>
-        <w:t>AT+CIPCLOSE=х // закрытие подключения к указанному адресу, где х номер подключения (0-9).</w:t>
-      </w:r>
-    </w:p>
-    <w:p>
-      <w:pPr>
-        <w:spacing w:after="0" w:line="360" w:lineRule="auto"/>
-        <w:ind w:firstLine="720"/>
-        <w:jc w:val="both"/>
-        <w:rPr>
-          <w:rFonts w:ascii="Times New Roman" w:hAnsi="Times New Roman" w:cs="Times New Roman"/>
-          <w:sz w:val="28"/>
-          <w:szCs w:val="28"/>
-        </w:rPr>
-      </w:pPr>
-      <w:r>
-        <w:rPr>
-          <w:rFonts w:ascii="Times New Roman" w:hAnsi="Times New Roman" w:cs="Times New Roman"/>
-          <w:sz w:val="28"/>
-          <w:szCs w:val="28"/>
-        </w:rPr>
-        <w:t xml:space="preserve">AT+CIPHEAD=х // Добавление IP-заголовка при получении данных, где х указывает </w:t>
-      </w:r>
-      <w:proofErr w:type="spellStart"/>
-      <w:r>
-        <w:rPr>
-          <w:rFonts w:ascii="Times New Roman" w:hAnsi="Times New Roman" w:cs="Times New Roman"/>
-          <w:sz w:val="28"/>
-          <w:szCs w:val="28"/>
-        </w:rPr>
-        <w:t>добалять</w:t>
-      </w:r>
-      <w:proofErr w:type="spellEnd"/>
-      <w:r>
-        <w:rPr>
-          <w:rFonts w:ascii="Times New Roman" w:hAnsi="Times New Roman" w:cs="Times New Roman"/>
-          <w:sz w:val="28"/>
-          <w:szCs w:val="28"/>
-        </w:rPr>
-        <w:t xml:space="preserve"> заголовок или </w:t>
-      </w:r>
-      <w:proofErr w:type="gramStart"/>
-      <w:r>
-        <w:rPr>
-          <w:rFonts w:ascii="Times New Roman" w:hAnsi="Times New Roman" w:cs="Times New Roman"/>
-          <w:sz w:val="28"/>
-          <w:szCs w:val="28"/>
-        </w:rPr>
-        <w:t>нет(</w:t>
-      </w:r>
-      <w:proofErr w:type="gramEnd"/>
-      <w:r>
-        <w:rPr>
-          <w:rFonts w:ascii="Times New Roman" w:hAnsi="Times New Roman" w:cs="Times New Roman"/>
-          <w:sz w:val="28"/>
-          <w:szCs w:val="28"/>
-        </w:rPr>
-        <w:t>0-1), 0 (не добавлять IP-заголовок), 1 (добавить IP-заголовок, формат: "+IPD(длина данных)").</w:t>
-      </w:r>
-    </w:p>
-    <w:p>
-      <w:pPr>
-        <w:spacing w:after="0" w:line="360" w:lineRule="auto"/>
-        <w:ind w:firstLine="720"/>
-        <w:jc w:val="both"/>
-        <w:rPr>
-          <w:rFonts w:ascii="Times New Roman" w:hAnsi="Times New Roman" w:cs="Times New Roman"/>
-          <w:sz w:val="28"/>
-          <w:szCs w:val="28"/>
-        </w:rPr>
-      </w:pPr>
-      <w:r>
-        <w:rPr>
-          <w:rFonts w:ascii="Times New Roman" w:hAnsi="Times New Roman" w:cs="Times New Roman"/>
-          <w:sz w:val="28"/>
-          <w:szCs w:val="28"/>
-        </w:rPr>
-        <w:t xml:space="preserve">AT+CIPSRIP=х // Показать IP-адрес и порт при приёме данных, где х </w:t>
-      </w:r>
-      <w:proofErr w:type="gramStart"/>
-      <w:r>
-        <w:rPr>
-          <w:rFonts w:ascii="Times New Roman" w:hAnsi="Times New Roman" w:cs="Times New Roman"/>
-          <w:sz w:val="28"/>
-          <w:szCs w:val="28"/>
-        </w:rPr>
-        <w:t>режим(</w:t>
-      </w:r>
-      <w:proofErr w:type="gramEnd"/>
-      <w:r>
-        <w:rPr>
-          <w:rFonts w:ascii="Times New Roman" w:hAnsi="Times New Roman" w:cs="Times New Roman"/>
-          <w:sz w:val="28"/>
-          <w:szCs w:val="28"/>
-        </w:rPr>
-        <w:t>0-1), 0 (не показывать), 1 (показывать в следующем формате: "RECV FROM:&lt;IP ADDRESS&gt;:&lt;PORT&gt;").</w:t>
-      </w:r>
-    </w:p>
-    <w:p>
-      <w:pPr>
-        <w:spacing w:after="0" w:line="360" w:lineRule="auto"/>
-        <w:ind w:firstLine="720"/>
-        <w:jc w:val="both"/>
-        <w:rPr>
-          <w:rFonts w:ascii="Times New Roman" w:hAnsi="Times New Roman" w:cs="Times New Roman"/>
-          <w:sz w:val="28"/>
-          <w:szCs w:val="28"/>
-        </w:rPr>
-      </w:pPr>
-      <w:r>
-        <w:rPr>
-          <w:rFonts w:ascii="Times New Roman" w:hAnsi="Times New Roman" w:cs="Times New Roman"/>
-          <w:sz w:val="28"/>
-          <w:szCs w:val="28"/>
-        </w:rPr>
-        <w:t>AT+CPOF // выключение модуля передачи данных.</w:t>
-      </w:r>
-    </w:p>
-    <w:p>
-      <w:pPr>
-        <w:spacing w:after="0" w:line="360" w:lineRule="auto"/>
-        <w:ind w:firstLine="720"/>
-        <w:jc w:val="both"/>
-        <w:rPr>
-          <w:rFonts w:ascii="Times New Roman" w:hAnsi="Times New Roman" w:cs="Times New Roman"/>
-          <w:sz w:val="28"/>
-          <w:szCs w:val="28"/>
-        </w:rPr>
-      </w:pPr>
-      <w:r>
-        <w:rPr>
-          <w:rFonts w:ascii="Times New Roman" w:hAnsi="Times New Roman" w:cs="Times New Roman"/>
-          <w:sz w:val="28"/>
-          <w:szCs w:val="28"/>
-        </w:rPr>
-        <w:t>AT+CRESET // перезагрузка модуля передачи данных.</w:t>
-      </w:r>
-    </w:p>
-    <w:p>
-      <w:pPr>
-        <w:spacing w:after="0" w:line="360" w:lineRule="auto"/>
-        <w:ind w:firstLine="720"/>
-        <w:jc w:val="both"/>
-        <w:rPr>
-          <w:rFonts w:ascii="Times New Roman" w:hAnsi="Times New Roman" w:cs="Times New Roman"/>
-          <w:sz w:val="28"/>
-          <w:szCs w:val="28"/>
-        </w:rPr>
-      </w:pPr>
-    </w:p>
-    <w:p>
-      <w:pPr>
-        <w:spacing w:after="0" w:line="360" w:lineRule="auto"/>
-        <w:ind w:firstLine="720"/>
-        <w:jc w:val="both"/>
-        <w:rPr>
-          <w:rFonts w:ascii="Times New Roman" w:hAnsi="Times New Roman" w:cs="Times New Roman"/>
-          <w:sz w:val="28"/>
-          <w:szCs w:val="28"/>
-        </w:rPr>
-      </w:pPr>
-    </w:p>
-    <w:p/>
+    </w:p>
+    <w:p>
+      <w:pPr>
+        <w:rPr>
+          <w:rFonts w:ascii="Times New Roman" w:hAnsi="Times New Roman" w:cs="Times New Roman"/>
+          <w:sz w:val="28"/>
+          <w:szCs w:val="28"/>
+        </w:rPr>
+      </w:pPr>
+      <w:r>
+        <w:rPr>
+          <w:rFonts w:ascii="Times New Roman" w:hAnsi="Times New Roman" w:cs="Times New Roman"/>
+          <w:sz w:val="28"/>
+          <w:szCs w:val="28"/>
+        </w:rPr>
+        <w:t>Подпись ответственного лица: ________________________</w:t>
+      </w:r>
+    </w:p>
+    <w:p>
+      <w:pPr>
+        <w:rPr>
+          <w:rFonts w:ascii="Times New Roman" w:hAnsi="Times New Roman" w:cs="Times New Roman"/>
+          <w:sz w:val="28"/>
+          <w:szCs w:val="28"/>
+        </w:rPr>
+      </w:pPr>
+    </w:p>
+    <w:p>
+      <w:pPr>
+        <w:rPr>
+          <w:rFonts w:ascii="Times New Roman" w:hAnsi="Times New Roman" w:cs="Times New Roman"/>
+          <w:sz w:val="28"/>
+          <w:szCs w:val="28"/>
+        </w:rPr>
+      </w:pPr>
+      <w:r>
+        <w:rPr>
+          <w:rFonts w:ascii="Times New Roman" w:hAnsi="Times New Roman" w:cs="Times New Roman"/>
+          <w:noProof/>
+          <w:sz w:val="28"/>
+          <w:szCs w:val="28"/>
+        </w:rPr>
+        <mc:AlternateContent>
+          <mc:Choice Requires="wps">
+            <w:drawing>
+              <wp:anchor distT="0" distB="0" distL="114300" distR="114300" simplePos="0" relativeHeight="251660288" behindDoc="1" locked="0" layoutInCell="1" allowOverlap="1" wp14:anchorId="16C9827A" wp14:editId="56AAD717">
+                <wp:simplePos x="0" y="0"/>
+                <wp:positionH relativeFrom="column">
+                  <wp:posOffset>1632585</wp:posOffset>
+                </wp:positionH>
+                <wp:positionV relativeFrom="paragraph">
+                  <wp:posOffset>-80645</wp:posOffset>
+                </wp:positionV>
+                <wp:extent cx="2620645" cy="772795"/>
+                <wp:effectExtent l="13335" t="6350" r="13970" b="11430"/>
+                <wp:wrapNone/>
+                <wp:docPr id="6" name="Прямоугольник 6"/>
+                <wp:cNvGraphicFramePr>
+                  <a:graphicFrameLocks xmlns:a="http://schemas.openxmlformats.org/drawingml/2006/main"/>
+                </wp:cNvGraphicFramePr>
+                <a:graphic xmlns:a="http://schemas.openxmlformats.org/drawingml/2006/main">
+                  <a:graphicData uri="http://schemas.microsoft.com/office/word/2010/wordprocessingShape">
+                    <wps:wsp>
+                      <wps:cNvSpPr>
+                        <a:spLocks noChangeArrowheads="1"/>
+                      </wps:cNvSpPr>
+                      <wps:spPr bwMode="auto">
+                        <a:xfrm>
+                          <a:off x="0" y="0"/>
+                          <a:ext cx="2620645" cy="772795"/>
+                        </a:xfrm>
+                        <a:prstGeom prst="rect">
+                          <a:avLst/>
+                        </a:prstGeom>
+                        <a:solidFill>
+                          <a:srgbClr val="FFFFFF"/>
+                        </a:solidFill>
+                        <a:ln w="9525">
+                          <a:solidFill>
+                            <a:srgbClr val="000000"/>
+                          </a:solidFill>
+                          <a:prstDash val="dash"/>
+                          <a:miter lim="800000"/>
+                          <a:headEnd/>
+                          <a:tailEnd/>
+                        </a:ln>
+                      </wps:spPr>
+                      <wps:bodyPr rot="0" vert="horz" wrap="square" lIns="91440" tIns="45720" rIns="91440" bIns="45720" anchor="t" anchorCtr="0" upright="1">
+                        <a:noAutofit/>
+                      </wps:bodyPr>
+                    </wps:wsp>
+                  </a:graphicData>
+                </a:graphic>
+                <wp14:sizeRelH relativeFrom="page">
+                  <wp14:pctWidth>0</wp14:pctWidth>
+                </wp14:sizeRelH>
+                <wp14:sizeRelV relativeFrom="page">
+                  <wp14:pctHeight>0</wp14:pctHeight>
+                </wp14:sizeRelV>
+              </wp:anchor>
+            </w:drawing>
+          </mc:Choice>
+          <mc:Fallback>
+            <w:pict>
+              <v:rect w14:anchorId="1D5F68E5" id="Прямоугольник 6" o:spid="_x0000_s1026" style="position:absolute;margin-left:128.55pt;margin-top:-6.35pt;width:206.35pt;height:60.85pt;z-index:-251656192;visibility:visible;mso-wrap-style:square;mso-width-percent:0;mso-height-percent:0;mso-wrap-distance-left:9pt;mso-wrap-distance-top:0;mso-wrap-distance-right:9pt;mso-wrap-distance-bottom:0;mso-position-horizontal:absolute;mso-position-horizontal-relative:text;mso-position-vertical:absolute;mso-position-vertical-relative:text;mso-width-percent:0;mso-height-percent:0;mso-width-relative:page;mso-height-relative:page;v-text-anchor:top" o:gfxdata="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">
+                <v:stroke dashstyle="dash"/>
+              </v:rect>
+            </w:pict>
+          </mc:Fallback>
+        </mc:AlternateContent>
+      </w:r>
+      <w:r>
+        <w:rPr>
+          <w:rFonts w:ascii="Times New Roman" w:hAnsi="Times New Roman" w:cs="Times New Roman"/>
+          <w:sz w:val="28"/>
+          <w:szCs w:val="28"/>
+        </w:rPr>
+        <w:tab/>
+      </w:r>
+      <w:r>
+        <w:rPr>
+          <w:rFonts w:ascii="Times New Roman" w:hAnsi="Times New Roman" w:cs="Times New Roman"/>
+          <w:sz w:val="28"/>
+          <w:szCs w:val="28"/>
+        </w:rPr>
+        <w:tab/>
+      </w:r>
+      <w:r>
+        <w:rPr>
+          <w:rFonts w:ascii="Times New Roman" w:hAnsi="Times New Roman" w:cs="Times New Roman"/>
+          <w:sz w:val="28"/>
+          <w:szCs w:val="28"/>
+        </w:rPr>
+        <w:tab/>
+      </w:r>
+      <w:r>
+        <w:rPr>
+          <w:rFonts w:ascii="Times New Roman" w:hAnsi="Times New Roman" w:cs="Times New Roman"/>
+          <w:sz w:val="28"/>
+          <w:szCs w:val="28"/>
+        </w:rPr>
+        <w:tab/>
+      </w:r>
+      <w:r>
+        <w:rPr>
+          <w:rFonts w:ascii="Times New Roman" w:hAnsi="Times New Roman" w:cs="Times New Roman"/>
+          <w:sz w:val="28"/>
+          <w:szCs w:val="28"/>
+        </w:rPr>
+        <w:tab/>
+        <w:t xml:space="preserve">Штамп или печать </w:t>
+      </w:r>
+    </w:p>
+    <w:p>
+      <w:pPr>
+        <w:rPr>
+          <w:rFonts w:ascii="Times New Roman" w:hAnsi="Times New Roman" w:cs="Times New Roman"/>
+          <w:sz w:val="28"/>
+          <w:szCs w:val="28"/>
+        </w:rPr>
+      </w:pPr>
+      <w:r>
+        <w:rPr>
+          <w:rFonts w:ascii="Times New Roman" w:hAnsi="Times New Roman" w:cs="Times New Roman"/>
+          <w:sz w:val="28"/>
+          <w:szCs w:val="28"/>
+        </w:rPr>
+        <w:tab/>
+      </w:r>
+      <w:r>
+        <w:rPr>
+          <w:rFonts w:ascii="Times New Roman" w:hAnsi="Times New Roman" w:cs="Times New Roman"/>
+          <w:sz w:val="28"/>
+          <w:szCs w:val="28"/>
+        </w:rPr>
+        <w:tab/>
+      </w:r>
+      <w:r>
+        <w:rPr>
+          <w:rFonts w:ascii="Times New Roman" w:hAnsi="Times New Roman" w:cs="Times New Roman"/>
+          <w:sz w:val="28"/>
+          <w:szCs w:val="28"/>
+        </w:rPr>
+        <w:tab/>
+      </w:r>
+      <w:r>
+        <w:rPr>
+          <w:rFonts w:ascii="Times New Roman" w:hAnsi="Times New Roman" w:cs="Times New Roman"/>
+          <w:sz w:val="28"/>
+          <w:szCs w:val="28"/>
+        </w:rPr>
+        <w:tab/>
+        <w:t>предприятия-производителя</w:t>
+      </w:r>
+    </w:p>
+    <w:p>
+      <w:pPr>
+        <w:rPr>
+          <w:rFonts w:ascii="Times New Roman" w:hAnsi="Times New Roman" w:cs="Times New Roman"/>
+          <w:sz w:val="28"/>
+          <w:szCs w:val="28"/>
+        </w:rPr>
+      </w:pPr>
+      <w:r>
+        <w:rPr>
+          <w:rFonts w:ascii="Times New Roman" w:hAnsi="Times New Roman" w:cs="Times New Roman"/>
+          <w:sz w:val="28"/>
+          <w:szCs w:val="28"/>
+        </w:rPr>
+        <w:t>____________________________________________________________</w:t>
+      </w:r>
+    </w:p>
+    <w:p>
+      <w:pPr>
+        <w:rPr>
+          <w:rFonts w:ascii="Times New Roman" w:hAnsi="Times New Roman" w:cs="Times New Roman"/>
+          <w:b/>
+          <w:bCs/>
+          <w:sz w:val="28"/>
+          <w:szCs w:val="28"/>
+        </w:rPr>
+      </w:pPr>
+      <w:r>
+        <w:rPr>
+          <w:rFonts w:ascii="Times New Roman" w:hAnsi="Times New Roman" w:cs="Times New Roman"/>
+          <w:sz w:val="28"/>
+          <w:szCs w:val="28"/>
+        </w:rPr>
+        <w:t>Дата продажи: __________________________</w:t>
+      </w:r>
+    </w:p>
+    <w:p>
+      <w:pPr>
+        <w:rPr>
+          <w:rFonts w:ascii="Times New Roman" w:hAnsi="Times New Roman" w:cs="Times New Roman"/>
+          <w:b/>
+          <w:bCs/>
+          <w:sz w:val="28"/>
+          <w:szCs w:val="28"/>
+        </w:rPr>
+      </w:pPr>
+      <w:bookmarkStart w:id="2" w:name="_Toc477916514"/>
+      <w:r>
+        <w:rPr>
+          <w:rFonts w:ascii="Times New Roman" w:hAnsi="Times New Roman" w:cs="Times New Roman"/>
+          <w:sz w:val="28"/>
+          <w:szCs w:val="28"/>
+        </w:rPr>
+        <w:t xml:space="preserve">Подпись ответственного лица: </w:t>
+      </w:r>
+      <w:bookmarkEnd w:id="2"/>
+      <w:r>
+        <w:rPr>
+          <w:rFonts w:ascii="Times New Roman" w:hAnsi="Times New Roman" w:cs="Times New Roman"/>
+          <w:sz w:val="28"/>
+          <w:szCs w:val="28"/>
+        </w:rPr>
+        <w:t>__________________________</w:t>
+      </w:r>
+    </w:p>
+    <w:p>
+      <w:pPr>
+        <w:rPr>
+          <w:rFonts w:ascii="Times New Roman" w:hAnsi="Times New Roman" w:cs="Times New Roman"/>
+          <w:sz w:val="28"/>
+          <w:szCs w:val="28"/>
+        </w:rPr>
+      </w:pPr>
+      <w:r>
+        <w:rPr>
+          <w:rFonts w:ascii="Times New Roman" w:hAnsi="Times New Roman" w:cs="Times New Roman"/>
+          <w:noProof/>
+          <w:sz w:val="28"/>
+          <w:szCs w:val="28"/>
+        </w:rPr>
+        <mc:AlternateContent>
+          <mc:Choice Requires="wps">
+            <w:drawing>
+              <wp:anchor distT="0" distB="0" distL="114300" distR="114300" simplePos="0" relativeHeight="251659264" behindDoc="1" locked="0" layoutInCell="1" allowOverlap="1" wp14:anchorId="4B9F45E8" wp14:editId="4D0CCBCA">
+                <wp:simplePos x="0" y="0"/>
+                <wp:positionH relativeFrom="column">
+                  <wp:posOffset>1758315</wp:posOffset>
+                </wp:positionH>
+                <wp:positionV relativeFrom="paragraph">
+                  <wp:posOffset>194310</wp:posOffset>
+                </wp:positionV>
+                <wp:extent cx="2120900" cy="772795"/>
+                <wp:effectExtent l="5715" t="13335" r="6985" b="13970"/>
+                <wp:wrapNone/>
+                <wp:docPr id="5" name="Прямоугольник 5"/>
+                <wp:cNvGraphicFramePr>
+                  <a:graphicFrameLocks xmlns:a="http://schemas.openxmlformats.org/drawingml/2006/main"/>
+                </wp:cNvGraphicFramePr>
+                <a:graphic xmlns:a="http://schemas.openxmlformats.org/drawingml/2006/main">
+                  <a:graphicData uri="http://schemas.microsoft.com/office/word/2010/wordprocessingShape">
+                    <wps:wsp>
+                      <wps:cNvSpPr>
+                        <a:spLocks noChangeArrowheads="1"/>
+                      </wps:cNvSpPr>
+                      <wps:spPr bwMode="auto">
+                        <a:xfrm>
+                          <a:off x="0" y="0"/>
+                          <a:ext cx="2120900" cy="772795"/>
+                        </a:xfrm>
+                        <a:prstGeom prst="rect">
+                          <a:avLst/>
+                        </a:prstGeom>
+                        <a:solidFill>
+                          <a:srgbClr val="FFFFFF"/>
+                        </a:solidFill>
+                        <a:ln w="9525">
+                          <a:solidFill>
+                            <a:srgbClr val="000000"/>
+                          </a:solidFill>
+                          <a:prstDash val="dash"/>
+                          <a:miter lim="800000"/>
+                          <a:headEnd/>
+                          <a:tailEnd/>
+                        </a:ln>
+                      </wps:spPr>
+                      <wps:bodyPr rot="0" vert="horz" wrap="square" lIns="91440" tIns="45720" rIns="91440" bIns="45720" anchor="t" anchorCtr="0" upright="1">
+                        <a:noAutofit/>
+                      </wps:bodyPr>
+                    </wps:wsp>
+                  </a:graphicData>
+                </a:graphic>
+                <wp14:sizeRelH relativeFrom="page">
+                  <wp14:pctWidth>0</wp14:pctWidth>
+                </wp14:sizeRelH>
+                <wp14:sizeRelV relativeFrom="page">
+                  <wp14:pctHeight>0</wp14:pctHeight>
+                </wp14:sizeRelV>
+              </wp:anchor>
+            </w:drawing>
+          </mc:Choice>
+          <mc:Fallback>
+            <w:pict>
+              <v:rect w14:anchorId="1D6161DF" id="Прямоугольник 5" o:spid="_x0000_s1026" style="position:absolute;margin-left:138.45pt;margin-top:15.3pt;width:167pt;height:60.85pt;z-index:-251657216;visibility:visible;mso-wrap-style:square;mso-width-percent:0;mso-height-percent:0;mso-wrap-distance-left:9pt;mso-wrap-distance-top:0;mso-wrap-distance-right:9pt;mso-wrap-distance-bottom:0;mso-position-horizontal:absolute;mso-position-horizontal-relative:text;mso-position-vertical:absolute;mso-position-vertical-relative:text;mso-width-percent:0;mso-height-percent:0;mso-width-relative:page;mso-height-relative:page;v-text-anchor:top" o:gfxdata="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">
+                <v:stroke dashstyle="dash"/>
+              </v:rect>
+            </w:pict>
+          </mc:Fallback>
+        </mc:AlternateContent>
+      </w:r>
+    </w:p>
+    <w:p>
+      <w:pPr>
+        <w:rPr>
+          <w:rFonts w:ascii="Times New Roman" w:hAnsi="Times New Roman" w:cs="Times New Roman"/>
+          <w:sz w:val="28"/>
+          <w:szCs w:val="28"/>
+        </w:rPr>
+      </w:pPr>
+      <w:r>
+        <w:rPr>
+          <w:rFonts w:ascii="Times New Roman" w:hAnsi="Times New Roman" w:cs="Times New Roman"/>
+          <w:sz w:val="28"/>
+          <w:szCs w:val="28"/>
+        </w:rPr>
+        <w:tab/>
+      </w:r>
+      <w:r>
+        <w:rPr>
+          <w:rFonts w:ascii="Times New Roman" w:hAnsi="Times New Roman" w:cs="Times New Roman"/>
+          <w:sz w:val="28"/>
+          <w:szCs w:val="28"/>
+        </w:rPr>
+        <w:tab/>
+      </w:r>
+      <w:r>
+        <w:rPr>
+          <w:rFonts w:ascii="Times New Roman" w:hAnsi="Times New Roman" w:cs="Times New Roman"/>
+          <w:sz w:val="28"/>
+          <w:szCs w:val="28"/>
+        </w:rPr>
+        <w:tab/>
+      </w:r>
+      <w:r>
+        <w:rPr>
+          <w:rFonts w:ascii="Times New Roman" w:hAnsi="Times New Roman" w:cs="Times New Roman"/>
+          <w:sz w:val="28"/>
+          <w:szCs w:val="28"/>
+        </w:rPr>
+        <w:tab/>
+      </w:r>
+      <w:r>
+        <w:rPr>
+          <w:rFonts w:ascii="Times New Roman" w:hAnsi="Times New Roman" w:cs="Times New Roman"/>
+          <w:sz w:val="28"/>
+          <w:szCs w:val="28"/>
+        </w:rPr>
+        <w:tab/>
+        <w:t>Штамп или печать</w:t>
+      </w:r>
+    </w:p>
+    <w:p>
+      <w:pPr>
+        <w:rPr>
+          <w:rFonts w:ascii="Times New Roman" w:hAnsi="Times New Roman" w:cs="Times New Roman"/>
+          <w:sz w:val="28"/>
+          <w:szCs w:val="28"/>
+        </w:rPr>
+      </w:pPr>
+      <w:r>
+        <w:rPr>
+          <w:rFonts w:ascii="Times New Roman" w:hAnsi="Times New Roman" w:cs="Times New Roman"/>
+          <w:sz w:val="28"/>
+          <w:szCs w:val="28"/>
+        </w:rPr>
+        <w:tab/>
+      </w:r>
+      <w:r>
+        <w:rPr>
+          <w:rFonts w:ascii="Times New Roman" w:hAnsi="Times New Roman" w:cs="Times New Roman"/>
+          <w:sz w:val="28"/>
+          <w:szCs w:val="28"/>
+        </w:rPr>
+        <w:tab/>
+      </w:r>
+      <w:r>
+        <w:rPr>
+          <w:rFonts w:ascii="Times New Roman" w:hAnsi="Times New Roman" w:cs="Times New Roman"/>
+          <w:sz w:val="28"/>
+          <w:szCs w:val="28"/>
+        </w:rPr>
+        <w:tab/>
+      </w:r>
+      <w:r>
+        <w:rPr>
+          <w:rFonts w:ascii="Times New Roman" w:hAnsi="Times New Roman" w:cs="Times New Roman"/>
+          <w:sz w:val="28"/>
+          <w:szCs w:val="28"/>
+        </w:rPr>
+        <w:tab/>
+        <w:t xml:space="preserve">  организации-продавца</w:t>
+      </w:r>
+    </w:p>
+    <w:p>
+      <w:pPr>
+        <w:ind w:firstLine="708"/>
+        <w:rPr>
+          <w:rFonts w:ascii="Times New Roman" w:hAnsi="Times New Roman" w:cs="Times New Roman"/>
+          <w:b/>
+          <w:bCs/>
+          <w:sz w:val="28"/>
+          <w:szCs w:val="28"/>
+        </w:rPr>
+      </w:pPr>
+      <w:r>
+        <w:rPr>
+          <w:rFonts w:ascii="Times New Roman" w:hAnsi="Times New Roman" w:cs="Times New Roman"/>
+          <w:sz w:val="28"/>
+          <w:szCs w:val="28"/>
+        </w:rPr>
+        <w:t>Гарантийный срок - 24 (двадцать четыре) месяца с даты продажи изделия.</w:t>
+      </w:r>
+    </w:p>
+    <w:p>
+      <w:pPr>
+        <w:pStyle w:val="a3"/>
+        <w:spacing w:after="0" w:line="360" w:lineRule="auto"/>
+        <w:ind w:left="0" w:firstLine="720"/>
+        <w:jc w:val="both"/>
+        <w:rPr>
+          <w:rFonts w:ascii="Times New Roman" w:hAnsi="Times New Roman" w:cs="Times New Roman"/>
+          <w:sz w:val="28"/>
+          <w:szCs w:val="28"/>
+        </w:rPr>
+      </w:pPr>
+    </w:p>
     <w:sectPr>
       <w:pgSz w:w="11906" w:h="16838"/>
       <w:pgMar w:top="1134" w:right="850" w:bottom="1134" w:left="1701" w:header="708" w:footer="708" w:gutter="0"/>
@@ -3782,9 +6763,122 @@
     </w:lvl>
   </w:abstractNum>
   <w:abstractNum w:abstractNumId="1" w15:restartNumberingAfterBreak="0">
+    <w:nsid w:val="16AD2270"/>
+    <w:multiLevelType w:val="hybridMultilevel"/>
+    <w:tmpl w:val="CE5E823E"/>
+    <w:lvl w:ilvl="0" w:tplc="04190001">
+      <w:start w:val="1"/>
+      <w:numFmt w:val="bullet"/>
+      <w:lvlText w:val=""/>
+      <w:lvlJc w:val="left"/>
+      <w:pPr>
+        <w:ind w:left="1440" w:hanging="360"/>
+      </w:pPr>
+      <w:rPr>
+        <w:rFonts w:ascii="Symbol" w:hAnsi="Symbol" w:hint="default"/>
+      </w:rPr>
+    </w:lvl>
+    <w:lvl w:ilvl="1" w:tplc="04190003" w:tentative="1">
+      <w:start w:val="1"/>
+      <w:numFmt w:val="bullet"/>
+      <w:lvlText w:val="o"/>
+      <w:lvlJc w:val="left"/>
+      <w:pPr>
+        <w:ind w:left="2160" w:hanging="360"/>
+      </w:pPr>
+      <w:rPr>
+        <w:rFonts w:ascii="Courier New" w:hAnsi="Courier New" w:cs="Courier New" w:hint="default"/>
+      </w:rPr>
+    </w:lvl>
+    <w:lvl w:ilvl="2" w:tplc="04190005" w:tentative="1">
+      <w:start w:val="1"/>
+      <w:numFmt w:val="bullet"/>
+      <w:lvlText w:val=""/>
+      <w:lvlJc w:val="left"/>
+      <w:pPr>
+        <w:ind w:left="2880" w:hanging="360"/>
+      </w:pPr>
+      <w:rPr>
+        <w:rFonts w:ascii="Wingdings" w:hAnsi="Wingdings" w:hint="default"/>
+      </w:rPr>
+    </w:lvl>
+    <w:lvl w:ilvl="3" w:tplc="04190001" w:tentative="1">
+      <w:start w:val="1"/>
+      <w:numFmt w:val="bullet"/>
+      <w:lvlText w:val=""/>
+      <w:lvlJc w:val="left"/>
+      <w:pPr>
+        <w:ind w:left="3600" w:hanging="360"/>
+      </w:pPr>
+      <w:rPr>
+        <w:rFonts w:ascii="Symbol" w:hAnsi="Symbol" w:hint="default"/>
+      </w:rPr>
+    </w:lvl>
+    <w:lvl w:ilvl="4" w:tplc="04190003" w:tentative="1">
+      <w:start w:val="1"/>
+      <w:numFmt w:val="bullet"/>
+      <w:lvlText w:val="o"/>
+      <w:lvlJc w:val="left"/>
+      <w:pPr>
+        <w:ind w:left="4320" w:hanging="360"/>
+      </w:pPr>
+      <w:rPr>
+        <w:rFonts w:ascii="Courier New" w:hAnsi="Courier New" w:cs="Courier New" w:hint="default"/>
+      </w:rPr>
+    </w:lvl>
+    <w:lvl w:ilvl="5" w:tplc="04190005" w:tentative="1">
+      <w:start w:val="1"/>
+      <w:numFmt w:val="bullet"/>
+      <w:lvlText w:val=""/>
+      <w:lvlJc w:val="left"/>
+      <w:pPr>
+        <w:ind w:left="5040" w:hanging="360"/>
+      </w:pPr>
+      <w:rPr>
+        <w:rFonts w:ascii="Wingdings" w:hAnsi="Wingdings" w:hint="default"/>
+      </w:rPr>
+    </w:lvl>
+    <w:lvl w:ilvl="6" w:tplc="04190001" w:tentative="1">
+      <w:start w:val="1"/>
+      <w:numFmt w:val="bullet"/>
+      <w:lvlText w:val=""/>
+      <w:lvlJc w:val="left"/>
+      <w:pPr>
+        <w:ind w:left="5760" w:hanging="360"/>
+      </w:pPr>
+      <w:rPr>
+        <w:rFonts w:ascii="Symbol" w:hAnsi="Symbol" w:hint="default"/>
+      </w:rPr>
+    </w:lvl>
+    <w:lvl w:ilvl="7" w:tplc="04190003" w:tentative="1">
+      <w:start w:val="1"/>
+      <w:numFmt w:val="bullet"/>
+      <w:lvlText w:val="o"/>
+      <w:lvlJc w:val="left"/>
+      <w:pPr>
+        <w:ind w:left="6480" w:hanging="360"/>
+      </w:pPr>
+      <w:rPr>
+        <w:rFonts w:ascii="Courier New" w:hAnsi="Courier New" w:cs="Courier New" w:hint="default"/>
+      </w:rPr>
+    </w:lvl>
+    <w:lvl w:ilvl="8" w:tplc="04190005" w:tentative="1">
+      <w:start w:val="1"/>
+      <w:numFmt w:val="bullet"/>
+      <w:lvlText w:val=""/>
+      <w:lvlJc w:val="left"/>
+      <w:pPr>
+        <w:ind w:left="7200" w:hanging="360"/>
+      </w:pPr>
+      <w:rPr>
+        <w:rFonts w:ascii="Wingdings" w:hAnsi="Wingdings" w:hint="default"/>
+      </w:rPr>
+    </w:lvl>
+  </w:abstractNum>
+  <w:abstractNum w:abstractNumId="2" w15:restartNumberingAfterBreak="0">
     <w:nsid w:val="21E61CA8"/>
     <w:multiLevelType w:val="hybridMultilevel"/>
-    <w:tmpl w:val="8DEE6A04"/>
+    <w:tmpl w:val="2410CBD6"/>
     <w:lvl w:ilvl="0" w:tplc="0419000F">
       <w:start w:val="1"/>
       <w:numFmt w:val="decimal"/>
@@ -3794,7 +6888,7 @@
         <w:ind w:left="720" w:hanging="360"/>
       </w:pPr>
     </w:lvl>
-    <w:lvl w:ilvl="1" w:tplc="04190019" w:tentative="1">
+    <w:lvl w:ilvl="1" w:tplc="04190019">
       <w:start w:val="1"/>
       <w:numFmt w:val="lowerLetter"/>
       <w:lvlText w:val="%2."/>
@@ -3867,7 +6961,7 @@
       </w:pPr>
     </w:lvl>
   </w:abstractNum>
-  <w:abstractNum w:abstractNumId="2" w15:restartNumberingAfterBreak="0">
+  <w:abstractNum w:abstractNumId="3" w15:restartNumberingAfterBreak="0">
     <w:nsid w:val="293A468F"/>
     <w:multiLevelType w:val="hybridMultilevel"/>
     <w:tmpl w:val="22E28422"/>
@@ -3977,7 +7071,7 @@
       </w:rPr>
     </w:lvl>
   </w:abstractNum>
-  <w:abstractNum w:abstractNumId="3" w15:restartNumberingAfterBreak="0">
+  <w:abstractNum w:abstractNumId="4" w15:restartNumberingAfterBreak="0">
     <w:nsid w:val="33841982"/>
     <w:multiLevelType w:val="hybridMultilevel"/>
     <w:tmpl w:val="A7249A40"/>
@@ -4087,7 +7181,7 @@
       </w:rPr>
     </w:lvl>
   </w:abstractNum>
-  <w:abstractNum w:abstractNumId="4" w15:restartNumberingAfterBreak="0">
+  <w:abstractNum w:abstractNumId="5" w15:restartNumberingAfterBreak="0">
     <w:nsid w:val="39BC12F8"/>
     <w:multiLevelType w:val="hybridMultilevel"/>
     <w:tmpl w:val="C41A8ADE"/>
@@ -4197,20 +7291,553 @@
       </w:rPr>
     </w:lvl>
   </w:abstractNum>
+  <w:abstractNum w:abstractNumId="6" w15:restartNumberingAfterBreak="0">
+    <w:nsid w:val="3E4D45CC"/>
+    <w:multiLevelType w:val="hybridMultilevel"/>
+    <w:tmpl w:val="D55484F6"/>
+    <w:lvl w:ilvl="0" w:tplc="04190001">
+      <w:start w:val="1"/>
+      <w:numFmt w:val="bullet"/>
+      <w:lvlText w:val=""/>
+      <w:lvlJc w:val="left"/>
+      <w:pPr>
+        <w:ind w:left="1440" w:hanging="360"/>
+      </w:pPr>
+      <w:rPr>
+        <w:rFonts w:ascii="Symbol" w:hAnsi="Symbol" w:hint="default"/>
+      </w:rPr>
+    </w:lvl>
+    <w:lvl w:ilvl="1" w:tplc="04190003" w:tentative="1">
+      <w:start w:val="1"/>
+      <w:numFmt w:val="bullet"/>
+      <w:lvlText w:val="o"/>
+      <w:lvlJc w:val="left"/>
+      <w:pPr>
+        <w:ind w:left="2160" w:hanging="360"/>
+      </w:pPr>
+      <w:rPr>
+        <w:rFonts w:ascii="Courier New" w:hAnsi="Courier New" w:cs="Courier New" w:hint="default"/>
+      </w:rPr>
+    </w:lvl>
+    <w:lvl w:ilvl="2" w:tplc="04190005" w:tentative="1">
+      <w:start w:val="1"/>
+      <w:numFmt w:val="bullet"/>
+      <w:lvlText w:val=""/>
+      <w:lvlJc w:val="left"/>
+      <w:pPr>
+        <w:ind w:left="2880" w:hanging="360"/>
+      </w:pPr>
+      <w:rPr>
+        <w:rFonts w:ascii="Wingdings" w:hAnsi="Wingdings" w:hint="default"/>
+      </w:rPr>
+    </w:lvl>
+    <w:lvl w:ilvl="3" w:tplc="04190001" w:tentative="1">
+      <w:start w:val="1"/>
+      <w:numFmt w:val="bullet"/>
+      <w:lvlText w:val=""/>
+      <w:lvlJc w:val="left"/>
+      <w:pPr>
+        <w:ind w:left="3600" w:hanging="360"/>
+      </w:pPr>
+      <w:rPr>
+        <w:rFonts w:ascii="Symbol" w:hAnsi="Symbol" w:hint="default"/>
+      </w:rPr>
+    </w:lvl>
+    <w:lvl w:ilvl="4" w:tplc="04190003" w:tentative="1">
+      <w:start w:val="1"/>
+      <w:numFmt w:val="bullet"/>
+      <w:lvlText w:val="o"/>
+      <w:lvlJc w:val="left"/>
+      <w:pPr>
+        <w:ind w:left="4320" w:hanging="360"/>
+      </w:pPr>
+      <w:rPr>
+        <w:rFonts w:ascii="Courier New" w:hAnsi="Courier New" w:cs="Courier New" w:hint="default"/>
+      </w:rPr>
+    </w:lvl>
+    <w:lvl w:ilvl="5" w:tplc="04190005" w:tentative="1">
+      <w:start w:val="1"/>
+      <w:numFmt w:val="bullet"/>
+      <w:lvlText w:val=""/>
+      <w:lvlJc w:val="left"/>
+      <w:pPr>
+        <w:ind w:left="5040" w:hanging="360"/>
+      </w:pPr>
+      <w:rPr>
+        <w:rFonts w:ascii="Wingdings" w:hAnsi="Wingdings" w:hint="default"/>
+      </w:rPr>
+    </w:lvl>
+    <w:lvl w:ilvl="6" w:tplc="04190001" w:tentative="1">
+      <w:start w:val="1"/>
+      <w:numFmt w:val="bullet"/>
+      <w:lvlText w:val=""/>
+      <w:lvlJc w:val="left"/>
+      <w:pPr>
+        <w:ind w:left="5760" w:hanging="360"/>
+      </w:pPr>
+      <w:rPr>
+        <w:rFonts w:ascii="Symbol" w:hAnsi="Symbol" w:hint="default"/>
+      </w:rPr>
+    </w:lvl>
+    <w:lvl w:ilvl="7" w:tplc="04190003" w:tentative="1">
+      <w:start w:val="1"/>
+      <w:numFmt w:val="bullet"/>
+      <w:lvlText w:val="o"/>
+      <w:lvlJc w:val="left"/>
+      <w:pPr>
+        <w:ind w:left="6480" w:hanging="360"/>
+      </w:pPr>
+      <w:rPr>
+        <w:rFonts w:ascii="Courier New" w:hAnsi="Courier New" w:cs="Courier New" w:hint="default"/>
+      </w:rPr>
+    </w:lvl>
+    <w:lvl w:ilvl="8" w:tplc="04190005" w:tentative="1">
+      <w:start w:val="1"/>
+      <w:numFmt w:val="bullet"/>
+      <w:lvlText w:val=""/>
+      <w:lvlJc w:val="left"/>
+      <w:pPr>
+        <w:ind w:left="7200" w:hanging="360"/>
+      </w:pPr>
+      <w:rPr>
+        <w:rFonts w:ascii="Wingdings" w:hAnsi="Wingdings" w:hint="default"/>
+      </w:rPr>
+    </w:lvl>
+  </w:abstractNum>
+  <w:abstractNum w:abstractNumId="7" w15:restartNumberingAfterBreak="0">
+    <w:nsid w:val="492603F8"/>
+    <w:multiLevelType w:val="hybridMultilevel"/>
+    <w:tmpl w:val="E26ABCBA"/>
+    <w:lvl w:ilvl="0" w:tplc="04190001">
+      <w:start w:val="1"/>
+      <w:numFmt w:val="bullet"/>
+      <w:lvlText w:val=""/>
+      <w:lvlJc w:val="left"/>
+      <w:pPr>
+        <w:ind w:left="1440" w:hanging="360"/>
+      </w:pPr>
+      <w:rPr>
+        <w:rFonts w:ascii="Symbol" w:hAnsi="Symbol" w:hint="default"/>
+      </w:rPr>
+    </w:lvl>
+    <w:lvl w:ilvl="1" w:tplc="04190003" w:tentative="1">
+      <w:start w:val="1"/>
+      <w:numFmt w:val="bullet"/>
+      <w:lvlText w:val="o"/>
+      <w:lvlJc w:val="left"/>
+      <w:pPr>
+        <w:ind w:left="2160" w:hanging="360"/>
+      </w:pPr>
+      <w:rPr>
+        <w:rFonts w:ascii="Courier New" w:hAnsi="Courier New" w:cs="Courier New" w:hint="default"/>
+      </w:rPr>
+    </w:lvl>
+    <w:lvl w:ilvl="2" w:tplc="04190005" w:tentative="1">
+      <w:start w:val="1"/>
+      <w:numFmt w:val="bullet"/>
+      <w:lvlText w:val=""/>
+      <w:lvlJc w:val="left"/>
+      <w:pPr>
+        <w:ind w:left="2880" w:hanging="360"/>
+      </w:pPr>
+      <w:rPr>
+        <w:rFonts w:ascii="Wingdings" w:hAnsi="Wingdings" w:hint="default"/>
+      </w:rPr>
+    </w:lvl>
+    <w:lvl w:ilvl="3" w:tplc="04190001" w:tentative="1">
+      <w:start w:val="1"/>
+      <w:numFmt w:val="bullet"/>
+      <w:lvlText w:val=""/>
+      <w:lvlJc w:val="left"/>
+      <w:pPr>
+        <w:ind w:left="3600" w:hanging="360"/>
+      </w:pPr>
+      <w:rPr>
+        <w:rFonts w:ascii="Symbol" w:hAnsi="Symbol" w:hint="default"/>
+      </w:rPr>
+    </w:lvl>
+    <w:lvl w:ilvl="4" w:tplc="04190003" w:tentative="1">
+      <w:start w:val="1"/>
+      <w:numFmt w:val="bullet"/>
+      <w:lvlText w:val="o"/>
+      <w:lvlJc w:val="left"/>
+      <w:pPr>
+        <w:ind w:left="4320" w:hanging="360"/>
+      </w:pPr>
+      <w:rPr>
+        <w:rFonts w:ascii="Courier New" w:hAnsi="Courier New" w:cs="Courier New" w:hint="default"/>
+      </w:rPr>
+    </w:lvl>
+    <w:lvl w:ilvl="5" w:tplc="04190005" w:tentative="1">
+      <w:start w:val="1"/>
+      <w:numFmt w:val="bullet"/>
+      <w:lvlText w:val=""/>
+      <w:lvlJc w:val="left"/>
+      <w:pPr>
+        <w:ind w:left="5040" w:hanging="360"/>
+      </w:pPr>
+      <w:rPr>
+        <w:rFonts w:ascii="Wingdings" w:hAnsi="Wingdings" w:hint="default"/>
+      </w:rPr>
+    </w:lvl>
+    <w:lvl w:ilvl="6" w:tplc="04190001" w:tentative="1">
+      <w:start w:val="1"/>
+      <w:numFmt w:val="bullet"/>
+      <w:lvlText w:val=""/>
+      <w:lvlJc w:val="left"/>
+      <w:pPr>
+        <w:ind w:left="5760" w:hanging="360"/>
+      </w:pPr>
+      <w:rPr>
+        <w:rFonts w:ascii="Symbol" w:hAnsi="Symbol" w:hint="default"/>
+      </w:rPr>
+    </w:lvl>
+    <w:lvl w:ilvl="7" w:tplc="04190003" w:tentative="1">
+      <w:start w:val="1"/>
+      <w:numFmt w:val="bullet"/>
+      <w:lvlText w:val="o"/>
+      <w:lvlJc w:val="left"/>
+      <w:pPr>
+        <w:ind w:left="6480" w:hanging="360"/>
+      </w:pPr>
+      <w:rPr>
+        <w:rFonts w:ascii="Courier New" w:hAnsi="Courier New" w:cs="Courier New" w:hint="default"/>
+      </w:rPr>
+    </w:lvl>
+    <w:lvl w:ilvl="8" w:tplc="04190005" w:tentative="1">
+      <w:start w:val="1"/>
+      <w:numFmt w:val="bullet"/>
+      <w:lvlText w:val=""/>
+      <w:lvlJc w:val="left"/>
+      <w:pPr>
+        <w:ind w:left="7200" w:hanging="360"/>
+      </w:pPr>
+      <w:rPr>
+        <w:rFonts w:ascii="Wingdings" w:hAnsi="Wingdings" w:hint="default"/>
+      </w:rPr>
+    </w:lvl>
+  </w:abstractNum>
+  <w:abstractNum w:abstractNumId="8" w15:restartNumberingAfterBreak="0">
+    <w:nsid w:val="66580890"/>
+    <w:multiLevelType w:val="multilevel"/>
+    <w:tmpl w:val="746CD2AC"/>
+    <w:lvl w:ilvl="0">
+      <w:start w:val="1"/>
+      <w:numFmt w:val="bullet"/>
+      <w:lvlText w:val=""/>
+      <w:lvlJc w:val="left"/>
+      <w:pPr>
+        <w:tabs>
+          <w:tab w:val="num" w:pos="720"/>
+        </w:tabs>
+        <w:ind w:left="720" w:hanging="360"/>
+      </w:pPr>
+      <w:rPr>
+        <w:rFonts w:ascii="Symbol" w:hAnsi="Symbol" w:hint="default"/>
+        <w:sz w:val="20"/>
+      </w:rPr>
+    </w:lvl>
+    <w:lvl w:ilvl="1" w:tentative="1">
+      <w:start w:val="1"/>
+      <w:numFmt w:val="bullet"/>
+      <w:lvlText w:val="o"/>
+      <w:lvlJc w:val="left"/>
+      <w:pPr>
+        <w:tabs>
+          <w:tab w:val="num" w:pos="1440"/>
+        </w:tabs>
+        <w:ind w:left="1440" w:hanging="360"/>
+      </w:pPr>
+      <w:rPr>
+        <w:rFonts w:ascii="Courier New" w:hAnsi="Courier New" w:hint="default"/>
+        <w:sz w:val="20"/>
+      </w:rPr>
+    </w:lvl>
+    <w:lvl w:ilvl="2" w:tentative="1">
+      <w:start w:val="1"/>
+      <w:numFmt w:val="bullet"/>
+      <w:lvlText w:val=""/>
+      <w:lvlJc w:val="left"/>
+      <w:pPr>
+        <w:tabs>
+          <w:tab w:val="num" w:pos="2160"/>
+        </w:tabs>
+        <w:ind w:left="2160" w:hanging="360"/>
+      </w:pPr>
+      <w:rPr>
+        <w:rFonts w:ascii="Wingdings" w:hAnsi="Wingdings" w:hint="default"/>
+        <w:sz w:val="20"/>
+      </w:rPr>
+    </w:lvl>
+    <w:lvl w:ilvl="3" w:tentative="1">
+      <w:start w:val="1"/>
+      <w:numFmt w:val="bullet"/>
+      <w:lvlText w:val=""/>
+      <w:lvlJc w:val="left"/>
+      <w:pPr>
+        <w:tabs>
+          <w:tab w:val="num" w:pos="2880"/>
+        </w:tabs>
+        <w:ind w:left="2880" w:hanging="360"/>
+      </w:pPr>
+      <w:rPr>
+        <w:rFonts w:ascii="Wingdings" w:hAnsi="Wingdings" w:hint="default"/>
+        <w:sz w:val="20"/>
+      </w:rPr>
+    </w:lvl>
+    <w:lvl w:ilvl="4" w:tentative="1">
+      <w:start w:val="1"/>
+      <w:numFmt w:val="bullet"/>
+      <w:lvlText w:val=""/>
+      <w:lvlJc w:val="left"/>
+      <w:pPr>
+        <w:tabs>
+          <w:tab w:val="num" w:pos="3600"/>
+        </w:tabs>
+        <w:ind w:left="3600" w:hanging="360"/>
+      </w:pPr>
+      <w:rPr>
+        <w:rFonts w:ascii="Wingdings" w:hAnsi="Wingdings" w:hint="default"/>
+        <w:sz w:val="20"/>
+      </w:rPr>
+    </w:lvl>
+    <w:lvl w:ilvl="5" w:tentative="1">
+      <w:start w:val="1"/>
+      <w:numFmt w:val="bullet"/>
+      <w:lvlText w:val=""/>
+      <w:lvlJc w:val="left"/>
+      <w:pPr>
+        <w:tabs>
+          <w:tab w:val="num" w:pos="4320"/>
+        </w:tabs>
+        <w:ind w:left="4320" w:hanging="360"/>
+      </w:pPr>
+      <w:rPr>
+        <w:rFonts w:ascii="Wingdings" w:hAnsi="Wingdings" w:hint="default"/>
+        <w:sz w:val="20"/>
+      </w:rPr>
+    </w:lvl>
+    <w:lvl w:ilvl="6" w:tentative="1">
+      <w:start w:val="1"/>
+      <w:numFmt w:val="bullet"/>
+      <w:lvlText w:val=""/>
+      <w:lvlJc w:val="left"/>
+      <w:pPr>
+        <w:tabs>
+          <w:tab w:val="num" w:pos="5040"/>
+        </w:tabs>
+        <w:ind w:left="5040" w:hanging="360"/>
+      </w:pPr>
+      <w:rPr>
+        <w:rFonts w:ascii="Wingdings" w:hAnsi="Wingdings" w:hint="default"/>
+        <w:sz w:val="20"/>
+      </w:rPr>
+    </w:lvl>
+    <w:lvl w:ilvl="7" w:tentative="1">
+      <w:start w:val="1"/>
+      <w:numFmt w:val="bullet"/>
+      <w:lvlText w:val=""/>
+      <w:lvlJc w:val="left"/>
+      <w:pPr>
+        <w:tabs>
+          <w:tab w:val="num" w:pos="5760"/>
+        </w:tabs>
+        <w:ind w:left="5760" w:hanging="360"/>
+      </w:pPr>
+      <w:rPr>
+        <w:rFonts w:ascii="Wingdings" w:hAnsi="Wingdings" w:hint="default"/>
+        <w:sz w:val="20"/>
+      </w:rPr>
+    </w:lvl>
+    <w:lvl w:ilvl="8" w:tentative="1">
+      <w:start w:val="1"/>
+      <w:numFmt w:val="bullet"/>
+      <w:lvlText w:val=""/>
+      <w:lvlJc w:val="left"/>
+      <w:pPr>
+        <w:tabs>
+          <w:tab w:val="num" w:pos="6480"/>
+        </w:tabs>
+        <w:ind w:left="6480" w:hanging="360"/>
+      </w:pPr>
+      <w:rPr>
+        <w:rFonts w:ascii="Wingdings" w:hAnsi="Wingdings" w:hint="default"/>
+        <w:sz w:val="20"/>
+      </w:rPr>
+    </w:lvl>
+  </w:abstractNum>
+  <w:abstractNum w:abstractNumId="9" w15:restartNumberingAfterBreak="0">
+    <w:nsid w:val="7DA5690B"/>
+    <w:multiLevelType w:val="hybridMultilevel"/>
+    <w:tmpl w:val="C7E4177E"/>
+    <w:lvl w:ilvl="0" w:tplc="04190001">
+      <w:start w:val="1"/>
+      <w:numFmt w:val="bullet"/>
+      <w:lvlText w:val=""/>
+      <w:lvlJc w:val="left"/>
+      <w:pPr>
+        <w:ind w:left="1440" w:hanging="360"/>
+      </w:pPr>
+      <w:rPr>
+        <w:rFonts w:ascii="Symbol" w:hAnsi="Symbol" w:hint="default"/>
+      </w:rPr>
+    </w:lvl>
+    <w:lvl w:ilvl="1" w:tplc="04190003" w:tentative="1">
+      <w:start w:val="1"/>
+      <w:numFmt w:val="bullet"/>
+      <w:lvlText w:val="o"/>
+      <w:lvlJc w:val="left"/>
+      <w:pPr>
+        <w:ind w:left="2160" w:hanging="360"/>
+      </w:pPr>
+      <w:rPr>
+        <w:rFonts w:ascii="Courier New" w:hAnsi="Courier New" w:cs="Courier New" w:hint="default"/>
+      </w:rPr>
+    </w:lvl>
+    <w:lvl w:ilvl="2" w:tplc="04190005" w:tentative="1">
+      <w:start w:val="1"/>
+      <w:numFmt w:val="bullet"/>
+      <w:lvlText w:val=""/>
+      <w:lvlJc w:val="left"/>
+      <w:pPr>
+        <w:ind w:left="2880" w:hanging="360"/>
+      </w:pPr>
+      <w:rPr>
+        <w:rFonts w:ascii="Wingdings" w:hAnsi="Wingdings" w:hint="default"/>
+      </w:rPr>
+    </w:lvl>
+    <w:lvl w:ilvl="3" w:tplc="04190001" w:tentative="1">
+      <w:start w:val="1"/>
+      <w:numFmt w:val="bullet"/>
+      <w:lvlText w:val=""/>
+      <w:lvlJc w:val="left"/>
+      <w:pPr>
+        <w:ind w:left="3600" w:hanging="360"/>
+      </w:pPr>
+      <w:rPr>
+        <w:rFonts w:ascii="Symbol" w:hAnsi="Symbol" w:hint="default"/>
+      </w:rPr>
+    </w:lvl>
+    <w:lvl w:ilvl="4" w:tplc="04190003" w:tentative="1">
+      <w:start w:val="1"/>
+      <w:numFmt w:val="bullet"/>
+      <w:lvlText w:val="o"/>
+      <w:lvlJc w:val="left"/>
+      <w:pPr>
+        <w:ind w:left="4320" w:hanging="360"/>
+      </w:pPr>
+      <w:rPr>
+        <w:rFonts w:ascii="Courier New" w:hAnsi="Courier New" w:cs="Courier New" w:hint="default"/>
+      </w:rPr>
+    </w:lvl>
+    <w:lvl w:ilvl="5" w:tplc="04190005" w:tentative="1">
+      <w:start w:val="1"/>
+      <w:numFmt w:val="bullet"/>
+      <w:lvlText w:val=""/>
+      <w:lvlJc w:val="left"/>
+      <w:pPr>
+        <w:ind w:left="5040" w:hanging="360"/>
+      </w:pPr>
+      <w:rPr>
+        <w:rFonts w:ascii="Wingdings" w:hAnsi="Wingdings" w:hint="default"/>
+      </w:rPr>
+    </w:lvl>
+    <w:lvl w:ilvl="6" w:tplc="04190001" w:tentative="1">
+      <w:start w:val="1"/>
+      <w:numFmt w:val="bullet"/>
+      <w:lvlText w:val=""/>
+      <w:lvlJc w:val="left"/>
+      <w:pPr>
+        <w:ind w:left="5760" w:hanging="360"/>
+      </w:pPr>
+      <w:rPr>
+        <w:rFonts w:ascii="Symbol" w:hAnsi="Symbol" w:hint="default"/>
+      </w:rPr>
+    </w:lvl>
+    <w:lvl w:ilvl="7" w:tplc="04190003" w:tentative="1">
+      <w:start w:val="1"/>
+      <w:numFmt w:val="bullet"/>
+      <w:lvlText w:val="o"/>
+      <w:lvlJc w:val="left"/>
+      <w:pPr>
+        <w:ind w:left="6480" w:hanging="360"/>
+      </w:pPr>
+      <w:rPr>
+        <w:rFonts w:ascii="Courier New" w:hAnsi="Courier New" w:cs="Courier New" w:hint="default"/>
+      </w:rPr>
+    </w:lvl>
+    <w:lvl w:ilvl="8" w:tplc="04190005" w:tentative="1">
+      <w:start w:val="1"/>
+      <w:numFmt w:val="bullet"/>
+      <w:lvlText w:val=""/>
+      <w:lvlJc w:val="left"/>
+      <w:pPr>
+        <w:ind w:left="7200" w:hanging="360"/>
+      </w:pPr>
+      <w:rPr>
+        <w:rFonts w:ascii="Wingdings" w:hAnsi="Wingdings" w:hint="default"/>
+      </w:rPr>
+    </w:lvl>
+  </w:abstractNum>
   <w:num w:numId="1">
-    <w:abstractNumId w:val="1"/>
+    <w:abstractNumId w:val="2"/>
   </w:num>
   <w:num w:numId="2">
-    <w:abstractNumId w:val="2"/>
+    <w:abstractNumId w:val="3"/>
   </w:num>
   <w:num w:numId="3">
-    <w:abstractNumId w:val="3"/>
+    <w:abstractNumId w:val="4"/>
   </w:num>
   <w:num w:numId="4">
     <w:abstractNumId w:val="0"/>
   </w:num>
   <w:num w:numId="5">
-    <w:abstractNumId w:val="4"/>
+    <w:abstractNumId w:val="5"/>
+  </w:num>
+  <w:num w:numId="6">
+    <w:abstractNumId w:val="7"/>
+  </w:num>
+  <w:num w:numId="7">
+    <w:abstractNumId w:val="9"/>
+  </w:num>
+  <w:num w:numId="8">
+    <w:abstractNumId w:val="8"/>
+  </w:num>
+  <w:num w:numId="9">
+    <w:abstractNumId w:val="2"/>
+    <w:lvlOverride w:ilvl="0">
+      <w:startOverride w:val="1"/>
+    </w:lvlOverride>
+    <w:lvlOverride w:ilvl="1">
+      <w:startOverride w:val="1"/>
+    </w:lvlOverride>
+    <w:lvlOverride w:ilvl="2">
+      <w:startOverride w:val="1"/>
+    </w:lvlOverride>
+    <w:lvlOverride w:ilvl="3">
+      <w:startOverride w:val="1"/>
+    </w:lvlOverride>
+    <w:lvlOverride w:ilvl="4">
+      <w:startOverride w:val="1"/>
+    </w:lvlOverride>
+    <w:lvlOverride w:ilvl="5">
+      <w:startOverride w:val="1"/>
+    </w:lvlOverride>
+    <w:lvlOverride w:ilvl="6">
+      <w:startOverride w:val="1"/>
+    </w:lvlOverride>
+    <w:lvlOverride w:ilvl="7">
+      <w:startOverride w:val="1"/>
+    </w:lvlOverride>
+    <w:lvlOverride w:ilvl="8">
+      <w:startOverride w:val="1"/>
+    </w:lvlOverride>
+  </w:num>
+  <w:num w:numId="10">
+    <w:abstractNumId w:val="6"/>
+  </w:num>
+  <w:num w:numId="11">
+    <w:abstractNumId w:val="1"/>
   </w:num>
 </w:numbering>
 </file>
@@ -4637,10 +8264,31 @@
       <w:szCs w:val="32"/>
     </w:rPr>
   </w:style>
+  <w:style w:type="paragraph" w:styleId="2">
+    <w:name w:val="heading 2"/>
+    <w:basedOn w:val="a"/>
+    <w:next w:val="a"/>
+    <w:link w:val="20"/>
+    <w:uiPriority w:val="9"/>
+    <w:unhideWhenUsed/>
+    <w:qFormat/>
+    <w:rsid w:val="00D64CC9"/>
+    <w:pPr>
+      <w:keepNext/>
+      <w:keepLines/>
+      <w:spacing w:before="40" w:after="0"/>
+      <w:outlineLvl w:val="1"/>
+    </w:pPr>
+    <w:rPr>
+      <w:rFonts w:asciiTheme="majorHAnsi" w:eastAsiaTheme="majorEastAsia" w:hAnsiTheme="majorHAnsi" w:cstheme="majorBidi"/>
+      <w:color w:val="2F5496" w:themeColor="accent1" w:themeShade="BF"/>
+      <w:sz w:val="26"/>
+      <w:szCs w:val="26"/>
+    </w:rPr>
+  </w:style>
   <w:style w:type="character" w:default="1" w:styleId="a0">
     <w:name w:val="Default Paragraph Font"/>
     <w:uiPriority w:val="1"/>
-    <w:semiHidden/>
     <w:unhideWhenUsed/>
   </w:style>
   <w:style w:type="table" w:default="1" w:styleId="a1">
@@ -4715,6 +8363,19 @@
         <w:insideV w:val="single" w:sz="4" w:space="0" w:color="auto"/>
       </w:tblBorders>
     </w:tblPr>
+  </w:style>
+  <w:style w:type="character" w:customStyle="1" w:styleId="20">
+    <w:name w:val="Заголовок 2 Знак"/>
+    <w:basedOn w:val="a0"/>
+    <w:link w:val="2"/>
+    <w:uiPriority w:val="9"/>
+    <w:rsid w:val="00D64CC9"/>
+    <w:rPr>
+      <w:rFonts w:asciiTheme="majorHAnsi" w:eastAsiaTheme="majorEastAsia" w:hAnsiTheme="majorHAnsi" w:cstheme="majorBidi"/>
+      <w:color w:val="2F5496" w:themeColor="accent1" w:themeShade="BF"/>
+      <w:sz w:val="26"/>
+      <w:szCs w:val="26"/>
+    </w:rPr>
   </w:style>
 </w:styles>
 </file>
@@ -5019,7 +8680,7 @@
 </file>
 
 <file path=customXml/itemProps1.xml><?xml version="1.0" encoding="utf-8"?>
-<ds:datastoreItem xmlns:ds="http://schemas.openxmlformats.org/officeDocument/2006/customXml" ds:itemID="{082CC249-7C13-46DB-8A2C-5B2D24C3252F}">
+<ds:datastoreItem xmlns:ds="http://schemas.openxmlformats.org/officeDocument/2006/customXml" ds:itemID="{4AB08972-F5B7-478C-A2B4-C55980C59F6B}">
   <ds:schemaRefs>
     <ds:schemaRef ds:uri="http://schemas.openxmlformats.org/officeDocument/2006/bibliography"/>
   </ds:schemaRefs>
